--- a/DATN.docx
+++ b/DATN.docx
@@ -9401,7 +9401,13 @@
         <w:t>SNMP hoạt động trên tầng ứng dụng của mô hình TCP/IP. Giao thức này sử dụng UDP của tầng dưới để vận chuyển các thông điệp trao đổi giữa agent và manager. Mỗi thông điệp giữa hai bên sẽ được gói gọn trong một UDP datagram và chuyển đi độc lập với nhau. Đây cũng là một đặc điểm cho thấy sự đơn giản của giao thức này</w:t>
       </w:r>
       <w:r>
-        <w:t>, khi SNMP không quan đến việc yêu cầu của mình gửi đi có đến được Agent không</w:t>
+        <w:t>, khi SNMP không quan</w:t>
+      </w:r>
+      <w:r>
+        <w:t xml:space="preserve"> tâm</w:t>
+      </w:r>
+      <w:r>
+        <w:t xml:space="preserve"> đến việc yêu cầu của mình gửi đi có đến được Agent không</w:t>
       </w:r>
       <w:r>
         <w:t>. Ngoài ra, SNMP cơ bản không chấp nhận các thông điệp có kích thước vượt quá 484 bytes từ cả hai phía, nhưng giới hạn này đã được bỏ đi trong một vài phiên bản mở rộng.</w:t>
@@ -28026,12 +28032,7 @@
           </w:tcPr>
           <w:p>
             <w:r>
-              <w:t xml:space="preserve">Phương thức lấy giá trị trong một dòng từ ipNetToMediaTable và lưu vào trường </w:t>
-            </w:r>
-            <w:bookmarkStart w:id="68" w:name="_GoBack"/>
-            <w:bookmarkEnd w:id="68"/>
-            <w:r>
-              <w:t>thuộc tính</w:t>
+              <w:t>Phương thức lấy giá trị trong một dòng từ ipNetToMediaTable và lưu vào trường thuộc tính</w:t>
             </w:r>
           </w:p>
         </w:tc>
@@ -28042,24 +28043,27 @@
       <w:pPr>
         <w:pStyle w:val="Heading2"/>
       </w:pPr>
-      <w:bookmarkStart w:id="69" w:name="_Toc28004716"/>
+      <w:bookmarkStart w:id="68" w:name="_Toc28004716"/>
       <w:r>
         <w:t>Thiết kế giao diện</w:t>
       </w:r>
-      <w:bookmarkEnd w:id="69"/>
+      <w:bookmarkEnd w:id="68"/>
     </w:p>
     <w:p>
       <w:pPr>
         <w:ind w:firstLine="567"/>
       </w:pPr>
       <w:r>
-        <w:t xml:space="preserve">Giao diện cơ bản đầu tiên là  giao diện </w:t>
+        <w:t xml:space="preserve">Giao diện cơ bản đầu tiên là giao diện </w:t>
       </w:r>
       <w:r>
         <w:t xml:space="preserve">thông tin </w:t>
       </w:r>
       <w:r>
         <w:t>các thiết bị đang được quản lý trong hệ thống.</w:t>
+      </w:r>
+      <w:r>
+        <w:t xml:space="preserve"> Thiết kế của giao diện này như sau.</w:t>
       </w:r>
     </w:p>
     <w:p>
@@ -28073,10 +28077,10 @@
         </w:rPr>
         <w:lastRenderedPageBreak/>
         <w:drawing>
-          <wp:inline distT="0" distB="0" distL="0" distR="0" wp14:anchorId="29E275FC" wp14:editId="48CF8527">
-            <wp:extent cx="4526280" cy="2910840"/>
-            <wp:effectExtent l="0" t="0" r="7620" b="3810"/>
-            <wp:docPr id="8" name="Picture 8" descr="A screenshot of a computer&#10;&#10;Description automatically generated"/>
+          <wp:inline distT="0" distB="0" distL="0" distR="0" wp14:anchorId="74CB6745" wp14:editId="2048A9AD">
+            <wp:extent cx="4765963" cy="3800329"/>
+            <wp:effectExtent l="0" t="0" r="0" b="0"/>
+            <wp:docPr id="5" name="Picture 5" descr="A screenshot of a cell phone&#10;&#10;Description automatically generated"/>
             <wp:cNvGraphicFramePr>
               <a:graphicFrameLocks xmlns:a="http://schemas.openxmlformats.org/drawingml/2006/main" noChangeAspect="1"/>
             </wp:cNvGraphicFramePr>
@@ -28084,36 +28088,29 @@
               <a:graphicData uri="http://schemas.openxmlformats.org/drawingml/2006/picture">
                 <pic:pic xmlns:pic="http://schemas.openxmlformats.org/drawingml/2006/picture">
                   <pic:nvPicPr>
-                    <pic:cNvPr id="8" name="device info.png"/>
+                    <pic:cNvPr id="5" name="DeviceInfoGUI.jpg"/>
                     <pic:cNvPicPr/>
                   </pic:nvPicPr>
-                  <pic:blipFill rotWithShape="1">
-                    <a:blip r:embed="rId36" cstate="print">
+                  <pic:blipFill>
+                    <a:blip r:embed="rId36">
                       <a:extLst>
                         <a:ext uri="{28A0092B-C50C-407E-A947-70E740481C1C}">
                           <a14:useLocalDpi xmlns:a14="http://schemas.microsoft.com/office/drawing/2010/main" val="0"/>
                         </a:ext>
                       </a:extLst>
                     </a:blip>
-                    <a:srcRect l="13263" t="2258" r="2917" b="1923"/>
-                    <a:stretch/>
+                    <a:stretch>
+                      <a:fillRect/>
+                    </a:stretch>
                   </pic:blipFill>
-                  <pic:spPr bwMode="auto">
+                  <pic:spPr>
                     <a:xfrm>
                       <a:off x="0" y="0"/>
-                      <a:ext cx="4526280" cy="2910840"/>
+                      <a:ext cx="4783351" cy="3814194"/>
                     </a:xfrm>
                     <a:prstGeom prst="rect">
                       <a:avLst/>
                     </a:prstGeom>
-                    <a:ln>
-                      <a:noFill/>
-                    </a:ln>
-                    <a:extLst>
-                      <a:ext uri="{53640926-AAD7-44D8-BBD7-CCE9431645EC}">
-                        <a14:shadowObscured xmlns:a14="http://schemas.microsoft.com/office/drawing/2010/main"/>
-                      </a:ext>
-                    </a:extLst>
                   </pic:spPr>
                 </pic:pic>
               </a:graphicData>
@@ -28126,7 +28123,7 @@
       <w:pPr>
         <w:pStyle w:val="Caption"/>
       </w:pPr>
-      <w:bookmarkStart w:id="70" w:name="_Toc27930132"/>
+      <w:bookmarkStart w:id="69" w:name="_Toc27930132"/>
       <w:r>
         <w:t xml:space="preserve">Hình </w:t>
       </w:r>
@@ -28152,22 +28149,769 @@
       <w:r>
         <w:t>: Giao diện thông tin cơ bản của một thiết bị</w:t>
       </w:r>
-      <w:bookmarkEnd w:id="70"/>
+      <w:bookmarkEnd w:id="69"/>
     </w:p>
     <w:p>
       <w:pPr>
         <w:ind w:firstLine="720"/>
       </w:pPr>
       <w:r>
-        <w:t>Thanh bên trên là thanh menu chính của chương trình với các nút cho phép người dùng chuyển giữa các giao diện chính cơ bản như giao diện các thiết bị, giao diện các template và giao diện danh sách các thông điệp Notification. Phía bên phải màn hình là danh sách các thiết bị đã được đưa vào bên trong hệ thống, cùng với trạng thái hoạt động hiện tại của SNMP Agent trên thiết bị. Khi kích chọn vào một trong các thiết bị, danh sách tên các giao diện mạng của thiết bị này sẽ xuất hiện cùng với trạng thái hoạt động. Với cả thiết bị và giao diện mạng, trạng thái đang hoạt động sẽ được biểu diễn bởi hình tròn màu xanh còn không thì màu đỏ. Bên dưới danh sách các thiết bị là nút để mở ra giao diện hộp thoại chọn file chứa thông tin các thiết bị mà người dùng muốn đưa vào hệ thống để quản lý. Ngoài ra, khi người dùng chọn một thiết bị, các thông tin cơ bản của thiết bị này sẽ được hiển thị ở phía bên phải của danh sách. Trên giao diện này, người dùng có thể kích vào các nút đỏ để mở ra giao diện thông tin tài nguyên của thiết bị, giao diện thống kê dữ liệu hoạt động và hộp thoại để lựa chọn template cho truy vấn. Bên phải giao diện là các nút xanh dùng trong quá trình lưu lại thông tin cơ bản khi người dùng thay đổi các trường thông tin đang hiển thị.</w:t>
-      </w:r>
-    </w:p>
+        <w:t>Giao diện</w:t>
+      </w:r>
+      <w:r>
+        <w:t xml:space="preserve"> đang xét gồm</w:t>
+      </w:r>
+      <w:r>
+        <w:t xml:space="preserve"> 3 thành phần chính là thanh menu của chương trình ở phía t</w:t>
+      </w:r>
+      <w:r>
+        <w:t>rên cùng</w:t>
+      </w:r>
+      <w:r>
+        <w:t xml:space="preserve">, panel chứa danh sách </w:t>
+      </w:r>
+      <w:r>
+        <w:t xml:space="preserve">các </w:t>
+      </w:r>
+      <w:r>
+        <w:t>thiết bị</w:t>
+      </w:r>
+      <w:r>
+        <w:t xml:space="preserve"> ở bên trái và</w:t>
+      </w:r>
+      <w:r>
+        <w:t xml:space="preserve"> panel hiển thị thông tin</w:t>
+      </w:r>
+      <w:r>
+        <w:t xml:space="preserve"> cơ bản</w:t>
+      </w:r>
+      <w:r>
+        <w:t xml:space="preserve"> của </w:t>
+      </w:r>
+      <w:r>
+        <w:t xml:space="preserve">một </w:t>
+      </w:r>
+      <w:r>
+        <w:t>thiết bị</w:t>
+      </w:r>
+      <w:r>
+        <w:t xml:space="preserve"> được chọn ở bên phải</w:t>
+      </w:r>
+      <w:r>
+        <w:t>.</w:t>
+      </w:r>
+      <w:r>
+        <w:t xml:space="preserve"> Các thành phần giao diện con trên giao diện đang xét được mô tả theo bảng sau.</w:t>
+      </w:r>
+    </w:p>
+    <w:tbl>
+      <w:tblPr>
+        <w:tblStyle w:val="TableGrid"/>
+        <w:tblW w:w="0" w:type="auto"/>
+        <w:tblLook w:val="04A0" w:firstRow="1" w:lastRow="0" w:firstColumn="1" w:lastColumn="0" w:noHBand="0" w:noVBand="1"/>
+      </w:tblPr>
+      <w:tblGrid>
+        <w:gridCol w:w="3618"/>
+        <w:gridCol w:w="5102"/>
+      </w:tblGrid>
+      <w:tr>
+        <w:tc>
+          <w:tcPr>
+            <w:tcW w:w="3618" w:type="dxa"/>
+          </w:tcPr>
+          <w:p>
+            <w:r>
+              <w:t>Tên đối tượng giao diện</w:t>
+            </w:r>
+          </w:p>
+        </w:tc>
+        <w:tc>
+          <w:tcPr>
+            <w:tcW w:w="5102" w:type="dxa"/>
+          </w:tcPr>
+          <w:p>
+            <w:r>
+              <w:t>Ý nghĩa</w:t>
+            </w:r>
+          </w:p>
+        </w:tc>
+      </w:tr>
+      <w:tr>
+        <w:tc>
+          <w:tcPr>
+            <w:tcW w:w="3618" w:type="dxa"/>
+          </w:tcPr>
+          <w:p>
+            <w:pPr>
+              <w:jc w:val="left"/>
+            </w:pPr>
+            <w:r>
+              <w:t>Mitem1</w:t>
+            </w:r>
+          </w:p>
+        </w:tc>
+        <w:tc>
+          <w:tcPr>
+            <w:tcW w:w="5102" w:type="dxa"/>
+          </w:tcPr>
+          <w:p>
+            <w:pPr>
+              <w:jc w:val="left"/>
+            </w:pPr>
+            <w:r>
+              <w:t>Nút trên menu chính để mở giao diện chứa danh sách các thiết bị</w:t>
+            </w:r>
+          </w:p>
+        </w:tc>
+      </w:tr>
+      <w:tr>
+        <w:tc>
+          <w:tcPr>
+            <w:tcW w:w="3618" w:type="dxa"/>
+          </w:tcPr>
+          <w:p>
+            <w:pPr>
+              <w:jc w:val="left"/>
+            </w:pPr>
+            <w:r>
+              <w:t>Mitem2</w:t>
+            </w:r>
+          </w:p>
+        </w:tc>
+        <w:tc>
+          <w:tcPr>
+            <w:tcW w:w="5102" w:type="dxa"/>
+          </w:tcPr>
+          <w:p>
+            <w:pPr>
+              <w:jc w:val="left"/>
+            </w:pPr>
+            <w:r>
+              <w:t>Nút trên menu chính để mở giao diện chứa danh sách các template</w:t>
+            </w:r>
+          </w:p>
+        </w:tc>
+      </w:tr>
+      <w:tr>
+        <w:tc>
+          <w:tcPr>
+            <w:tcW w:w="3618" w:type="dxa"/>
+          </w:tcPr>
+          <w:p>
+            <w:pPr>
+              <w:jc w:val="left"/>
+            </w:pPr>
+            <w:r>
+              <w:t>Mitem3</w:t>
+            </w:r>
+          </w:p>
+        </w:tc>
+        <w:tc>
+          <w:tcPr>
+            <w:tcW w:w="5102" w:type="dxa"/>
+          </w:tcPr>
+          <w:p>
+            <w:pPr>
+              <w:jc w:val="left"/>
+            </w:pPr>
+            <w:r>
+              <w:t>Nút trên menu chính để mở giao diện chứa danh sách các thông điệp Notification</w:t>
+            </w:r>
+          </w:p>
+        </w:tc>
+      </w:tr>
+      <w:tr>
+        <w:tc>
+          <w:tcPr>
+            <w:tcW w:w="3618" w:type="dxa"/>
+          </w:tcPr>
+          <w:p>
+            <w:pPr>
+              <w:jc w:val="left"/>
+            </w:pPr>
+            <w:r>
+              <w:t>tfieldSearch</w:t>
+            </w:r>
+          </w:p>
+        </w:tc>
+        <w:tc>
+          <w:tcPr>
+            <w:tcW w:w="5102" w:type="dxa"/>
+          </w:tcPr>
+          <w:p>
+            <w:pPr>
+              <w:jc w:val="left"/>
+            </w:pPr>
+            <w:r>
+              <w:t>Ô điền tìm thiết bị trong danh sách</w:t>
+            </w:r>
+          </w:p>
+        </w:tc>
+      </w:tr>
+      <w:tr>
+        <w:tc>
+          <w:tcPr>
+            <w:tcW w:w="3618" w:type="dxa"/>
+          </w:tcPr>
+          <w:p>
+            <w:pPr>
+              <w:jc w:val="left"/>
+            </w:pPr>
+            <w:r>
+              <w:t>panelDeviceList</w:t>
+            </w:r>
+          </w:p>
+        </w:tc>
+        <w:tc>
+          <w:tcPr>
+            <w:tcW w:w="5102" w:type="dxa"/>
+          </w:tcPr>
+          <w:p>
+            <w:pPr>
+              <w:jc w:val="left"/>
+            </w:pPr>
+            <w:r>
+              <w:t>Danh sách các thiết bị được quản lý</w:t>
+            </w:r>
+          </w:p>
+        </w:tc>
+      </w:tr>
+      <w:tr>
+        <w:tc>
+          <w:tcPr>
+            <w:tcW w:w="3618" w:type="dxa"/>
+          </w:tcPr>
+          <w:p>
+            <w:pPr>
+              <w:jc w:val="left"/>
+            </w:pPr>
+            <w:r>
+              <w:t>l</w:t>
+            </w:r>
+            <w:r>
+              <w:t>abelDevice1</w:t>
+            </w:r>
+            <w:r>
+              <w:t>, labelDevice2, labelDevice3, …</w:t>
+            </w:r>
+          </w:p>
+        </w:tc>
+        <w:tc>
+          <w:tcPr>
+            <w:tcW w:w="5102" w:type="dxa"/>
+          </w:tcPr>
+          <w:p>
+            <w:pPr>
+              <w:jc w:val="left"/>
+            </w:pPr>
+            <w:r>
+              <w:t>Nhãn biểu diễn thiết bị được quản lý trong danh sách</w:t>
+            </w:r>
+          </w:p>
+        </w:tc>
+      </w:tr>
+      <w:tr>
+        <w:tc>
+          <w:tcPr>
+            <w:tcW w:w="3618" w:type="dxa"/>
+          </w:tcPr>
+          <w:p>
+            <w:pPr>
+              <w:jc w:val="left"/>
+            </w:pPr>
+            <w:r>
+              <w:t>labelInterface1, labelInterface2, labelInterface3</w:t>
+            </w:r>
+          </w:p>
+        </w:tc>
+        <w:tc>
+          <w:tcPr>
+            <w:tcW w:w="5102" w:type="dxa"/>
+          </w:tcPr>
+          <w:p>
+            <w:pPr>
+              <w:jc w:val="left"/>
+            </w:pPr>
+            <w:r>
+              <w:t>Nhãn biểu diễn giao diện mạng của thiết bị được chọn, trong ví dụ là thiết bị ứng với labelDevice2</w:t>
+            </w:r>
+          </w:p>
+        </w:tc>
+      </w:tr>
+      <w:tr>
+        <w:tc>
+          <w:tcPr>
+            <w:tcW w:w="3618" w:type="dxa"/>
+          </w:tcPr>
+          <w:p>
+            <w:pPr>
+              <w:jc w:val="left"/>
+            </w:pPr>
+            <w:r>
+              <w:t>buttonImport</w:t>
+            </w:r>
+          </w:p>
+        </w:tc>
+        <w:tc>
+          <w:tcPr>
+            <w:tcW w:w="5102" w:type="dxa"/>
+          </w:tcPr>
+          <w:p>
+            <w:pPr>
+              <w:jc w:val="left"/>
+            </w:pPr>
+            <w:r>
+              <w:t>Nút để mở giao diện chọn file nhập thiết bị</w:t>
+            </w:r>
+          </w:p>
+        </w:tc>
+      </w:tr>
+      <w:tr>
+        <w:tc>
+          <w:tcPr>
+            <w:tcW w:w="3618" w:type="dxa"/>
+          </w:tcPr>
+          <w:p>
+            <w:pPr>
+              <w:jc w:val="left"/>
+            </w:pPr>
+            <w:r>
+              <w:t>tfieldLabel</w:t>
+            </w:r>
+          </w:p>
+        </w:tc>
+        <w:tc>
+          <w:tcPr>
+            <w:tcW w:w="5102" w:type="dxa"/>
+          </w:tcPr>
+          <w:p>
+            <w:pPr>
+              <w:jc w:val="left"/>
+            </w:pPr>
+            <w:r>
+              <w:t>Ô text chứa nhãn thiết bị</w:t>
+            </w:r>
+          </w:p>
+        </w:tc>
+      </w:tr>
+      <w:tr>
+        <w:tc>
+          <w:tcPr>
+            <w:tcW w:w="3618" w:type="dxa"/>
+          </w:tcPr>
+          <w:p>
+            <w:pPr>
+              <w:jc w:val="left"/>
+            </w:pPr>
+            <w:r>
+              <w:t>tfieldName</w:t>
+            </w:r>
+          </w:p>
+        </w:tc>
+        <w:tc>
+          <w:tcPr>
+            <w:tcW w:w="5102" w:type="dxa"/>
+          </w:tcPr>
+          <w:p>
+            <w:pPr>
+              <w:jc w:val="left"/>
+            </w:pPr>
+            <w:r>
+              <w:t>Ô text chứa tên thiết bị</w:t>
+            </w:r>
+          </w:p>
+        </w:tc>
+      </w:tr>
+      <w:tr>
+        <w:tc>
+          <w:tcPr>
+            <w:tcW w:w="3618" w:type="dxa"/>
+          </w:tcPr>
+          <w:p>
+            <w:pPr>
+              <w:jc w:val="left"/>
+            </w:pPr>
+            <w:r>
+              <w:t>cboxType</w:t>
+            </w:r>
+          </w:p>
+        </w:tc>
+        <w:tc>
+          <w:tcPr>
+            <w:tcW w:w="5102" w:type="dxa"/>
+          </w:tcPr>
+          <w:p>
+            <w:pPr>
+              <w:jc w:val="left"/>
+            </w:pPr>
+            <w:r>
+              <w:t>Ô box chọn loại thiết bị</w:t>
+            </w:r>
+          </w:p>
+        </w:tc>
+      </w:tr>
+      <w:tr>
+        <w:tc>
+          <w:tcPr>
+            <w:tcW w:w="3618" w:type="dxa"/>
+          </w:tcPr>
+          <w:p>
+            <w:pPr>
+              <w:jc w:val="left"/>
+            </w:pPr>
+            <w:r>
+              <w:t>tfieldLocation</w:t>
+            </w:r>
+          </w:p>
+        </w:tc>
+        <w:tc>
+          <w:tcPr>
+            <w:tcW w:w="5102" w:type="dxa"/>
+          </w:tcPr>
+          <w:p>
+            <w:pPr>
+              <w:jc w:val="left"/>
+            </w:pPr>
+            <w:r>
+              <w:t>Ô text hiển thị thông tin vị trí của thiết bị</w:t>
+            </w:r>
+          </w:p>
+        </w:tc>
+      </w:tr>
+      <w:tr>
+        <w:tc>
+          <w:tcPr>
+            <w:tcW w:w="3618" w:type="dxa"/>
+          </w:tcPr>
+          <w:p>
+            <w:pPr>
+              <w:jc w:val="left"/>
+            </w:pPr>
+            <w:r>
+              <w:lastRenderedPageBreak/>
+              <w:t>tareaDescription</w:t>
+            </w:r>
+          </w:p>
+        </w:tc>
+        <w:tc>
+          <w:tcPr>
+            <w:tcW w:w="5102" w:type="dxa"/>
+          </w:tcPr>
+          <w:p>
+            <w:pPr>
+              <w:jc w:val="left"/>
+            </w:pPr>
+            <w:r>
+              <w:t>Ô text hiển thị thông tin mô tả hệ thống của thiết bị</w:t>
+            </w:r>
+          </w:p>
+        </w:tc>
+      </w:tr>
+      <w:tr>
+        <w:tc>
+          <w:tcPr>
+            <w:tcW w:w="3618" w:type="dxa"/>
+          </w:tcPr>
+          <w:p>
+            <w:pPr>
+              <w:jc w:val="left"/>
+            </w:pPr>
+            <w:r>
+              <w:t>labelLastAccess</w:t>
+            </w:r>
+          </w:p>
+        </w:tc>
+        <w:tc>
+          <w:tcPr>
+            <w:tcW w:w="5102" w:type="dxa"/>
+          </w:tcPr>
+          <w:p>
+            <w:pPr>
+              <w:jc w:val="left"/>
+            </w:pPr>
+            <w:r>
+              <w:t>Nhãn hiển thị thời gian cuối cùng thiết bị trả lời truy vấn</w:t>
+            </w:r>
+          </w:p>
+        </w:tc>
+      </w:tr>
+      <w:tr>
+        <w:tc>
+          <w:tcPr>
+            <w:tcW w:w="3618" w:type="dxa"/>
+          </w:tcPr>
+          <w:p>
+            <w:pPr>
+              <w:jc w:val="left"/>
+            </w:pPr>
+            <w:r>
+              <w:t>cboxSnmpVersion</w:t>
+            </w:r>
+          </w:p>
+        </w:tc>
+        <w:tc>
+          <w:tcPr>
+            <w:tcW w:w="5102" w:type="dxa"/>
+          </w:tcPr>
+          <w:p>
+            <w:pPr>
+              <w:jc w:val="left"/>
+            </w:pPr>
+            <w:r>
+              <w:t>Ô box biểu hiện SNMP version của thiết bị</w:t>
+            </w:r>
+          </w:p>
+        </w:tc>
+      </w:tr>
+      <w:tr>
+        <w:tc>
+          <w:tcPr>
+            <w:tcW w:w="3618" w:type="dxa"/>
+          </w:tcPr>
+          <w:p>
+            <w:pPr>
+              <w:jc w:val="left"/>
+            </w:pPr>
+            <w:r>
+              <w:t>tfieldIpAddress</w:t>
+            </w:r>
+          </w:p>
+        </w:tc>
+        <w:tc>
+          <w:tcPr>
+            <w:tcW w:w="5102" w:type="dxa"/>
+          </w:tcPr>
+          <w:p>
+            <w:pPr>
+              <w:jc w:val="left"/>
+            </w:pPr>
+            <w:r>
+              <w:t>Ô text nhập địa chỉ IP của giao diện SNMP</w:t>
+            </w:r>
+          </w:p>
+        </w:tc>
+      </w:tr>
+      <w:tr>
+        <w:tc>
+          <w:tcPr>
+            <w:tcW w:w="3618" w:type="dxa"/>
+          </w:tcPr>
+          <w:p>
+            <w:pPr>
+              <w:jc w:val="left"/>
+            </w:pPr>
+            <w:r>
+              <w:t>tfieldPort</w:t>
+            </w:r>
+          </w:p>
+        </w:tc>
+        <w:tc>
+          <w:tcPr>
+            <w:tcW w:w="5102" w:type="dxa"/>
+          </w:tcPr>
+          <w:p>
+            <w:pPr>
+              <w:jc w:val="left"/>
+            </w:pPr>
+            <w:r>
+              <w:t xml:space="preserve">Ô text nhập số cổng của giao diện SNMP </w:t>
+            </w:r>
+          </w:p>
+        </w:tc>
+      </w:tr>
+      <w:tr>
+        <w:tc>
+          <w:tcPr>
+            <w:tcW w:w="3618" w:type="dxa"/>
+          </w:tcPr>
+          <w:p>
+            <w:pPr>
+              <w:jc w:val="left"/>
+            </w:pPr>
+            <w:r>
+              <w:t>tfieldCommunity</w:t>
+            </w:r>
+          </w:p>
+        </w:tc>
+        <w:tc>
+          <w:tcPr>
+            <w:tcW w:w="5102" w:type="dxa"/>
+          </w:tcPr>
+          <w:p>
+            <w:pPr>
+              <w:jc w:val="left"/>
+            </w:pPr>
+            <w:r>
+              <w:t>Ô text nhập community cho giao diện SNMP</w:t>
+            </w:r>
+          </w:p>
+        </w:tc>
+      </w:tr>
+      <w:tr>
+        <w:tc>
+          <w:tcPr>
+            <w:tcW w:w="3618" w:type="dxa"/>
+          </w:tcPr>
+          <w:p>
+            <w:pPr>
+              <w:jc w:val="left"/>
+            </w:pPr>
+            <w:r>
+              <w:t>buttonResources</w:t>
+            </w:r>
+          </w:p>
+        </w:tc>
+        <w:tc>
+          <w:tcPr>
+            <w:tcW w:w="5102" w:type="dxa"/>
+          </w:tcPr>
+          <w:p>
+            <w:pPr>
+              <w:jc w:val="left"/>
+            </w:pPr>
+            <w:r>
+              <w:t>Nút mở giao diện hiển thị tình trạng sử dụng tài nguyên trên thiết bị</w:t>
+            </w:r>
+          </w:p>
+        </w:tc>
+      </w:tr>
+      <w:tr>
+        <w:tc>
+          <w:tcPr>
+            <w:tcW w:w="3618" w:type="dxa"/>
+          </w:tcPr>
+          <w:p>
+            <w:pPr>
+              <w:jc w:val="left"/>
+            </w:pPr>
+            <w:r>
+              <w:t>buttonStatistics</w:t>
+            </w:r>
+          </w:p>
+        </w:tc>
+        <w:tc>
+          <w:tcPr>
+            <w:tcW w:w="5102" w:type="dxa"/>
+          </w:tcPr>
+          <w:p>
+            <w:pPr>
+              <w:jc w:val="left"/>
+            </w:pPr>
+            <w:r>
+              <w:t xml:space="preserve">Nút mở giao diện hiển thị các biểu đồ thống kê </w:t>
+            </w:r>
+            <w:r>
+              <w:t xml:space="preserve">dữ liệu thu được từ </w:t>
+            </w:r>
+            <w:r>
+              <w:t>thiết bị</w:t>
+            </w:r>
+          </w:p>
+        </w:tc>
+      </w:tr>
+      <w:tr>
+        <w:tc>
+          <w:tcPr>
+            <w:tcW w:w="3618" w:type="dxa"/>
+          </w:tcPr>
+          <w:p>
+            <w:pPr>
+              <w:jc w:val="left"/>
+            </w:pPr>
+            <w:r>
+              <w:t>buttonQuery</w:t>
+            </w:r>
+          </w:p>
+        </w:tc>
+        <w:tc>
+          <w:tcPr>
+            <w:tcW w:w="5102" w:type="dxa"/>
+          </w:tcPr>
+          <w:p>
+            <w:pPr>
+              <w:jc w:val="left"/>
+            </w:pPr>
+            <w:r>
+              <w:t>Nút mở giao diện chọn template để truy vấn</w:t>
+            </w:r>
+          </w:p>
+        </w:tc>
+      </w:tr>
+      <w:tr>
+        <w:tc>
+          <w:tcPr>
+            <w:tcW w:w="3618" w:type="dxa"/>
+          </w:tcPr>
+          <w:p>
+            <w:pPr>
+              <w:jc w:val="left"/>
+            </w:pPr>
+            <w:r>
+              <w:t>buttonSave</w:t>
+            </w:r>
+          </w:p>
+        </w:tc>
+        <w:tc>
+          <w:tcPr>
+            <w:tcW w:w="5102" w:type="dxa"/>
+          </w:tcPr>
+          <w:p>
+            <w:pPr>
+              <w:jc w:val="left"/>
+            </w:pPr>
+            <w:r>
+              <w:t>Nút lưu lại thông tin thiết bị được thay đổi</w:t>
+            </w:r>
+          </w:p>
+        </w:tc>
+      </w:tr>
+      <w:tr>
+        <w:tc>
+          <w:tcPr>
+            <w:tcW w:w="3618" w:type="dxa"/>
+          </w:tcPr>
+          <w:p>
+            <w:pPr>
+              <w:jc w:val="left"/>
+            </w:pPr>
+            <w:r>
+              <w:t>buttonCancel</w:t>
+            </w:r>
+          </w:p>
+        </w:tc>
+        <w:tc>
+          <w:tcPr>
+            <w:tcW w:w="5102" w:type="dxa"/>
+          </w:tcPr>
+          <w:p>
+            <w:pPr>
+              <w:jc w:val="left"/>
+            </w:pPr>
+            <w:r>
+              <w:t>Nút hủy bỏ việc thay đổi thông tin thiết bị</w:t>
+            </w:r>
+          </w:p>
+        </w:tc>
+      </w:tr>
+    </w:tbl>
     <w:p>
       <w:pPr>
         <w:ind w:firstLine="720"/>
       </w:pPr>
       <w:r>
-        <w:t>Tiếp đến là giao diện cho phép người quan sát các thông tin tài nguyên trên thiết bị. Người dùng có thể mở giao diện này thông qua nút Resources trên giao diện thông tin cơ bản.</w:t>
+        <w:t xml:space="preserve">Giao diện đầu tiên có thể mở từ giao diện thông tin cơ bản của thiết bị là </w:t>
+      </w:r>
+      <w:r>
+        <w:t xml:space="preserve"> giao diện cho phép người </w:t>
+      </w:r>
+      <w:r>
+        <w:t xml:space="preserve">dùng </w:t>
+      </w:r>
+      <w:r>
+        <w:t xml:space="preserve">quan sát các thông tin tài nguyên trên thiết bị. </w:t>
+      </w:r>
+      <w:r>
+        <w:t>Giao diện này có thiết kế như sau.</w:t>
       </w:r>
     </w:p>
     <w:p>
@@ -28179,12 +28923,11 @@
         <w:rPr>
           <w:noProof/>
         </w:rPr>
-        <w:lastRenderedPageBreak/>
         <w:drawing>
-          <wp:inline distT="0" distB="0" distL="0" distR="0" wp14:anchorId="3B4D7963" wp14:editId="13B1716B">
-            <wp:extent cx="4511040" cy="2887980"/>
-            <wp:effectExtent l="0" t="0" r="3810" b="7620"/>
-            <wp:docPr id="48" name="Picture 48" descr="A screenshot of a computer&#10;&#10;Description automatically generated"/>
+          <wp:inline distT="0" distB="0" distL="0" distR="0" wp14:anchorId="5F1702D6" wp14:editId="4421E5EA">
+            <wp:extent cx="4862945" cy="3930842"/>
+            <wp:effectExtent l="0" t="0" r="0" b="0"/>
+            <wp:docPr id="13" name="Picture 13" descr="A screenshot of a cell phone&#10;&#10;Description automatically generated"/>
             <wp:cNvGraphicFramePr>
               <a:graphicFrameLocks xmlns:a="http://schemas.openxmlformats.org/drawingml/2006/main" noChangeAspect="1"/>
             </wp:cNvGraphicFramePr>
@@ -28192,36 +28935,29 @@
               <a:graphicData uri="http://schemas.openxmlformats.org/drawingml/2006/picture">
                 <pic:pic xmlns:pic="http://schemas.openxmlformats.org/drawingml/2006/picture">
                   <pic:nvPicPr>
-                    <pic:cNvPr id="48" name="resources.png"/>
+                    <pic:cNvPr id="13" name="DeviceResourcesGUI.jpg"/>
                     <pic:cNvPicPr/>
                   </pic:nvPicPr>
-                  <pic:blipFill rotWithShape="1">
-                    <a:blip r:embed="rId37" cstate="print">
+                  <pic:blipFill>
+                    <a:blip r:embed="rId37">
                       <a:extLst>
                         <a:ext uri="{28A0092B-C50C-407E-A947-70E740481C1C}">
                           <a14:useLocalDpi xmlns:a14="http://schemas.microsoft.com/office/drawing/2010/main" val="0"/>
                         </a:ext>
                       </a:extLst>
                     </a:blip>
-                    <a:srcRect l="13405" t="2257" r="3057" b="2676"/>
-                    <a:stretch/>
+                    <a:stretch>
+                      <a:fillRect/>
+                    </a:stretch>
                   </pic:blipFill>
-                  <pic:spPr bwMode="auto">
+                  <pic:spPr>
                     <a:xfrm>
                       <a:off x="0" y="0"/>
-                      <a:ext cx="4511040" cy="2887980"/>
+                      <a:ext cx="4869125" cy="3935837"/>
                     </a:xfrm>
                     <a:prstGeom prst="rect">
                       <a:avLst/>
                     </a:prstGeom>
-                    <a:ln>
-                      <a:noFill/>
-                    </a:ln>
-                    <a:extLst>
-                      <a:ext uri="{53640926-AAD7-44D8-BBD7-CCE9431645EC}">
-                        <a14:shadowObscured xmlns:a14="http://schemas.microsoft.com/office/drawing/2010/main"/>
-                      </a:ext>
-                    </a:extLst>
                   </pic:spPr>
                 </pic:pic>
               </a:graphicData>
@@ -28234,7 +28970,7 @@
       <w:pPr>
         <w:pStyle w:val="Caption"/>
       </w:pPr>
-      <w:bookmarkStart w:id="71" w:name="_Toc27930133"/>
+      <w:bookmarkStart w:id="70" w:name="_Toc27930133"/>
       <w:r>
         <w:t xml:space="preserve">Hình </w:t>
       </w:r>
@@ -28260,23 +28996,305 @@
       <w:r>
         <w:t>: Giao diện hiển thị thông tin sử dụng tài nguyên trên thiết bị</w:t>
       </w:r>
-      <w:bookmarkEnd w:id="71"/>
+      <w:bookmarkEnd w:id="70"/>
     </w:p>
     <w:p>
       <w:pPr>
         <w:ind w:firstLine="720"/>
       </w:pPr>
       <w:r>
-        <w:t>Giao diện này sẽ hiển thị thông tin một số loại tài nguyên trên thiết bị và tình trang sử dụng của các loại tài nguyên này như CPU và các loại bộ nhớ. Phía bên dưới của giao diện là phần hiển thị thời gian mà chương trình nhận được các thông tin về thiết bị này. Còn bên phải là phần thay dùng để thay đổi thời gian cập nhật tự động các loại thông tin hiển thị trên giao diện này.</w:t>
-      </w:r>
-    </w:p>
+        <w:t xml:space="preserve">Một số thành phần giao diện con </w:t>
+      </w:r>
+      <w:r>
+        <w:t xml:space="preserve">quan trọng </w:t>
+      </w:r>
+      <w:r>
+        <w:t>trong thiết kế trên</w:t>
+      </w:r>
+      <w:r>
+        <w:t xml:space="preserve"> được mô tả trong bảng sau.</w:t>
+      </w:r>
+    </w:p>
+    <w:tbl>
+      <w:tblPr>
+        <w:tblStyle w:val="TableGrid"/>
+        <w:tblW w:w="0" w:type="auto"/>
+        <w:tblLook w:val="04A0" w:firstRow="1" w:lastRow="0" w:firstColumn="1" w:lastColumn="0" w:noHBand="0" w:noVBand="1"/>
+      </w:tblPr>
+      <w:tblGrid>
+        <w:gridCol w:w="2898"/>
+        <w:gridCol w:w="5822"/>
+      </w:tblGrid>
+      <w:tr>
+        <w:tc>
+          <w:tcPr>
+            <w:tcW w:w="2898" w:type="dxa"/>
+          </w:tcPr>
+          <w:p>
+            <w:r>
+              <w:t>Tên đối tượng giao diện</w:t>
+            </w:r>
+          </w:p>
+        </w:tc>
+        <w:tc>
+          <w:tcPr>
+            <w:tcW w:w="5822" w:type="dxa"/>
+          </w:tcPr>
+          <w:p>
+            <w:r>
+              <w:t>Ý nghĩa</w:t>
+            </w:r>
+          </w:p>
+        </w:tc>
+      </w:tr>
+      <w:tr>
+        <w:tc>
+          <w:tcPr>
+            <w:tcW w:w="2898" w:type="dxa"/>
+          </w:tcPr>
+          <w:p>
+            <w:r>
+              <w:t>tableCPU</w:t>
+            </w:r>
+          </w:p>
+        </w:tc>
+        <w:tc>
+          <w:tcPr>
+            <w:tcW w:w="5822" w:type="dxa"/>
+          </w:tcPr>
+          <w:p>
+            <w:r>
+              <w:t xml:space="preserve">Bảng hiển thị trạng thái hoạt động của CPU lấy được </w:t>
+            </w:r>
+            <w:r>
+              <w:lastRenderedPageBreak/>
+              <w:t>từ thiết bị với 3 cột thông tin Firmware ID, Description và Load</w:t>
+            </w:r>
+          </w:p>
+        </w:tc>
+      </w:tr>
+      <w:tr>
+        <w:tc>
+          <w:tcPr>
+            <w:tcW w:w="2898" w:type="dxa"/>
+          </w:tcPr>
+          <w:p>
+            <w:r>
+              <w:lastRenderedPageBreak/>
+              <w:t>labelTotalRam</w:t>
+            </w:r>
+          </w:p>
+        </w:tc>
+        <w:tc>
+          <w:tcPr>
+            <w:tcW w:w="5822" w:type="dxa"/>
+          </w:tcPr>
+          <w:p>
+            <w:r>
+              <w:t>Nhãn hiển thị thông tin kích thước của bộ nhớ RAM của thiết bị.</w:t>
+            </w:r>
+          </w:p>
+        </w:tc>
+      </w:tr>
+      <w:tr>
+        <w:tc>
+          <w:tcPr>
+            <w:tcW w:w="2898" w:type="dxa"/>
+          </w:tcPr>
+          <w:p>
+            <w:r>
+              <w:t>labelUsedRam</w:t>
+            </w:r>
+          </w:p>
+        </w:tc>
+        <w:tc>
+          <w:tcPr>
+            <w:tcW w:w="5822" w:type="dxa"/>
+          </w:tcPr>
+          <w:p>
+            <w:r>
+              <w:t xml:space="preserve">Nhãn hiển thị kích thước phần được sử dụng của bộ nhớ RAM </w:t>
+            </w:r>
+          </w:p>
+        </w:tc>
+      </w:tr>
+      <w:tr>
+        <w:tc>
+          <w:tcPr>
+            <w:tcW w:w="2898" w:type="dxa"/>
+          </w:tcPr>
+          <w:p>
+            <w:r>
+              <w:t>labelTotalVirtual</w:t>
+            </w:r>
+          </w:p>
+        </w:tc>
+        <w:tc>
+          <w:tcPr>
+            <w:tcW w:w="5822" w:type="dxa"/>
+          </w:tcPr>
+          <w:p>
+            <w:r>
+              <w:t>Nhãn hiển thị thông tin kích thước vùng nhớ ảo của thiết bị</w:t>
+            </w:r>
+          </w:p>
+        </w:tc>
+      </w:tr>
+      <w:tr>
+        <w:tc>
+          <w:tcPr>
+            <w:tcW w:w="2898" w:type="dxa"/>
+          </w:tcPr>
+          <w:p>
+            <w:r>
+              <w:t>labelUsedVirtual</w:t>
+            </w:r>
+          </w:p>
+        </w:tc>
+        <w:tc>
+          <w:tcPr>
+            <w:tcW w:w="5822" w:type="dxa"/>
+          </w:tcPr>
+          <w:p>
+            <w:r>
+              <w:t>Nhãn hiển thị thông tin kích thước được sử dụng của vùng nhớ ảo</w:t>
+            </w:r>
+          </w:p>
+        </w:tc>
+      </w:tr>
+      <w:tr>
+        <w:tc>
+          <w:tcPr>
+            <w:tcW w:w="2898" w:type="dxa"/>
+          </w:tcPr>
+          <w:p>
+            <w:r>
+              <w:t>tableDisks</w:t>
+            </w:r>
+          </w:p>
+        </w:tc>
+        <w:tc>
+          <w:tcPr>
+            <w:tcW w:w="5822" w:type="dxa"/>
+          </w:tcPr>
+          <w:p>
+            <w:r>
+              <w:t>Bảng thông tin trạng thái các ổ đĩa của thiết bị gồm 3 cột gồm tên ổ, kích thước, kích thước phần được dùng</w:t>
+            </w:r>
+          </w:p>
+        </w:tc>
+      </w:tr>
+      <w:tr>
+        <w:tc>
+          <w:tcPr>
+            <w:tcW w:w="2898" w:type="dxa"/>
+          </w:tcPr>
+          <w:p>
+            <w:r>
+              <w:t>labelUpdatedTime</w:t>
+            </w:r>
+          </w:p>
+        </w:tc>
+        <w:tc>
+          <w:tcPr>
+            <w:tcW w:w="5822" w:type="dxa"/>
+          </w:tcPr>
+          <w:p>
+            <w:r>
+              <w:t xml:space="preserve">Nhãn hiển thị thời gian </w:t>
+            </w:r>
+            <w:r>
+              <w:t>chương trình nhận được những dữ liệu này</w:t>
+            </w:r>
+          </w:p>
+        </w:tc>
+      </w:tr>
+      <w:tr>
+        <w:tc>
+          <w:tcPr>
+            <w:tcW w:w="2898" w:type="dxa"/>
+          </w:tcPr>
+          <w:p>
+            <w:r>
+              <w:t>tfieldUpdatePeriod</w:t>
+            </w:r>
+          </w:p>
+        </w:tc>
+        <w:tc>
+          <w:tcPr>
+            <w:tcW w:w="5822" w:type="dxa"/>
+          </w:tcPr>
+          <w:p>
+            <w:r>
+              <w:t>Ô nhập thời gian chu kỳ cho thành phần cập nhật tự động</w:t>
+            </w:r>
+          </w:p>
+        </w:tc>
+      </w:tr>
+      <w:tr>
+        <w:tc>
+          <w:tcPr>
+            <w:tcW w:w="2898" w:type="dxa"/>
+          </w:tcPr>
+          <w:p>
+            <w:r>
+              <w:t>buttonChange</w:t>
+            </w:r>
+          </w:p>
+        </w:tc>
+        <w:tc>
+          <w:tcPr>
+            <w:tcW w:w="5822" w:type="dxa"/>
+          </w:tcPr>
+          <w:p>
+            <w:r>
+              <w:t>Nút dùng thay đổi chu kỳ cập nhật tự động</w:t>
+            </w:r>
+          </w:p>
+        </w:tc>
+      </w:tr>
+      <w:tr>
+        <w:tc>
+          <w:tcPr>
+            <w:tcW w:w="2898" w:type="dxa"/>
+          </w:tcPr>
+          <w:p>
+            <w:r>
+              <w:t>buttonStop</w:t>
+            </w:r>
+          </w:p>
+        </w:tc>
+        <w:tc>
+          <w:tcPr>
+            <w:tcW w:w="5822" w:type="dxa"/>
+          </w:tcPr>
+          <w:p>
+            <w:r>
+              <w:t>Nút dừng cập nhật tự động</w:t>
+            </w:r>
+          </w:p>
+        </w:tc>
+      </w:tr>
+    </w:tbl>
+    <w:p/>
     <w:p>
       <w:pPr>
         <w:ind w:firstLine="720"/>
       </w:pPr>
       <w:r>
-        <w:t>Cũng từ giao diện thông tin cơ bản của một thiết bị, khi người dùng kích vào nút Statistics, giao diện hiển thị các biểu đồ thống kê thông số thu được của thiết bị được chọn xuất hiện.</w:t>
-      </w:r>
+        <w:t>Giao diện cơ bản tiếp theo</w:t>
+      </w:r>
+      <w:r>
+        <w:t xml:space="preserve"> có thể mở từ giao diện thông tin cơ bản của thiết bị </w:t>
+      </w:r>
+      <w:r>
+        <w:t>là giao diện hiển thị các biểu đồ thống kê dữ liệu thu thập được. Giao diện này có thiết kê như sau.</w:t>
+      </w:r>
+    </w:p>
+    <w:p>
+      <w:pPr>
+        <w:ind w:firstLine="720"/>
+      </w:pPr>
     </w:p>
     <w:p>
       <w:pPr>
@@ -28288,10 +29306,10 @@
           <w:noProof/>
         </w:rPr>
         <w:drawing>
-          <wp:inline distT="0" distB="0" distL="0" distR="0" wp14:anchorId="07C2F985" wp14:editId="337C09B3">
-            <wp:extent cx="4533900" cy="2880360"/>
-            <wp:effectExtent l="0" t="0" r="0" b="0"/>
-            <wp:docPr id="54" name="Picture 54" descr="A screenshot of a computer&#10;&#10;Description automatically generated"/>
+          <wp:inline distT="0" distB="0" distL="0" distR="0" wp14:anchorId="47CA11B8" wp14:editId="0716C3DB">
+            <wp:extent cx="4641273" cy="3319642"/>
+            <wp:effectExtent l="0" t="0" r="6985" b="0"/>
+            <wp:docPr id="15" name="Picture 15" descr="A screenshot of a cell phone&#10;&#10;Description automatically generated"/>
             <wp:cNvGraphicFramePr>
               <a:graphicFrameLocks xmlns:a="http://schemas.openxmlformats.org/drawingml/2006/main" noChangeAspect="1"/>
             </wp:cNvGraphicFramePr>
@@ -28299,36 +29317,29 @@
               <a:graphicData uri="http://schemas.openxmlformats.org/drawingml/2006/picture">
                 <pic:pic xmlns:pic="http://schemas.openxmlformats.org/drawingml/2006/picture">
                   <pic:nvPicPr>
-                    <pic:cNvPr id="54" name="statistics.png"/>
+                    <pic:cNvPr id="15" name="DeviceStatisticsGUI.jpg"/>
                     <pic:cNvPicPr/>
                   </pic:nvPicPr>
-                  <pic:blipFill rotWithShape="1">
-                    <a:blip r:embed="rId38" cstate="print">
+                  <pic:blipFill>
+                    <a:blip r:embed="rId38">
                       <a:extLst>
                         <a:ext uri="{28A0092B-C50C-407E-A947-70E740481C1C}">
                           <a14:useLocalDpi xmlns:a14="http://schemas.microsoft.com/office/drawing/2010/main" val="0"/>
                         </a:ext>
                       </a:extLst>
                     </a:blip>
-                    <a:srcRect l="12982" t="2508" r="3058" b="2677"/>
-                    <a:stretch/>
+                    <a:stretch>
+                      <a:fillRect/>
+                    </a:stretch>
                   </pic:blipFill>
-                  <pic:spPr bwMode="auto">
+                  <pic:spPr>
                     <a:xfrm>
                       <a:off x="0" y="0"/>
-                      <a:ext cx="4533900" cy="2880360"/>
+                      <a:ext cx="4658940" cy="3332278"/>
                     </a:xfrm>
                     <a:prstGeom prst="rect">
                       <a:avLst/>
                     </a:prstGeom>
-                    <a:ln>
-                      <a:noFill/>
-                    </a:ln>
-                    <a:extLst>
-                      <a:ext uri="{53640926-AAD7-44D8-BBD7-CCE9431645EC}">
-                        <a14:shadowObscured xmlns:a14="http://schemas.microsoft.com/office/drawing/2010/main"/>
-                      </a:ext>
-                    </a:extLst>
                   </pic:spPr>
                 </pic:pic>
               </a:graphicData>
@@ -28341,7 +29352,7 @@
       <w:pPr>
         <w:pStyle w:val="Caption"/>
       </w:pPr>
-      <w:bookmarkStart w:id="72" w:name="_Toc27930134"/>
+      <w:bookmarkStart w:id="71" w:name="_Toc27930134"/>
       <w:r>
         <w:t xml:space="preserve">Hình </w:t>
       </w:r>
@@ -28367,32 +29378,142 @@
       <w:r>
         <w:t>:  Giao diện các biểu đồ thống kê</w:t>
       </w:r>
-      <w:bookmarkEnd w:id="72"/>
-    </w:p>
-    <w:p>
-      <w:pPr>
-        <w:ind w:firstLine="720"/>
-      </w:pPr>
-      <w:r>
-        <w:t xml:space="preserve">Giao diện trên gồm các biểu đồ tính toán dựa trên các thông tin thu được từ thiết bị như tải trung bình của CPU, tỉ lệ sử dụng trung bình của các loại bộ nhớ và hiệu suất sử dụng băng thông trung bình. Người dùng có thể chọn lựa khoảng thời gian mà họ muốn quan sát với các nút góc trên bên phải. Để quan sát </w:t>
-      </w:r>
+      <w:bookmarkEnd w:id="71"/>
+    </w:p>
+    <w:p>
       <w:r>
         <w:lastRenderedPageBreak/>
-        <w:t>chỉ một thành phần ở mỗi loại biểu đồ, người dùng có thể sử dụng các ô bên phải mỗi biểu đồ, như chọn lựa để hiển thị thông tin tỉ lệ sử dụng của chỉ một loại bộ nhớ trên thiết bị. Ngoài ra, người dùng cũng có thể kích vào một trong số các biểu đồ để mở ra một biểu đồ mới với kích thước lớn hơn, tiện cho quan sát.</w:t>
-      </w:r>
-    </w:p>
-    <w:p>
-      <w:pPr>
-        <w:ind w:firstLine="720"/>
-      </w:pPr>
-      <w:r>
-        <w:t>Nút đỏ còn lại “</w:t>
-      </w:r>
-      <w:r>
-        <w:t>Query</w:t>
-      </w:r>
-      <w:r>
-        <w:t>” trên giao diện thông tin cơ bản là để mở ra hộp thoại chọn các template cho truy vấn. Sau khi chọn được template thì giao diện hiển thị kết quả sẽ xuất hiện.</w:t>
+        <w:t xml:space="preserve">Các thành phần giao diện con của giao diện hiển thị biểu đồ thống kê được mô tả trong bảng </w:t>
+      </w:r>
+      <w:r>
+        <w:t>sau.</w:t>
+      </w:r>
+    </w:p>
+    <w:tbl>
+      <w:tblPr>
+        <w:tblStyle w:val="TableGrid"/>
+        <w:tblW w:w="0" w:type="auto"/>
+        <w:tblLook w:val="04A0" w:firstRow="1" w:lastRow="0" w:firstColumn="1" w:lastColumn="0" w:noHBand="0" w:noVBand="1"/>
+      </w:tblPr>
+      <w:tblGrid>
+        <w:gridCol w:w="2898"/>
+        <w:gridCol w:w="5822"/>
+      </w:tblGrid>
+      <w:tr>
+        <w:tc>
+          <w:tcPr>
+            <w:tcW w:w="2898" w:type="dxa"/>
+          </w:tcPr>
+          <w:p>
+            <w:r>
+              <w:t>Tên đối tượng giao diện</w:t>
+            </w:r>
+          </w:p>
+        </w:tc>
+        <w:tc>
+          <w:tcPr>
+            <w:tcW w:w="5822" w:type="dxa"/>
+          </w:tcPr>
+          <w:p>
+            <w:r>
+              <w:t>Ý nghĩa</w:t>
+            </w:r>
+          </w:p>
+        </w:tc>
+      </w:tr>
+      <w:tr>
+        <w:tc>
+          <w:tcPr>
+            <w:tcW w:w="2898" w:type="dxa"/>
+          </w:tcPr>
+          <w:p>
+            <w:r>
+              <w:t>buttonToday</w:t>
+            </w:r>
+          </w:p>
+        </w:tc>
+        <w:tc>
+          <w:tcPr>
+            <w:tcW w:w="5822" w:type="dxa"/>
+          </w:tcPr>
+          <w:p>
+            <w:r>
+              <w:t>Nút kích hoạt hiển thị biểu đồ với dữ liệu thu thập trong ngày hiện tại</w:t>
+            </w:r>
+          </w:p>
+        </w:tc>
+      </w:tr>
+      <w:tr>
+        <w:tc>
+          <w:tcPr>
+            <w:tcW w:w="2898" w:type="dxa"/>
+          </w:tcPr>
+          <w:p>
+            <w:r>
+              <w:t>buttonYesterday</w:t>
+            </w:r>
+          </w:p>
+        </w:tc>
+        <w:tc>
+          <w:tcPr>
+            <w:tcW w:w="5822" w:type="dxa"/>
+          </w:tcPr>
+          <w:p>
+            <w:r>
+              <w:t>Nút kích hoạt hiển thị biểu đồ thống kê với dữ liệu của ngày trước ngày hiên tại</w:t>
+            </w:r>
+          </w:p>
+        </w:tc>
+      </w:tr>
+      <w:tr>
+        <w:tc>
+          <w:tcPr>
+            <w:tcW w:w="2898" w:type="dxa"/>
+          </w:tcPr>
+          <w:p>
+            <w:r>
+              <w:t>button3days</w:t>
+            </w:r>
+          </w:p>
+        </w:tc>
+        <w:tc>
+          <w:tcPr>
+            <w:tcW w:w="5822" w:type="dxa"/>
+          </w:tcPr>
+          <w:p>
+            <w:r>
+              <w:t xml:space="preserve">Nút kích hoạt hiển thị biểu đồ thống kê với dữ liệu tổng hợp cho 3 ngày trước </w:t>
+            </w:r>
+          </w:p>
+        </w:tc>
+      </w:tr>
+      <w:tr>
+        <w:tc>
+          <w:tcPr>
+            <w:tcW w:w="2898" w:type="dxa"/>
+          </w:tcPr>
+          <w:p>
+            <w:r>
+              <w:t>button7days</w:t>
+            </w:r>
+          </w:p>
+        </w:tc>
+        <w:tc>
+          <w:tcPr>
+            <w:tcW w:w="5822" w:type="dxa"/>
+          </w:tcPr>
+          <w:p>
+            <w:r>
+              <w:t>Nút kích hoạt hiển thị biểu đồ thống kê với dữ liệu tổng hợp cho 7 ngày trước</w:t>
+            </w:r>
+          </w:p>
+        </w:tc>
+      </w:tr>
+    </w:tbl>
+    <w:p>
+      <w:r>
+        <w:tab/>
+        <w:t>Giao diện còn lại có thể xuất hiện từ giao diện thông tin cơ bản của thiết bị được chọn là giao diện hiển thị kết quả truy vấn với template. Giao diện này có thiết kế sau.</w:t>
       </w:r>
     </w:p>
     <w:p>
@@ -28405,10 +29526,10 @@
           <w:noProof/>
         </w:rPr>
         <w:drawing>
-          <wp:inline distT="0" distB="0" distL="0" distR="0" wp14:anchorId="4D5C854E" wp14:editId="28C482D7">
-            <wp:extent cx="4503420" cy="2918460"/>
-            <wp:effectExtent l="0" t="0" r="0" b="0"/>
-            <wp:docPr id="55" name="Picture 55" descr="A screenshot of a computer&#10;&#10;Description automatically generated"/>
+          <wp:inline distT="0" distB="0" distL="0" distR="0" wp14:anchorId="0E6F90CA" wp14:editId="5A6B7BA9">
+            <wp:extent cx="4509654" cy="3645799"/>
+            <wp:effectExtent l="0" t="0" r="5715" b="0"/>
+            <wp:docPr id="16" name="Picture 16" descr="A screenshot of a cell phone&#10;&#10;Description automatically generated"/>
             <wp:cNvGraphicFramePr>
               <a:graphicFrameLocks xmlns:a="http://schemas.openxmlformats.org/drawingml/2006/main" noChangeAspect="1"/>
             </wp:cNvGraphicFramePr>
@@ -28416,36 +29537,29 @@
               <a:graphicData uri="http://schemas.openxmlformats.org/drawingml/2006/picture">
                 <pic:pic xmlns:pic="http://schemas.openxmlformats.org/drawingml/2006/picture">
                   <pic:nvPicPr>
-                    <pic:cNvPr id="55" name="template query .png"/>
+                    <pic:cNvPr id="16" name="DeviceTemplateQueryResultGUI.jpg"/>
                     <pic:cNvPicPr/>
                   </pic:nvPicPr>
-                  <pic:blipFill rotWithShape="1">
-                    <a:blip r:embed="rId39" cstate="print">
+                  <pic:blipFill>
+                    <a:blip r:embed="rId39">
                       <a:extLst>
                         <a:ext uri="{28A0092B-C50C-407E-A947-70E740481C1C}">
                           <a14:useLocalDpi xmlns:a14="http://schemas.microsoft.com/office/drawing/2010/main" val="0"/>
                         </a:ext>
                       </a:extLst>
                     </a:blip>
-                    <a:srcRect l="13547" t="1505" r="3058" b="2425"/>
-                    <a:stretch/>
+                    <a:stretch>
+                      <a:fillRect/>
+                    </a:stretch>
                   </pic:blipFill>
-                  <pic:spPr bwMode="auto">
+                  <pic:spPr>
                     <a:xfrm>
                       <a:off x="0" y="0"/>
-                      <a:ext cx="4503420" cy="2918460"/>
+                      <a:ext cx="4516440" cy="3651285"/>
                     </a:xfrm>
                     <a:prstGeom prst="rect">
                       <a:avLst/>
                     </a:prstGeom>
-                    <a:ln>
-                      <a:noFill/>
-                    </a:ln>
-                    <a:extLst>
-                      <a:ext uri="{53640926-AAD7-44D8-BBD7-CCE9431645EC}">
-                        <a14:shadowObscured xmlns:a14="http://schemas.microsoft.com/office/drawing/2010/main"/>
-                      </a:ext>
-                    </a:extLst>
                   </pic:spPr>
                 </pic:pic>
               </a:graphicData>
@@ -28458,7 +29572,7 @@
       <w:pPr>
         <w:pStyle w:val="Caption"/>
       </w:pPr>
-      <w:bookmarkStart w:id="73" w:name="_Toc27930135"/>
+      <w:bookmarkStart w:id="72" w:name="_Toc27930135"/>
       <w:r>
         <w:t xml:space="preserve">Hình </w:t>
       </w:r>
@@ -28484,22 +29598,227 @@
       <w:r>
         <w:t>: Giao diện hiển thị kết quả truy vấn với template</w:t>
       </w:r>
-      <w:bookmarkEnd w:id="73"/>
+      <w:bookmarkEnd w:id="72"/>
     </w:p>
     <w:p>
       <w:pPr>
         <w:ind w:firstLine="720"/>
       </w:pPr>
       <w:r>
-        <w:t>Trường hợp template kiểu bảng, mỗi cột của bảng trên giao diện kết quả ứng với một đối tượng được khai báo trong template còn mỗi dòng kết quả ứng với một dòng thông tin lấy được từ bảng MIB. Với template kiểu đơn, bảng kết quả chỉ gồm hai cột, một cột chứa tên hiển thị của các object gửi đi truy vấn, một cột là giá trị lấy được. Bên dưới của kết quả là nhãn thời gian nhận được hồi đáp và thành phần để kích hoạt hệ thống truy vấn tự đống.</w:t>
-      </w:r>
-    </w:p>
+        <w:t>Các thành phần con cơ bản trên giao diện này được liệt kê trong bảng dưới đây.</w:t>
+      </w:r>
+    </w:p>
+    <w:tbl>
+      <w:tblPr>
+        <w:tblStyle w:val="TableGrid"/>
+        <w:tblW w:w="0" w:type="auto"/>
+        <w:tblLook w:val="04A0" w:firstRow="1" w:lastRow="0" w:firstColumn="1" w:lastColumn="0" w:noHBand="0" w:noVBand="1"/>
+      </w:tblPr>
+      <w:tblGrid>
+        <w:gridCol w:w="2368"/>
+        <w:gridCol w:w="6352"/>
+      </w:tblGrid>
+      <w:tr>
+        <w:tc>
+          <w:tcPr>
+            <w:tcW w:w="2362" w:type="dxa"/>
+          </w:tcPr>
+          <w:p>
+            <w:r>
+              <w:t>Tên đối tượng giao diện</w:t>
+            </w:r>
+          </w:p>
+        </w:tc>
+        <w:tc>
+          <w:tcPr>
+            <w:tcW w:w="6358" w:type="dxa"/>
+          </w:tcPr>
+          <w:p>
+            <w:r>
+              <w:t>Ý nghĩa</w:t>
+            </w:r>
+          </w:p>
+        </w:tc>
+      </w:tr>
+      <w:tr>
+        <w:tc>
+          <w:tcPr>
+            <w:tcW w:w="2362" w:type="dxa"/>
+          </w:tcPr>
+          <w:p>
+            <w:r>
+              <w:t>tfieldTemplateName</w:t>
+            </w:r>
+          </w:p>
+        </w:tc>
+        <w:tc>
+          <w:tcPr>
+            <w:tcW w:w="6358" w:type="dxa"/>
+          </w:tcPr>
+          <w:p>
+            <w:r>
+              <w:t>Ô text hiển thị tên của template được chọn cho truy vấn</w:t>
+            </w:r>
+          </w:p>
+        </w:tc>
+      </w:tr>
+      <w:tr>
+        <w:tc>
+          <w:tcPr>
+            <w:tcW w:w="2362" w:type="dxa"/>
+          </w:tcPr>
+          <w:p>
+            <w:r>
+              <w:t>tfieldDeviceName</w:t>
+            </w:r>
+          </w:p>
+        </w:tc>
+        <w:tc>
+          <w:tcPr>
+            <w:tcW w:w="6358" w:type="dxa"/>
+          </w:tcPr>
+          <w:p>
+            <w:r>
+              <w:t>Ô text hiển thị nhãn thiết bị</w:t>
+            </w:r>
+          </w:p>
+        </w:tc>
+      </w:tr>
+      <w:tr>
+        <w:tc>
+          <w:tcPr>
+            <w:tcW w:w="2362" w:type="dxa"/>
+          </w:tcPr>
+          <w:p>
+            <w:r>
+              <w:t>tableResult</w:t>
+            </w:r>
+          </w:p>
+        </w:tc>
+        <w:tc>
+          <w:tcPr>
+            <w:tcW w:w="6358" w:type="dxa"/>
+          </w:tcPr>
+          <w:p>
+            <w:r>
+              <w:t xml:space="preserve">Bảng hiển thị kết quả truy vấn. Với template loại Singular, bảng kết quả có hai cột hiển thị tên </w:t>
+            </w:r>
+            <w:r>
+              <w:t xml:space="preserve">và giá trị của MIB object </w:t>
+            </w:r>
+            <w:r>
+              <w:t>được truy vấn</w:t>
+            </w:r>
+            <w:r>
+              <w:t xml:space="preserve">. Còn với loại Tabular, bảng kết quả có nhiều cột với mỗi cột lưu giá trị của một MIB object và </w:t>
+            </w:r>
+            <w:r>
+              <w:lastRenderedPageBreak/>
+              <w:t xml:space="preserve">mỗi dòng ứng với một dòng thông tin lấy ra được từ </w:t>
+            </w:r>
+            <w:r>
+              <w:t>MIB</w:t>
+            </w:r>
+          </w:p>
+        </w:tc>
+      </w:tr>
+      <w:tr>
+        <w:tc>
+          <w:tcPr>
+            <w:tcW w:w="2362" w:type="dxa"/>
+          </w:tcPr>
+          <w:p>
+            <w:r>
+              <w:lastRenderedPageBreak/>
+              <w:t>labelUpdatedTime</w:t>
+            </w:r>
+          </w:p>
+        </w:tc>
+        <w:tc>
+          <w:tcPr>
+            <w:tcW w:w="6358" w:type="dxa"/>
+          </w:tcPr>
+          <w:p>
+            <w:r>
+              <w:t>Nhãn hiển thị thời gian nhận được hồi đáp từ thiết bị</w:t>
+            </w:r>
+          </w:p>
+        </w:tc>
+      </w:tr>
+      <w:tr>
+        <w:tc>
+          <w:tcPr>
+            <w:tcW w:w="2362" w:type="dxa"/>
+          </w:tcPr>
+          <w:p>
+            <w:r>
+              <w:t>tfieldUpdatePeriod</w:t>
+            </w:r>
+          </w:p>
+        </w:tc>
+        <w:tc>
+          <w:tcPr>
+            <w:tcW w:w="6358" w:type="dxa"/>
+          </w:tcPr>
+          <w:p>
+            <w:r>
+              <w:t>Ô text chỉnh chu kỳ thời gian cập nhật tự động</w:t>
+            </w:r>
+          </w:p>
+        </w:tc>
+      </w:tr>
+      <w:tr>
+        <w:tc>
+          <w:tcPr>
+            <w:tcW w:w="2362" w:type="dxa"/>
+          </w:tcPr>
+          <w:p>
+            <w:r>
+              <w:t>buttonStart</w:t>
+            </w:r>
+          </w:p>
+        </w:tc>
+        <w:tc>
+          <w:tcPr>
+            <w:tcW w:w="6358" w:type="dxa"/>
+          </w:tcPr>
+          <w:p>
+            <w:r>
+              <w:t>Nút kích hoạt cập nhật tự động</w:t>
+            </w:r>
+          </w:p>
+        </w:tc>
+      </w:tr>
+      <w:tr>
+        <w:tc>
+          <w:tcPr>
+            <w:tcW w:w="2362" w:type="dxa"/>
+          </w:tcPr>
+          <w:p>
+            <w:r>
+              <w:t>buttonStop</w:t>
+            </w:r>
+          </w:p>
+        </w:tc>
+        <w:tc>
+          <w:tcPr>
+            <w:tcW w:w="6358" w:type="dxa"/>
+          </w:tcPr>
+          <w:p>
+            <w:r>
+              <w:t>Nút dừng việc cập nhật tư động</w:t>
+            </w:r>
+          </w:p>
+        </w:tc>
+      </w:tr>
+    </w:tbl>
+    <w:p/>
     <w:p>
       <w:pPr>
         <w:ind w:firstLine="720"/>
       </w:pPr>
       <w:r>
-        <w:t>Khi người dùng kích chọn một giao diện mạng ở danh sách của một thiết bị đang hoạt động, chương trình sẽ hiển thị các thông tin cơ bản thu thập được trên một giao diện mới.</w:t>
+        <w:t>Giao diện cơ bản thứ năm của chương trình là giao diện hiển thị thông tin thu thập được của giao diện mạng được chọn. Giao diện này có thiết kế như bên dưới.</w:t>
       </w:r>
     </w:p>
     <w:p>
@@ -28511,12 +29830,11 @@
         <w:rPr>
           <w:noProof/>
         </w:rPr>
-        <w:lastRenderedPageBreak/>
         <w:drawing>
-          <wp:inline distT="0" distB="0" distL="0" distR="0" wp14:anchorId="012B60A4" wp14:editId="7BCB8463">
-            <wp:extent cx="4511040" cy="2903220"/>
-            <wp:effectExtent l="0" t="0" r="3810" b="0"/>
-            <wp:docPr id="56" name="Picture 56" descr="A screenshot of a computer&#10;&#10;Description automatically generated"/>
+          <wp:inline distT="0" distB="0" distL="0" distR="0" wp14:anchorId="4A0B4477" wp14:editId="417AA35A">
+            <wp:extent cx="4636318" cy="3747654"/>
+            <wp:effectExtent l="0" t="0" r="0" b="5715"/>
+            <wp:docPr id="23" name="Picture 23" descr="A screenshot of a cell phone&#10;&#10;Description automatically generated"/>
             <wp:cNvGraphicFramePr>
               <a:graphicFrameLocks xmlns:a="http://schemas.openxmlformats.org/drawingml/2006/main" noChangeAspect="1"/>
             </wp:cNvGraphicFramePr>
@@ -28524,36 +29842,29 @@
               <a:graphicData uri="http://schemas.openxmlformats.org/drawingml/2006/picture">
                 <pic:pic xmlns:pic="http://schemas.openxmlformats.org/drawingml/2006/picture">
                   <pic:nvPicPr>
-                    <pic:cNvPr id="56" name="interface.png"/>
+                    <pic:cNvPr id="23" name="DeviceInterfacesGUI.jpg"/>
                     <pic:cNvPicPr/>
                   </pic:nvPicPr>
-                  <pic:blipFill rotWithShape="1">
-                    <a:blip r:embed="rId40" cstate="print">
+                  <pic:blipFill>
+                    <a:blip r:embed="rId40">
                       <a:extLst>
                         <a:ext uri="{28A0092B-C50C-407E-A947-70E740481C1C}">
                           <a14:useLocalDpi xmlns:a14="http://schemas.microsoft.com/office/drawing/2010/main" val="0"/>
                         </a:ext>
                       </a:extLst>
                     </a:blip>
-                    <a:srcRect l="13547" t="2258" r="2916" b="2174"/>
-                    <a:stretch/>
+                    <a:stretch>
+                      <a:fillRect/>
+                    </a:stretch>
                   </pic:blipFill>
-                  <pic:spPr bwMode="auto">
+                  <pic:spPr>
                     <a:xfrm>
                       <a:off x="0" y="0"/>
-                      <a:ext cx="4511040" cy="2903220"/>
+                      <a:ext cx="4638462" cy="3749387"/>
                     </a:xfrm>
                     <a:prstGeom prst="rect">
                       <a:avLst/>
                     </a:prstGeom>
-                    <a:ln>
-                      <a:noFill/>
-                    </a:ln>
-                    <a:extLst>
-                      <a:ext uri="{53640926-AAD7-44D8-BBD7-CCE9431645EC}">
-                        <a14:shadowObscured xmlns:a14="http://schemas.microsoft.com/office/drawing/2010/main"/>
-                      </a:ext>
-                    </a:extLst>
                   </pic:spPr>
                 </pic:pic>
               </a:graphicData>
@@ -28566,7 +29877,7 @@
       <w:pPr>
         <w:pStyle w:val="Caption"/>
       </w:pPr>
-      <w:bookmarkStart w:id="74" w:name="_Toc27930136"/>
+      <w:bookmarkStart w:id="73" w:name="_Toc27930136"/>
       <w:r>
         <w:t xml:space="preserve">Hình </w:t>
       </w:r>
@@ -28590,24 +29901,183 @@
         </w:r>
       </w:fldSimple>
       <w:r>
-        <w:t>: Giao diện hiển thị thông tin giao diện mạng</w:t>
-      </w:r>
-      <w:bookmarkEnd w:id="74"/>
+        <w:t xml:space="preserve">: Giao diện </w:t>
+      </w:r>
+      <w:r>
+        <w:t xml:space="preserve">chương trình </w:t>
+      </w:r>
+      <w:r>
+        <w:t>hiển thị thông tin</w:t>
+      </w:r>
+      <w:r>
+        <w:t xml:space="preserve"> về</w:t>
+      </w:r>
+      <w:r>
+        <w:t xml:space="preserve"> giao diện mạng</w:t>
+      </w:r>
+      <w:bookmarkEnd w:id="73"/>
     </w:p>
     <w:p>
       <w:pPr>
         <w:ind w:firstLine="720"/>
       </w:pPr>
       <w:r>
-        <w:t>Giao diện này hiển thị một số thông tin cơ bản của giao diện mạng mà người dùng chọn lựa như tên, địa chỉ mac, địa chỉ IP hiện tại, netmask, …. Ngoài ra, người sử dụng còn có thể quan sát các thông tin về các nút trong mạng đang liên kết đến giao diện này. Phía bên dưới, tương tự như giao diện quan sát các tài nguyên thiết bị là nhãn hiển thị thời gian hệ thống nhận được các thông tin đang hiển thị và phần để điều khiển tốc độ cập nhật tự động.</w:t>
-      </w:r>
-    </w:p>
-    <w:p>
-      <w:pPr>
-        <w:ind w:firstLine="720"/>
-      </w:pPr>
-      <w:r>
-        <w:t>Trên thanh menu của chương trình, khi người dùng kích vào nút Templates, giao diện hiển thị danh sách các template trong hệ thống sẽ hiện ra.</w:t>
+        <w:t xml:space="preserve">Giao diện này có </w:t>
+      </w:r>
+      <w:r>
+        <w:t>các thành phần giao diện con được mô tả theo bảng dưới đây.</w:t>
+      </w:r>
+    </w:p>
+    <w:tbl>
+      <w:tblPr>
+        <w:tblStyle w:val="TableGrid"/>
+        <w:tblW w:w="0" w:type="auto"/>
+        <w:tblLook w:val="04A0" w:firstRow="1" w:lastRow="0" w:firstColumn="1" w:lastColumn="0" w:noHBand="0" w:noVBand="1"/>
+      </w:tblPr>
+      <w:tblGrid>
+        <w:gridCol w:w="4360"/>
+        <w:gridCol w:w="4360"/>
+      </w:tblGrid>
+      <w:tr>
+        <w:tc>
+          <w:tcPr>
+            <w:tcW w:w="4360" w:type="dxa"/>
+          </w:tcPr>
+          <w:p>
+            <w:r>
+              <w:t>Tên đối tượng giao diện</w:t>
+            </w:r>
+          </w:p>
+        </w:tc>
+        <w:tc>
+          <w:tcPr>
+            <w:tcW w:w="4360" w:type="dxa"/>
+          </w:tcPr>
+          <w:p>
+            <w:r>
+              <w:t>Ý nghĩa</w:t>
+            </w:r>
+          </w:p>
+        </w:tc>
+      </w:tr>
+      <w:tr>
+        <w:tc>
+          <w:tcPr>
+            <w:tcW w:w="4360" w:type="dxa"/>
+          </w:tcPr>
+          <w:p>
+            <w:r>
+              <w:t>labelName, labelMacAddress, labelType, …</w:t>
+            </w:r>
+          </w:p>
+        </w:tc>
+        <w:tc>
+          <w:tcPr>
+            <w:tcW w:w="4360" w:type="dxa"/>
+          </w:tcPr>
+          <w:p>
+            <w:r>
+              <w:t>Các nhãn hiển thị các thông tin giao diện mạng thu thập được, tương ứng với các nhãn mô tả phía bên trái.</w:t>
+            </w:r>
+          </w:p>
+        </w:tc>
+      </w:tr>
+      <w:tr>
+        <w:tc>
+          <w:tcPr>
+            <w:tcW w:w="4360" w:type="dxa"/>
+          </w:tcPr>
+          <w:p>
+            <w:r>
+              <w:t>labelUpdatedTime</w:t>
+            </w:r>
+          </w:p>
+        </w:tc>
+        <w:tc>
+          <w:tcPr>
+            <w:tcW w:w="4360" w:type="dxa"/>
+          </w:tcPr>
+          <w:p>
+            <w:r>
+              <w:t>Nhãn hiển thị thời gian chương trình nhận được các thông tin đang hiển thị</w:t>
+            </w:r>
+          </w:p>
+        </w:tc>
+      </w:tr>
+      <w:tr>
+        <w:tc>
+          <w:tcPr>
+            <w:tcW w:w="4360" w:type="dxa"/>
+          </w:tcPr>
+          <w:p>
+            <w:r>
+              <w:t>tfieldUpdatePeriod</w:t>
+            </w:r>
+          </w:p>
+        </w:tc>
+        <w:tc>
+          <w:tcPr>
+            <w:tcW w:w="4360" w:type="dxa"/>
+          </w:tcPr>
+          <w:p>
+            <w:r>
+              <w:t>Ô text nhập số để thay đổi chu kỳ cập nhật tự động</w:t>
+            </w:r>
+          </w:p>
+        </w:tc>
+      </w:tr>
+      <w:tr>
+        <w:tc>
+          <w:tcPr>
+            <w:tcW w:w="4360" w:type="dxa"/>
+          </w:tcPr>
+          <w:p>
+            <w:r>
+              <w:t>buttonChange</w:t>
+            </w:r>
+          </w:p>
+        </w:tc>
+        <w:tc>
+          <w:tcPr>
+            <w:tcW w:w="4360" w:type="dxa"/>
+          </w:tcPr>
+          <w:p>
+            <w:r>
+              <w:t>Nút thay đổi chu kỳ cập nhật tự động</w:t>
+            </w:r>
+          </w:p>
+        </w:tc>
+      </w:tr>
+      <w:tr>
+        <w:tc>
+          <w:tcPr>
+            <w:tcW w:w="4360" w:type="dxa"/>
+          </w:tcPr>
+          <w:p>
+            <w:r>
+              <w:t>buttonStop</w:t>
+            </w:r>
+          </w:p>
+        </w:tc>
+        <w:tc>
+          <w:tcPr>
+            <w:tcW w:w="4360" w:type="dxa"/>
+          </w:tcPr>
+          <w:p>
+            <w:r>
+              <w:t>Nút dừng việc cập nhật tự động</w:t>
+            </w:r>
+          </w:p>
+        </w:tc>
+      </w:tr>
+    </w:tbl>
+    <w:p>
+      <w:r>
+        <w:tab/>
+        <w:t xml:space="preserve">Giao diện cơ bản tiếp theo là giao diện hiển thị thông tin của một template với thiết kế </w:t>
+      </w:r>
+      <w:r>
+        <w:t>được biểu diễn bên dưới.</w:t>
       </w:r>
     </w:p>
     <w:p>
@@ -28619,11 +30089,12 @@
         <w:rPr>
           <w:noProof/>
         </w:rPr>
+        <w:lastRenderedPageBreak/>
         <w:drawing>
-          <wp:inline distT="0" distB="0" distL="0" distR="0" wp14:anchorId="71E912DE" wp14:editId="70A2A299">
-            <wp:extent cx="4488180" cy="2903220"/>
-            <wp:effectExtent l="0" t="0" r="7620" b="0"/>
-            <wp:docPr id="57" name="Picture 57" descr="A screenshot of a computer&#10;&#10;Description automatically generated"/>
+          <wp:inline distT="0" distB="0" distL="0" distR="0" wp14:anchorId="5087BA0C" wp14:editId="5A1D8F9B">
+            <wp:extent cx="4745181" cy="3836209"/>
+            <wp:effectExtent l="0" t="0" r="0" b="0"/>
+            <wp:docPr id="24" name="Picture 24" descr="A screenshot of a cell phone&#10;&#10;Description automatically generated"/>
             <wp:cNvGraphicFramePr>
               <a:graphicFrameLocks xmlns:a="http://schemas.openxmlformats.org/drawingml/2006/main" noChangeAspect="1"/>
             </wp:cNvGraphicFramePr>
@@ -28631,36 +30102,29 @@
               <a:graphicData uri="http://schemas.openxmlformats.org/drawingml/2006/picture">
                 <pic:pic xmlns:pic="http://schemas.openxmlformats.org/drawingml/2006/picture">
                   <pic:nvPicPr>
-                    <pic:cNvPr id="57" name="template.png"/>
+                    <pic:cNvPr id="24" name="TemplatesGUI.jpg"/>
                     <pic:cNvPicPr/>
                   </pic:nvPicPr>
-                  <pic:blipFill rotWithShape="1">
-                    <a:blip r:embed="rId41" cstate="print">
+                  <pic:blipFill>
+                    <a:blip r:embed="rId41">
                       <a:extLst>
                         <a:ext uri="{28A0092B-C50C-407E-A947-70E740481C1C}">
                           <a14:useLocalDpi xmlns:a14="http://schemas.microsoft.com/office/drawing/2010/main" val="0"/>
                         </a:ext>
                       </a:extLst>
                     </a:blip>
-                    <a:srcRect l="13547" t="1756" r="3339" b="2675"/>
-                    <a:stretch/>
+                    <a:stretch>
+                      <a:fillRect/>
+                    </a:stretch>
                   </pic:blipFill>
-                  <pic:spPr bwMode="auto">
+                  <pic:spPr>
                     <a:xfrm>
                       <a:off x="0" y="0"/>
-                      <a:ext cx="4488180" cy="2903220"/>
+                      <a:ext cx="4750009" cy="3840113"/>
                     </a:xfrm>
                     <a:prstGeom prst="rect">
                       <a:avLst/>
                     </a:prstGeom>
-                    <a:ln>
-                      <a:noFill/>
-                    </a:ln>
-                    <a:extLst>
-                      <a:ext uri="{53640926-AAD7-44D8-BBD7-CCE9431645EC}">
-                        <a14:shadowObscured xmlns:a14="http://schemas.microsoft.com/office/drawing/2010/main"/>
-                      </a:ext>
-                    </a:extLst>
                   </pic:spPr>
                 </pic:pic>
               </a:graphicData>
@@ -28673,7 +30137,7 @@
       <w:pPr>
         <w:pStyle w:val="Caption"/>
       </w:pPr>
-      <w:bookmarkStart w:id="75" w:name="_Toc27930137"/>
+      <w:bookmarkStart w:id="74" w:name="_Toc27930137"/>
       <w:r>
         <w:t xml:space="preserve">Hình </w:t>
       </w:r>
@@ -28705,26 +30169,202 @@
       <w:r>
         <w:t xml:space="preserve"> template</w:t>
       </w:r>
-      <w:bookmarkEnd w:id="75"/>
+      <w:bookmarkEnd w:id="74"/>
     </w:p>
     <w:p>
       <w:pPr>
         <w:ind w:firstLine="720"/>
       </w:pPr>
       <w:r>
-        <w:t xml:space="preserve">Phía bên trái của giao diện là danh sách các template đang có trong chương trình. Nút liền ngay bên dưới của danh sách này là để chọn file chứa template muốn đưa vào trong hệ thống. Khi người dùng chọn một template, thông tin của template này và các MIB object được khai báo trong template sẽ </w:t>
-      </w:r>
-      <w:r>
-        <w:lastRenderedPageBreak/>
-        <w:t>xuất hiện bên phải. Người dùng có thể thay đổi thông tin template, bật tắt các object muốn sử dụng rồi lựa chọn nút để lưu lại bên dưới.</w:t>
-      </w:r>
-    </w:p>
+        <w:t>Một số thành phần con hiển thị thông tin của giao diện trên được mô tả trong bảng dưới đây.</w:t>
+      </w:r>
+    </w:p>
+    <w:tbl>
+      <w:tblPr>
+        <w:tblStyle w:val="TableGrid"/>
+        <w:tblW w:w="0" w:type="auto"/>
+        <w:tblLook w:val="04A0" w:firstRow="1" w:lastRow="0" w:firstColumn="1" w:lastColumn="0" w:noHBand="0" w:noVBand="1"/>
+      </w:tblPr>
+      <w:tblGrid>
+        <w:gridCol w:w="2988"/>
+        <w:gridCol w:w="5732"/>
+      </w:tblGrid>
+      <w:tr>
+        <w:tc>
+          <w:tcPr>
+            <w:tcW w:w="2988" w:type="dxa"/>
+          </w:tcPr>
+          <w:p>
+            <w:r>
+              <w:t>Tên đối tượng giao diện</w:t>
+            </w:r>
+          </w:p>
+        </w:tc>
+        <w:tc>
+          <w:tcPr>
+            <w:tcW w:w="5732" w:type="dxa"/>
+          </w:tcPr>
+          <w:p>
+            <w:r>
+              <w:t>Ý nghĩa</w:t>
+            </w:r>
+          </w:p>
+        </w:tc>
+      </w:tr>
+      <w:tr>
+        <w:tc>
+          <w:tcPr>
+            <w:tcW w:w="2988" w:type="dxa"/>
+          </w:tcPr>
+          <w:p>
+            <w:r>
+              <w:t>labelTemplateName</w:t>
+            </w:r>
+          </w:p>
+        </w:tc>
+        <w:tc>
+          <w:tcPr>
+            <w:tcW w:w="5732" w:type="dxa"/>
+          </w:tcPr>
+          <w:p>
+            <w:r>
+              <w:t>Nhãn hiển thị tên của template</w:t>
+            </w:r>
+          </w:p>
+        </w:tc>
+      </w:tr>
+      <w:tr>
+        <w:tc>
+          <w:tcPr>
+            <w:tcW w:w="2988" w:type="dxa"/>
+          </w:tcPr>
+          <w:p>
+            <w:r>
+              <w:t>tareaTemplateDescription</w:t>
+            </w:r>
+          </w:p>
+        </w:tc>
+        <w:tc>
+          <w:tcPr>
+            <w:tcW w:w="5732" w:type="dxa"/>
+          </w:tcPr>
+          <w:p>
+            <w:r>
+              <w:t>Vùng text hiển thị các thông tin mô tả của template</w:t>
+            </w:r>
+          </w:p>
+        </w:tc>
+      </w:tr>
+      <w:tr>
+        <w:tc>
+          <w:tcPr>
+            <w:tcW w:w="2988" w:type="dxa"/>
+          </w:tcPr>
+          <w:p>
+            <w:r>
+              <w:t>labelImportedTime</w:t>
+            </w:r>
+          </w:p>
+        </w:tc>
+        <w:tc>
+          <w:tcPr>
+            <w:tcW w:w="5732" w:type="dxa"/>
+          </w:tcPr>
+          <w:p>
+            <w:r>
+              <w:t>Nhãn hiển thị thời gian template được nhập vào chương trình</w:t>
+            </w:r>
+          </w:p>
+        </w:tc>
+      </w:tr>
+      <w:tr>
+        <w:tc>
+          <w:tcPr>
+            <w:tcW w:w="2988" w:type="dxa"/>
+          </w:tcPr>
+          <w:p>
+            <w:r>
+              <w:t>tableItems</w:t>
+            </w:r>
+          </w:p>
+        </w:tc>
+        <w:tc>
+          <w:tcPr>
+            <w:tcW w:w="5732" w:type="dxa"/>
+          </w:tcPr>
+          <w:p>
+            <w:r>
+              <w:t>Bảng hiển thị các item của template. Bảng này có 4 cột gồm tên hiển thị, MIB name, OID và cột chứa các nút bật tắt item. Mỗi dòng trong bảng ứng với một template item, chứa thông tin về MIB object dùng trong truy vấn</w:t>
+            </w:r>
+          </w:p>
+        </w:tc>
+      </w:tr>
+      <w:tr>
+        <w:tc>
+          <w:tcPr>
+            <w:tcW w:w="2988" w:type="dxa"/>
+          </w:tcPr>
+          <w:p>
+            <w:r>
+              <w:t>buttonSave</w:t>
+            </w:r>
+          </w:p>
+        </w:tc>
+        <w:tc>
+          <w:tcPr>
+            <w:tcW w:w="5732" w:type="dxa"/>
+          </w:tcPr>
+          <w:p>
+            <w:r>
+              <w:t>Nút lưu thông tin thay đổi</w:t>
+            </w:r>
+          </w:p>
+        </w:tc>
+      </w:tr>
+      <w:tr>
+        <w:tc>
+          <w:tcPr>
+            <w:tcW w:w="2988" w:type="dxa"/>
+          </w:tcPr>
+          <w:p>
+            <w:r>
+              <w:t>buttonCancel</w:t>
+            </w:r>
+          </w:p>
+        </w:tc>
+        <w:tc>
+          <w:tcPr>
+            <w:tcW w:w="5732" w:type="dxa"/>
+          </w:tcPr>
+          <w:p>
+            <w:r>
+              <w:t>Nút hủy việc sửa đổi thông tin</w:t>
+            </w:r>
+          </w:p>
+        </w:tc>
+      </w:tr>
+    </w:tbl>
     <w:p>
       <w:pPr>
         <w:ind w:firstLine="720"/>
       </w:pPr>
       <w:r>
-        <w:t>Giao diện chính còn lại trong chương trình là giao diện danh sách của các Notification nhận được trong hệ thống. Giao diện này có thể được kích thông qua nút trên menu chính của chương trình.</w:t>
+        <w:t xml:space="preserve">Giao diện </w:t>
+      </w:r>
+      <w:r>
+        <w:t>chính</w:t>
+      </w:r>
+      <w:r>
+        <w:t xml:space="preserve"> còn lại</w:t>
+      </w:r>
+      <w:r>
+        <w:t xml:space="preserve"> trong</w:t>
+      </w:r>
+      <w:r>
+        <w:t xml:space="preserve"> chương trình là giao diện danh sách của các Notification </w:t>
+      </w:r>
+      <w:r>
+        <w:t>thu nhận được. Giao diện này có thiết kế như sau.</w:t>
       </w:r>
     </w:p>
     <w:p>
@@ -28732,15 +30372,17 @@
         <w:keepNext/>
         <w:jc w:val="center"/>
       </w:pPr>
+      <w:bookmarkStart w:id="75" w:name="_GoBack"/>
       <w:r>
         <w:rPr>
           <w:noProof/>
         </w:rPr>
+        <w:lastRenderedPageBreak/>
         <w:drawing>
-          <wp:inline distT="0" distB="0" distL="0" distR="0" wp14:anchorId="199CF5A8" wp14:editId="74A85983">
-            <wp:extent cx="4518660" cy="2938780"/>
-            <wp:effectExtent l="0" t="0" r="0" b="0"/>
-            <wp:docPr id="58" name="Picture 58" descr="A screenshot of a computer screen&#10;&#10;Description automatically generated"/>
+          <wp:inline distT="0" distB="0" distL="0" distR="0" wp14:anchorId="698229DB" wp14:editId="5FFA1582">
+            <wp:extent cx="4932218" cy="3987418"/>
+            <wp:effectExtent l="0" t="0" r="1905" b="0"/>
+            <wp:docPr id="27" name="Picture 27" descr="A screenshot of a cell phone&#10;&#10;Description automatically generated"/>
             <wp:cNvGraphicFramePr>
               <a:graphicFrameLocks xmlns:a="http://schemas.openxmlformats.org/drawingml/2006/main" noChangeAspect="1"/>
             </wp:cNvGraphicFramePr>
@@ -28748,36 +30390,29 @@
               <a:graphicData uri="http://schemas.openxmlformats.org/drawingml/2006/picture">
                 <pic:pic xmlns:pic="http://schemas.openxmlformats.org/drawingml/2006/picture">
                   <pic:nvPicPr>
-                    <pic:cNvPr id="58" name="Notification.png"/>
+                    <pic:cNvPr id="27" name="NotificationListGUI.jpg"/>
                     <pic:cNvPicPr/>
                   </pic:nvPicPr>
-                  <pic:blipFill rotWithShape="1">
-                    <a:blip r:embed="rId42" cstate="print">
+                  <pic:blipFill>
+                    <a:blip r:embed="rId42">
                       <a:extLst>
                         <a:ext uri="{28A0092B-C50C-407E-A947-70E740481C1C}">
                           <a14:useLocalDpi xmlns:a14="http://schemas.microsoft.com/office/drawing/2010/main" val="0"/>
                         </a:ext>
                       </a:extLst>
                     </a:blip>
-                    <a:srcRect l="11289" t="3261" r="5033"/>
-                    <a:stretch/>
+                    <a:stretch>
+                      <a:fillRect/>
+                    </a:stretch>
                   </pic:blipFill>
-                  <pic:spPr bwMode="auto">
+                  <pic:spPr>
                     <a:xfrm>
                       <a:off x="0" y="0"/>
-                      <a:ext cx="4518660" cy="2938780"/>
+                      <a:ext cx="4937997" cy="3992090"/>
                     </a:xfrm>
                     <a:prstGeom prst="rect">
                       <a:avLst/>
                     </a:prstGeom>
-                    <a:ln>
-                      <a:noFill/>
-                    </a:ln>
-                    <a:extLst>
-                      <a:ext uri="{53640926-AAD7-44D8-BBD7-CCE9431645EC}">
-                        <a14:shadowObscured xmlns:a14="http://schemas.microsoft.com/office/drawing/2010/main"/>
-                      </a:ext>
-                    </a:extLst>
                   </pic:spPr>
                 </pic:pic>
               </a:graphicData>
@@ -28785,6 +30420,7 @@
           </wp:inline>
         </w:drawing>
       </w:r>
+      <w:bookmarkEnd w:id="75"/>
     </w:p>
     <w:p>
       <w:pPr>
@@ -28814,18 +30450,119 @@
         </w:r>
       </w:fldSimple>
       <w:r>
-        <w:t>: Giao diện danh sách các thông điệp Notificaitons</w:t>
+        <w:t xml:space="preserve">: Giao diện danh sách các thông điệp </w:t>
+      </w:r>
+      <w:r>
+        <w:t>Notifications</w:t>
       </w:r>
       <w:bookmarkEnd w:id="76"/>
     </w:p>
     <w:p>
-      <w:pPr>
-        <w:ind w:firstLine="720"/>
-      </w:pPr>
-      <w:r>
-        <w:t>Ở giao diên mới này, người dùng có thể lựa chọn loại thông điệp muốn quan sát với các nút ngay trên danh sách. Bên cạnh đấy người dùng cũng có thể tìm kiếm các Notification theo thông tin của thiết bị sinh ra bằng ô nhập góc trên bên trái. Kích chọn một thông điệp, một giao diện khác hiển thị các thông tin chi tiết hơn sẽ xuất hiện. Ngoài ra, chương trình còn có một bảng hiển thị các Notification ngay khi vừa nhận được ở bên phải màn hình. Bảng này giúp người dùng có thể nhận biết được khi thiết bị gửi, cho dù họ đang không ở trong giao diện danh sách liệt kê.</w:t>
-      </w:r>
-    </w:p>
+      <w:r>
+        <w:tab/>
+        <w:t>Các thành phần con trong giao diện trên được liệt kê trong bảng sau.</w:t>
+      </w:r>
+    </w:p>
+    <w:tbl>
+      <w:tblPr>
+        <w:tblStyle w:val="TableGrid"/>
+        <w:tblW w:w="0" w:type="auto"/>
+        <w:tblLook w:val="04A0" w:firstRow="1" w:lastRow="0" w:firstColumn="1" w:lastColumn="0" w:noHBand="0" w:noVBand="1"/>
+      </w:tblPr>
+      <w:tblGrid>
+        <w:gridCol w:w="3888"/>
+        <w:gridCol w:w="4832"/>
+      </w:tblGrid>
+      <w:tr>
+        <w:tc>
+          <w:tcPr>
+            <w:tcW w:w="3888" w:type="dxa"/>
+          </w:tcPr>
+          <w:p>
+            <w:r>
+              <w:t>Tên đối tượng giao diện</w:t>
+            </w:r>
+          </w:p>
+        </w:tc>
+        <w:tc>
+          <w:tcPr>
+            <w:tcW w:w="4832" w:type="dxa"/>
+          </w:tcPr>
+          <w:p>
+            <w:r>
+              <w:t>Ý nghĩa</w:t>
+            </w:r>
+          </w:p>
+        </w:tc>
+      </w:tr>
+      <w:tr>
+        <w:tc>
+          <w:tcPr>
+            <w:tcW w:w="3888" w:type="dxa"/>
+          </w:tcPr>
+          <w:p>
+            <w:r>
+              <w:t>cboxColdStart, cboxWarmStart, …</w:t>
+            </w:r>
+          </w:p>
+        </w:tc>
+        <w:tc>
+          <w:tcPr>
+            <w:tcW w:w="4832" w:type="dxa"/>
+          </w:tcPr>
+          <w:p>
+            <w:r>
+              <w:t>Các nút để lựa chọn kiểu thông điệp Notification muốn quan sát</w:t>
+            </w:r>
+          </w:p>
+        </w:tc>
+      </w:tr>
+      <w:tr>
+        <w:tc>
+          <w:tcPr>
+            <w:tcW w:w="3888" w:type="dxa"/>
+          </w:tcPr>
+          <w:p>
+            <w:r>
+              <w:t>tfieldSearch</w:t>
+            </w:r>
+          </w:p>
+        </w:tc>
+        <w:tc>
+          <w:tcPr>
+            <w:tcW w:w="4832" w:type="dxa"/>
+          </w:tcPr>
+          <w:p>
+            <w:r>
+              <w:t>Ô text nhập thông tin thiết bị gửi để lọc thông điệp</w:t>
+            </w:r>
+          </w:p>
+        </w:tc>
+      </w:tr>
+      <w:tr>
+        <w:tc>
+          <w:tcPr>
+            <w:tcW w:w="3888" w:type="dxa"/>
+          </w:tcPr>
+          <w:p>
+            <w:r>
+              <w:t>tableNotfications</w:t>
+            </w:r>
+          </w:p>
+        </w:tc>
+        <w:tc>
+          <w:tcPr>
+            <w:tcW w:w="4832" w:type="dxa"/>
+          </w:tcPr>
+          <w:p>
+            <w:r>
+              <w:t>Bảng danh sách các thông điệp được người dùng lọc ra, với 4 cột thông tin như thiết bị gửi, kiểu thông điệp, nội dung cơ bản và thời gian nhận được thông điệp.</w:t>
+            </w:r>
+          </w:p>
+        </w:tc>
+      </w:tr>
+    </w:tbl>
+    <w:p/>
     <w:p>
       <w:pPr>
         <w:pStyle w:val="Heading2"/>
@@ -32906,7 +34643,7 @@
 </file>
 
 <file path=customXml/itemProps1.xml><?xml version="1.0" encoding="utf-8"?>
-<ds:datastoreItem xmlns:ds="http://schemas.openxmlformats.org/officeDocument/2006/customXml" ds:itemID="{14CA7B16-2BAB-4FA1-86AB-595E798CA8A1}">
+<ds:datastoreItem xmlns:ds="http://schemas.openxmlformats.org/officeDocument/2006/customXml" ds:itemID="{47512695-B4FB-4972-9F10-599D8C09E9D8}">
   <ds:schemaRefs>
     <ds:schemaRef ds:uri="http://schemas.openxmlformats.org/officeDocument/2006/bibliography"/>
   </ds:schemaRefs>

--- a/DATN.docx
+++ b/DATN.docx
@@ -1282,20 +1282,16 @@
                 <w:noProof/>
                 <w:webHidden/>
               </w:rPr>
-            </w:r>
-            <w:r>
-              <w:rPr>
+              <w:fldChar w:fldCharType="separate"/>
+            </w:r>
+            <w:r>
+              <w:rPr>
+                <w:b w:val="0"/>
+                <w:bCs/>
                 <w:noProof/>
                 <w:webHidden/>
               </w:rPr>
-              <w:fldChar w:fldCharType="separate"/>
-            </w:r>
-            <w:r>
-              <w:rPr>
-                <w:noProof/>
-                <w:webHidden/>
-              </w:rPr>
-              <w:t>10</w:t>
+              <w:t>Error! Bookmark not defined.</w:t>
             </w:r>
             <w:r>
               <w:rPr>
@@ -1372,20 +1368,16 @@
                 <w:noProof/>
                 <w:webHidden/>
               </w:rPr>
-            </w:r>
-            <w:r>
-              <w:rPr>
+              <w:fldChar w:fldCharType="separate"/>
+            </w:r>
+            <w:r>
+              <w:rPr>
+                <w:b/>
+                <w:bCs/>
                 <w:noProof/>
                 <w:webHidden/>
               </w:rPr>
-              <w:fldChar w:fldCharType="separate"/>
-            </w:r>
-            <w:r>
-              <w:rPr>
-                <w:noProof/>
-                <w:webHidden/>
-              </w:rPr>
-              <w:t>10</w:t>
+              <w:t>Error! Bookmark not defined.</w:t>
             </w:r>
             <w:r>
               <w:rPr>
@@ -1667,7 +1659,7 @@
                 <w:noProof/>
                 <w:webHidden/>
               </w:rPr>
-              <w:t>12</w:t>
+              <w:t>15</w:t>
             </w:r>
             <w:r>
               <w:rPr>
@@ -1757,7 +1749,7 @@
                 <w:noProof/>
                 <w:webHidden/>
               </w:rPr>
-              <w:t>13</w:t>
+              <w:t>12</w:t>
             </w:r>
             <w:r>
               <w:rPr>
@@ -1853,7 +1845,7 @@
                 <w:noProof/>
                 <w:webHidden/>
               </w:rPr>
-              <w:t>13</w:t>
+              <w:t>12</w:t>
             </w:r>
             <w:r>
               <w:rPr>
@@ -1949,7 +1941,7 @@
                 <w:noProof/>
                 <w:webHidden/>
               </w:rPr>
-              <w:t>14</w:t>
+              <w:t>12</w:t>
             </w:r>
             <w:r>
               <w:rPr>
@@ -2039,7 +2031,7 @@
                 <w:noProof/>
                 <w:webHidden/>
               </w:rPr>
-              <w:t>14</w:t>
+              <w:t>13</w:t>
             </w:r>
             <w:r>
               <w:rPr>
@@ -2135,7 +2127,7 @@
                 <w:noProof/>
                 <w:webHidden/>
               </w:rPr>
-              <w:t>14</w:t>
+              <w:t>13</w:t>
             </w:r>
             <w:r>
               <w:rPr>
@@ -2231,7 +2223,7 @@
                 <w:noProof/>
                 <w:webHidden/>
               </w:rPr>
-              <w:t>16</w:t>
+              <w:t>14</w:t>
             </w:r>
             <w:r>
               <w:rPr>
@@ -2308,20 +2300,16 @@
                 <w:noProof/>
                 <w:webHidden/>
               </w:rPr>
-            </w:r>
-            <w:r>
-              <w:rPr>
+              <w:fldChar w:fldCharType="separate"/>
+            </w:r>
+            <w:r>
+              <w:rPr>
+                <w:b/>
+                <w:bCs/>
                 <w:noProof/>
                 <w:webHidden/>
               </w:rPr>
-              <w:fldChar w:fldCharType="separate"/>
-            </w:r>
-            <w:r>
-              <w:rPr>
-                <w:noProof/>
-                <w:webHidden/>
-              </w:rPr>
-              <w:t>16</w:t>
+              <w:t>Error! Bookmark not defined.</w:t>
             </w:r>
             <w:r>
               <w:rPr>
@@ -2417,7 +2405,7 @@
                 <w:noProof/>
                 <w:webHidden/>
               </w:rPr>
-              <w:t>16</w:t>
+              <w:t>19</w:t>
             </w:r>
             <w:r>
               <w:rPr>
@@ -2513,7 +2501,7 @@
                 <w:noProof/>
                 <w:webHidden/>
               </w:rPr>
-              <w:t>18</w:t>
+              <w:t>20</w:t>
             </w:r>
             <w:r>
               <w:rPr>
@@ -2586,7 +2574,7 @@
                 <w:noProof/>
                 <w:webHidden/>
               </w:rPr>
-              <w:t>20</w:t>
+              <w:t>22</w:t>
             </w:r>
             <w:r>
               <w:rPr>
@@ -2676,7 +2664,7 @@
                 <w:noProof/>
                 <w:webHidden/>
               </w:rPr>
-              <w:t>20</w:t>
+              <w:t>22</w:t>
             </w:r>
             <w:r>
               <w:rPr>
@@ -2766,7 +2754,7 @@
                 <w:noProof/>
                 <w:webHidden/>
               </w:rPr>
-              <w:t>25</w:t>
+              <w:t>27</w:t>
             </w:r>
             <w:r>
               <w:rPr>
@@ -2839,7 +2827,7 @@
                 <w:noProof/>
                 <w:webHidden/>
               </w:rPr>
-              <w:t>28</w:t>
+              <w:t>30</w:t>
             </w:r>
             <w:r>
               <w:rPr>
@@ -2929,7 +2917,7 @@
                 <w:noProof/>
                 <w:webHidden/>
               </w:rPr>
-              <w:t>28</w:t>
+              <w:t>30</w:t>
             </w:r>
             <w:r>
               <w:rPr>
@@ -3025,7 +3013,7 @@
                 <w:noProof/>
                 <w:webHidden/>
               </w:rPr>
-              <w:t>28</w:t>
+              <w:t>30</w:t>
             </w:r>
             <w:r>
               <w:rPr>
@@ -3121,7 +3109,7 @@
                 <w:noProof/>
                 <w:webHidden/>
               </w:rPr>
-              <w:t>36</w:t>
+              <w:t>40</w:t>
             </w:r>
             <w:r>
               <w:rPr>
@@ -3211,7 +3199,7 @@
                 <w:noProof/>
                 <w:webHidden/>
               </w:rPr>
-              <w:t>39</w:t>
+              <w:t>43</w:t>
             </w:r>
             <w:r>
               <w:rPr>
@@ -3307,7 +3295,7 @@
                 <w:noProof/>
                 <w:webHidden/>
               </w:rPr>
-              <w:t>40</w:t>
+              <w:t>43</w:t>
             </w:r>
             <w:r>
               <w:rPr>
@@ -3403,7 +3391,7 @@
                 <w:noProof/>
                 <w:webHidden/>
               </w:rPr>
-              <w:t>43</w:t>
+              <w:t>50</w:t>
             </w:r>
             <w:r>
               <w:rPr>
@@ -3499,7 +3487,7 @@
                 <w:noProof/>
                 <w:webHidden/>
               </w:rPr>
-              <w:t>45</w:t>
+              <w:t>53</w:t>
             </w:r>
             <w:r>
               <w:rPr>
@@ -3595,7 +3583,7 @@
                 <w:noProof/>
                 <w:webHidden/>
               </w:rPr>
-              <w:t>47</w:t>
+              <w:t>56</w:t>
             </w:r>
             <w:r>
               <w:rPr>
@@ -3685,7 +3673,7 @@
                 <w:noProof/>
                 <w:webHidden/>
               </w:rPr>
-              <w:t>50</w:t>
+              <w:t>61</w:t>
             </w:r>
             <w:r>
               <w:rPr>
@@ -3775,7 +3763,7 @@
                 <w:noProof/>
                 <w:webHidden/>
               </w:rPr>
-              <w:t>55</w:t>
+              <w:t>68</w:t>
             </w:r>
             <w:r>
               <w:rPr>
@@ -3848,7 +3836,7 @@
                 <w:noProof/>
                 <w:webHidden/>
               </w:rPr>
-              <w:t>57</w:t>
+              <w:t>70</w:t>
             </w:r>
             <w:r>
               <w:rPr>
@@ -3938,7 +3926,7 @@
                 <w:noProof/>
                 <w:webHidden/>
               </w:rPr>
-              <w:t>57</w:t>
+              <w:t>70</w:t>
             </w:r>
             <w:r>
               <w:rPr>
@@ -4028,7 +4016,7 @@
                 <w:noProof/>
                 <w:webHidden/>
               </w:rPr>
-              <w:t>58</w:t>
+              <w:t>71</w:t>
             </w:r>
             <w:r>
               <w:rPr>
@@ -4101,7 +4089,7 @@
                 <w:noProof/>
                 <w:webHidden/>
               </w:rPr>
-              <w:t>59</w:t>
+              <w:t>72</w:t>
             </w:r>
             <w:r>
               <w:rPr>
@@ -4174,7 +4162,7 @@
                 <w:noProof/>
                 <w:webHidden/>
               </w:rPr>
-              <w:t>61</w:t>
+              <w:t>73</w:t>
             </w:r>
             <w:r>
               <w:rPr>
@@ -4395,7 +4383,7 @@
             <w:noProof/>
             <w:webHidden/>
           </w:rPr>
-          <w:t>13</w:t>
+          <w:t>16</w:t>
         </w:r>
         <w:r>
           <w:rPr>
@@ -4467,7 +4455,7 @@
             <w:noProof/>
             <w:webHidden/>
           </w:rPr>
-          <w:t>20</w:t>
+          <w:t>22</w:t>
         </w:r>
         <w:r>
           <w:rPr>
@@ -4539,7 +4527,7 @@
             <w:noProof/>
             <w:webHidden/>
           </w:rPr>
-          <w:t>25</w:t>
+          <w:t>27</w:t>
         </w:r>
         <w:r>
           <w:rPr>
@@ -4611,7 +4599,7 @@
             <w:noProof/>
             <w:webHidden/>
           </w:rPr>
-          <w:t>28</w:t>
+          <w:t>30</w:t>
         </w:r>
         <w:r>
           <w:rPr>
@@ -4683,7 +4671,7 @@
             <w:noProof/>
             <w:webHidden/>
           </w:rPr>
-          <w:t>29</w:t>
+          <w:t>31</w:t>
         </w:r>
         <w:r>
           <w:rPr>
@@ -4755,7 +4743,7 @@
             <w:noProof/>
             <w:webHidden/>
           </w:rPr>
-          <w:t>30</w:t>
+          <w:t>32</w:t>
         </w:r>
         <w:r>
           <w:rPr>
@@ -4827,7 +4815,7 @@
             <w:noProof/>
             <w:webHidden/>
           </w:rPr>
-          <w:t>31</w:t>
+          <w:t>34</w:t>
         </w:r>
         <w:r>
           <w:rPr>
@@ -4899,7 +4887,7 @@
             <w:noProof/>
             <w:webHidden/>
           </w:rPr>
-          <w:t>32</w:t>
+          <w:t>35</w:t>
         </w:r>
         <w:r>
           <w:rPr>
@@ -4971,7 +4959,7 @@
             <w:noProof/>
             <w:webHidden/>
           </w:rPr>
-          <w:t>33</w:t>
+          <w:t>36</w:t>
         </w:r>
         <w:r>
           <w:rPr>
@@ -5043,7 +5031,7 @@
             <w:noProof/>
             <w:webHidden/>
           </w:rPr>
-          <w:t>33</w:t>
+          <w:t>36</w:t>
         </w:r>
         <w:r>
           <w:rPr>
@@ -5115,7 +5103,7 @@
             <w:noProof/>
             <w:webHidden/>
           </w:rPr>
-          <w:t>34</w:t>
+          <w:t>37</w:t>
         </w:r>
         <w:r>
           <w:rPr>
@@ -5187,7 +5175,7 @@
             <w:noProof/>
             <w:webHidden/>
           </w:rPr>
-          <w:t>35</w:t>
+          <w:t>38</w:t>
         </w:r>
         <w:r>
           <w:rPr>
@@ -5259,7 +5247,7 @@
             <w:noProof/>
             <w:webHidden/>
           </w:rPr>
-          <w:t>36</w:t>
+          <w:t>39</w:t>
         </w:r>
         <w:r>
           <w:rPr>
@@ -5331,7 +5319,7 @@
             <w:noProof/>
             <w:webHidden/>
           </w:rPr>
-          <w:t>37</w:t>
+          <w:t>40</w:t>
         </w:r>
         <w:r>
           <w:rPr>
@@ -5403,7 +5391,7 @@
             <w:noProof/>
             <w:webHidden/>
           </w:rPr>
-          <w:t>38</w:t>
+          <w:t>41</w:t>
         </w:r>
         <w:r>
           <w:rPr>
@@ -5475,7 +5463,7 @@
             <w:noProof/>
             <w:webHidden/>
           </w:rPr>
-          <w:t>38</w:t>
+          <w:t>42</w:t>
         </w:r>
         <w:r>
           <w:rPr>
@@ -5547,7 +5535,7 @@
             <w:noProof/>
             <w:webHidden/>
           </w:rPr>
-          <w:t>39</w:t>
+          <w:t>43</w:t>
         </w:r>
         <w:r>
           <w:rPr>
@@ -5619,7 +5607,7 @@
             <w:noProof/>
             <w:webHidden/>
           </w:rPr>
-          <w:t>40</w:t>
+          <w:t>44</w:t>
         </w:r>
         <w:r>
           <w:rPr>
@@ -5691,7 +5679,7 @@
             <w:noProof/>
             <w:webHidden/>
           </w:rPr>
-          <w:t>42</w:t>
+          <w:t>47</w:t>
         </w:r>
         <w:r>
           <w:rPr>
@@ -5763,7 +5751,7 @@
             <w:noProof/>
             <w:webHidden/>
           </w:rPr>
-          <w:t>43</w:t>
+          <w:t>49</w:t>
         </w:r>
         <w:r>
           <w:rPr>
@@ -5835,7 +5823,7 @@
             <w:noProof/>
             <w:webHidden/>
           </w:rPr>
-          <w:t>44</w:t>
+          <w:t>50</w:t>
         </w:r>
         <w:r>
           <w:rPr>
@@ -5907,7 +5895,7 @@
             <w:noProof/>
             <w:webHidden/>
           </w:rPr>
-          <w:t>45</w:t>
+          <w:t>53</w:t>
         </w:r>
         <w:r>
           <w:rPr>
@@ -5979,7 +5967,7 @@
             <w:noProof/>
             <w:webHidden/>
           </w:rPr>
-          <w:t>46</w:t>
+          <w:t>55</w:t>
         </w:r>
         <w:r>
           <w:rPr>
@@ -6051,7 +6039,7 @@
             <w:noProof/>
             <w:webHidden/>
           </w:rPr>
-          <w:t>48</w:t>
+          <w:t>57</w:t>
         </w:r>
         <w:r>
           <w:rPr>
@@ -6123,7 +6111,7 @@
             <w:noProof/>
             <w:webHidden/>
           </w:rPr>
-          <w:t>49</w:t>
+          <w:t>58</w:t>
         </w:r>
         <w:r>
           <w:rPr>
@@ -6195,7 +6183,7 @@
             <w:noProof/>
             <w:webHidden/>
           </w:rPr>
-          <w:t>50</w:t>
+          <w:t>60</w:t>
         </w:r>
         <w:r>
           <w:rPr>
@@ -6267,7 +6255,7 @@
             <w:noProof/>
             <w:webHidden/>
           </w:rPr>
-          <w:t>51</w:t>
+          <w:t>62</w:t>
         </w:r>
         <w:r>
           <w:rPr>
@@ -6339,7 +6327,7 @@
             <w:noProof/>
             <w:webHidden/>
           </w:rPr>
-          <w:t>52</w:t>
+          <w:t>63</w:t>
         </w:r>
         <w:r>
           <w:rPr>
@@ -6411,7 +6399,7 @@
             <w:noProof/>
             <w:webHidden/>
           </w:rPr>
-          <w:t>52</w:t>
+          <w:t>64</w:t>
         </w:r>
         <w:r>
           <w:rPr>
@@ -6483,7 +6471,7 @@
             <w:noProof/>
             <w:webHidden/>
           </w:rPr>
-          <w:t>53</w:t>
+          <w:t>65</w:t>
         </w:r>
         <w:r>
           <w:rPr>
@@ -6555,7 +6543,7 @@
             <w:noProof/>
             <w:webHidden/>
           </w:rPr>
-          <w:t>54</w:t>
+          <w:t>66</w:t>
         </w:r>
         <w:r>
           <w:rPr>
@@ -6627,7 +6615,7 @@
             <w:noProof/>
             <w:webHidden/>
           </w:rPr>
-          <w:t>54</w:t>
+          <w:t>67</w:t>
         </w:r>
         <w:r>
           <w:rPr>
@@ -6699,7 +6687,7 @@
             <w:noProof/>
             <w:webHidden/>
           </w:rPr>
-          <w:t>55</w:t>
+          <w:t>68</w:t>
         </w:r>
         <w:r>
           <w:rPr>
@@ -6771,7 +6759,7 @@
             <w:noProof/>
             <w:webHidden/>
           </w:rPr>
-          <w:t>56</w:t>
+          <w:t>69</w:t>
         </w:r>
         <w:r>
           <w:rPr>
@@ -6843,7 +6831,7 @@
             <w:noProof/>
             <w:webHidden/>
           </w:rPr>
-          <w:t>57</w:t>
+          <w:t>70</w:t>
         </w:r>
         <w:r>
           <w:rPr>
@@ -7036,7 +7024,7 @@
             <w:noProof/>
             <w:webHidden/>
           </w:rPr>
-          <w:t>15</w:t>
+          <w:t>14</w:t>
         </w:r>
         <w:r>
           <w:rPr>
@@ -7108,7 +7096,7 @@
             <w:noProof/>
             <w:webHidden/>
           </w:rPr>
-          <w:t>16</w:t>
+          <w:t>14</w:t>
         </w:r>
         <w:r>
           <w:rPr>
@@ -7180,7 +7168,7 @@
             <w:noProof/>
             <w:webHidden/>
           </w:rPr>
-          <w:t>18</w:t>
+          <w:t>20</w:t>
         </w:r>
         <w:r>
           <w:rPr>
@@ -7252,7 +7240,7 @@
             <w:noProof/>
             <w:webHidden/>
           </w:rPr>
-          <w:t>20</w:t>
+          <w:t>23</w:t>
         </w:r>
         <w:r>
           <w:rPr>
@@ -7324,7 +7312,7 @@
             <w:noProof/>
             <w:webHidden/>
           </w:rPr>
-          <w:t>21</w:t>
+          <w:t>23</w:t>
         </w:r>
         <w:r>
           <w:rPr>
@@ -7396,7 +7384,7 @@
             <w:noProof/>
             <w:webHidden/>
           </w:rPr>
-          <w:t>21</w:t>
+          <w:t>23</w:t>
         </w:r>
         <w:r>
           <w:rPr>
@@ -7468,7 +7456,7 @@
             <w:noProof/>
             <w:webHidden/>
           </w:rPr>
-          <w:t>22</w:t>
+          <w:t>24</w:t>
         </w:r>
         <w:r>
           <w:rPr>
@@ -7540,7 +7528,7 @@
             <w:noProof/>
             <w:webHidden/>
           </w:rPr>
-          <w:t>22</w:t>
+          <w:t>24</w:t>
         </w:r>
         <w:r>
           <w:rPr>
@@ -7612,7 +7600,7 @@
             <w:noProof/>
             <w:webHidden/>
           </w:rPr>
-          <w:t>23</w:t>
+          <w:t>25</w:t>
         </w:r>
         <w:r>
           <w:rPr>
@@ -7684,7 +7672,7 @@
             <w:noProof/>
             <w:webHidden/>
           </w:rPr>
-          <w:t>23</w:t>
+          <w:t>25</w:t>
         </w:r>
         <w:r>
           <w:rPr>
@@ -7756,7 +7744,7 @@
             <w:noProof/>
             <w:webHidden/>
           </w:rPr>
-          <w:t>24</w:t>
+          <w:t>26</w:t>
         </w:r>
         <w:r>
           <w:rPr>
@@ -7828,7 +7816,7 @@
             <w:noProof/>
             <w:webHidden/>
           </w:rPr>
-          <w:t>24</w:t>
+          <w:t>26</w:t>
         </w:r>
         <w:r>
           <w:rPr>
@@ -7900,7 +7888,7 @@
             <w:noProof/>
             <w:webHidden/>
           </w:rPr>
-          <w:t>24</w:t>
+          <w:t>26</w:t>
         </w:r>
         <w:r>
           <w:rPr>
@@ -7972,7 +7960,7 @@
             <w:noProof/>
             <w:webHidden/>
           </w:rPr>
-          <w:t>26</w:t>
+          <w:t>27</w:t>
         </w:r>
         <w:r>
           <w:rPr>
@@ -8044,7 +8032,7 @@
             <w:noProof/>
             <w:webHidden/>
           </w:rPr>
-          <w:t>26</w:t>
+          <w:t>28</w:t>
         </w:r>
         <w:r>
           <w:rPr>
@@ -8116,7 +8104,7 @@
             <w:noProof/>
             <w:webHidden/>
           </w:rPr>
-          <w:t>26</w:t>
+          <w:t>28</w:t>
         </w:r>
         <w:r>
           <w:rPr>
@@ -28246,7 +28234,10 @@
               <w:jc w:val="left"/>
             </w:pPr>
             <w:r>
-              <w:t>Mitem1</w:t>
+              <w:t>m</w:t>
+            </w:r>
+            <w:r>
+              <w:t>item1</w:t>
             </w:r>
           </w:p>
         </w:tc>
@@ -28274,7 +28265,10 @@
               <w:jc w:val="left"/>
             </w:pPr>
             <w:r>
-              <w:t>Mitem2</w:t>
+              <w:t>m</w:t>
+            </w:r>
+            <w:r>
+              <w:t>item2</w:t>
             </w:r>
           </w:p>
         </w:tc>
@@ -28302,7 +28296,10 @@
               <w:jc w:val="left"/>
             </w:pPr>
             <w:r>
-              <w:t>Mitem3</w:t>
+              <w:t>m</w:t>
+            </w:r>
+            <w:r>
+              <w:t>item3</w:t>
             </w:r>
           </w:p>
         </w:tc>
@@ -28343,7 +28340,13 @@
               <w:jc w:val="left"/>
             </w:pPr>
             <w:r>
-              <w:t>Ô điền tìm thiết bị trong danh sách</w:t>
+              <w:t>Ô điền tìm</w:t>
+            </w:r>
+            <w:r>
+              <w:t xml:space="preserve"> lọc</w:t>
+            </w:r>
+            <w:r>
+              <w:t xml:space="preserve"> thiết bị trong danh sách</w:t>
             </w:r>
           </w:p>
         </w:tc>
@@ -28489,7 +28492,13 @@
               <w:jc w:val="left"/>
             </w:pPr>
             <w:r>
-              <w:t>Ô text chứa nhãn thiết bị</w:t>
+              <w:t xml:space="preserve">Ô text </w:t>
+            </w:r>
+            <w:r>
+              <w:t>hiển thị</w:t>
+            </w:r>
+            <w:r>
+              <w:t xml:space="preserve"> nhãn thiết bị</w:t>
             </w:r>
           </w:p>
         </w:tc>
@@ -28517,7 +28526,13 @@
               <w:jc w:val="left"/>
             </w:pPr>
             <w:r>
-              <w:t>Ô text chứa tên thiết bị</w:t>
+              <w:t xml:space="preserve">Ô text </w:t>
+            </w:r>
+            <w:r>
+              <w:t xml:space="preserve">hiển thị </w:t>
+            </w:r>
+            <w:r>
+              <w:t>tên thiết bị</w:t>
             </w:r>
           </w:p>
         </w:tc>
@@ -28602,7 +28617,10 @@
               <w:jc w:val="left"/>
             </w:pPr>
             <w:r>
-              <w:t>Ô text hiển thị thông tin mô tả hệ thống của thiết bị</w:t>
+              <w:t>Vùng</w:t>
+            </w:r>
+            <w:r>
+              <w:t xml:space="preserve"> text hiển thị thông tin mô tả hệ thống của thiết bị</w:t>
             </w:r>
           </w:p>
         </w:tc>
@@ -28630,7 +28648,10 @@
               <w:jc w:val="left"/>
             </w:pPr>
             <w:r>
-              <w:t>Nhãn hiển thị thời gian cuối cùng thiết bị trả lời truy vấn</w:t>
+              <w:t xml:space="preserve">Nhãn hiển thị thời gian cuối cùng </w:t>
+            </w:r>
+            <w:r>
+              <w:t>truy vấn đến thiết bị</w:t>
             </w:r>
           </w:p>
         </w:tc>
@@ -28658,7 +28679,13 @@
               <w:jc w:val="left"/>
             </w:pPr>
             <w:r>
-              <w:t>Ô box biểu hiện SNMP version của thiết bị</w:t>
+              <w:t xml:space="preserve">Ô box </w:t>
+            </w:r>
+            <w:r>
+              <w:t xml:space="preserve">hiển thị </w:t>
+            </w:r>
+            <w:r>
+              <w:t>SNMP version của thiết bị</w:t>
             </w:r>
           </w:p>
         </w:tc>
@@ -29012,7 +29039,13 @@
         <w:t>trong thiết kế trên</w:t>
       </w:r>
       <w:r>
-        <w:t xml:space="preserve"> được mô tả trong bảng sau.</w:t>
+        <w:t xml:space="preserve"> được mô tả </w:t>
+      </w:r>
+      <w:r>
+        <w:t>ở</w:t>
+      </w:r>
+      <w:r>
+        <w:t xml:space="preserve"> bảng sau.</w:t>
       </w:r>
     </w:p>
     <w:tbl>
@@ -29091,7 +29124,7 @@
           </w:tcPr>
           <w:p>
             <w:r>
-              <w:t>Nhãn hiển thị thông tin kích thước của bộ nhớ RAM của thiết bị.</w:t>
+              <w:t>Nhãn hiển thị thông tin kích thước của bộ nhớ RAM.</w:t>
             </w:r>
           </w:p>
         </w:tc>
@@ -29135,7 +29168,10 @@
           </w:tcPr>
           <w:p>
             <w:r>
-              <w:t>Nhãn hiển thị thông tin kích thước vùng nhớ ảo của thiết bị</w:t>
+              <w:t>Nhãn hiển thị thông tin kích thước vùng nhớ ảo</w:t>
+            </w:r>
+            <w:r>
+              <w:t>.</w:t>
             </w:r>
           </w:p>
         </w:tc>
@@ -29157,7 +29193,13 @@
           </w:tcPr>
           <w:p>
             <w:r>
-              <w:t>Nhãn hiển thị thông tin kích thước được sử dụng của vùng nhớ ảo</w:t>
+              <w:t xml:space="preserve">Nhãn hiển thị thông tin kích thước </w:t>
+            </w:r>
+            <w:r>
+              <w:t>phần được</w:t>
+            </w:r>
+            <w:r>
+              <w:t xml:space="preserve"> sử dụng của vùng nhớ ảo</w:t>
             </w:r>
           </w:p>
         </w:tc>
@@ -29179,7 +29221,22 @@
           </w:tcPr>
           <w:p>
             <w:r>
-              <w:t>Bảng thông tin trạng thái các ổ đĩa của thiết bị gồm 3 cột gồm tên ổ, kích thước, kích thước phần được dùng</w:t>
+              <w:t>Bảng thông tin trạng thái các ổ đĩa của thiết bị gồm 3 cột</w:t>
+            </w:r>
+            <w:r>
+              <w:t xml:space="preserve">: </w:t>
+            </w:r>
+            <w:r>
+              <w:t>tên ổ, kích thước</w:t>
+            </w:r>
+            <w:r>
+              <w:t xml:space="preserve"> tổng cộng</w:t>
+            </w:r>
+            <w:r>
+              <w:t xml:space="preserve">, kích thước phần </w:t>
+            </w:r>
+            <w:r>
+              <w:t>được dùng.</w:t>
             </w:r>
           </w:p>
         </w:tc>
@@ -29204,7 +29261,10 @@
               <w:t xml:space="preserve">Nhãn hiển thị thời gian </w:t>
             </w:r>
             <w:r>
-              <w:t>chương trình nhận được những dữ liệu này</w:t>
+              <w:t xml:space="preserve">chương trình nhận được những dữ liệu </w:t>
+            </w:r>
+            <w:r>
+              <w:t>hiển thị</w:t>
             </w:r>
           </w:p>
         </w:tc>
@@ -29226,7 +29286,13 @@
           </w:tcPr>
           <w:p>
             <w:r>
-              <w:t>Ô nhập thời gian chu kỳ cho thành phần cập nhật tự động</w:t>
+              <w:t xml:space="preserve">Ô nhập </w:t>
+            </w:r>
+            <w:r>
+              <w:t xml:space="preserve">chu kỳ thời gian </w:t>
+            </w:r>
+            <w:r>
+              <w:t>cập nhật tự động</w:t>
             </w:r>
           </w:p>
         </w:tc>
@@ -29288,7 +29354,13 @@
         <w:t xml:space="preserve"> có thể mở từ giao diện thông tin cơ bản của thiết bị </w:t>
       </w:r>
       <w:r>
-        <w:t>là giao diện hiển thị các biểu đồ thống kê dữ liệu thu thập được. Giao diện này có thiết kê như sau.</w:t>
+        <w:t>là giao diện hiển thị các biểu đồ thống kê dữ liệu thu thập được. Giao diện này có thiết k</w:t>
+      </w:r>
+      <w:r>
+        <w:t>ế</w:t>
+      </w:r>
+      <w:r>
+        <w:t xml:space="preserve"> như sau.</w:t>
       </w:r>
     </w:p>
     <w:p>
@@ -29381,8 +29453,10 @@
       <w:bookmarkEnd w:id="71"/>
     </w:p>
     <w:p>
-      <w:r>
-        <w:lastRenderedPageBreak/>
+      <w:pPr>
+        <w:ind w:firstLine="720"/>
+      </w:pPr>
+      <w:r>
         <w:t xml:space="preserve">Các thành phần giao diện con của giao diện hiển thị biểu đồ thống kê được mô tả trong bảng </w:t>
       </w:r>
       <w:r>
@@ -29438,7 +29512,11 @@
           </w:tcPr>
           <w:p>
             <w:r>
-              <w:t>Nút kích hoạt hiển thị biểu đồ với dữ liệu thu thập trong ngày hiện tại</w:t>
+              <w:t xml:space="preserve">Nút kích hoạt hiển thị biểu đồ với dữ liệu thu thập </w:t>
+            </w:r>
+            <w:r>
+              <w:lastRenderedPageBreak/>
+              <w:t>trong ngày hiện tại</w:t>
             </w:r>
           </w:p>
         </w:tc>
@@ -29450,6 +29528,7 @@
           </w:tcPr>
           <w:p>
             <w:r>
+              <w:lastRenderedPageBreak/>
               <w:t>buttonYesterday</w:t>
             </w:r>
           </w:p>
@@ -29482,7 +29561,13 @@
           </w:tcPr>
           <w:p>
             <w:r>
-              <w:t xml:space="preserve">Nút kích hoạt hiển thị biểu đồ thống kê với dữ liệu tổng hợp cho 3 ngày trước </w:t>
+              <w:t xml:space="preserve">Nút kích hoạt hiển thị biểu đồ thống kê với dữ liệu </w:t>
+            </w:r>
+            <w:r>
+              <w:t xml:space="preserve">tổng hợp trong 3 </w:t>
+            </w:r>
+            <w:r>
+              <w:t xml:space="preserve">ngày trước </w:t>
             </w:r>
           </w:p>
         </w:tc>
@@ -29504,7 +29589,123 @@
           </w:tcPr>
           <w:p>
             <w:r>
-              <w:t>Nút kích hoạt hiển thị biểu đồ thống kê với dữ liệu tổng hợp cho 7 ngày trước</w:t>
+              <w:t xml:space="preserve">Nút kích hoạt hiển thị biểu đồ thống kê với dữ liệu </w:t>
+            </w:r>
+            <w:r>
+              <w:t xml:space="preserve">thu được trong 7 </w:t>
+            </w:r>
+            <w:r>
+              <w:t>ngày trước</w:t>
+            </w:r>
+          </w:p>
+        </w:tc>
+      </w:tr>
+      <w:tr>
+        <w:tc>
+          <w:tcPr>
+            <w:tcW w:w="2898" w:type="dxa"/>
+          </w:tcPr>
+          <w:p>
+            <w:r>
+              <w:t>cpuPanel</w:t>
+            </w:r>
+          </w:p>
+        </w:tc>
+        <w:tc>
+          <w:tcPr>
+            <w:tcW w:w="5822" w:type="dxa"/>
+          </w:tcPr>
+          <w:p>
+            <w:r>
+              <w:t>Panel hiển thị biểu đồ thống kê tải trung bình của CPU</w:t>
+            </w:r>
+          </w:p>
+        </w:tc>
+      </w:tr>
+      <w:tr>
+        <w:tc>
+          <w:tcPr>
+            <w:tcW w:w="2898" w:type="dxa"/>
+          </w:tcPr>
+          <w:p>
+            <w:r>
+              <w:t>memoryPanel</w:t>
+            </w:r>
+          </w:p>
+        </w:tc>
+        <w:tc>
+          <w:tcPr>
+            <w:tcW w:w="5822" w:type="dxa"/>
+          </w:tcPr>
+          <w:p>
+            <w:r>
+              <w:t>Panel hiển thị biểu đồ thống kê lượng bộ nhớ sử dụng trung binh</w:t>
+            </w:r>
+          </w:p>
+        </w:tc>
+      </w:tr>
+      <w:tr>
+        <w:tc>
+          <w:tcPr>
+            <w:tcW w:w="2898" w:type="dxa"/>
+          </w:tcPr>
+          <w:p>
+            <w:r>
+              <w:t>bandwidthPanel</w:t>
+            </w:r>
+          </w:p>
+        </w:tc>
+        <w:tc>
+          <w:tcPr>
+            <w:tcW w:w="5822" w:type="dxa"/>
+          </w:tcPr>
+          <w:p>
+            <w:r>
+              <w:t>Panel hiển thị biểu đồ thống kê cho lượng băng thông sử dụng trung bình</w:t>
+            </w:r>
+          </w:p>
+        </w:tc>
+      </w:tr>
+      <w:tr>
+        <w:tc>
+          <w:tcPr>
+            <w:tcW w:w="2898" w:type="dxa"/>
+          </w:tcPr>
+          <w:p>
+            <w:r>
+              <w:t>cboxMemory</w:t>
+            </w:r>
+          </w:p>
+        </w:tc>
+        <w:tc>
+          <w:tcPr>
+            <w:tcW w:w="5822" w:type="dxa"/>
+          </w:tcPr>
+          <w:p>
+            <w:r>
+              <w:t>Box để lựa chọn loại bộ nhớ cho quan sát riêng</w:t>
+            </w:r>
+          </w:p>
+        </w:tc>
+      </w:tr>
+      <w:tr>
+        <w:tc>
+          <w:tcPr>
+            <w:tcW w:w="2898" w:type="dxa"/>
+          </w:tcPr>
+          <w:p>
+            <w:r>
+              <w:t>cboxInterfaces</w:t>
+            </w:r>
+          </w:p>
+        </w:tc>
+        <w:tc>
+          <w:tcPr>
+            <w:tcW w:w="5822" w:type="dxa"/>
+          </w:tcPr>
+          <w:p>
+            <w:r>
+              <w:t>Box để lựa chọn giao diện mạng cho quan sát riêng</w:t>
             </w:r>
           </w:p>
         </w:tc>
@@ -29513,7 +29714,13 @@
     <w:p>
       <w:r>
         <w:tab/>
-        <w:t>Giao diện còn lại có thể xuất hiện từ giao diện thông tin cơ bản của thiết bị được chọn là giao diện hiển thị kết quả truy vấn với template. Giao diện này có thiết kế sau.</w:t>
+        <w:t xml:space="preserve">Giao diện còn lại có thể xuất hiện từ giao diện thông tin cơ bản của thiết bị được chọn là giao diện hiển thị kết quả truy vấn với template. Giao diện này có thiết kế </w:t>
+      </w:r>
+      <w:r>
+        <w:t xml:space="preserve">như </w:t>
+      </w:r>
+      <w:r>
+        <w:t>sau.</w:t>
       </w:r>
     </w:p>
     <w:p>
@@ -29605,7 +29812,19 @@
         <w:ind w:firstLine="720"/>
       </w:pPr>
       <w:r>
-        <w:t>Các thành phần con cơ bản trên giao diện này được liệt kê trong bảng dưới đây.</w:t>
+        <w:t xml:space="preserve">Các thành phần con cơ bản </w:t>
+      </w:r>
+      <w:r>
+        <w:t>của</w:t>
+      </w:r>
+      <w:r>
+        <w:t xml:space="preserve"> giao diện </w:t>
+      </w:r>
+      <w:r>
+        <w:t>trên</w:t>
+      </w:r>
+      <w:r>
+        <w:t xml:space="preserve"> được liệt kê trong bảng dưới đây.</w:t>
       </w:r>
     </w:p>
     <w:tbl>
@@ -29691,6 +29910,7 @@
           </w:tcPr>
           <w:p>
             <w:r>
+              <w:lastRenderedPageBreak/>
               <w:t>tableResult</w:t>
             </w:r>
           </w:p>
@@ -29701,7 +29921,13 @@
           </w:tcPr>
           <w:p>
             <w:r>
-              <w:t xml:space="preserve">Bảng hiển thị kết quả truy vấn. Với template loại Singular, bảng kết quả có hai cột hiển thị tên </w:t>
+              <w:t>Bảng hiển thị kết quả truy vấn. Với template loại Singular, bảng kết quả có hai cột</w:t>
+            </w:r>
+            <w:r>
+              <w:t xml:space="preserve"> dùng</w:t>
+            </w:r>
+            <w:r>
+              <w:t xml:space="preserve"> hiển thị tên </w:t>
             </w:r>
             <w:r>
               <w:t xml:space="preserve">và giá trị của MIB object </w:t>
@@ -29710,11 +29936,13 @@
               <w:t>được truy vấn</w:t>
             </w:r>
             <w:r>
-              <w:t xml:space="preserve">. Còn với loại Tabular, bảng kết quả có nhiều cột với mỗi cột lưu giá trị của một MIB object và </w:t>
-            </w:r>
-            <w:r>
-              <w:lastRenderedPageBreak/>
-              <w:t xml:space="preserve">mỗi dòng ứng với một dòng thông tin lấy ra được từ </w:t>
+              <w:t xml:space="preserve">. Còn với loại Tabular, bảng kết quả có nhiều cột với mỗi cột </w:t>
+            </w:r>
+            <w:r>
+              <w:t>hiển thị</w:t>
+            </w:r>
+            <w:r>
+              <w:t xml:space="preserve"> giá trị của một MIB object và mỗi dòng ứng với một dòng thông tin lấy ra được từ </w:t>
             </w:r>
             <w:r>
               <w:t>MIB</w:t>
@@ -29729,7 +29957,6 @@
           </w:tcPr>
           <w:p>
             <w:r>
-              <w:lastRenderedPageBreak/>
               <w:t>labelUpdatedTime</w:t>
             </w:r>
           </w:p>
@@ -29818,7 +30045,19 @@
         <w:ind w:firstLine="720"/>
       </w:pPr>
       <w:r>
-        <w:t>Giao diện cơ bản thứ năm của chương trình là giao diện hiển thị thông tin thu thập được của giao diện mạng được chọn. Giao diện này có thiết kế như bên dưới.</w:t>
+        <w:t xml:space="preserve">Giao diện cơ bản </w:t>
+      </w:r>
+      <w:r>
+        <w:t>tiếp theo</w:t>
+      </w:r>
+      <w:r>
+        <w:t xml:space="preserve"> của chương trình là giao diện hiển thị thông tin thu thập được của giao diện mạng được chọn. Giao diện này có thiết kế </w:t>
+      </w:r>
+      <w:r>
+        <w:t>sau</w:t>
+      </w:r>
+      <w:r>
+        <w:t>.</w:t>
       </w:r>
     </w:p>
     <w:p>
@@ -29922,10 +30161,22 @@
         <w:ind w:firstLine="720"/>
       </w:pPr>
       <w:r>
-        <w:t xml:space="preserve">Giao diện này có </w:t>
-      </w:r>
-      <w:r>
-        <w:t>các thành phần giao diện con được mô tả theo bảng dưới đây.</w:t>
+        <w:t xml:space="preserve">Giao diện </w:t>
+      </w:r>
+      <w:r>
+        <w:t>trên</w:t>
+      </w:r>
+      <w:r>
+        <w:t xml:space="preserve"> có </w:t>
+      </w:r>
+      <w:r>
+        <w:t>các thành phần giao diện con được mô tả theo bảng</w:t>
+      </w:r>
+      <w:r>
+        <w:t xml:space="preserve"> bên</w:t>
+      </w:r>
+      <w:r>
+        <w:t xml:space="preserve"> dưới.</w:t>
       </w:r>
     </w:p>
     <w:tbl>
@@ -29935,13 +30186,13 @@
         <w:tblLook w:val="04A0" w:firstRow="1" w:lastRow="0" w:firstColumn="1" w:lastColumn="0" w:noHBand="0" w:noVBand="1"/>
       </w:tblPr>
       <w:tblGrid>
-        <w:gridCol w:w="4360"/>
-        <w:gridCol w:w="4360"/>
+        <w:gridCol w:w="3438"/>
+        <w:gridCol w:w="5282"/>
       </w:tblGrid>
       <w:tr>
         <w:tc>
           <w:tcPr>
-            <w:tcW w:w="4360" w:type="dxa"/>
+            <w:tcW w:w="3438" w:type="dxa"/>
           </w:tcPr>
           <w:p>
             <w:r>
@@ -29951,7 +30202,7 @@
         </w:tc>
         <w:tc>
           <w:tcPr>
-            <w:tcW w:w="4360" w:type="dxa"/>
+            <w:tcW w:w="5282" w:type="dxa"/>
           </w:tcPr>
           <w:p>
             <w:r>
@@ -29963,7 +30214,7 @@
       <w:tr>
         <w:tc>
           <w:tcPr>
-            <w:tcW w:w="4360" w:type="dxa"/>
+            <w:tcW w:w="3438" w:type="dxa"/>
           </w:tcPr>
           <w:p>
             <w:r>
@@ -29973,19 +30224,28 @@
         </w:tc>
         <w:tc>
           <w:tcPr>
-            <w:tcW w:w="4360" w:type="dxa"/>
-          </w:tcPr>
-          <w:p>
-            <w:r>
-              <w:t>Các nhãn hiển thị các thông tin giao diện mạng thu thập được, tương ứng với các nhãn mô tả phía bên trái.</w:t>
-            </w:r>
-          </w:p>
-        </w:tc>
-      </w:tr>
-      <w:tr>
-        <w:tc>
-          <w:tcPr>
-            <w:tcW w:w="4360" w:type="dxa"/>
+            <w:tcW w:w="5282" w:type="dxa"/>
+          </w:tcPr>
+          <w:p>
+            <w:r>
+              <w:t>Các n</w:t>
+            </w:r>
+            <w:r>
+              <w:t xml:space="preserve">hãn hiển thị thông tin giao diện mạng thu thập được, tương ứng với các nhãn </w:t>
+            </w:r>
+            <w:r>
+              <w:t>hiển thị ý nghĩa</w:t>
+            </w:r>
+            <w:r>
+              <w:t xml:space="preserve"> bên trái.</w:t>
+            </w:r>
+          </w:p>
+        </w:tc>
+      </w:tr>
+      <w:tr>
+        <w:tc>
+          <w:tcPr>
+            <w:tcW w:w="3438" w:type="dxa"/>
           </w:tcPr>
           <w:p>
             <w:r>
@@ -29995,7 +30255,7 @@
         </w:tc>
         <w:tc>
           <w:tcPr>
-            <w:tcW w:w="4360" w:type="dxa"/>
+            <w:tcW w:w="5282" w:type="dxa"/>
           </w:tcPr>
           <w:p>
             <w:r>
@@ -30007,7 +30267,7 @@
       <w:tr>
         <w:tc>
           <w:tcPr>
-            <w:tcW w:w="4360" w:type="dxa"/>
+            <w:tcW w:w="3438" w:type="dxa"/>
           </w:tcPr>
           <w:p>
             <w:r>
@@ -30017,19 +30277,25 @@
         </w:tc>
         <w:tc>
           <w:tcPr>
-            <w:tcW w:w="4360" w:type="dxa"/>
-          </w:tcPr>
-          <w:p>
-            <w:r>
-              <w:t>Ô text nhập số để thay đổi chu kỳ cập nhật tự động</w:t>
-            </w:r>
-          </w:p>
-        </w:tc>
-      </w:tr>
-      <w:tr>
-        <w:tc>
-          <w:tcPr>
-            <w:tcW w:w="4360" w:type="dxa"/>
+            <w:tcW w:w="5282" w:type="dxa"/>
+          </w:tcPr>
+          <w:p>
+            <w:r>
+              <w:t>Ô nhập chu kỳ</w:t>
+            </w:r>
+            <w:r>
+              <w:t xml:space="preserve"> thời gian</w:t>
+            </w:r>
+            <w:r>
+              <w:t xml:space="preserve"> cập nhật tự động</w:t>
+            </w:r>
+          </w:p>
+        </w:tc>
+      </w:tr>
+      <w:tr>
+        <w:tc>
+          <w:tcPr>
+            <w:tcW w:w="3438" w:type="dxa"/>
           </w:tcPr>
           <w:p>
             <w:r>
@@ -30039,7 +30305,7 @@
         </w:tc>
         <w:tc>
           <w:tcPr>
-            <w:tcW w:w="4360" w:type="dxa"/>
+            <w:tcW w:w="5282" w:type="dxa"/>
           </w:tcPr>
           <w:p>
             <w:r>
@@ -30051,17 +30317,18 @@
       <w:tr>
         <w:tc>
           <w:tcPr>
-            <w:tcW w:w="4360" w:type="dxa"/>
-          </w:tcPr>
-          <w:p>
-            <w:r>
+            <w:tcW w:w="3438" w:type="dxa"/>
+          </w:tcPr>
+          <w:p>
+            <w:r>
+              <w:lastRenderedPageBreak/>
               <w:t>buttonStop</w:t>
             </w:r>
           </w:p>
         </w:tc>
         <w:tc>
           <w:tcPr>
-            <w:tcW w:w="4360" w:type="dxa"/>
+            <w:tcW w:w="5282" w:type="dxa"/>
           </w:tcPr>
           <w:p>
             <w:r>
@@ -30089,7 +30356,6 @@
         <w:rPr>
           <w:noProof/>
         </w:rPr>
-        <w:lastRenderedPageBreak/>
         <w:drawing>
           <wp:inline distT="0" distB="0" distL="0" distR="0" wp14:anchorId="5087BA0C" wp14:editId="5A1D8F9B">
             <wp:extent cx="4745181" cy="3836209"/>
@@ -30372,7 +30638,6 @@
         <w:keepNext/>
         <w:jc w:val="center"/>
       </w:pPr>
-      <w:bookmarkStart w:id="75" w:name="_GoBack"/>
       <w:r>
         <w:rPr>
           <w:noProof/>
@@ -30420,47 +30685,54 @@
           </wp:inline>
         </w:drawing>
       </w:r>
+    </w:p>
+    <w:p>
+      <w:pPr>
+        <w:pStyle w:val="Caption"/>
+      </w:pPr>
+      <w:bookmarkStart w:id="75" w:name="_Toc27930138"/>
+      <w:r>
+        <w:t xml:space="preserve">Hình </w:t>
+      </w:r>
+      <w:fldSimple w:instr=" STYLEREF 1 \s ">
+        <w:r>
+          <w:rPr>
+            <w:noProof/>
+          </w:rPr>
+          <w:t>3</w:t>
+        </w:r>
+      </w:fldSimple>
+      <w:r>
+        <w:t>.</w:t>
+      </w:r>
+      <w:fldSimple w:instr=" SEQ Hình \* ARABIC \s 1 ">
+        <w:r>
+          <w:rPr>
+            <w:noProof/>
+          </w:rPr>
+          <w:t>30</w:t>
+        </w:r>
+      </w:fldSimple>
+      <w:r>
+        <w:t xml:space="preserve">: Giao diện danh sách các thông điệp </w:t>
+      </w:r>
+      <w:r>
+        <w:t>Notifications</w:t>
+      </w:r>
       <w:bookmarkEnd w:id="75"/>
     </w:p>
     <w:p>
-      <w:pPr>
-        <w:pStyle w:val="Caption"/>
-      </w:pPr>
-      <w:bookmarkStart w:id="76" w:name="_Toc27930138"/>
-      <w:r>
-        <w:t xml:space="preserve">Hình </w:t>
-      </w:r>
-      <w:fldSimple w:instr=" STYLEREF 1 \s ">
-        <w:r>
-          <w:rPr>
-            <w:noProof/>
-          </w:rPr>
-          <w:t>3</w:t>
-        </w:r>
-      </w:fldSimple>
+      <w:r>
+        <w:tab/>
+        <w:t xml:space="preserve">Các thành phần con trong giao diện trên được liệt kê trong bảng </w:t>
+      </w:r>
+      <w:r>
+        <w:t>phía dưới</w:t>
+      </w:r>
+      <w:bookmarkStart w:id="76" w:name="_GoBack"/>
+      <w:bookmarkEnd w:id="76"/>
       <w:r>
         <w:t>.</w:t>
-      </w:r>
-      <w:fldSimple w:instr=" SEQ Hình \* ARABIC \s 1 ">
-        <w:r>
-          <w:rPr>
-            <w:noProof/>
-          </w:rPr>
-          <w:t>30</w:t>
-        </w:r>
-      </w:fldSimple>
-      <w:r>
-        <w:t xml:space="preserve">: Giao diện danh sách các thông điệp </w:t>
-      </w:r>
-      <w:r>
-        <w:t>Notifications</w:t>
-      </w:r>
-      <w:bookmarkEnd w:id="76"/>
-    </w:p>
-    <w:p>
-      <w:r>
-        <w:tab/>
-        <w:t>Các thành phần con trong giao diện trên được liệt kê trong bảng sau.</w:t>
       </w:r>
     </w:p>
     <w:tbl>
@@ -34643,7 +34915,7 @@
 </file>
 
 <file path=customXml/itemProps1.xml><?xml version="1.0" encoding="utf-8"?>
-<ds:datastoreItem xmlns:ds="http://schemas.openxmlformats.org/officeDocument/2006/customXml" ds:itemID="{47512695-B4FB-4972-9F10-599D8C09E9D8}">
+<ds:datastoreItem xmlns:ds="http://schemas.openxmlformats.org/officeDocument/2006/customXml" ds:itemID="{F19AF653-1DB8-4C1B-B18B-05DBD1847817}">
   <ds:schemaRefs>
     <ds:schemaRef ds:uri="http://schemas.openxmlformats.org/officeDocument/2006/bibliography"/>
   </ds:schemaRefs>

--- a/DATN.docx
+++ b/DATN.docx
@@ -1282,6 +1282,12 @@
                 <w:noProof/>
                 <w:webHidden/>
               </w:rPr>
+            </w:r>
+            <w:r>
+              <w:rPr>
+                <w:noProof/>
+                <w:webHidden/>
+              </w:rPr>
               <w:fldChar w:fldCharType="separate"/>
             </w:r>
             <w:r>
@@ -1368,6 +1374,12 @@
                 <w:noProof/>
                 <w:webHidden/>
               </w:rPr>
+            </w:r>
+            <w:r>
+              <w:rPr>
+                <w:noProof/>
+                <w:webHidden/>
+              </w:rPr>
               <w:fldChar w:fldCharType="separate"/>
             </w:r>
             <w:r>
@@ -2294,6 +2306,12 @@
                 <w:webHidden/>
               </w:rPr>
               <w:instrText xml:space="preserve"> PAGEREF _Toc28004701 \h </w:instrText>
+            </w:r>
+            <w:r>
+              <w:rPr>
+                <w:noProof/>
+                <w:webHidden/>
+              </w:rPr>
             </w:r>
             <w:r>
               <w:rPr>
@@ -30727,10 +30745,11 @@
         <w:t xml:space="preserve">Các thành phần con trong giao diện trên được liệt kê trong bảng </w:t>
       </w:r>
       <w:r>
-        <w:t>phía dưới</w:t>
-      </w:r>
-      <w:bookmarkStart w:id="76" w:name="_GoBack"/>
-      <w:bookmarkEnd w:id="76"/>
+        <w:t>phía dư</w:t>
+      </w:r>
+      <w:r>
+        <w:t>ới</w:t>
+      </w:r>
       <w:r>
         <w:t>.</w:t>
       </w:r>
@@ -30839,11 +30858,11 @@
       <w:pPr>
         <w:pStyle w:val="Heading2"/>
       </w:pPr>
-      <w:bookmarkStart w:id="77" w:name="_Toc28004717"/>
+      <w:bookmarkStart w:id="76" w:name="_Toc28004717"/>
       <w:r>
         <w:t>Thiết kế cơ sở dữ liệu</w:t>
       </w:r>
-      <w:bookmarkEnd w:id="77"/>
+      <w:bookmarkEnd w:id="76"/>
     </w:p>
     <w:p>
       <w:r>
@@ -30907,7 +30926,7 @@
       <w:pPr>
         <w:pStyle w:val="Caption"/>
       </w:pPr>
-      <w:bookmarkStart w:id="78" w:name="_Toc27930139"/>
+      <w:bookmarkStart w:id="77" w:name="_Toc27930139"/>
       <w:r>
         <w:t xml:space="preserve">Hình </w:t>
       </w:r>
@@ -30933,16 +30952,995 @@
       <w:r>
         <w:t>: Biểu đồ thực thể quan hệ của chương trình</w:t>
       </w:r>
-      <w:bookmarkEnd w:id="78"/>
-    </w:p>
-    <w:p>
-      <w:pPr>
-        <w:ind w:firstLine="720"/>
-      </w:pPr>
-      <w:r>
-        <w:t>Trong đấy, bảng Device chứa thông tin của các thiết bị được đưa vào hệ thống quản lý. Contact Interface chứa thông tin giao diện SNMP để trạm quản lý có thể liên lạc với Agent trên thiết bị. DeviceNetworkInterface lưu một số thông tin ít thay đổi của giao diện mạng còn bảng DeviceInterfaceDynamicData lưu các thông tin thường xuyên thay đổi của giao diện mạng, trên thiết bị, dùng trong tính toán các giá trị thống kê. Các bảng tiếp theo DeviceCPUState và DeviceMemoryState là các bảng lưu thông tin tình trạng phần cứng thu thập được từ thiết bị. Notification, bảng các thông tin cơ bản của thông điệp báo sự kiện sau quá trình xử lý, với lượng thông tin thêm về sự kiện trong nội dung mỗi thông điệp được lưu vào NotificationExtraData. Hai bảng cuối sử dụng trong các chức năng sử dụng template của chương trình với bảng Template lưu thông tin cơ bản và TemplateItem lưu thông tin của MIB object được khai báo ở template.</w:t>
-      </w:r>
-    </w:p>
+      <w:bookmarkEnd w:id="77"/>
+    </w:p>
+    <w:p>
+      <w:r>
+        <w:tab/>
+        <w:t>Bảng Device là bảng lưu thông tin của các thiết bị được quản lý bởi chương trình và được đặc tả như sau.</w:t>
+      </w:r>
+    </w:p>
+    <w:tbl>
+      <w:tblPr>
+        <w:tblStyle w:val="TableGrid"/>
+        <w:tblW w:w="0" w:type="auto"/>
+        <w:tblLook w:val="04A0" w:firstRow="1" w:lastRow="0" w:firstColumn="1" w:lastColumn="0" w:noHBand="0" w:noVBand="1"/>
+      </w:tblPr>
+      <w:tblGrid>
+        <w:gridCol w:w="3078"/>
+        <w:gridCol w:w="2821"/>
+        <w:gridCol w:w="2821"/>
+      </w:tblGrid>
+      <w:tr>
+        <w:tc>
+          <w:tcPr>
+            <w:tcW w:w="3078" w:type="dxa"/>
+          </w:tcPr>
+          <w:p>
+            <w:r>
+              <w:t>Tên trường</w:t>
+            </w:r>
+          </w:p>
+        </w:tc>
+        <w:tc>
+          <w:tcPr>
+            <w:tcW w:w="2821" w:type="dxa"/>
+          </w:tcPr>
+          <w:p>
+            <w:r>
+              <w:t>Ý  nghĩa</w:t>
+            </w:r>
+          </w:p>
+        </w:tc>
+        <w:tc>
+          <w:tcPr>
+            <w:tcW w:w="2821" w:type="dxa"/>
+          </w:tcPr>
+          <w:p>
+            <w:r>
+              <w:t>Ràng buộc</w:t>
+            </w:r>
+          </w:p>
+        </w:tc>
+      </w:tr>
+      <w:tr>
+        <w:tc>
+          <w:tcPr>
+            <w:tcW w:w="3078" w:type="dxa"/>
+          </w:tcPr>
+          <w:p>
+            <w:r>
+              <w:t>Id</w:t>
+            </w:r>
+          </w:p>
+        </w:tc>
+        <w:tc>
+          <w:tcPr>
+            <w:tcW w:w="2821" w:type="dxa"/>
+          </w:tcPr>
+          <w:p>
+            <w:r>
+              <w:t>Khóa chính</w:t>
+            </w:r>
+          </w:p>
+        </w:tc>
+        <w:tc>
+          <w:tcPr>
+            <w:tcW w:w="2821" w:type="dxa"/>
+          </w:tcPr>
+          <w:p>
+            <w:pPr>
+              <w:tabs>
+                <w:tab w:val="left" w:pos="1691"/>
+              </w:tabs>
+            </w:pPr>
+            <w:r>
+              <w:t>NON-NULL, UNIQUE</w:t>
+            </w:r>
+          </w:p>
+        </w:tc>
+      </w:tr>
+      <w:tr>
+        <w:tc>
+          <w:tcPr>
+            <w:tcW w:w="3078" w:type="dxa"/>
+          </w:tcPr>
+          <w:p>
+            <w:r>
+              <w:t>Label</w:t>
+            </w:r>
+          </w:p>
+        </w:tc>
+        <w:tc>
+          <w:tcPr>
+            <w:tcW w:w="2821" w:type="dxa"/>
+          </w:tcPr>
+          <w:p>
+            <w:r>
+              <w:t>Nhãn thiết bị</w:t>
+            </w:r>
+          </w:p>
+        </w:tc>
+        <w:tc>
+          <w:tcPr>
+            <w:tcW w:w="2821" w:type="dxa"/>
+          </w:tcPr>
+          <w:p>
+            <w:r>
+              <w:t>NON-NULL, UNIQUE</w:t>
+            </w:r>
+          </w:p>
+        </w:tc>
+      </w:tr>
+      <w:tr>
+        <w:tc>
+          <w:tcPr>
+            <w:tcW w:w="3078" w:type="dxa"/>
+          </w:tcPr>
+          <w:p>
+            <w:r>
+              <w:t>Name</w:t>
+            </w:r>
+          </w:p>
+        </w:tc>
+        <w:tc>
+          <w:tcPr>
+            <w:tcW w:w="2821" w:type="dxa"/>
+          </w:tcPr>
+          <w:p>
+            <w:r>
+              <w:t>Tên thiết bị</w:t>
+            </w:r>
+          </w:p>
+        </w:tc>
+        <w:tc>
+          <w:tcPr>
+            <w:tcW w:w="2821" w:type="dxa"/>
+          </w:tcPr>
+          <w:p/>
+        </w:tc>
+      </w:tr>
+      <w:tr>
+        <w:tc>
+          <w:tcPr>
+            <w:tcW w:w="3078" w:type="dxa"/>
+          </w:tcPr>
+          <w:p>
+            <w:r>
+              <w:t>Type</w:t>
+            </w:r>
+          </w:p>
+        </w:tc>
+        <w:tc>
+          <w:tcPr>
+            <w:tcW w:w="2821" w:type="dxa"/>
+          </w:tcPr>
+          <w:p>
+            <w:r>
+              <w:t>Kiểu của thiết bị</w:t>
+            </w:r>
+          </w:p>
+        </w:tc>
+        <w:tc>
+          <w:tcPr>
+            <w:tcW w:w="2821" w:type="dxa"/>
+          </w:tcPr>
+          <w:p/>
+        </w:tc>
+      </w:tr>
+      <w:tr>
+        <w:tc>
+          <w:tcPr>
+            <w:tcW w:w="3078" w:type="dxa"/>
+          </w:tcPr>
+          <w:p>
+            <w:r>
+              <w:t>Description</w:t>
+            </w:r>
+          </w:p>
+        </w:tc>
+        <w:tc>
+          <w:tcPr>
+            <w:tcW w:w="2821" w:type="dxa"/>
+          </w:tcPr>
+          <w:p>
+            <w:r>
+              <w:t>Mô tả hệ thống của thiết bị</w:t>
+            </w:r>
+          </w:p>
+        </w:tc>
+        <w:tc>
+          <w:tcPr>
+            <w:tcW w:w="2821" w:type="dxa"/>
+          </w:tcPr>
+          <w:p/>
+        </w:tc>
+      </w:tr>
+      <w:tr>
+        <w:tc>
+          <w:tcPr>
+            <w:tcW w:w="3078" w:type="dxa"/>
+          </w:tcPr>
+          <w:p>
+            <w:r>
+              <w:t>Location</w:t>
+            </w:r>
+          </w:p>
+        </w:tc>
+        <w:tc>
+          <w:tcPr>
+            <w:tcW w:w="2821" w:type="dxa"/>
+          </w:tcPr>
+          <w:p>
+            <w:r>
+              <w:t>Vị trí của thiết bị</w:t>
+            </w:r>
+          </w:p>
+        </w:tc>
+        <w:tc>
+          <w:tcPr>
+            <w:tcW w:w="2821" w:type="dxa"/>
+          </w:tcPr>
+          <w:p/>
+        </w:tc>
+      </w:tr>
+      <w:tr>
+        <w:tc>
+          <w:tcPr>
+            <w:tcW w:w="3078" w:type="dxa"/>
+          </w:tcPr>
+          <w:p>
+            <w:r>
+              <w:t>Snmp_version</w:t>
+            </w:r>
+          </w:p>
+        </w:tc>
+        <w:tc>
+          <w:tcPr>
+            <w:tcW w:w="2821" w:type="dxa"/>
+          </w:tcPr>
+          <w:p>
+            <w:r>
+              <w:t>SNMP version  thiết bị hỗ trợ</w:t>
+            </w:r>
+          </w:p>
+        </w:tc>
+        <w:tc>
+          <w:tcPr>
+            <w:tcW w:w="2821" w:type="dxa"/>
+          </w:tcPr>
+          <w:p>
+            <w:r>
+              <w:t>NON-NULL</w:t>
+            </w:r>
+          </w:p>
+        </w:tc>
+      </w:tr>
+      <w:tr>
+        <w:tc>
+          <w:tcPr>
+            <w:tcW w:w="3078" w:type="dxa"/>
+          </w:tcPr>
+          <w:p>
+            <w:r>
+              <w:t>Imported_time</w:t>
+            </w:r>
+          </w:p>
+        </w:tc>
+        <w:tc>
+          <w:tcPr>
+            <w:tcW w:w="2821" w:type="dxa"/>
+          </w:tcPr>
+          <w:p>
+            <w:r>
+              <w:t>Thời gian thiết bị nhập vào</w:t>
+            </w:r>
+          </w:p>
+        </w:tc>
+        <w:tc>
+          <w:tcPr>
+            <w:tcW w:w="2821" w:type="dxa"/>
+          </w:tcPr>
+          <w:p/>
+        </w:tc>
+      </w:tr>
+    </w:tbl>
+    <w:p>
+      <w:r>
+        <w:t>Bảng ContactInterface là bảng lưu thông tin giao diện SNMP dùng để liên lạc với trạm quản lý. Bảng này có đặc tả sau.</w:t>
+      </w:r>
+    </w:p>
+    <w:tbl>
+      <w:tblPr>
+        <w:tblStyle w:val="TableGrid"/>
+        <w:tblW w:w="0" w:type="auto"/>
+        <w:tblLook w:val="04A0" w:firstRow="1" w:lastRow="0" w:firstColumn="1" w:lastColumn="0" w:noHBand="0" w:noVBand="1"/>
+      </w:tblPr>
+      <w:tblGrid>
+        <w:gridCol w:w="2906"/>
+        <w:gridCol w:w="2907"/>
+        <w:gridCol w:w="2907"/>
+      </w:tblGrid>
+      <w:tr>
+        <w:tc>
+          <w:tcPr>
+            <w:tcW w:w="2906" w:type="dxa"/>
+          </w:tcPr>
+          <w:p>
+            <w:r>
+              <w:t>Tên trường</w:t>
+            </w:r>
+          </w:p>
+        </w:tc>
+        <w:tc>
+          <w:tcPr>
+            <w:tcW w:w="2907" w:type="dxa"/>
+          </w:tcPr>
+          <w:p>
+            <w:r>
+              <w:t>Ý nghĩa</w:t>
+            </w:r>
+          </w:p>
+        </w:tc>
+        <w:tc>
+          <w:tcPr>
+            <w:tcW w:w="2907" w:type="dxa"/>
+          </w:tcPr>
+          <w:p>
+            <w:r>
+              <w:t>Ràng buộc</w:t>
+            </w:r>
+          </w:p>
+        </w:tc>
+      </w:tr>
+      <w:tr>
+        <w:tc>
+          <w:tcPr>
+            <w:tcW w:w="2906" w:type="dxa"/>
+          </w:tcPr>
+          <w:p>
+            <w:r>
+              <w:t>Id</w:t>
+            </w:r>
+          </w:p>
+        </w:tc>
+        <w:tc>
+          <w:tcPr>
+            <w:tcW w:w="2907" w:type="dxa"/>
+          </w:tcPr>
+          <w:p>
+            <w:r>
+              <w:t>Khóa chính</w:t>
+            </w:r>
+          </w:p>
+        </w:tc>
+        <w:tc>
+          <w:tcPr>
+            <w:tcW w:w="2907" w:type="dxa"/>
+          </w:tcPr>
+          <w:p>
+            <w:r>
+              <w:t>Non-null, unique</w:t>
+            </w:r>
+          </w:p>
+        </w:tc>
+      </w:tr>
+      <w:tr>
+        <w:tc>
+          <w:tcPr>
+            <w:tcW w:w="2906" w:type="dxa"/>
+          </w:tcPr>
+          <w:p>
+            <w:r>
+              <w:t>Device_id</w:t>
+            </w:r>
+          </w:p>
+        </w:tc>
+        <w:tc>
+          <w:tcPr>
+            <w:tcW w:w="2907" w:type="dxa"/>
+          </w:tcPr>
+          <w:p>
+            <w:r>
+              <w:t xml:space="preserve">Khóa ngoài, ID của thiết </w:t>
+            </w:r>
+            <w:r>
+              <w:lastRenderedPageBreak/>
+              <w:t>bị sở hữu giao diện</w:t>
+            </w:r>
+          </w:p>
+        </w:tc>
+        <w:tc>
+          <w:tcPr>
+            <w:tcW w:w="2907" w:type="dxa"/>
+          </w:tcPr>
+          <w:p>
+            <w:r>
+              <w:lastRenderedPageBreak/>
+              <w:t>Non-null</w:t>
+            </w:r>
+          </w:p>
+        </w:tc>
+      </w:tr>
+      <w:tr>
+        <w:tc>
+          <w:tcPr>
+            <w:tcW w:w="2906" w:type="dxa"/>
+          </w:tcPr>
+          <w:p>
+            <w:r>
+              <w:t>Ip_address</w:t>
+            </w:r>
+          </w:p>
+        </w:tc>
+        <w:tc>
+          <w:tcPr>
+            <w:tcW w:w="2907" w:type="dxa"/>
+          </w:tcPr>
+          <w:p>
+            <w:r>
+              <w:t>Địa chỉ IP của giao diện</w:t>
+            </w:r>
+          </w:p>
+        </w:tc>
+        <w:tc>
+          <w:tcPr>
+            <w:tcW w:w="2907" w:type="dxa"/>
+          </w:tcPr>
+          <w:p/>
+        </w:tc>
+      </w:tr>
+      <w:tr>
+        <w:tc>
+          <w:tcPr>
+            <w:tcW w:w="2906" w:type="dxa"/>
+          </w:tcPr>
+          <w:p>
+            <w:r>
+              <w:t>Port</w:t>
+            </w:r>
+          </w:p>
+        </w:tc>
+        <w:tc>
+          <w:tcPr>
+            <w:tcW w:w="2907" w:type="dxa"/>
+          </w:tcPr>
+          <w:p>
+            <w:r>
+              <w:t>Số hiệu cổng nhận truy vấn của thiết bị</w:t>
+            </w:r>
+          </w:p>
+        </w:tc>
+        <w:tc>
+          <w:tcPr>
+            <w:tcW w:w="2907" w:type="dxa"/>
+          </w:tcPr>
+          <w:p/>
+        </w:tc>
+      </w:tr>
+      <w:tr>
+        <w:tc>
+          <w:tcPr>
+            <w:tcW w:w="2906" w:type="dxa"/>
+          </w:tcPr>
+          <w:p>
+            <w:r>
+              <w:t>Community</w:t>
+            </w:r>
+          </w:p>
+        </w:tc>
+        <w:tc>
+          <w:tcPr>
+            <w:tcW w:w="2907" w:type="dxa"/>
+          </w:tcPr>
+          <w:p>
+            <w:r>
+              <w:t>Community</w:t>
+            </w:r>
+          </w:p>
+        </w:tc>
+        <w:tc>
+          <w:tcPr>
+            <w:tcW w:w="2907" w:type="dxa"/>
+          </w:tcPr>
+          <w:p/>
+        </w:tc>
+      </w:tr>
+      <w:tr>
+        <w:tc>
+          <w:tcPr>
+            <w:tcW w:w="2906" w:type="dxa"/>
+          </w:tcPr>
+          <w:p>
+            <w:r>
+              <w:t>Update_time</w:t>
+            </w:r>
+          </w:p>
+        </w:tc>
+        <w:tc>
+          <w:tcPr>
+            <w:tcW w:w="2907" w:type="dxa"/>
+          </w:tcPr>
+          <w:p>
+            <w:r>
+              <w:t>Thời gian giao diện được cập nhật</w:t>
+            </w:r>
+          </w:p>
+        </w:tc>
+        <w:tc>
+          <w:tcPr>
+            <w:tcW w:w="2907" w:type="dxa"/>
+          </w:tcPr>
+          <w:p/>
+        </w:tc>
+      </w:tr>
+    </w:tbl>
+    <w:p/>
+    <w:p>
+      <w:r>
+        <w:tab/>
+        <w:t>Bảng DeviceNetworkInterface là bản</w:t>
+      </w:r>
+      <w:r>
+        <w:t>g lưu thông tin ít thay đổi của</w:t>
+      </w:r>
+      <w:r>
+        <w:t xml:space="preserve"> các giao diện mạng thu được với đặc tả như sau.</w:t>
+      </w:r>
+    </w:p>
+    <w:tbl>
+      <w:tblPr>
+        <w:tblStyle w:val="TableGrid"/>
+        <w:tblW w:w="0" w:type="auto"/>
+        <w:tblLook w:val="04A0" w:firstRow="1" w:lastRow="0" w:firstColumn="1" w:lastColumn="0" w:noHBand="0" w:noVBand="1"/>
+      </w:tblPr>
+      <w:tblGrid>
+        <w:gridCol w:w="3012"/>
+        <w:gridCol w:w="2966"/>
+        <w:gridCol w:w="2742"/>
+      </w:tblGrid>
+      <w:tr>
+        <w:tc>
+          <w:tcPr>
+            <w:tcW w:w="3012" w:type="dxa"/>
+          </w:tcPr>
+          <w:p>
+            <w:r>
+              <w:t>Tên trường</w:t>
+            </w:r>
+          </w:p>
+        </w:tc>
+        <w:tc>
+          <w:tcPr>
+            <w:tcW w:w="2966" w:type="dxa"/>
+          </w:tcPr>
+          <w:p>
+            <w:r>
+              <w:t>Ý nghĩa</w:t>
+            </w:r>
+          </w:p>
+        </w:tc>
+        <w:tc>
+          <w:tcPr>
+            <w:tcW w:w="2742" w:type="dxa"/>
+          </w:tcPr>
+          <w:p>
+            <w:r>
+              <w:t>Ràng buộc</w:t>
+            </w:r>
+          </w:p>
+        </w:tc>
+      </w:tr>
+      <w:tr>
+        <w:tc>
+          <w:tcPr>
+            <w:tcW w:w="3012" w:type="dxa"/>
+          </w:tcPr>
+          <w:p>
+            <w:r>
+              <w:t>Id</w:t>
+            </w:r>
+          </w:p>
+        </w:tc>
+        <w:tc>
+          <w:tcPr>
+            <w:tcW w:w="2966" w:type="dxa"/>
+          </w:tcPr>
+          <w:p>
+            <w:r>
+              <w:t>Khóa chính</w:t>
+            </w:r>
+          </w:p>
+        </w:tc>
+        <w:tc>
+          <w:tcPr>
+            <w:tcW w:w="2742" w:type="dxa"/>
+          </w:tcPr>
+          <w:p>
+            <w:r>
+              <w:t>NON-NULL, UNIQUE</w:t>
+            </w:r>
+          </w:p>
+        </w:tc>
+      </w:tr>
+      <w:tr>
+        <w:tc>
+          <w:tcPr>
+            <w:tcW w:w="3012" w:type="dxa"/>
+          </w:tcPr>
+          <w:p>
+            <w:r>
+              <w:t>Name</w:t>
+            </w:r>
+          </w:p>
+        </w:tc>
+        <w:tc>
+          <w:tcPr>
+            <w:tcW w:w="2966" w:type="dxa"/>
+          </w:tcPr>
+          <w:p>
+            <w:r>
+              <w:t>Tên của giao diện mạng</w:t>
+            </w:r>
+          </w:p>
+        </w:tc>
+        <w:tc>
+          <w:tcPr>
+            <w:tcW w:w="2742" w:type="dxa"/>
+          </w:tcPr>
+          <w:p/>
+        </w:tc>
+      </w:tr>
+      <w:tr>
+        <w:tc>
+          <w:tcPr>
+            <w:tcW w:w="3012" w:type="dxa"/>
+          </w:tcPr>
+          <w:p>
+            <w:r>
+              <w:t>Mac_address</w:t>
+            </w:r>
+          </w:p>
+        </w:tc>
+        <w:tc>
+          <w:tcPr>
+            <w:tcW w:w="2966" w:type="dxa"/>
+          </w:tcPr>
+          <w:p>
+            <w:r>
+              <w:t>Địa chỉ vật lý của giao diện</w:t>
+            </w:r>
+          </w:p>
+        </w:tc>
+        <w:tc>
+          <w:tcPr>
+            <w:tcW w:w="2742" w:type="dxa"/>
+          </w:tcPr>
+          <w:p/>
+        </w:tc>
+      </w:tr>
+      <w:tr>
+        <w:tc>
+          <w:tcPr>
+            <w:tcW w:w="3012" w:type="dxa"/>
+          </w:tcPr>
+          <w:p>
+            <w:r>
+              <w:t>Type</w:t>
+            </w:r>
+          </w:p>
+        </w:tc>
+        <w:tc>
+          <w:tcPr>
+            <w:tcW w:w="2966" w:type="dxa"/>
+          </w:tcPr>
+          <w:p>
+            <w:r>
+              <w:t>Kiểu của giao diện mạng</w:t>
+            </w:r>
+          </w:p>
+        </w:tc>
+        <w:tc>
+          <w:tcPr>
+            <w:tcW w:w="2742" w:type="dxa"/>
+          </w:tcPr>
+          <w:p/>
+        </w:tc>
+      </w:tr>
+    </w:tbl>
+    <w:p>
+      <w:r>
+        <w:tab/>
+        <w:t>Bảng DeviceCPUState là bảng lưu thông tin trạng thái của CPU thu được từ thiết bị. Bảng này có đặc tả bên dưới.</w:t>
+      </w:r>
+    </w:p>
+    <w:tbl>
+      <w:tblPr>
+        <w:tblStyle w:val="TableGrid"/>
+        <w:tblW w:w="0" w:type="auto"/>
+        <w:tblLook w:val="04A0" w:firstRow="1" w:lastRow="0" w:firstColumn="1" w:lastColumn="0" w:noHBand="0" w:noVBand="1"/>
+      </w:tblPr>
+      <w:tblGrid>
+        <w:gridCol w:w="2906"/>
+        <w:gridCol w:w="2907"/>
+        <w:gridCol w:w="2907"/>
+      </w:tblGrid>
+      <w:tr>
+        <w:tc>
+          <w:tcPr>
+            <w:tcW w:w="2906" w:type="dxa"/>
+          </w:tcPr>
+          <w:p>
+            <w:r>
+              <w:t>Tên trường</w:t>
+            </w:r>
+          </w:p>
+        </w:tc>
+        <w:tc>
+          <w:tcPr>
+            <w:tcW w:w="2907" w:type="dxa"/>
+          </w:tcPr>
+          <w:p>
+            <w:r>
+              <w:t>Ý nghĩa</w:t>
+            </w:r>
+          </w:p>
+        </w:tc>
+        <w:tc>
+          <w:tcPr>
+            <w:tcW w:w="2907" w:type="dxa"/>
+          </w:tcPr>
+          <w:p>
+            <w:r>
+              <w:t>Ràng buộc</w:t>
+            </w:r>
+          </w:p>
+        </w:tc>
+      </w:tr>
+      <w:tr>
+        <w:tc>
+          <w:tcPr>
+            <w:tcW w:w="2906" w:type="dxa"/>
+          </w:tcPr>
+          <w:p>
+            <w:r>
+              <w:t>Id</w:t>
+            </w:r>
+          </w:p>
+        </w:tc>
+        <w:tc>
+          <w:tcPr>
+            <w:tcW w:w="2907" w:type="dxa"/>
+          </w:tcPr>
+          <w:p>
+            <w:r>
+              <w:t>Khóa chính</w:t>
+            </w:r>
+          </w:p>
+        </w:tc>
+        <w:tc>
+          <w:tcPr>
+            <w:tcW w:w="2907" w:type="dxa"/>
+          </w:tcPr>
+          <w:p>
+            <w:r>
+              <w:t>Non-null, unique</w:t>
+            </w:r>
+          </w:p>
+        </w:tc>
+      </w:tr>
+      <w:tr>
+        <w:tc>
+          <w:tcPr>
+            <w:tcW w:w="2906" w:type="dxa"/>
+          </w:tcPr>
+          <w:p>
+            <w:r>
+              <w:t>Firmware_id</w:t>
+            </w:r>
+          </w:p>
+        </w:tc>
+        <w:tc>
+          <w:tcPr>
+            <w:tcW w:w="2907" w:type="dxa"/>
+          </w:tcPr>
+          <w:p>
+            <w:r>
+              <w:t>Firmware ID của CPU</w:t>
+            </w:r>
+          </w:p>
+        </w:tc>
+        <w:tc>
+          <w:tcPr>
+            <w:tcW w:w="2907" w:type="dxa"/>
+          </w:tcPr>
+          <w:p/>
+        </w:tc>
+      </w:tr>
+      <w:tr>
+        <w:tc>
+          <w:tcPr>
+            <w:tcW w:w="2906" w:type="dxa"/>
+          </w:tcPr>
+          <w:p>
+            <w:r>
+              <w:t>Description</w:t>
+            </w:r>
+          </w:p>
+        </w:tc>
+        <w:tc>
+          <w:tcPr>
+            <w:tcW w:w="2907" w:type="dxa"/>
+          </w:tcPr>
+          <w:p>
+            <w:r>
+              <w:t>Mô tả của CPU</w:t>
+            </w:r>
+          </w:p>
+        </w:tc>
+        <w:tc>
+          <w:tcPr>
+            <w:tcW w:w="2907" w:type="dxa"/>
+          </w:tcPr>
+          <w:p/>
+        </w:tc>
+      </w:tr>
+      <w:tr>
+        <w:tc>
+          <w:tcPr>
+            <w:tcW w:w="2906" w:type="dxa"/>
+          </w:tcPr>
+          <w:p>
+            <w:r>
+              <w:t>Cpu_load</w:t>
+            </w:r>
+          </w:p>
+        </w:tc>
+        <w:tc>
+          <w:tcPr>
+            <w:tcW w:w="2907" w:type="dxa"/>
+          </w:tcPr>
+          <w:p>
+            <w:r>
+              <w:t>Tải của CPU thu được thông qua thông tin trạng thái</w:t>
+            </w:r>
+          </w:p>
+        </w:tc>
+        <w:tc>
+          <w:tcPr>
+            <w:tcW w:w="2907" w:type="dxa"/>
+          </w:tcPr>
+          <w:p/>
+        </w:tc>
+      </w:tr>
+      <w:tr>
+        <w:tc>
+          <w:tcPr>
+            <w:tcW w:w="2906" w:type="dxa"/>
+          </w:tcPr>
+          <w:p>
+            <w:r>
+              <w:t>Updated_time</w:t>
+            </w:r>
+          </w:p>
+        </w:tc>
+        <w:tc>
+          <w:tcPr>
+            <w:tcW w:w="2907" w:type="dxa"/>
+          </w:tcPr>
+          <w:p>
+            <w:r>
+              <w:t xml:space="preserve">Thời gian nhận được các thông tin </w:t>
+            </w:r>
+          </w:p>
+        </w:tc>
+        <w:tc>
+          <w:tcPr>
+            <w:tcW w:w="2907" w:type="dxa"/>
+          </w:tcPr>
+          <w:p/>
+        </w:tc>
+      </w:tr>
+    </w:tbl>
+    <w:p>
+      <w:r>
+        <w:t>Bảng DeviceMemoryData lưu thông tin của trạng thái vùng nhớ thu được. Bảng này được đặc tả như sau.</w:t>
+      </w:r>
+    </w:p>
+    <w:tbl>
+      <w:tblPr>
+        <w:tblStyle w:val="TableGrid"/>
+        <w:tblW w:w="0" w:type="auto"/>
+        <w:tblLook w:val="04A0" w:firstRow="1" w:lastRow="0" w:firstColumn="1" w:lastColumn="0" w:noHBand="0" w:noVBand="1"/>
+      </w:tblPr>
+      <w:tblGrid>
+        <w:gridCol w:w="2906"/>
+        <w:gridCol w:w="2907"/>
+        <w:gridCol w:w="2907"/>
+      </w:tblGrid>
+      <w:tr>
+        <w:tc>
+          <w:tcPr>
+            <w:tcW w:w="2906" w:type="dxa"/>
+          </w:tcPr>
+          <w:p>
+            <w:r>
+              <w:t>Tên trường</w:t>
+            </w:r>
+          </w:p>
+        </w:tc>
+        <w:tc>
+          <w:tcPr>
+            <w:tcW w:w="2907" w:type="dxa"/>
+          </w:tcPr>
+          <w:p>
+            <w:r>
+              <w:t>Ý nghĩa</w:t>
+            </w:r>
+          </w:p>
+        </w:tc>
+        <w:tc>
+          <w:tcPr>
+            <w:tcW w:w="2907" w:type="dxa"/>
+          </w:tcPr>
+          <w:p>
+            <w:r>
+              <w:t>Ràng buộc</w:t>
+            </w:r>
+          </w:p>
+        </w:tc>
+      </w:tr>
+      <w:tr>
+        <w:tc>
+          <w:tcPr>
+            <w:tcW w:w="2906" w:type="dxa"/>
+          </w:tcPr>
+          <w:p>
+            <w:r>
+              <w:t>Id</w:t>
+            </w:r>
+          </w:p>
+        </w:tc>
+        <w:tc>
+          <w:tcPr>
+            <w:tcW w:w="2907" w:type="dxa"/>
+          </w:tcPr>
+          <w:p>
+            <w:r>
+              <w:t>Khóa chính</w:t>
+            </w:r>
+            <w:bookmarkStart w:id="78" w:name="_GoBack"/>
+            <w:bookmarkEnd w:id="78"/>
+          </w:p>
+        </w:tc>
+        <w:tc>
+          <w:tcPr>
+            <w:tcW w:w="2907" w:type="dxa"/>
+          </w:tcPr>
+          <w:p/>
+        </w:tc>
+      </w:tr>
+      <w:tr>
+        <w:tc>
+          <w:tcPr>
+            <w:tcW w:w="2906" w:type="dxa"/>
+          </w:tcPr>
+          <w:p/>
+        </w:tc>
+        <w:tc>
+          <w:tcPr>
+            <w:tcW w:w="2907" w:type="dxa"/>
+          </w:tcPr>
+          <w:p/>
+        </w:tc>
+        <w:tc>
+          <w:tcPr>
+            <w:tcW w:w="2907" w:type="dxa"/>
+          </w:tcPr>
+          <w:p/>
+        </w:tc>
+      </w:tr>
+    </w:tbl>
     <w:p>
       <w:r>
         <w:br w:type="page"/>
@@ -34915,7 +35913,7 @@
 </file>
 
 <file path=customXml/itemProps1.xml><?xml version="1.0" encoding="utf-8"?>
-<ds:datastoreItem xmlns:ds="http://schemas.openxmlformats.org/officeDocument/2006/customXml" ds:itemID="{F19AF653-1DB8-4C1B-B18B-05DBD1847817}">
+<ds:datastoreItem xmlns:ds="http://schemas.openxmlformats.org/officeDocument/2006/customXml" ds:itemID="{636987DE-6345-498D-A31A-19469AEE2E1C}">
   <ds:schemaRefs>
     <ds:schemaRef ds:uri="http://schemas.openxmlformats.org/officeDocument/2006/bibliography"/>
   </ds:schemaRefs>

--- a/DATN.docx
+++ b/DATN.docx
@@ -7762,8 +7762,6 @@
           <w:fldChar w:fldCharType="end"/>
         </w:r>
       </w:hyperlink>
-      <w:bookmarkStart w:id="0" w:name="_GoBack"/>
-      <w:bookmarkEnd w:id="0"/>
     </w:p>
     <w:p>
       <w:pPr>
@@ -8739,12 +8737,12 @@
         </w:numPr>
         <w:ind w:left="567"/>
       </w:pPr>
-      <w:bookmarkStart w:id="1" w:name="_Toc28299523"/>
+      <w:bookmarkStart w:id="0" w:name="_Toc28299523"/>
       <w:r>
         <w:lastRenderedPageBreak/>
         <w:t>PHẦN MỞ ĐẦU</w:t>
       </w:r>
-      <w:bookmarkEnd w:id="1"/>
+      <w:bookmarkEnd w:id="0"/>
     </w:p>
     <w:p>
       <w:pPr>
@@ -9020,7 +9018,7 @@
       <w:pPr>
         <w:pStyle w:val="Heading1"/>
       </w:pPr>
-      <w:bookmarkStart w:id="2" w:name="_Toc28299524"/>
+      <w:bookmarkStart w:id="1" w:name="_Toc28299524"/>
       <w:r>
         <w:lastRenderedPageBreak/>
         <w:t>CƠ S</w:t>
@@ -9031,38 +9029,38 @@
       <w:r>
         <w:t xml:space="preserve"> LÝ THUYẾT</w:t>
       </w:r>
+      <w:bookmarkEnd w:id="1"/>
+    </w:p>
+    <w:p>
+      <w:pPr>
+        <w:ind w:firstLine="720"/>
+      </w:pPr>
+      <w:r>
+        <w:t>Chương trình của dự án được xây dựng dựa trên giao thức SNMP, Simple Network Management Protocol. Đây là một giao thức cơ bản của mạng IP cho việc thu thập và quản lý thông tin trạng thái của các thiết bị trong mạng. Ngoài ra, qua việc thay đổi các thông số kỹ thuật này, người quản trị mạng cũng có thể cấu hình thay đổi hoạt động của thiết bị được quản lý. Do giao thức này là một giao thức chuẩn và phổ biến nên được nhiều loại thiết bị từ các nhà cung cấp khác nhau hỗ trợ, có thể kể đến như modem, router, workstation, printer, …</w:t>
+      </w:r>
+    </w:p>
+    <w:p>
+      <w:pPr>
+        <w:ind w:firstLine="720"/>
+      </w:pPr>
+      <w:r>
+        <w:t>Sau khoảng thời gian dài từ khi ra đời đến nay, SNMP đã trải qua nhiều thế hệ khác nhau. SNMPv1 là phiên bản thế hệ đầu tiên của giao thức. Các thế hệ sau SNMPv2 và SNMPv3 là bản cải tiến của phiên bản này về mặt hiêu năng hoạt động, sự linh hoạt và cả tính bảo mật nhưng đều không thay đổi nhiều về mặt mô hình hoạt động. Để có thể sử dụng rộng rãi, chương trình sản phẩm được xây dựng dựa trên phiên bản SNMPv2c, một biến thể phổ biến ở thế hệ thứ hai của giao thức.</w:t>
+      </w:r>
+    </w:p>
+    <w:p>
+      <w:pPr>
+        <w:ind w:firstLine="720"/>
+      </w:pPr>
+    </w:p>
+    <w:p>
+      <w:pPr>
+        <w:pStyle w:val="Heading2"/>
+      </w:pPr>
+      <w:bookmarkStart w:id="2" w:name="_Toc28299525"/>
+      <w:r>
+        <w:t>Giới thiệu về giao thức SNMP</w:t>
+      </w:r>
       <w:bookmarkEnd w:id="2"/>
-    </w:p>
-    <w:p>
-      <w:pPr>
-        <w:ind w:firstLine="720"/>
-      </w:pPr>
-      <w:r>
-        <w:t>Chương trình của dự án được xây dựng dựa trên giao thức SNMP, Simple Network Management Protocol. Đây là một giao thức cơ bản của mạng IP cho việc thu thập và quản lý thông tin trạng thái của các thiết bị trong mạng. Ngoài ra, qua việc thay đổi các thông số kỹ thuật này, người quản trị mạng cũng có thể cấu hình thay đổi hoạt động của thiết bị được quản lý. Do giao thức này là một giao thức chuẩn và phổ biến nên được nhiều loại thiết bị từ các nhà cung cấp khác nhau hỗ trợ, có thể kể đến như modem, router, workstation, printer, …</w:t>
-      </w:r>
-    </w:p>
-    <w:p>
-      <w:pPr>
-        <w:ind w:firstLine="720"/>
-      </w:pPr>
-      <w:r>
-        <w:t>Sau khoảng thời gian dài từ khi ra đời đến nay, SNMP đã trải qua nhiều thế hệ khác nhau. SNMPv1 là phiên bản thế hệ đầu tiên của giao thức. Các thế hệ sau SNMPv2 và SNMPv3 là bản cải tiến của phiên bản này về mặt hiêu năng hoạt động, sự linh hoạt và cả tính bảo mật nhưng đều không thay đổi nhiều về mặt mô hình hoạt động. Để có thể sử dụng rộng rãi, chương trình sản phẩm được xây dựng dựa trên phiên bản SNMPv2c, một biến thể phổ biến ở thế hệ thứ hai của giao thức.</w:t>
-      </w:r>
-    </w:p>
-    <w:p>
-      <w:pPr>
-        <w:ind w:firstLine="720"/>
-      </w:pPr>
-    </w:p>
-    <w:p>
-      <w:pPr>
-        <w:pStyle w:val="Heading2"/>
-      </w:pPr>
-      <w:bookmarkStart w:id="3" w:name="_Toc28299525"/>
-      <w:r>
-        <w:t>Giới thiệu về giao thức SNMP</w:t>
-      </w:r>
-      <w:bookmarkEnd w:id="3"/>
     </w:p>
     <w:p>
       <w:pPr>
@@ -9075,14 +9073,14 @@
       <w:r>
         <w:t xml:space="preserve"> </w:t>
       </w:r>
-      <w:bookmarkStart w:id="4" w:name="_Toc28299526"/>
+      <w:bookmarkStart w:id="3" w:name="_Toc28299526"/>
       <w:r>
         <w:t>Mô hình</w:t>
       </w:r>
       <w:r>
         <w:t xml:space="preserve"> hoạt động</w:t>
       </w:r>
-      <w:bookmarkEnd w:id="4"/>
+      <w:bookmarkEnd w:id="3"/>
     </w:p>
     <w:p>
       <w:pPr>
@@ -9148,59 +9146,33 @@
       <w:pPr>
         <w:pStyle w:val="Caption"/>
       </w:pPr>
-      <w:bookmarkStart w:id="5" w:name="_Toc28299561"/>
+      <w:bookmarkStart w:id="4" w:name="_Toc28299561"/>
       <w:r>
         <w:t xml:space="preserve">Hình </w:t>
       </w:r>
-      <w:r>
-        <w:fldChar w:fldCharType="begin"/>
-      </w:r>
-      <w:r>
-        <w:instrText xml:space="preserve"> STYLEREF 1 \s </w:instrText>
-      </w:r>
-      <w:r>
-        <w:fldChar w:fldCharType="separate"/>
-      </w:r>
-      <w:r>
-        <w:rPr>
-          <w:noProof/>
-        </w:rPr>
-        <w:t>1</w:t>
-      </w:r>
-      <w:r>
-        <w:rPr>
-          <w:noProof/>
-        </w:rPr>
-        <w:fldChar w:fldCharType="end"/>
-      </w:r>
+      <w:fldSimple w:instr=" STYLEREF 1 \s ">
+        <w:r>
+          <w:rPr>
+            <w:noProof/>
+          </w:rPr>
+          <w:t>1</w:t>
+        </w:r>
+      </w:fldSimple>
       <w:r>
         <w:t>.</w:t>
       </w:r>
-      <w:r>
-        <w:fldChar w:fldCharType="begin"/>
-      </w:r>
-      <w:r>
-        <w:instrText xml:space="preserve"> SEQ Hình \* ARABIC \s 1 </w:instrText>
-      </w:r>
-      <w:r>
-        <w:fldChar w:fldCharType="separate"/>
-      </w:r>
-      <w:r>
-        <w:rPr>
-          <w:noProof/>
-        </w:rPr>
-        <w:t>1</w:t>
-      </w:r>
-      <w:r>
-        <w:rPr>
-          <w:noProof/>
-        </w:rPr>
-        <w:fldChar w:fldCharType="end"/>
-      </w:r>
+      <w:fldSimple w:instr=" SEQ Hình \* ARABIC \s 1 ">
+        <w:r>
+          <w:rPr>
+            <w:noProof/>
+          </w:rPr>
+          <w:t>1</w:t>
+        </w:r>
+      </w:fldSimple>
       <w:r>
         <w:t>: Minh họa mô hình giao thức SNMP</w:t>
       </w:r>
-      <w:bookmarkEnd w:id="5"/>
+      <w:bookmarkEnd w:id="4"/>
     </w:p>
     <w:p>
       <w:pPr>
@@ -9264,11 +9236,11 @@
           <w:numId w:val="1"/>
         </w:numPr>
       </w:pPr>
-      <w:bookmarkStart w:id="6" w:name="_Toc28299527"/>
+      <w:bookmarkStart w:id="5" w:name="_Toc28299527"/>
       <w:r>
         <w:t>Một số khái niệm cơ bản</w:t>
       </w:r>
-      <w:bookmarkEnd w:id="6"/>
+      <w:bookmarkEnd w:id="5"/>
     </w:p>
     <w:p>
       <w:pPr>
@@ -9288,62 +9260,36 @@
         <w:pStyle w:val="Caption"/>
         <w:keepNext/>
       </w:pPr>
-      <w:bookmarkStart w:id="7" w:name="_Toc28299597"/>
+      <w:bookmarkStart w:id="6" w:name="_Toc28299597"/>
       <w:r>
         <w:t xml:space="preserve">Bảng </w:t>
       </w:r>
-      <w:r>
-        <w:fldChar w:fldCharType="begin"/>
-      </w:r>
-      <w:r>
-        <w:instrText xml:space="preserve"> STYLEREF 1 \s </w:instrText>
-      </w:r>
-      <w:r>
-        <w:fldChar w:fldCharType="separate"/>
-      </w:r>
-      <w:r>
-        <w:rPr>
-          <w:noProof/>
-        </w:rPr>
-        <w:t>1</w:t>
-      </w:r>
-      <w:r>
-        <w:rPr>
-          <w:noProof/>
-        </w:rPr>
-        <w:fldChar w:fldCharType="end"/>
-      </w:r>
+      <w:fldSimple w:instr=" STYLEREF 1 \s ">
+        <w:r>
+          <w:rPr>
+            <w:noProof/>
+          </w:rPr>
+          <w:t>1</w:t>
+        </w:r>
+      </w:fldSimple>
       <w:r>
         <w:t>.</w:t>
       </w:r>
-      <w:r>
-        <w:fldChar w:fldCharType="begin"/>
-      </w:r>
-      <w:r>
-        <w:instrText xml:space="preserve"> SEQ Bảng \* ARABIC \s 1 </w:instrText>
-      </w:r>
-      <w:r>
-        <w:fldChar w:fldCharType="separate"/>
-      </w:r>
-      <w:r>
-        <w:rPr>
-          <w:noProof/>
-        </w:rPr>
-        <w:t>1</w:t>
-      </w:r>
-      <w:r>
-        <w:rPr>
-          <w:noProof/>
-        </w:rPr>
-        <w:fldChar w:fldCharType="end"/>
-      </w:r>
+      <w:fldSimple w:instr=" SEQ Bảng \* ARABIC \s 1 ">
+        <w:r>
+          <w:rPr>
+            <w:noProof/>
+          </w:rPr>
+          <w:t>1</w:t>
+        </w:r>
+      </w:fldSimple>
       <w:r>
         <w:t>: Một số khái niệm cơ bản</w:t>
       </w:r>
       <w:r>
         <w:t xml:space="preserve"> của SNMP</w:t>
       </w:r>
-      <w:bookmarkEnd w:id="7"/>
+      <w:bookmarkEnd w:id="6"/>
     </w:p>
     <w:tbl>
       <w:tblPr>
@@ -9971,7 +9917,7 @@
       <w:pPr>
         <w:pStyle w:val="Heading3"/>
       </w:pPr>
-      <w:bookmarkStart w:id="8" w:name="_Toc28299528"/>
+      <w:bookmarkStart w:id="7" w:name="_Toc28299528"/>
       <w:r>
         <w:t xml:space="preserve">Đặc điểm </w:t>
       </w:r>
@@ -9981,7 +9927,7 @@
       <w:r>
         <w:t xml:space="preserve"> động của giao thức</w:t>
       </w:r>
-      <w:bookmarkEnd w:id="8"/>
+      <w:bookmarkEnd w:id="7"/>
     </w:p>
     <w:p>
       <w:pPr>
@@ -10106,7 +10052,7 @@
       <w:pPr>
         <w:pStyle w:val="Heading3"/>
       </w:pPr>
-      <w:bookmarkStart w:id="9" w:name="_Toc28299529"/>
+      <w:bookmarkStart w:id="8" w:name="_Toc28299529"/>
       <w:r>
         <w:t xml:space="preserve">Khuôn </w:t>
       </w:r>
@@ -10122,7 +10068,7 @@
       <w:r>
         <w:t xml:space="preserve"> và phân loại</w:t>
       </w:r>
-      <w:bookmarkEnd w:id="9"/>
+      <w:bookmarkEnd w:id="8"/>
     </w:p>
     <w:p>
       <w:pPr>
@@ -10432,59 +10378,33 @@
         <w:pStyle w:val="Caption"/>
         <w:keepNext/>
       </w:pPr>
-      <w:bookmarkStart w:id="10" w:name="_Toc28299598"/>
+      <w:bookmarkStart w:id="9" w:name="_Toc28299598"/>
       <w:r>
         <w:t xml:space="preserve">Bảng </w:t>
       </w:r>
-      <w:r>
-        <w:fldChar w:fldCharType="begin"/>
-      </w:r>
-      <w:r>
-        <w:instrText xml:space="preserve"> STYLEREF 1 \s </w:instrText>
-      </w:r>
-      <w:r>
-        <w:fldChar w:fldCharType="separate"/>
-      </w:r>
-      <w:r>
-        <w:rPr>
-          <w:noProof/>
-        </w:rPr>
-        <w:t>1</w:t>
-      </w:r>
-      <w:r>
-        <w:rPr>
-          <w:noProof/>
-        </w:rPr>
-        <w:fldChar w:fldCharType="end"/>
-      </w:r>
+      <w:fldSimple w:instr=" STYLEREF 1 \s ">
+        <w:r>
+          <w:rPr>
+            <w:noProof/>
+          </w:rPr>
+          <w:t>1</w:t>
+        </w:r>
+      </w:fldSimple>
       <w:r>
         <w:t>.</w:t>
       </w:r>
-      <w:r>
-        <w:fldChar w:fldCharType="begin"/>
-      </w:r>
-      <w:r>
-        <w:instrText xml:space="preserve"> SEQ Bảng \* ARABIC \s 1 </w:instrText>
-      </w:r>
-      <w:r>
-        <w:fldChar w:fldCharType="separate"/>
-      </w:r>
-      <w:r>
-        <w:rPr>
-          <w:noProof/>
-        </w:rPr>
-        <w:t>2</w:t>
-      </w:r>
-      <w:r>
-        <w:rPr>
-          <w:noProof/>
-        </w:rPr>
-        <w:fldChar w:fldCharType="end"/>
-      </w:r>
+      <w:fldSimple w:instr=" SEQ Bảng \* ARABIC \s 1 ">
+        <w:r>
+          <w:rPr>
+            <w:noProof/>
+          </w:rPr>
+          <w:t>2</w:t>
+        </w:r>
+      </w:fldSimple>
       <w:r>
         <w:t>: Một số lỗi cơ bản xảy ra khi xử lý truy vấn trong SNMP</w:t>
       </w:r>
-      <w:bookmarkEnd w:id="10"/>
+      <w:bookmarkEnd w:id="9"/>
     </w:p>
     <w:tbl>
       <w:tblPr>
@@ -10708,59 +10628,33 @@
         <w:pStyle w:val="Caption"/>
         <w:keepNext/>
       </w:pPr>
-      <w:bookmarkStart w:id="11" w:name="_Toc28299599"/>
+      <w:bookmarkStart w:id="10" w:name="_Toc28299599"/>
       <w:r>
         <w:t xml:space="preserve">Bảng </w:t>
       </w:r>
-      <w:r>
-        <w:fldChar w:fldCharType="begin"/>
-      </w:r>
-      <w:r>
-        <w:instrText xml:space="preserve"> STYLEREF 1 \s </w:instrText>
-      </w:r>
-      <w:r>
-        <w:fldChar w:fldCharType="separate"/>
-      </w:r>
-      <w:r>
-        <w:rPr>
-          <w:noProof/>
-        </w:rPr>
-        <w:t>1</w:t>
-      </w:r>
-      <w:r>
-        <w:rPr>
-          <w:noProof/>
-        </w:rPr>
-        <w:fldChar w:fldCharType="end"/>
-      </w:r>
+      <w:fldSimple w:instr=" STYLEREF 1 \s ">
+        <w:r>
+          <w:rPr>
+            <w:noProof/>
+          </w:rPr>
+          <w:t>1</w:t>
+        </w:r>
+      </w:fldSimple>
       <w:r>
         <w:t>.</w:t>
       </w:r>
-      <w:r>
-        <w:fldChar w:fldCharType="begin"/>
-      </w:r>
-      <w:r>
-        <w:instrText xml:space="preserve"> SEQ Bảng \* ARABIC \s 1 </w:instrText>
-      </w:r>
-      <w:r>
-        <w:fldChar w:fldCharType="separate"/>
-      </w:r>
-      <w:r>
-        <w:rPr>
-          <w:noProof/>
-        </w:rPr>
-        <w:t>3</w:t>
-      </w:r>
-      <w:r>
-        <w:rPr>
-          <w:noProof/>
-        </w:rPr>
-        <w:fldChar w:fldCharType="end"/>
-      </w:r>
+      <w:fldSimple w:instr=" SEQ Bảng \* ARABIC \s 1 ">
+        <w:r>
+          <w:rPr>
+            <w:noProof/>
+          </w:rPr>
+          <w:t>3</w:t>
+        </w:r>
+      </w:fldSimple>
       <w:r>
         <w:t>: Các loại thông điệp cơ bản của SNMP</w:t>
       </w:r>
-      <w:bookmarkEnd w:id="11"/>
+      <w:bookmarkEnd w:id="10"/>
     </w:p>
     <w:tbl>
       <w:tblPr>
@@ -11035,24 +10929,24 @@
       <w:pPr>
         <w:pStyle w:val="Heading2"/>
       </w:pPr>
-      <w:bookmarkStart w:id="12" w:name="_Toc28299530"/>
+      <w:bookmarkStart w:id="11" w:name="_Toc28299530"/>
       <w:r>
         <w:t>Management</w:t>
       </w:r>
       <w:r>
         <w:t xml:space="preserve"> information base</w:t>
       </w:r>
+      <w:bookmarkEnd w:id="11"/>
+    </w:p>
+    <w:p>
+      <w:pPr>
+        <w:pStyle w:val="Heading3"/>
+      </w:pPr>
+      <w:bookmarkStart w:id="12" w:name="_Toc28299531"/>
+      <w:r>
+        <w:t>Giới thiệu chung</w:t>
+      </w:r>
       <w:bookmarkEnd w:id="12"/>
-    </w:p>
-    <w:p>
-      <w:pPr>
-        <w:pStyle w:val="Heading3"/>
-      </w:pPr>
-      <w:bookmarkStart w:id="13" w:name="_Toc28299531"/>
-      <w:r>
-        <w:t>Giới thiệu chung</w:t>
-      </w:r>
-      <w:bookmarkEnd w:id="13"/>
     </w:p>
     <w:p>
       <w:pPr>
@@ -11068,7 +10962,19 @@
         <w:t xml:space="preserve">MIB </w:t>
       </w:r>
       <w:r>
-        <w:t xml:space="preserve">(Management information base) </w:t>
+        <w:t xml:space="preserve">(Management </w:t>
+      </w:r>
+      <w:r>
+        <w:t>I</w:t>
+      </w:r>
+      <w:r>
+        <w:t xml:space="preserve">nformation </w:t>
+      </w:r>
+      <w:r>
+        <w:t>B</w:t>
+      </w:r>
+      <w:r>
+        <w:t xml:space="preserve">ase) </w:t>
       </w:r>
       <w:r>
         <w:rPr>
@@ -11086,10 +10992,40 @@
         <w:t>lưu trữ thông tin của thiết bị.</w:t>
       </w:r>
       <w:r>
-        <w:t xml:space="preserve"> Thông tin của thiết bị được nhìn nhận dưới dạng một tập hợp các MIB object. Các object có liên hệ với nhau thường được định nghĩa bởi một module. </w:t>
-      </w:r>
-      <w:r>
-        <w:t xml:space="preserve">MIB module có loại chuẩn chung </w:t>
+        <w:t xml:space="preserve"> Thông tin của thiết bị được nhìn nhận dưới dạng một tập hợp các MIB object. </w:t>
+      </w:r>
+      <w:r>
+        <w:t xml:space="preserve">Một tập thành phần chứa </w:t>
+      </w:r>
+      <w:r>
+        <w:t>nhiều</w:t>
+      </w:r>
+      <w:r>
+        <w:t xml:space="preserve"> object có liên hệ với nhau </w:t>
+      </w:r>
+      <w:r>
+        <w:t xml:space="preserve">thì </w:t>
+      </w:r>
+      <w:r>
+        <w:t>có thể xem</w:t>
+      </w:r>
+      <w:r>
+        <w:t xml:space="preserve"> là </w:t>
+      </w:r>
+      <w:r>
+        <w:t xml:space="preserve">một </w:t>
+      </w:r>
+      <w:r>
+        <w:t xml:space="preserve">module. </w:t>
+      </w:r>
+      <w:r>
+        <w:t>MIB module có loại chung</w:t>
+      </w:r>
+      <w:r>
+        <w:t xml:space="preserve"> phổ biến</w:t>
+      </w:r>
+      <w:r>
+        <w:t xml:space="preserve"> </w:t>
       </w:r>
       <w:r>
         <w:t>và cũng có loại</w:t>
@@ -11101,7 +11037,13 @@
         <w:t>sản xuất</w:t>
       </w:r>
       <w:r>
-        <w:t xml:space="preserve"> thiết bị đưa ra</w:t>
+        <w:t xml:space="preserve"> thiết bị </w:t>
+      </w:r>
+      <w:r>
+        <w:t>định nghĩa</w:t>
+      </w:r>
+      <w:r>
+        <w:t xml:space="preserve"> ra</w:t>
       </w:r>
       <w:r>
         <w:t>,</w:t>
@@ -11151,6 +11093,9 @@
         <w:t xml:space="preserve"> của một MIB object</w:t>
       </w:r>
       <w:r>
+        <w:t xml:space="preserve"> thường</w:t>
+      </w:r>
+      <w:r>
         <w:rPr>
           <w:lang w:val="vi-VN"/>
         </w:rPr>
@@ -11217,7 +11162,7 @@
         <w:rPr>
           <w:lang w:val="vi-VN"/>
         </w:rPr>
-        <w:t xml:space="preserve"> object.</w:t>
+        <w:t xml:space="preserve"> object</w:t>
       </w:r>
       <w:r>
         <w:t xml:space="preserve">; </w:t>
@@ -11428,59 +11373,33 @@
           <w:szCs w:val="26"/>
         </w:rPr>
       </w:pPr>
-      <w:bookmarkStart w:id="14" w:name="_Toc28299562"/>
+      <w:bookmarkStart w:id="13" w:name="_Toc28299562"/>
       <w:r>
         <w:t xml:space="preserve">Hình </w:t>
       </w:r>
-      <w:r>
-        <w:fldChar w:fldCharType="begin"/>
-      </w:r>
-      <w:r>
-        <w:instrText xml:space="preserve"> STYLEREF 1 \s </w:instrText>
-      </w:r>
-      <w:r>
-        <w:fldChar w:fldCharType="separate"/>
-      </w:r>
-      <w:r>
-        <w:rPr>
-          <w:noProof/>
-        </w:rPr>
-        <w:t>1</w:t>
-      </w:r>
-      <w:r>
-        <w:rPr>
-          <w:noProof/>
-        </w:rPr>
-        <w:fldChar w:fldCharType="end"/>
-      </w:r>
+      <w:fldSimple w:instr=" STYLEREF 1 \s ">
+        <w:r>
+          <w:rPr>
+            <w:noProof/>
+          </w:rPr>
+          <w:t>1</w:t>
+        </w:r>
+      </w:fldSimple>
       <w:r>
         <w:t>.</w:t>
       </w:r>
-      <w:r>
-        <w:fldChar w:fldCharType="begin"/>
-      </w:r>
-      <w:r>
-        <w:instrText xml:space="preserve"> SEQ Hình \* ARABIC \s 1 </w:instrText>
-      </w:r>
-      <w:r>
-        <w:fldChar w:fldCharType="separate"/>
-      </w:r>
-      <w:r>
-        <w:rPr>
-          <w:noProof/>
-        </w:rPr>
-        <w:t>2</w:t>
-      </w:r>
-      <w:r>
-        <w:rPr>
-          <w:noProof/>
-        </w:rPr>
-        <w:fldChar w:fldCharType="end"/>
-      </w:r>
+      <w:fldSimple w:instr=" SEQ Hình \* ARABIC \s 1 ">
+        <w:r>
+          <w:rPr>
+            <w:noProof/>
+          </w:rPr>
+          <w:t>2</w:t>
+        </w:r>
+      </w:fldSimple>
       <w:r>
         <w:t>: Dạng cây mô phỏng của MIB</w:t>
       </w:r>
-      <w:bookmarkEnd w:id="14"/>
+      <w:bookmarkEnd w:id="13"/>
     </w:p>
     <w:p>
       <w:pPr>
@@ -11493,28 +11412,100 @@
         <w:rPr>
           <w:lang w:val="vi-VN"/>
         </w:rPr>
-        <w:t xml:space="preserve">Khi các </w:t>
-      </w:r>
-      <w:r>
-        <w:t>MIB</w:t>
+        <w:t xml:space="preserve">Khi </w:t>
+      </w:r>
+      <w:r>
+        <w:t>một vài</w:t>
       </w:r>
       <w:r>
         <w:rPr>
           <w:lang w:val="vi-VN"/>
         </w:rPr>
-        <w:t xml:space="preserve"> object có </w:t>
-      </w:r>
-      <w:r>
-        <w:t>li</w:t>
+        <w:t xml:space="preserve"> </w:t>
+      </w:r>
+      <w:r>
+        <w:t>MIB</w:t>
       </w:r>
       <w:r>
         <w:rPr>
           <w:lang w:val="vi-VN"/>
         </w:rPr>
-        <w:t xml:space="preserve">ên hệ chặt chẽ với nhau thì tập hợp của các object này có thể xem như một bảng </w:t>
-      </w:r>
-      <w:r>
-        <w:t>MIB</w:t>
+        <w:t xml:space="preserve"> object </w:t>
+      </w:r>
+      <w:r>
+        <w:t>lưu thông tin có</w:t>
+      </w:r>
+      <w:r>
+        <w:rPr>
+          <w:lang w:val="vi-VN"/>
+        </w:rPr>
+        <w:t xml:space="preserve"> </w:t>
+      </w:r>
+      <w:r>
+        <w:t>quan</w:t>
+      </w:r>
+      <w:r>
+        <w:rPr>
+          <w:lang w:val="vi-VN"/>
+        </w:rPr>
+        <w:t xml:space="preserve"> hệ </w:t>
+      </w:r>
+      <w:r>
+        <w:t>gắn liền</w:t>
+      </w:r>
+      <w:r>
+        <w:t xml:space="preserve"> với nhau</w:t>
+      </w:r>
+      <w:r>
+        <w:t xml:space="preserve">, thường </w:t>
+      </w:r>
+      <w:r>
+        <w:t xml:space="preserve">là </w:t>
+      </w:r>
+      <w:r>
+        <w:t xml:space="preserve">thông tin </w:t>
+      </w:r>
+      <w:r>
+        <w:t>về</w:t>
+      </w:r>
+      <w:r>
+        <w:t xml:space="preserve"> cùng một loại</w:t>
+      </w:r>
+      <w:r>
+        <w:t xml:space="preserve"> đối tượng</w:t>
+      </w:r>
+      <w:r>
+        <w:t>, thành phần trên thiết bị</w:t>
+      </w:r>
+      <w:r>
+        <w:t xml:space="preserve"> </w:t>
+      </w:r>
+      <w:r>
+        <w:rPr>
+          <w:lang w:val="vi-VN"/>
+        </w:rPr>
+        <w:t xml:space="preserve">thì tập hợp của các object này có thể </w:t>
+      </w:r>
+      <w:r>
+        <w:t>được</w:t>
+      </w:r>
+      <w:r>
+        <w:t xml:space="preserve"> nhìn nhận và định nghĩa</w:t>
+      </w:r>
+      <w:r>
+        <w:t xml:space="preserve"> </w:t>
+      </w:r>
+      <w:r>
+        <w:t>dưới dạng</w:t>
+      </w:r>
+      <w:r>
+        <w:rPr>
+          <w:lang w:val="vi-VN"/>
+        </w:rPr>
+        <w:t xml:space="preserve"> một bảng</w:t>
+      </w:r>
+      <w:r>
+        <w:t xml:space="preserve"> MIB</w:t>
       </w:r>
       <w:r>
         <w:rPr>
@@ -11561,7 +11552,25 @@
         <w:rPr>
           <w:lang w:val="vi-VN"/>
         </w:rPr>
-        <w:t xml:space="preserve"> thì quyền truy cập vào được xác định bởi 3 kiểu. Nếu quyền truy cập của đối tượng là “none” thì giá trị của object đấy không thể bị lấy ra hoặc thay đổi được bất kể community profile là thế nào. Nếu đối tượng được định nghĩa với “read - write” hoặc “write - only” nhưng community profile thuộc loại “read–write” thì giá trị object đấy thỏa mãn cho cả </w:t>
+        <w:t xml:space="preserve"> thì quyền truy cập vào được xác định bởi 3 kiểu. Nếu quyền truy cập của đối tượng là “</w:t>
+      </w:r>
+      <w:r>
+        <w:t>none</w:t>
+      </w:r>
+      <w:r>
+        <w:rPr>
+          <w:lang w:val="vi-VN"/>
+        </w:rPr>
+        <w:t>” thì giá trị của object đấy không thể bị lấy ra hoặc thay đổi được bất kể community profile là thế nào. Nếu đối tượng được định nghĩa với “read-write” hoặc “write-only” nhưng community profile thuộc loại “read</w:t>
+      </w:r>
+      <w:r>
+        <w:t>-</w:t>
+      </w:r>
+      <w:r>
+        <w:rPr>
+          <w:lang w:val="vi-VN"/>
+        </w:rPr>
+        <w:t xml:space="preserve">write” thì giá trị object đấy thỏa mãn cho cả </w:t>
       </w:r>
       <w:r>
         <w:t>G</w:t>
@@ -11639,7 +11648,7 @@
       <w:pPr>
         <w:pStyle w:val="Heading3"/>
       </w:pPr>
-      <w:bookmarkStart w:id="15" w:name="_Toc28299532"/>
+      <w:bookmarkStart w:id="14" w:name="_Toc28299532"/>
       <w:r>
         <w:t xml:space="preserve">Phạm vi </w:t>
       </w:r>
@@ -11649,7 +11658,7 @@
       <w:r>
         <w:t xml:space="preserve"> dụng</w:t>
       </w:r>
-      <w:bookmarkEnd w:id="15"/>
+      <w:bookmarkEnd w:id="14"/>
     </w:p>
     <w:p>
       <w:pPr>
@@ -11692,7 +11701,11 @@
         <w:t xml:space="preserve"> cho các chức năng cơ bản của chương trình sản phầm</w:t>
       </w:r>
       <w:r>
-        <w:t xml:space="preserve"> là SNMPv2-MIB, IF-MIB, IP-MIB và HOST-RESOURCE-MIB</w:t>
+        <w:t xml:space="preserve"> là SNMPv2-MIB, IF-MIB, IP-MIB và HOST-</w:t>
+      </w:r>
+      <w:r>
+        <w:lastRenderedPageBreak/>
+        <w:t>RESOURCE-MIB</w:t>
       </w:r>
       <w:r>
         <w:t>. Trong đó, các MIB</w:t>
@@ -11704,10 +11717,10 @@
         <w:t xml:space="preserve"> </w:t>
       </w:r>
       <w:r>
-        <w:t xml:space="preserve">định nghĩa </w:t>
-      </w:r>
-      <w:r>
-        <w:t>bởi</w:t>
+        <w:t>định nghĩa</w:t>
+      </w:r>
+      <w:r>
+        <w:t xml:space="preserve"> ở</w:t>
       </w:r>
       <w:r>
         <w:t xml:space="preserve"> SNMPv2-MIB </w:t>
@@ -11719,7 +11732,13 @@
         <w:t xml:space="preserve"> trong quá trình thực hiện đề tài </w:t>
       </w:r>
       <w:r>
-        <w:t>được liệt kê trong bảng dưới đây.</w:t>
+        <w:t xml:space="preserve">được liệt kê </w:t>
+      </w:r>
+      <w:r>
+        <w:t>trong</w:t>
+      </w:r>
+      <w:r>
+        <w:t xml:space="preserve"> bảng dưới đây.</w:t>
       </w:r>
     </w:p>
     <w:tbl>
@@ -11752,7 +11771,6 @@
                 <w:b/>
                 <w:bCs/>
               </w:rPr>
-              <w:lastRenderedPageBreak/>
               <w:t>Tên</w:t>
             </w:r>
           </w:p>
@@ -12581,16 +12599,14 @@
         <w:ind w:firstLine="720"/>
       </w:pPr>
       <w:r>
+        <w:lastRenderedPageBreak/>
         <w:t>Các MIB object</w:t>
       </w:r>
       <w:r>
-        <w:t>,</w:t>
-      </w:r>
-      <w:r>
-        <w:t xml:space="preserve"> định nghĩa </w:t>
-      </w:r>
-      <w:r>
-        <w:t>trong</w:t>
+        <w:t xml:space="preserve"> tr</w:t>
+      </w:r>
+      <w:r>
+        <w:t>ong</w:t>
       </w:r>
       <w:r>
         <w:t xml:space="preserve"> IP-MIB</w:t>
@@ -12611,13 +12627,10 @@
         <w:t>e,</w:t>
       </w:r>
       <w:r>
-        <w:t xml:space="preserve"> ipNetToMediaTable và được liệt kê </w:t>
-      </w:r>
-      <w:r>
-        <w:t>trong</w:t>
-      </w:r>
-      <w:r>
-        <w:t xml:space="preserve"> bảng sau</w:t>
+        <w:t xml:space="preserve"> ipNetToMediaTable và được liệt k</w:t>
+      </w:r>
+      <w:r>
+        <w:t>ê ở bảng sau.</w:t>
       </w:r>
     </w:p>
     <w:tbl>
@@ -12650,7 +12663,6 @@
                 <w:b/>
                 <w:bCs/>
               </w:rPr>
-              <w:lastRenderedPageBreak/>
               <w:t>Tên</w:t>
             </w:r>
           </w:p>
@@ -13414,30 +13426,30 @@
       <w:pPr>
         <w:pStyle w:val="Heading2"/>
       </w:pPr>
-      <w:bookmarkStart w:id="16" w:name="_Toc28299533"/>
+      <w:bookmarkStart w:id="15" w:name="_Toc28299533"/>
       <w:r>
         <w:t>Trap</w:t>
       </w:r>
+      <w:bookmarkEnd w:id="15"/>
+    </w:p>
+    <w:p>
+      <w:pPr>
+        <w:pStyle w:val="Heading3"/>
+      </w:pPr>
+      <w:bookmarkStart w:id="16" w:name="_Toc28299534"/>
+      <w:r>
+        <w:t xml:space="preserve">Khuôn dạng </w:t>
+      </w:r>
+      <w:r>
+        <w:t>thông</w:t>
+      </w:r>
+      <w:r>
+        <w:t xml:space="preserve"> điệp</w:t>
+      </w:r>
       <w:bookmarkEnd w:id="16"/>
     </w:p>
     <w:p>
       <w:pPr>
-        <w:pStyle w:val="Heading3"/>
-      </w:pPr>
-      <w:bookmarkStart w:id="17" w:name="_Toc28299534"/>
-      <w:r>
-        <w:t xml:space="preserve">Khuôn dạng </w:t>
-      </w:r>
-      <w:r>
-        <w:t>thông</w:t>
-      </w:r>
-      <w:r>
-        <w:t xml:space="preserve"> điệp</w:t>
-      </w:r>
-      <w:bookmarkEnd w:id="17"/>
-    </w:p>
-    <w:p>
-      <w:pPr>
         <w:ind w:firstLine="567"/>
       </w:pPr>
       <w:r>
@@ -13483,7 +13495,6 @@
         <w:ind w:left="2160"/>
       </w:pPr>
       <w:r>
-        <w:lastRenderedPageBreak/>
         <w:t>PDU ::= IMPLICIT SEQUENCE {</w:t>
       </w:r>
     </w:p>
@@ -13741,6 +13752,7 @@
         <w:ind w:firstLine="720"/>
       </w:pPr>
       <w:r>
+        <w:lastRenderedPageBreak/>
         <w:t xml:space="preserve">Trong các trường </w:t>
       </w:r>
       <w:r>
@@ -13759,11 +13771,7 @@
         <w:t>s</w:t>
       </w:r>
       <w:r>
-        <w:t xml:space="preserve">nmpTrapOID </w:t>
-      </w:r>
-      <w:r>
-        <w:lastRenderedPageBreak/>
-        <w:t xml:space="preserve">đùng dể xác đinh loại Trap. Với các loại phổ biến thông thường, giá trị của các trường này được định nghĩa trước. Còn với Enterprise Trap, giá trị trường này là tập hợp của thành phần xác định loại Enterprise tổng quát, một giá trị “0” liền kề và một  giá trị cuối cùng là mã loại cụ thể. Phần cuối của thông điệp </w:t>
+        <w:t xml:space="preserve">nmpTrapOID đùng dể xác đinh loại Trap. Với các loại phổ biến thông thường, giá trị của các trường này được định nghĩa trước. Còn với Enterprise Trap, giá trị trường này là tập hợp của thành phần xác định loại Enterprise tổng quát, một giá trị “0” liền kề và một  giá trị cuối cùng là mã loại cụ thể. Phần cuối của thông điệp </w:t>
       </w:r>
       <w:r>
         <w:t>là danh sách</w:t>
@@ -13807,11 +13815,11 @@
       <w:pPr>
         <w:pStyle w:val="Heading3"/>
       </w:pPr>
-      <w:bookmarkStart w:id="18" w:name="_Toc28299535"/>
+      <w:bookmarkStart w:id="17" w:name="_Toc28299535"/>
       <w:r>
         <w:t>Các loại Trap</w:t>
       </w:r>
-      <w:bookmarkEnd w:id="18"/>
+      <w:bookmarkEnd w:id="17"/>
     </w:p>
     <w:p>
       <w:pPr>
@@ -13832,59 +13840,33 @@
         <w:pStyle w:val="Caption"/>
         <w:keepNext/>
       </w:pPr>
-      <w:bookmarkStart w:id="19" w:name="_Toc28299600"/>
+      <w:bookmarkStart w:id="18" w:name="_Toc28299600"/>
       <w:r>
         <w:t xml:space="preserve">Bảng </w:t>
       </w:r>
-      <w:r>
-        <w:fldChar w:fldCharType="begin"/>
-      </w:r>
-      <w:r>
-        <w:instrText xml:space="preserve"> STYLEREF 1 \s </w:instrText>
-      </w:r>
-      <w:r>
-        <w:fldChar w:fldCharType="separate"/>
-      </w:r>
-      <w:r>
-        <w:rPr>
-          <w:noProof/>
-        </w:rPr>
-        <w:t>1</w:t>
-      </w:r>
-      <w:r>
-        <w:rPr>
-          <w:noProof/>
-        </w:rPr>
-        <w:fldChar w:fldCharType="end"/>
-      </w:r>
+      <w:fldSimple w:instr=" STYLEREF 1 \s ">
+        <w:r>
+          <w:rPr>
+            <w:noProof/>
+          </w:rPr>
+          <w:t>1</w:t>
+        </w:r>
+      </w:fldSimple>
       <w:r>
         <w:t>.</w:t>
       </w:r>
-      <w:r>
-        <w:fldChar w:fldCharType="begin"/>
-      </w:r>
-      <w:r>
-        <w:instrText xml:space="preserve"> SEQ Bảng \* ARABIC \s 1 </w:instrText>
-      </w:r>
-      <w:r>
-        <w:fldChar w:fldCharType="separate"/>
-      </w:r>
-      <w:r>
-        <w:rPr>
-          <w:noProof/>
-        </w:rPr>
-        <w:t>4</w:t>
-      </w:r>
-      <w:r>
-        <w:rPr>
-          <w:noProof/>
-        </w:rPr>
-        <w:fldChar w:fldCharType="end"/>
-      </w:r>
+      <w:fldSimple w:instr=" SEQ Bảng \* ARABIC \s 1 ">
+        <w:r>
+          <w:rPr>
+            <w:noProof/>
+          </w:rPr>
+          <w:t>4</w:t>
+        </w:r>
+      </w:fldSimple>
       <w:r>
         <w:t>: Các loại thông điệp Trap cơ bản</w:t>
       </w:r>
-      <w:bookmarkEnd w:id="19"/>
+      <w:bookmarkEnd w:id="18"/>
     </w:p>
     <w:tbl>
       <w:tblPr>
@@ -14232,7 +14214,11 @@
           </w:tcPr>
           <w:p>
             <w:r>
-              <w:t>Trap được sinh ra khi xảy ra lỗi trong quá trình xác thực nguồn gửi truy vấn đến agent. Các thiết bị được quản lý nên thực thi cơ chế sinh Trap này để tăng tính bảo mật cho hệ thống</w:t>
+              <w:t xml:space="preserve">Trap được sinh ra khi xảy ra lỗi trong quá trình xác thực nguồn gửi truy vấn đến agent. Các thiết bị được quản lý nên </w:t>
+            </w:r>
+            <w:r>
+              <w:lastRenderedPageBreak/>
+              <w:t>thực thi cơ chế sinh Trap này để tăng tính bảo mật cho hệ thống</w:t>
             </w:r>
           </w:p>
         </w:tc>
@@ -14423,66 +14409,66 @@
           <w:numId w:val="1"/>
         </w:numPr>
       </w:pPr>
-      <w:bookmarkStart w:id="20" w:name="_Toc28299536"/>
+      <w:bookmarkStart w:id="19" w:name="_Toc28299536"/>
       <w:r>
         <w:lastRenderedPageBreak/>
         <w:t>PHÂN TÍCH VÀ ĐẶC TẢ CHỨC NĂNG</w:t>
       </w:r>
+      <w:bookmarkEnd w:id="19"/>
+    </w:p>
+    <w:p>
+      <w:pPr>
+        <w:ind w:firstLine="567"/>
+      </w:pPr>
+      <w:r>
+        <w:t xml:space="preserve">Tương tác với hệ thống của chương trình chủ yếu là hai tác nhân chính, User và </w:t>
+      </w:r>
+      <w:r>
+        <w:t>Device</w:t>
+      </w:r>
+      <w:r>
+        <w:t xml:space="preserve">. User ở đây thường là các quản trị viên về mạng, có kinh nghiệm về SNMP. Ngoài ra, do chương trình hướng đến tính đơn giản trong sử dụng nên người dùng thông thường, có chút hiểu biết về mạng máy tính cũng có thể dùng trong việc quản lý </w:t>
+      </w:r>
+      <w:r>
+        <w:t xml:space="preserve">thiết bị </w:t>
+      </w:r>
+      <w:r>
+        <w:t xml:space="preserve">của họ. Tác nhân còn lại, </w:t>
+      </w:r>
+      <w:r>
+        <w:t>Device</w:t>
+      </w:r>
+      <w:r>
+        <w:t xml:space="preserve"> có thể xem là các thiết bị được quản lý. Các thiết bị này phải đang hoạt động và đã được triển khai giao thức SNMP, phục vụ cho quá trình hoạt động</w:t>
+      </w:r>
+      <w:r>
+        <w:t>, trao đổi thông điệp với</w:t>
+      </w:r>
+      <w:r>
+        <w:t xml:space="preserve"> chương trình </w:t>
+      </w:r>
+      <w:r>
+        <w:t>ứng dụng.</w:t>
+      </w:r>
+    </w:p>
+    <w:p>
+      <w:pPr>
+        <w:pStyle w:val="Heading2"/>
+      </w:pPr>
+      <w:bookmarkStart w:id="20" w:name="_Toc28299537"/>
+      <w:r>
+        <w:t xml:space="preserve">Các </w:t>
+      </w:r>
+      <w:r>
+        <w:t>chức</w:t>
+      </w:r>
+      <w:r>
+        <w:t xml:space="preserve"> năng</w:t>
+      </w:r>
+      <w:r>
+        <w:t xml:space="preserve"> cơ bản</w:t>
+      </w:r>
       <w:bookmarkEnd w:id="20"/>
-    </w:p>
-    <w:p>
-      <w:pPr>
-        <w:ind w:firstLine="567"/>
-      </w:pPr>
-      <w:r>
-        <w:t xml:space="preserve">Tương tác với hệ thống của chương trình chủ yếu là hai tác nhân chính, User và </w:t>
-      </w:r>
-      <w:r>
-        <w:t>Device</w:t>
-      </w:r>
-      <w:r>
-        <w:t xml:space="preserve">. User ở đây thường là các quản trị viên về mạng, có kinh nghiệm về SNMP. Ngoài ra, do chương trình hướng đến tính đơn giản trong sử dụng nên người dùng thông thường, có chút hiểu biết về mạng máy tính cũng có thể dùng trong việc quản lý </w:t>
-      </w:r>
-      <w:r>
-        <w:t xml:space="preserve">thiết bị </w:t>
-      </w:r>
-      <w:r>
-        <w:t xml:space="preserve">của họ. Tác nhân còn lại, </w:t>
-      </w:r>
-      <w:r>
-        <w:t>Device</w:t>
-      </w:r>
-      <w:r>
-        <w:t xml:space="preserve"> có thể xem là các thiết bị được quản lý. Các thiết bị này phải đang hoạt động và đã được triển khai giao thức SNMP, phục vụ cho quá trình hoạt động</w:t>
-      </w:r>
-      <w:r>
-        <w:t>, trao đổi thông điệp với</w:t>
-      </w:r>
-      <w:r>
-        <w:t xml:space="preserve"> chương trình </w:t>
-      </w:r>
-      <w:r>
-        <w:t>ứng dụng.</w:t>
-      </w:r>
-    </w:p>
-    <w:p>
-      <w:pPr>
-        <w:pStyle w:val="Heading2"/>
-      </w:pPr>
-      <w:bookmarkStart w:id="21" w:name="_Toc28299537"/>
-      <w:r>
-        <w:t xml:space="preserve">Các </w:t>
-      </w:r>
-      <w:r>
-        <w:t>chức</w:t>
-      </w:r>
-      <w:r>
-        <w:t xml:space="preserve"> năng</w:t>
-      </w:r>
-      <w:r>
-        <w:t xml:space="preserve"> cơ bản</w:t>
-      </w:r>
-      <w:bookmarkEnd w:id="21"/>
     </w:p>
     <w:p>
       <w:pPr>
@@ -14571,59 +14557,33 @@
           <w:szCs w:val="26"/>
         </w:rPr>
       </w:pPr>
-      <w:bookmarkStart w:id="22" w:name="_Toc28299563"/>
+      <w:bookmarkStart w:id="21" w:name="_Toc28299563"/>
       <w:r>
         <w:t xml:space="preserve">Hình </w:t>
       </w:r>
-      <w:r>
-        <w:fldChar w:fldCharType="begin"/>
-      </w:r>
-      <w:r>
-        <w:instrText xml:space="preserve"> STYLEREF 1 \s </w:instrText>
-      </w:r>
-      <w:r>
-        <w:fldChar w:fldCharType="separate"/>
-      </w:r>
-      <w:r>
-        <w:rPr>
-          <w:noProof/>
-        </w:rPr>
-        <w:t>2</w:t>
-      </w:r>
-      <w:r>
-        <w:rPr>
-          <w:noProof/>
-        </w:rPr>
-        <w:fldChar w:fldCharType="end"/>
-      </w:r>
+      <w:fldSimple w:instr=" STYLEREF 1 \s ">
+        <w:r>
+          <w:rPr>
+            <w:noProof/>
+          </w:rPr>
+          <w:t>2</w:t>
+        </w:r>
+      </w:fldSimple>
       <w:r>
         <w:t>.</w:t>
       </w:r>
-      <w:r>
-        <w:fldChar w:fldCharType="begin"/>
-      </w:r>
-      <w:r>
-        <w:instrText xml:space="preserve"> SEQ Hình \* ARABIC \s 1 </w:instrText>
-      </w:r>
-      <w:r>
-        <w:fldChar w:fldCharType="separate"/>
-      </w:r>
-      <w:r>
-        <w:rPr>
-          <w:noProof/>
-        </w:rPr>
-        <w:t>1</w:t>
-      </w:r>
-      <w:r>
-        <w:rPr>
-          <w:noProof/>
-        </w:rPr>
-        <w:fldChar w:fldCharType="end"/>
-      </w:r>
+      <w:fldSimple w:instr=" SEQ Hình \* ARABIC \s 1 ">
+        <w:r>
+          <w:rPr>
+            <w:noProof/>
+          </w:rPr>
+          <w:t>1</w:t>
+        </w:r>
+      </w:fldSimple>
       <w:r>
         <w:t>: Biểu đồ ca sử dụng chức năng cơ bản</w:t>
       </w:r>
-      <w:bookmarkEnd w:id="22"/>
+      <w:bookmarkEnd w:id="21"/>
     </w:p>
     <w:p>
       <w:r>
@@ -14636,59 +14596,33 @@
         <w:pStyle w:val="Caption"/>
         <w:keepNext/>
       </w:pPr>
-      <w:bookmarkStart w:id="23" w:name="_Toc28299601"/>
+      <w:bookmarkStart w:id="22" w:name="_Toc28299601"/>
       <w:r>
         <w:t xml:space="preserve">Bảng </w:t>
       </w:r>
-      <w:r>
-        <w:fldChar w:fldCharType="begin"/>
-      </w:r>
-      <w:r>
-        <w:instrText xml:space="preserve"> STYLEREF 1 \s </w:instrText>
-      </w:r>
-      <w:r>
-        <w:fldChar w:fldCharType="separate"/>
-      </w:r>
-      <w:r>
-        <w:rPr>
-          <w:noProof/>
-        </w:rPr>
-        <w:t>2</w:t>
-      </w:r>
-      <w:r>
-        <w:rPr>
-          <w:noProof/>
-        </w:rPr>
-        <w:fldChar w:fldCharType="end"/>
-      </w:r>
+      <w:fldSimple w:instr=" STYLEREF 1 \s ">
+        <w:r>
+          <w:rPr>
+            <w:noProof/>
+          </w:rPr>
+          <w:t>2</w:t>
+        </w:r>
+      </w:fldSimple>
       <w:r>
         <w:t>.</w:t>
       </w:r>
-      <w:r>
-        <w:fldChar w:fldCharType="begin"/>
-      </w:r>
-      <w:r>
-        <w:instrText xml:space="preserve"> SEQ Bảng \* ARABIC \s 1 </w:instrText>
-      </w:r>
-      <w:r>
-        <w:fldChar w:fldCharType="separate"/>
-      </w:r>
-      <w:r>
-        <w:rPr>
-          <w:noProof/>
-        </w:rPr>
-        <w:t>1</w:t>
-      </w:r>
-      <w:r>
-        <w:rPr>
-          <w:noProof/>
-        </w:rPr>
-        <w:fldChar w:fldCharType="end"/>
-      </w:r>
+      <w:fldSimple w:instr=" SEQ Bảng \* ARABIC \s 1 ">
+        <w:r>
+          <w:rPr>
+            <w:noProof/>
+          </w:rPr>
+          <w:t>1</w:t>
+        </w:r>
+      </w:fldSimple>
       <w:r>
         <w:t>: Bảng đặc tả ca sử dụng “ Import device info”</w:t>
       </w:r>
-      <w:bookmarkEnd w:id="23"/>
+      <w:bookmarkEnd w:id="22"/>
     </w:p>
     <w:tbl>
       <w:tblPr>
@@ -14906,59 +14840,33 @@
         <w:pStyle w:val="Caption"/>
         <w:keepNext/>
       </w:pPr>
-      <w:bookmarkStart w:id="24" w:name="_Toc28299602"/>
+      <w:bookmarkStart w:id="23" w:name="_Toc28299602"/>
       <w:r>
         <w:t xml:space="preserve">Bảng </w:t>
       </w:r>
-      <w:r>
-        <w:fldChar w:fldCharType="begin"/>
-      </w:r>
-      <w:r>
-        <w:instrText xml:space="preserve"> STYLEREF 1 \s </w:instrText>
-      </w:r>
-      <w:r>
-        <w:fldChar w:fldCharType="separate"/>
-      </w:r>
-      <w:r>
-        <w:rPr>
-          <w:noProof/>
-        </w:rPr>
-        <w:t>2</w:t>
-      </w:r>
-      <w:r>
-        <w:rPr>
-          <w:noProof/>
-        </w:rPr>
-        <w:fldChar w:fldCharType="end"/>
-      </w:r>
+      <w:fldSimple w:instr=" STYLEREF 1 \s ">
+        <w:r>
+          <w:rPr>
+            <w:noProof/>
+          </w:rPr>
+          <w:t>2</w:t>
+        </w:r>
+      </w:fldSimple>
       <w:r>
         <w:t>.</w:t>
       </w:r>
-      <w:r>
-        <w:fldChar w:fldCharType="begin"/>
-      </w:r>
-      <w:r>
-        <w:instrText xml:space="preserve"> SEQ Bảng \* ARABIC \s 1 </w:instrText>
-      </w:r>
-      <w:r>
-        <w:fldChar w:fldCharType="separate"/>
-      </w:r>
-      <w:r>
-        <w:rPr>
-          <w:noProof/>
-        </w:rPr>
-        <w:t>2</w:t>
-      </w:r>
-      <w:r>
-        <w:rPr>
-          <w:noProof/>
-        </w:rPr>
-        <w:fldChar w:fldCharType="end"/>
-      </w:r>
+      <w:fldSimple w:instr=" SEQ Bảng \* ARABIC \s 1 ">
+        <w:r>
+          <w:rPr>
+            <w:noProof/>
+          </w:rPr>
+          <w:t>2</w:t>
+        </w:r>
+      </w:fldSimple>
       <w:r>
         <w:t>: Bảng đặc tả ca sử dụng “Update device basic info”</w:t>
       </w:r>
-      <w:bookmarkEnd w:id="24"/>
+      <w:bookmarkEnd w:id="23"/>
     </w:p>
     <w:tbl>
       <w:tblPr>
@@ -15133,62 +15041,33 @@
         <w:pStyle w:val="Caption"/>
         <w:keepNext/>
       </w:pPr>
-      <w:bookmarkStart w:id="25" w:name="_Toc28299603"/>
+      <w:bookmarkStart w:id="24" w:name="_Toc28299603"/>
       <w:r>
         <w:t xml:space="preserve">Bảng </w:t>
       </w:r>
-      <w:r>
-        <w:fldChar w:fldCharType="begin"/>
-      </w:r>
-      <w:r>
-        <w:instrText xml:space="preserve"> STYLEREF 1 \s </w:instrText>
-      </w:r>
-      <w:r>
-        <w:fldChar w:fldCharType="separate"/>
-      </w:r>
-      <w:r>
-        <w:rPr>
-          <w:noProof/>
-        </w:rPr>
-        <w:t>2</w:t>
-      </w:r>
-      <w:r>
-        <w:rPr>
-          <w:noProof/>
-        </w:rPr>
-        <w:fldChar w:fldCharType="end"/>
-      </w:r>
+      <w:fldSimple w:instr=" STYLEREF 1 \s ">
+        <w:r>
+          <w:rPr>
+            <w:noProof/>
+          </w:rPr>
+          <w:t>2</w:t>
+        </w:r>
+      </w:fldSimple>
       <w:r>
         <w:t>.</w:t>
       </w:r>
-      <w:r>
-        <w:fldChar w:fldCharType="begin"/>
-      </w:r>
-      <w:r>
-        <w:instrText xml:space="preserve"> SEQ</w:instrText>
-      </w:r>
-      <w:r>
-        <w:instrText xml:space="preserve"> Bảng \* ARABIC \s 1 </w:instrText>
-      </w:r>
-      <w:r>
-        <w:fldChar w:fldCharType="separate"/>
-      </w:r>
-      <w:r>
-        <w:rPr>
-          <w:noProof/>
-        </w:rPr>
-        <w:t>3</w:t>
-      </w:r>
-      <w:r>
-        <w:rPr>
-          <w:noProof/>
-        </w:rPr>
-        <w:fldChar w:fldCharType="end"/>
-      </w:r>
+      <w:fldSimple w:instr=" SEQ Bảng \* ARABIC \s 1 ">
+        <w:r>
+          <w:rPr>
+            <w:noProof/>
+          </w:rPr>
+          <w:t>3</w:t>
+        </w:r>
+      </w:fldSimple>
       <w:r>
         <w:t>: Bảng đặc tả ca sử dụng “Query device info automatically”</w:t>
       </w:r>
-      <w:bookmarkEnd w:id="25"/>
+      <w:bookmarkEnd w:id="24"/>
     </w:p>
     <w:tbl>
       <w:tblPr>
@@ -15387,59 +15266,33 @@
         <w:pStyle w:val="Caption"/>
         <w:keepNext/>
       </w:pPr>
-      <w:bookmarkStart w:id="26" w:name="_Toc28299604"/>
+      <w:bookmarkStart w:id="25" w:name="_Toc28299604"/>
       <w:r>
         <w:t xml:space="preserve">Bảng </w:t>
       </w:r>
-      <w:r>
-        <w:fldChar w:fldCharType="begin"/>
-      </w:r>
-      <w:r>
-        <w:instrText xml:space="preserve"> STYLEREF 1 \s </w:instrText>
-      </w:r>
-      <w:r>
-        <w:fldChar w:fldCharType="separate"/>
-      </w:r>
-      <w:r>
-        <w:rPr>
-          <w:noProof/>
-        </w:rPr>
-        <w:t>2</w:t>
-      </w:r>
-      <w:r>
-        <w:rPr>
-          <w:noProof/>
-        </w:rPr>
-        <w:fldChar w:fldCharType="end"/>
-      </w:r>
+      <w:fldSimple w:instr=" STYLEREF 1 \s ">
+        <w:r>
+          <w:rPr>
+            <w:noProof/>
+          </w:rPr>
+          <w:t>2</w:t>
+        </w:r>
+      </w:fldSimple>
       <w:r>
         <w:t>.</w:t>
       </w:r>
-      <w:r>
-        <w:fldChar w:fldCharType="begin"/>
-      </w:r>
-      <w:r>
-        <w:instrText xml:space="preserve"> SEQ Bảng \* ARABIC \s 1 </w:instrText>
-      </w:r>
-      <w:r>
-        <w:fldChar w:fldCharType="separate"/>
-      </w:r>
-      <w:r>
-        <w:rPr>
-          <w:noProof/>
-        </w:rPr>
-        <w:t>4</w:t>
-      </w:r>
-      <w:r>
-        <w:rPr>
-          <w:noProof/>
-        </w:rPr>
-        <w:fldChar w:fldCharType="end"/>
-      </w:r>
+      <w:fldSimple w:instr=" SEQ Bảng \* ARABIC \s 1 ">
+        <w:r>
+          <w:rPr>
+            <w:noProof/>
+          </w:rPr>
+          <w:t>4</w:t>
+        </w:r>
+      </w:fldSimple>
       <w:r>
         <w:t>: Bảng đặc tả ca sử dụng “Observe device resources”</w:t>
       </w:r>
-      <w:bookmarkEnd w:id="26"/>
+      <w:bookmarkEnd w:id="25"/>
     </w:p>
     <w:tbl>
       <w:tblPr>
@@ -15639,59 +15492,33 @@
         <w:pStyle w:val="Caption"/>
         <w:keepNext/>
       </w:pPr>
-      <w:bookmarkStart w:id="27" w:name="_Toc28299605"/>
+      <w:bookmarkStart w:id="26" w:name="_Toc28299605"/>
       <w:r>
         <w:t xml:space="preserve">Bảng </w:t>
       </w:r>
-      <w:r>
-        <w:fldChar w:fldCharType="begin"/>
-      </w:r>
-      <w:r>
-        <w:instrText xml:space="preserve"> STYLEREF 1 \s </w:instrText>
-      </w:r>
-      <w:r>
-        <w:fldChar w:fldCharType="separate"/>
-      </w:r>
-      <w:r>
-        <w:rPr>
-          <w:noProof/>
-        </w:rPr>
-        <w:t>2</w:t>
-      </w:r>
-      <w:r>
-        <w:rPr>
-          <w:noProof/>
-        </w:rPr>
-        <w:fldChar w:fldCharType="end"/>
-      </w:r>
+      <w:fldSimple w:instr=" STYLEREF 1 \s ">
+        <w:r>
+          <w:rPr>
+            <w:noProof/>
+          </w:rPr>
+          <w:t>2</w:t>
+        </w:r>
+      </w:fldSimple>
       <w:r>
         <w:t>.</w:t>
       </w:r>
-      <w:r>
-        <w:fldChar w:fldCharType="begin"/>
-      </w:r>
-      <w:r>
-        <w:instrText xml:space="preserve"> SEQ Bảng \* ARABIC \s 1 </w:instrText>
-      </w:r>
-      <w:r>
-        <w:fldChar w:fldCharType="separate"/>
-      </w:r>
-      <w:r>
-        <w:rPr>
-          <w:noProof/>
-        </w:rPr>
-        <w:t>5</w:t>
-      </w:r>
-      <w:r>
-        <w:rPr>
-          <w:noProof/>
-        </w:rPr>
-        <w:fldChar w:fldCharType="end"/>
-      </w:r>
+      <w:fldSimple w:instr=" SEQ Bảng \* ARABIC \s 1 ">
+        <w:r>
+          <w:rPr>
+            <w:noProof/>
+          </w:rPr>
+          <w:t>5</w:t>
+        </w:r>
+      </w:fldSimple>
       <w:r>
         <w:t>: Bảng đặc tả ca sử dụng “Observe device network interfaces”</w:t>
       </w:r>
-      <w:bookmarkEnd w:id="27"/>
+      <w:bookmarkEnd w:id="26"/>
     </w:p>
     <w:tbl>
       <w:tblPr>
@@ -15879,59 +15706,33 @@
         <w:pStyle w:val="Caption"/>
         <w:keepNext/>
       </w:pPr>
-      <w:bookmarkStart w:id="28" w:name="_Toc28299606"/>
+      <w:bookmarkStart w:id="27" w:name="_Toc28299606"/>
       <w:r>
         <w:t xml:space="preserve">Bảng </w:t>
       </w:r>
-      <w:r>
-        <w:fldChar w:fldCharType="begin"/>
-      </w:r>
-      <w:r>
-        <w:instrText xml:space="preserve"> STYLEREF 1 \s </w:instrText>
-      </w:r>
-      <w:r>
-        <w:fldChar w:fldCharType="separate"/>
-      </w:r>
-      <w:r>
-        <w:rPr>
-          <w:noProof/>
-        </w:rPr>
-        <w:t>2</w:t>
-      </w:r>
-      <w:r>
-        <w:rPr>
-          <w:noProof/>
-        </w:rPr>
-        <w:fldChar w:fldCharType="end"/>
-      </w:r>
+      <w:fldSimple w:instr=" STYLEREF 1 \s ">
+        <w:r>
+          <w:rPr>
+            <w:noProof/>
+          </w:rPr>
+          <w:t>2</w:t>
+        </w:r>
+      </w:fldSimple>
       <w:r>
         <w:t>.</w:t>
       </w:r>
-      <w:r>
-        <w:fldChar w:fldCharType="begin"/>
-      </w:r>
-      <w:r>
-        <w:instrText xml:space="preserve"> SEQ Bảng \* ARABIC \s 1 </w:instrText>
-      </w:r>
-      <w:r>
-        <w:fldChar w:fldCharType="separate"/>
-      </w:r>
-      <w:r>
-        <w:rPr>
-          <w:noProof/>
-        </w:rPr>
-        <w:t>6</w:t>
-      </w:r>
-      <w:r>
-        <w:rPr>
-          <w:noProof/>
-        </w:rPr>
-        <w:fldChar w:fldCharType="end"/>
-      </w:r>
+      <w:fldSimple w:instr=" SEQ Bảng \* ARABIC \s 1 ">
+        <w:r>
+          <w:rPr>
+            <w:noProof/>
+          </w:rPr>
+          <w:t>6</w:t>
+        </w:r>
+      </w:fldSimple>
       <w:r>
         <w:t>: Bảng đặc tả ca sử dụng “Observe device statistics”</w:t>
       </w:r>
-      <w:bookmarkEnd w:id="28"/>
+      <w:bookmarkEnd w:id="27"/>
     </w:p>
     <w:tbl>
       <w:tblPr>
@@ -16096,59 +15897,33 @@
         <w:pStyle w:val="Caption"/>
         <w:keepNext/>
       </w:pPr>
-      <w:bookmarkStart w:id="29" w:name="_Toc28299607"/>
+      <w:bookmarkStart w:id="28" w:name="_Toc28299607"/>
       <w:r>
         <w:t xml:space="preserve">Bảng </w:t>
       </w:r>
-      <w:r>
-        <w:fldChar w:fldCharType="begin"/>
-      </w:r>
-      <w:r>
-        <w:instrText xml:space="preserve"> STYLEREF 1 \s </w:instrText>
-      </w:r>
-      <w:r>
-        <w:fldChar w:fldCharType="separate"/>
-      </w:r>
-      <w:r>
-        <w:rPr>
-          <w:noProof/>
-        </w:rPr>
-        <w:t>2</w:t>
-      </w:r>
-      <w:r>
-        <w:rPr>
-          <w:noProof/>
-        </w:rPr>
-        <w:fldChar w:fldCharType="end"/>
-      </w:r>
+      <w:fldSimple w:instr=" STYLEREF 1 \s ">
+        <w:r>
+          <w:rPr>
+            <w:noProof/>
+          </w:rPr>
+          <w:t>2</w:t>
+        </w:r>
+      </w:fldSimple>
       <w:r>
         <w:t>.</w:t>
       </w:r>
-      <w:r>
-        <w:fldChar w:fldCharType="begin"/>
-      </w:r>
-      <w:r>
-        <w:instrText xml:space="preserve"> SEQ Bảng \* ARABIC \s 1 </w:instrText>
-      </w:r>
-      <w:r>
-        <w:fldChar w:fldCharType="separate"/>
-      </w:r>
-      <w:r>
-        <w:rPr>
-          <w:noProof/>
-        </w:rPr>
-        <w:t>7</w:t>
-      </w:r>
-      <w:r>
-        <w:rPr>
-          <w:noProof/>
-        </w:rPr>
-        <w:fldChar w:fldCharType="end"/>
-      </w:r>
+      <w:fldSimple w:instr=" SEQ Bảng \* ARABIC \s 1 ">
+        <w:r>
+          <w:rPr>
+            <w:noProof/>
+          </w:rPr>
+          <w:t>7</w:t>
+        </w:r>
+      </w:fldSimple>
       <w:r>
         <w:t>: Bảng đặc tả ca sử dụng “Observe notifications”</w:t>
       </w:r>
-      <w:bookmarkEnd w:id="29"/>
+      <w:bookmarkEnd w:id="28"/>
     </w:p>
     <w:tbl>
       <w:tblPr>
@@ -16322,59 +16097,33 @@
         <w:pStyle w:val="Caption"/>
         <w:keepNext/>
       </w:pPr>
-      <w:bookmarkStart w:id="30" w:name="_Toc28299608"/>
+      <w:bookmarkStart w:id="29" w:name="_Toc28299608"/>
       <w:r>
         <w:t xml:space="preserve">Bảng </w:t>
       </w:r>
-      <w:r>
-        <w:fldChar w:fldCharType="begin"/>
-      </w:r>
-      <w:r>
-        <w:instrText xml:space="preserve"> STYLEREF 1 \s </w:instrText>
-      </w:r>
-      <w:r>
-        <w:fldChar w:fldCharType="separate"/>
-      </w:r>
-      <w:r>
-        <w:rPr>
-          <w:noProof/>
-        </w:rPr>
-        <w:t>2</w:t>
-      </w:r>
-      <w:r>
-        <w:rPr>
-          <w:noProof/>
-        </w:rPr>
-        <w:fldChar w:fldCharType="end"/>
-      </w:r>
+      <w:fldSimple w:instr=" STYLEREF 1 \s ">
+        <w:r>
+          <w:rPr>
+            <w:noProof/>
+          </w:rPr>
+          <w:t>2</w:t>
+        </w:r>
+      </w:fldSimple>
       <w:r>
         <w:t>.</w:t>
       </w:r>
-      <w:r>
-        <w:fldChar w:fldCharType="begin"/>
-      </w:r>
-      <w:r>
-        <w:instrText xml:space="preserve"> SEQ Bảng \* ARABIC \s 1 </w:instrText>
-      </w:r>
-      <w:r>
-        <w:fldChar w:fldCharType="separate"/>
-      </w:r>
-      <w:r>
-        <w:rPr>
-          <w:noProof/>
-        </w:rPr>
-        <w:t>8</w:t>
-      </w:r>
-      <w:r>
-        <w:rPr>
-          <w:noProof/>
-        </w:rPr>
-        <w:fldChar w:fldCharType="end"/>
-      </w:r>
+      <w:fldSimple w:instr=" SEQ Bảng \* ARABIC \s 1 ">
+        <w:r>
+          <w:rPr>
+            <w:noProof/>
+          </w:rPr>
+          <w:t>8</w:t>
+        </w:r>
+      </w:fldSimple>
       <w:r>
         <w:t>: Bảng đặc tả ca sử dụng “Access device”</w:t>
       </w:r>
-      <w:bookmarkEnd w:id="30"/>
+      <w:bookmarkEnd w:id="29"/>
     </w:p>
     <w:tbl>
       <w:tblPr>
@@ -16547,59 +16296,33 @@
         <w:pStyle w:val="Caption"/>
         <w:keepNext/>
       </w:pPr>
-      <w:bookmarkStart w:id="31" w:name="_Toc28299609"/>
+      <w:bookmarkStart w:id="30" w:name="_Toc28299609"/>
       <w:r>
         <w:t xml:space="preserve">Bảng </w:t>
       </w:r>
-      <w:r>
-        <w:fldChar w:fldCharType="begin"/>
-      </w:r>
-      <w:r>
-        <w:instrText xml:space="preserve"> STYLEREF 1 \s </w:instrText>
-      </w:r>
-      <w:r>
-        <w:fldChar w:fldCharType="separate"/>
-      </w:r>
-      <w:r>
-        <w:rPr>
-          <w:noProof/>
-        </w:rPr>
-        <w:t>2</w:t>
-      </w:r>
-      <w:r>
-        <w:rPr>
-          <w:noProof/>
-        </w:rPr>
-        <w:fldChar w:fldCharType="end"/>
-      </w:r>
+      <w:fldSimple w:instr=" STYLEREF 1 \s ">
+        <w:r>
+          <w:rPr>
+            <w:noProof/>
+          </w:rPr>
+          <w:t>2</w:t>
+        </w:r>
+      </w:fldSimple>
       <w:r>
         <w:t>.</w:t>
       </w:r>
-      <w:r>
-        <w:fldChar w:fldCharType="begin"/>
-      </w:r>
-      <w:r>
-        <w:instrText xml:space="preserve"> SEQ Bảng \* ARABIC \s 1 </w:instrText>
-      </w:r>
-      <w:r>
-        <w:fldChar w:fldCharType="separate"/>
-      </w:r>
-      <w:r>
-        <w:rPr>
-          <w:noProof/>
-        </w:rPr>
-        <w:t>9</w:t>
-      </w:r>
-      <w:r>
-        <w:rPr>
-          <w:noProof/>
-        </w:rPr>
-        <w:fldChar w:fldCharType="end"/>
-      </w:r>
+      <w:fldSimple w:instr=" SEQ Bảng \* ARABIC \s 1 ">
+        <w:r>
+          <w:rPr>
+            <w:noProof/>
+          </w:rPr>
+          <w:t>9</w:t>
+        </w:r>
+      </w:fldSimple>
       <w:r>
         <w:t>: Bảng đặc tả ca sử dụng “Process response”</w:t>
       </w:r>
-      <w:bookmarkEnd w:id="31"/>
+      <w:bookmarkEnd w:id="30"/>
     </w:p>
     <w:tbl>
       <w:tblPr>
@@ -16755,59 +16478,33 @@
         <w:pStyle w:val="Caption"/>
         <w:keepNext/>
       </w:pPr>
-      <w:bookmarkStart w:id="32" w:name="_Toc28299610"/>
+      <w:bookmarkStart w:id="31" w:name="_Toc28299610"/>
       <w:r>
         <w:t xml:space="preserve">Bảng </w:t>
       </w:r>
-      <w:r>
-        <w:fldChar w:fldCharType="begin"/>
-      </w:r>
-      <w:r>
-        <w:instrText xml:space="preserve"> STYLEREF 1 \s </w:instrText>
-      </w:r>
-      <w:r>
-        <w:fldChar w:fldCharType="separate"/>
-      </w:r>
-      <w:r>
-        <w:rPr>
-          <w:noProof/>
-        </w:rPr>
-        <w:t>2</w:t>
-      </w:r>
-      <w:r>
-        <w:rPr>
-          <w:noProof/>
-        </w:rPr>
-        <w:fldChar w:fldCharType="end"/>
-      </w:r>
+      <w:fldSimple w:instr=" STYLEREF 1 \s ">
+        <w:r>
+          <w:rPr>
+            <w:noProof/>
+          </w:rPr>
+          <w:t>2</w:t>
+        </w:r>
+      </w:fldSimple>
       <w:r>
         <w:t>.</w:t>
       </w:r>
-      <w:r>
-        <w:fldChar w:fldCharType="begin"/>
-      </w:r>
-      <w:r>
-        <w:instrText xml:space="preserve"> SEQ Bảng \* ARABIC \s 1 </w:instrText>
-      </w:r>
-      <w:r>
-        <w:fldChar w:fldCharType="separate"/>
-      </w:r>
-      <w:r>
-        <w:rPr>
-          <w:noProof/>
-        </w:rPr>
-        <w:t>10</w:t>
-      </w:r>
-      <w:r>
-        <w:rPr>
-          <w:noProof/>
-        </w:rPr>
-        <w:fldChar w:fldCharType="end"/>
-      </w:r>
+      <w:fldSimple w:instr=" SEQ Bảng \* ARABIC \s 1 ">
+        <w:r>
+          <w:rPr>
+            <w:noProof/>
+          </w:rPr>
+          <w:t>10</w:t>
+        </w:r>
+      </w:fldSimple>
       <w:r>
         <w:t>: Bảng đặc tả ca sử dụng  “Process Traps”</w:t>
       </w:r>
-      <w:bookmarkEnd w:id="32"/>
+      <w:bookmarkEnd w:id="31"/>
     </w:p>
     <w:tbl>
       <w:tblPr>
@@ -16973,11 +16670,11 @@
       <w:pPr>
         <w:pStyle w:val="Heading2"/>
       </w:pPr>
-      <w:bookmarkStart w:id="33" w:name="_Toc28299538"/>
+      <w:bookmarkStart w:id="32" w:name="_Toc28299538"/>
       <w:r>
         <w:t>Các chức năng mở rộng</w:t>
       </w:r>
-      <w:bookmarkEnd w:id="33"/>
+      <w:bookmarkEnd w:id="32"/>
     </w:p>
     <w:p>
       <w:pPr>
@@ -17088,58 +16785,29 @@
       <w:pPr>
         <w:pStyle w:val="Caption"/>
       </w:pPr>
-      <w:bookmarkStart w:id="34" w:name="_Toc28299564"/>
+      <w:bookmarkStart w:id="33" w:name="_Toc28299564"/>
       <w:r>
         <w:t xml:space="preserve">Hình </w:t>
       </w:r>
-      <w:r>
-        <w:fldChar w:fldCharType="begin"/>
-      </w:r>
-      <w:r>
-        <w:instrText xml:space="preserve"> STYLEREF 1 \s </w:instrText>
-      </w:r>
-      <w:r>
-        <w:fldChar w:fldCharType="separate"/>
-      </w:r>
-      <w:r>
-        <w:rPr>
-          <w:noProof/>
-        </w:rPr>
-        <w:t>2</w:t>
-      </w:r>
-      <w:r>
-        <w:rPr>
-          <w:noProof/>
-        </w:rPr>
-        <w:fldChar w:fldCharType="end"/>
-      </w:r>
+      <w:fldSimple w:instr=" STYLEREF 1 \s ">
+        <w:r>
+          <w:rPr>
+            <w:noProof/>
+          </w:rPr>
+          <w:t>2</w:t>
+        </w:r>
+      </w:fldSimple>
       <w:r>
         <w:t>.</w:t>
       </w:r>
-      <w:r>
-        <w:fldChar w:fldCharType="begin"/>
-      </w:r>
-      <w:r>
-        <w:instrText xml:space="preserve"> SEQ Hình</w:instrText>
-      </w:r>
-      <w:r>
-        <w:instrText xml:space="preserve"> \* ARABIC \s 1 </w:instrText>
-      </w:r>
-      <w:r>
-        <w:fldChar w:fldCharType="separate"/>
-      </w:r>
-      <w:r>
-        <w:rPr>
-          <w:noProof/>
-        </w:rPr>
-        <w:t>2</w:t>
-      </w:r>
-      <w:r>
-        <w:rPr>
-          <w:noProof/>
-        </w:rPr>
-        <w:fldChar w:fldCharType="end"/>
-      </w:r>
+      <w:fldSimple w:instr=" SEQ Hình \* ARABIC \s 1 ">
+        <w:r>
+          <w:rPr>
+            <w:noProof/>
+          </w:rPr>
+          <w:t>2</w:t>
+        </w:r>
+      </w:fldSimple>
       <w:r>
         <w:t xml:space="preserve">: Biểu đồ ca sử dụng </w:t>
       </w:r>
@@ -17149,7 +16817,7 @@
       <w:r>
         <w:t>chức năng mở rộng</w:t>
       </w:r>
-      <w:bookmarkEnd w:id="34"/>
+      <w:bookmarkEnd w:id="33"/>
     </w:p>
     <w:p>
       <w:r>
@@ -17161,59 +16829,33 @@
         <w:pStyle w:val="Caption"/>
         <w:keepNext/>
       </w:pPr>
-      <w:bookmarkStart w:id="35" w:name="_Toc28299611"/>
+      <w:bookmarkStart w:id="34" w:name="_Toc28299611"/>
       <w:r>
         <w:t xml:space="preserve">Bảng </w:t>
       </w:r>
-      <w:r>
-        <w:fldChar w:fldCharType="begin"/>
-      </w:r>
-      <w:r>
-        <w:instrText xml:space="preserve"> STYLEREF 1 \s </w:instrText>
-      </w:r>
-      <w:r>
-        <w:fldChar w:fldCharType="separate"/>
-      </w:r>
-      <w:r>
-        <w:rPr>
-          <w:noProof/>
-        </w:rPr>
-        <w:t>2</w:t>
-      </w:r>
-      <w:r>
-        <w:rPr>
-          <w:noProof/>
-        </w:rPr>
-        <w:fldChar w:fldCharType="end"/>
-      </w:r>
+      <w:fldSimple w:instr=" STYLEREF 1 \s ">
+        <w:r>
+          <w:rPr>
+            <w:noProof/>
+          </w:rPr>
+          <w:t>2</w:t>
+        </w:r>
+      </w:fldSimple>
       <w:r>
         <w:t>.</w:t>
       </w:r>
-      <w:r>
-        <w:fldChar w:fldCharType="begin"/>
-      </w:r>
-      <w:r>
-        <w:instrText xml:space="preserve"> SEQ Bảng \* ARABIC \s 1 </w:instrText>
-      </w:r>
-      <w:r>
-        <w:fldChar w:fldCharType="separate"/>
-      </w:r>
-      <w:r>
-        <w:rPr>
-          <w:noProof/>
-        </w:rPr>
-        <w:t>11</w:t>
-      </w:r>
-      <w:r>
-        <w:rPr>
-          <w:noProof/>
-        </w:rPr>
-        <w:fldChar w:fldCharType="end"/>
-      </w:r>
+      <w:fldSimple w:instr=" SEQ Bảng \* ARABIC \s 1 ">
+        <w:r>
+          <w:rPr>
+            <w:noProof/>
+          </w:rPr>
+          <w:t>11</w:t>
+        </w:r>
+      </w:fldSimple>
       <w:r>
         <w:t>: Bảng đặc tả ca sử dụng “Import template”</w:t>
       </w:r>
-      <w:bookmarkEnd w:id="35"/>
+      <w:bookmarkEnd w:id="34"/>
     </w:p>
     <w:tbl>
       <w:tblPr>
@@ -17371,62 +17013,33 @@
         <w:pStyle w:val="Caption"/>
         <w:keepNext/>
       </w:pPr>
-      <w:bookmarkStart w:id="36" w:name="_Toc28299612"/>
+      <w:bookmarkStart w:id="35" w:name="_Toc28299612"/>
       <w:r>
         <w:t xml:space="preserve">Bảng </w:t>
       </w:r>
-      <w:r>
-        <w:fldChar w:fldCharType="begin"/>
-      </w:r>
-      <w:r>
-        <w:instrText xml:space="preserve"> STYLEREF 1 \s </w:instrText>
-      </w:r>
-      <w:r>
-        <w:fldChar w:fldCharType="separate"/>
-      </w:r>
-      <w:r>
-        <w:rPr>
-          <w:noProof/>
-        </w:rPr>
-        <w:t>2</w:t>
-      </w:r>
-      <w:r>
-        <w:rPr>
-          <w:noProof/>
-        </w:rPr>
-        <w:fldChar w:fldCharType="end"/>
-      </w:r>
+      <w:fldSimple w:instr=" STYLEREF 1 \s ">
+        <w:r>
+          <w:rPr>
+            <w:noProof/>
+          </w:rPr>
+          <w:t>2</w:t>
+        </w:r>
+      </w:fldSimple>
       <w:r>
         <w:t>.</w:t>
       </w:r>
-      <w:r>
-        <w:fldChar w:fldCharType="begin"/>
-      </w:r>
-      <w:r>
-        <w:instrText xml:space="preserve"> SEQ Bảng \* </w:instrText>
-      </w:r>
-      <w:r>
-        <w:instrText xml:space="preserve">ARABIC \s 1 </w:instrText>
-      </w:r>
-      <w:r>
-        <w:fldChar w:fldCharType="separate"/>
-      </w:r>
-      <w:r>
-        <w:rPr>
-          <w:noProof/>
-        </w:rPr>
-        <w:t>12</w:t>
-      </w:r>
-      <w:r>
-        <w:rPr>
-          <w:noProof/>
-        </w:rPr>
-        <w:fldChar w:fldCharType="end"/>
-      </w:r>
+      <w:fldSimple w:instr=" SEQ Bảng \* ARABIC \s 1 ">
+        <w:r>
+          <w:rPr>
+            <w:noProof/>
+          </w:rPr>
+          <w:t>12</w:t>
+        </w:r>
+      </w:fldSimple>
       <w:r>
         <w:t>: Bảng đặc tả của ca sử dụng “Edit template”</w:t>
       </w:r>
-      <w:bookmarkEnd w:id="36"/>
+      <w:bookmarkEnd w:id="35"/>
     </w:p>
     <w:tbl>
       <w:tblPr>
@@ -17611,62 +17224,33 @@
         <w:pStyle w:val="Caption"/>
         <w:keepNext/>
       </w:pPr>
-      <w:bookmarkStart w:id="37" w:name="_Toc28299613"/>
+      <w:bookmarkStart w:id="36" w:name="_Toc28299613"/>
       <w:r>
         <w:t xml:space="preserve">Bảng </w:t>
       </w:r>
-      <w:r>
-        <w:fldChar w:fldCharType="begin"/>
-      </w:r>
-      <w:r>
-        <w:instrText xml:space="preserve"> STYL</w:instrText>
-      </w:r>
-      <w:r>
-        <w:instrText xml:space="preserve">EREF 1 \s </w:instrText>
-      </w:r>
-      <w:r>
-        <w:fldChar w:fldCharType="separate"/>
-      </w:r>
-      <w:r>
-        <w:rPr>
-          <w:noProof/>
-        </w:rPr>
-        <w:t>2</w:t>
-      </w:r>
-      <w:r>
-        <w:rPr>
-          <w:noProof/>
-        </w:rPr>
-        <w:fldChar w:fldCharType="end"/>
-      </w:r>
+      <w:fldSimple w:instr=" STYLEREF 1 \s ">
+        <w:r>
+          <w:rPr>
+            <w:noProof/>
+          </w:rPr>
+          <w:t>2</w:t>
+        </w:r>
+      </w:fldSimple>
       <w:r>
         <w:t>.</w:t>
       </w:r>
-      <w:r>
-        <w:fldChar w:fldCharType="begin"/>
-      </w:r>
-      <w:r>
-        <w:instrText xml:space="preserve"> SEQ Bảng \* ARABIC \s 1 </w:instrText>
-      </w:r>
-      <w:r>
-        <w:fldChar w:fldCharType="separate"/>
-      </w:r>
-      <w:r>
-        <w:rPr>
-          <w:noProof/>
-        </w:rPr>
-        <w:t>13</w:t>
-      </w:r>
-      <w:r>
-        <w:rPr>
-          <w:noProof/>
-        </w:rPr>
-        <w:fldChar w:fldCharType="end"/>
-      </w:r>
+      <w:fldSimple w:instr=" SEQ Bảng \* ARABIC \s 1 ">
+        <w:r>
+          <w:rPr>
+            <w:noProof/>
+          </w:rPr>
+          <w:t>13</w:t>
+        </w:r>
+      </w:fldSimple>
       <w:r>
         <w:t>: Bảng đặc tả ca sử dụng “Query with template”</w:t>
       </w:r>
-      <w:bookmarkEnd w:id="37"/>
+      <w:bookmarkEnd w:id="36"/>
     </w:p>
     <w:tbl>
       <w:tblPr>
@@ -17858,7 +17442,7 @@
           <w:numId w:val="1"/>
         </w:numPr>
       </w:pPr>
-      <w:bookmarkStart w:id="38" w:name="_Toc28299539"/>
+      <w:bookmarkStart w:id="37" w:name="_Toc28299539"/>
       <w:r>
         <w:lastRenderedPageBreak/>
         <w:t xml:space="preserve">THIẾT KẾ VÀ </w:t>
@@ -17869,17 +17453,17 @@
       <w:r>
         <w:t xml:space="preserve"> CHƯƠNG TRÌNH</w:t>
       </w:r>
+      <w:bookmarkEnd w:id="37"/>
+    </w:p>
+    <w:p>
+      <w:pPr>
+        <w:pStyle w:val="Heading2"/>
+      </w:pPr>
+      <w:bookmarkStart w:id="38" w:name="_Toc28299540"/>
+      <w:r>
+        <w:t>Thiết kế chức năng</w:t>
+      </w:r>
       <w:bookmarkEnd w:id="38"/>
-    </w:p>
-    <w:p>
-      <w:pPr>
-        <w:pStyle w:val="Heading2"/>
-      </w:pPr>
-      <w:bookmarkStart w:id="39" w:name="_Toc28299540"/>
-      <w:r>
-        <w:t>Thiết kế chức năng</w:t>
-      </w:r>
-      <w:bookmarkEnd w:id="39"/>
     </w:p>
     <w:p>
       <w:pPr>
@@ -17889,14 +17473,14 @@
           <w:numId w:val="1"/>
         </w:numPr>
       </w:pPr>
-      <w:bookmarkStart w:id="40" w:name="_Toc28299541"/>
+      <w:bookmarkStart w:id="39" w:name="_Toc28299541"/>
       <w:r>
         <w:t xml:space="preserve">Các chức năng cơ </w:t>
       </w:r>
       <w:r>
         <w:t>bản</w:t>
       </w:r>
-      <w:bookmarkEnd w:id="40"/>
+      <w:bookmarkEnd w:id="39"/>
     </w:p>
     <w:p>
       <w:pPr>
@@ -18001,59 +17585,33 @@
       <w:pPr>
         <w:pStyle w:val="Caption"/>
       </w:pPr>
-      <w:bookmarkStart w:id="41" w:name="_Toc28299565"/>
+      <w:bookmarkStart w:id="40" w:name="_Toc28299565"/>
       <w:r>
         <w:t xml:space="preserve">Hình </w:t>
       </w:r>
-      <w:r>
-        <w:fldChar w:fldCharType="begin"/>
-      </w:r>
-      <w:r>
-        <w:instrText xml:space="preserve"> STYLEREF 1 \s </w:instrText>
-      </w:r>
-      <w:r>
-        <w:fldChar w:fldCharType="separate"/>
-      </w:r>
-      <w:r>
-        <w:rPr>
-          <w:noProof/>
-        </w:rPr>
-        <w:t>3</w:t>
-      </w:r>
-      <w:r>
-        <w:rPr>
-          <w:noProof/>
-        </w:rPr>
-        <w:fldChar w:fldCharType="end"/>
-      </w:r>
+      <w:fldSimple w:instr=" STYLEREF 1 \s ">
+        <w:r>
+          <w:rPr>
+            <w:noProof/>
+          </w:rPr>
+          <w:t>3</w:t>
+        </w:r>
+      </w:fldSimple>
       <w:r>
         <w:t>.</w:t>
       </w:r>
-      <w:r>
-        <w:fldChar w:fldCharType="begin"/>
-      </w:r>
-      <w:r>
-        <w:instrText xml:space="preserve"> SEQ Hình \* ARABIC \s 1 </w:instrText>
-      </w:r>
-      <w:r>
-        <w:fldChar w:fldCharType="separate"/>
-      </w:r>
-      <w:r>
-        <w:rPr>
-          <w:noProof/>
-        </w:rPr>
-        <w:t>1</w:t>
-      </w:r>
-      <w:r>
-        <w:rPr>
-          <w:noProof/>
-        </w:rPr>
-        <w:fldChar w:fldCharType="end"/>
-      </w:r>
+      <w:fldSimple w:instr=" SEQ Hình \* ARABIC \s 1 ">
+        <w:r>
+          <w:rPr>
+            <w:noProof/>
+          </w:rPr>
+          <w:t>1</w:t>
+        </w:r>
+      </w:fldSimple>
       <w:r>
         <w:t>: Biểu đồ trình tự của ca sử dụng “Import device info”</w:t>
       </w:r>
-      <w:bookmarkEnd w:id="41"/>
+      <w:bookmarkEnd w:id="40"/>
     </w:p>
     <w:p>
       <w:r>
@@ -18266,55 +17824,29 @@
       <w:pPr>
         <w:pStyle w:val="Caption"/>
       </w:pPr>
-      <w:bookmarkStart w:id="42" w:name="_Toc28299566"/>
+      <w:bookmarkStart w:id="41" w:name="_Toc28299566"/>
       <w:r>
         <w:t xml:space="preserve">Hình </w:t>
       </w:r>
-      <w:r>
-        <w:fldChar w:fldCharType="begin"/>
-      </w:r>
-      <w:r>
-        <w:instrText xml:space="preserve"> STYLEREF 1 \s </w:instrText>
-      </w:r>
-      <w:r>
-        <w:fldChar w:fldCharType="separate"/>
-      </w:r>
-      <w:r>
-        <w:rPr>
-          <w:noProof/>
-        </w:rPr>
-        <w:t>3</w:t>
-      </w:r>
-      <w:r>
-        <w:rPr>
-          <w:noProof/>
-        </w:rPr>
-        <w:fldChar w:fldCharType="end"/>
-      </w:r>
+      <w:fldSimple w:instr=" STYLEREF 1 \s ">
+        <w:r>
+          <w:rPr>
+            <w:noProof/>
+          </w:rPr>
+          <w:t>3</w:t>
+        </w:r>
+      </w:fldSimple>
       <w:r>
         <w:t>.</w:t>
       </w:r>
-      <w:r>
-        <w:fldChar w:fldCharType="begin"/>
-      </w:r>
-      <w:r>
-        <w:instrText xml:space="preserve"> SEQ Hình \* ARABIC \s 1 </w:instrText>
-      </w:r>
-      <w:r>
-        <w:fldChar w:fldCharType="separate"/>
-      </w:r>
-      <w:r>
-        <w:rPr>
-          <w:noProof/>
-        </w:rPr>
-        <w:t>2</w:t>
-      </w:r>
-      <w:r>
-        <w:rPr>
-          <w:noProof/>
-        </w:rPr>
-        <w:fldChar w:fldCharType="end"/>
-      </w:r>
+      <w:fldSimple w:instr=" SEQ Hình \* ARABIC \s 1 ">
+        <w:r>
+          <w:rPr>
+            <w:noProof/>
+          </w:rPr>
+          <w:t>2</w:t>
+        </w:r>
+      </w:fldSimple>
       <w:r>
         <w:t>: Biểu đồ trình tự của ca sử dụng “</w:t>
       </w:r>
@@ -18324,7 +17856,7 @@
       <w:r>
         <w:t xml:space="preserve"> device basic info”</w:t>
       </w:r>
-      <w:bookmarkEnd w:id="42"/>
+      <w:bookmarkEnd w:id="41"/>
     </w:p>
     <w:p>
       <w:r>
@@ -18597,55 +18129,29 @@
       <w:pPr>
         <w:pStyle w:val="Caption"/>
       </w:pPr>
-      <w:bookmarkStart w:id="43" w:name="_Toc28299567"/>
+      <w:bookmarkStart w:id="42" w:name="_Toc28299567"/>
       <w:r>
         <w:t xml:space="preserve">Hình </w:t>
       </w:r>
-      <w:r>
-        <w:fldChar w:fldCharType="begin"/>
-      </w:r>
-      <w:r>
-        <w:instrText xml:space="preserve"> STYLEREF 1 \s </w:instrText>
-      </w:r>
-      <w:r>
-        <w:fldChar w:fldCharType="separate"/>
-      </w:r>
-      <w:r>
-        <w:rPr>
-          <w:noProof/>
-        </w:rPr>
-        <w:t>3</w:t>
-      </w:r>
-      <w:r>
-        <w:rPr>
-          <w:noProof/>
-        </w:rPr>
-        <w:fldChar w:fldCharType="end"/>
-      </w:r>
+      <w:fldSimple w:instr=" STYLEREF 1 \s ">
+        <w:r>
+          <w:rPr>
+            <w:noProof/>
+          </w:rPr>
+          <w:t>3</w:t>
+        </w:r>
+      </w:fldSimple>
       <w:r>
         <w:t>.</w:t>
       </w:r>
-      <w:r>
-        <w:fldChar w:fldCharType="begin"/>
-      </w:r>
-      <w:r>
-        <w:instrText xml:space="preserve"> SEQ Hình \* ARABIC \s 1 </w:instrText>
-      </w:r>
-      <w:r>
-        <w:fldChar w:fldCharType="separate"/>
-      </w:r>
-      <w:r>
-        <w:rPr>
-          <w:noProof/>
-        </w:rPr>
-        <w:t>3</w:t>
-      </w:r>
-      <w:r>
-        <w:rPr>
-          <w:noProof/>
-        </w:rPr>
-        <w:fldChar w:fldCharType="end"/>
-      </w:r>
+      <w:fldSimple w:instr=" SEQ Hình \* ARABIC \s 1 ">
+        <w:r>
+          <w:rPr>
+            <w:noProof/>
+          </w:rPr>
+          <w:t>3</w:t>
+        </w:r>
+      </w:fldSimple>
       <w:r>
         <w:t xml:space="preserve">: Biểu đồ trình tự </w:t>
       </w:r>
@@ -18658,7 +18164,7 @@
       <w:r>
         <w:t>Query device info automatically”</w:t>
       </w:r>
-      <w:bookmarkEnd w:id="43"/>
+      <w:bookmarkEnd w:id="42"/>
     </w:p>
     <w:p>
       <w:r>
@@ -19068,55 +18574,29 @@
       <w:pPr>
         <w:pStyle w:val="Caption"/>
       </w:pPr>
-      <w:bookmarkStart w:id="44" w:name="_Toc28299568"/>
+      <w:bookmarkStart w:id="43" w:name="_Toc28299568"/>
       <w:r>
         <w:t xml:space="preserve">Hình </w:t>
       </w:r>
-      <w:r>
-        <w:fldChar w:fldCharType="begin"/>
-      </w:r>
-      <w:r>
-        <w:instrText xml:space="preserve"> STYLEREF 1 \s </w:instrText>
-      </w:r>
-      <w:r>
-        <w:fldChar w:fldCharType="separate"/>
-      </w:r>
-      <w:r>
-        <w:rPr>
-          <w:noProof/>
-        </w:rPr>
-        <w:t>3</w:t>
-      </w:r>
-      <w:r>
-        <w:rPr>
-          <w:noProof/>
-        </w:rPr>
-        <w:fldChar w:fldCharType="end"/>
-      </w:r>
+      <w:fldSimple w:instr=" STYLEREF 1 \s ">
+        <w:r>
+          <w:rPr>
+            <w:noProof/>
+          </w:rPr>
+          <w:t>3</w:t>
+        </w:r>
+      </w:fldSimple>
       <w:r>
         <w:t>.</w:t>
       </w:r>
-      <w:r>
-        <w:fldChar w:fldCharType="begin"/>
-      </w:r>
-      <w:r>
-        <w:instrText xml:space="preserve"> SEQ Hình \* ARABIC \s 1 </w:instrText>
-      </w:r>
-      <w:r>
-        <w:fldChar w:fldCharType="separate"/>
-      </w:r>
-      <w:r>
-        <w:rPr>
-          <w:noProof/>
-        </w:rPr>
-        <w:t>4</w:t>
-      </w:r>
-      <w:r>
-        <w:rPr>
-          <w:noProof/>
-        </w:rPr>
-        <w:fldChar w:fldCharType="end"/>
-      </w:r>
+      <w:fldSimple w:instr=" SEQ Hình \* ARABIC \s 1 ">
+        <w:r>
+          <w:rPr>
+            <w:noProof/>
+          </w:rPr>
+          <w:t>4</w:t>
+        </w:r>
+      </w:fldSimple>
       <w:r>
         <w:t xml:space="preserve">: Biểu đồ trình </w:t>
       </w:r>
@@ -19129,7 +18609,7 @@
       <w:r>
         <w:t>của ca sử dụng “Query device info automatically”</w:t>
       </w:r>
-      <w:bookmarkEnd w:id="44"/>
+      <w:bookmarkEnd w:id="43"/>
       <w:r>
         <w:t xml:space="preserve"> </w:t>
       </w:r>
@@ -19281,59 +18761,33 @@
       <w:pPr>
         <w:pStyle w:val="Caption"/>
       </w:pPr>
-      <w:bookmarkStart w:id="45" w:name="_Toc28299569"/>
+      <w:bookmarkStart w:id="44" w:name="_Toc28299569"/>
       <w:r>
         <w:t xml:space="preserve">Hình </w:t>
       </w:r>
-      <w:r>
-        <w:fldChar w:fldCharType="begin"/>
-      </w:r>
-      <w:r>
-        <w:instrText xml:space="preserve"> STYLEREF 1 \s </w:instrText>
-      </w:r>
-      <w:r>
-        <w:fldChar w:fldCharType="separate"/>
-      </w:r>
-      <w:r>
-        <w:rPr>
-          <w:noProof/>
-        </w:rPr>
-        <w:t>3</w:t>
-      </w:r>
-      <w:r>
-        <w:rPr>
-          <w:noProof/>
-        </w:rPr>
-        <w:fldChar w:fldCharType="end"/>
-      </w:r>
+      <w:fldSimple w:instr=" STYLEREF 1 \s ">
+        <w:r>
+          <w:rPr>
+            <w:noProof/>
+          </w:rPr>
+          <w:t>3</w:t>
+        </w:r>
+      </w:fldSimple>
       <w:r>
         <w:t>.</w:t>
       </w:r>
-      <w:r>
-        <w:fldChar w:fldCharType="begin"/>
-      </w:r>
-      <w:r>
-        <w:instrText xml:space="preserve"> SEQ Hình \* ARABIC \s 1 </w:instrText>
-      </w:r>
-      <w:r>
-        <w:fldChar w:fldCharType="separate"/>
-      </w:r>
-      <w:r>
-        <w:rPr>
-          <w:noProof/>
-        </w:rPr>
-        <w:t>5</w:t>
-      </w:r>
-      <w:r>
-        <w:rPr>
-          <w:noProof/>
-        </w:rPr>
-        <w:fldChar w:fldCharType="end"/>
-      </w:r>
+      <w:fldSimple w:instr=" SEQ Hình \* ARABIC \s 1 ">
+        <w:r>
+          <w:rPr>
+            <w:noProof/>
+          </w:rPr>
+          <w:t>5</w:t>
+        </w:r>
+      </w:fldSimple>
       <w:r>
         <w:t>: Biểu đồ trình tự của ca sử dụng “Observe device network interfaces”</w:t>
       </w:r>
-      <w:bookmarkEnd w:id="45"/>
+      <w:bookmarkEnd w:id="44"/>
     </w:p>
     <w:p>
       <w:r>
@@ -19545,59 +18999,33 @@
       <w:pPr>
         <w:pStyle w:val="Caption"/>
       </w:pPr>
-      <w:bookmarkStart w:id="46" w:name="_Toc28299570"/>
+      <w:bookmarkStart w:id="45" w:name="_Toc28299570"/>
       <w:r>
         <w:t xml:space="preserve">Hình </w:t>
       </w:r>
-      <w:r>
-        <w:fldChar w:fldCharType="begin"/>
-      </w:r>
-      <w:r>
-        <w:instrText xml:space="preserve"> STYLEREF 1 \s </w:instrText>
-      </w:r>
-      <w:r>
-        <w:fldChar w:fldCharType="separate"/>
-      </w:r>
-      <w:r>
-        <w:rPr>
-          <w:noProof/>
-        </w:rPr>
-        <w:t>3</w:t>
-      </w:r>
-      <w:r>
-        <w:rPr>
-          <w:noProof/>
-        </w:rPr>
-        <w:fldChar w:fldCharType="end"/>
-      </w:r>
+      <w:fldSimple w:instr=" STYLEREF 1 \s ">
+        <w:r>
+          <w:rPr>
+            <w:noProof/>
+          </w:rPr>
+          <w:t>3</w:t>
+        </w:r>
+      </w:fldSimple>
       <w:r>
         <w:t>.</w:t>
       </w:r>
-      <w:r>
-        <w:fldChar w:fldCharType="begin"/>
-      </w:r>
-      <w:r>
-        <w:instrText xml:space="preserve"> SEQ Hình \* ARABIC \s 1 </w:instrText>
-      </w:r>
-      <w:r>
-        <w:fldChar w:fldCharType="separate"/>
-      </w:r>
-      <w:r>
-        <w:rPr>
-          <w:noProof/>
-        </w:rPr>
-        <w:t>6</w:t>
-      </w:r>
-      <w:r>
-        <w:rPr>
-          <w:noProof/>
-        </w:rPr>
-        <w:fldChar w:fldCharType="end"/>
-      </w:r>
+      <w:fldSimple w:instr=" SEQ Hình \* ARABIC \s 1 ">
+        <w:r>
+          <w:rPr>
+            <w:noProof/>
+          </w:rPr>
+          <w:t>6</w:t>
+        </w:r>
+      </w:fldSimple>
       <w:r>
         <w:t>: Biểu đồ trình tự của ca sử dụng “Observe device resources”</w:t>
       </w:r>
-      <w:bookmarkEnd w:id="46"/>
+      <w:bookmarkEnd w:id="45"/>
     </w:p>
     <w:p>
       <w:r>
@@ -19770,59 +19198,33 @@
       <w:pPr>
         <w:pStyle w:val="Caption"/>
       </w:pPr>
-      <w:bookmarkStart w:id="47" w:name="_Toc28299571"/>
+      <w:bookmarkStart w:id="46" w:name="_Toc28299571"/>
       <w:r>
         <w:t xml:space="preserve">Hình </w:t>
       </w:r>
-      <w:r>
-        <w:fldChar w:fldCharType="begin"/>
-      </w:r>
-      <w:r>
-        <w:instrText xml:space="preserve"> STYLEREF 1 \s </w:instrText>
-      </w:r>
-      <w:r>
-        <w:fldChar w:fldCharType="separate"/>
-      </w:r>
-      <w:r>
-        <w:rPr>
-          <w:noProof/>
-        </w:rPr>
-        <w:t>3</w:t>
-      </w:r>
-      <w:r>
-        <w:rPr>
-          <w:noProof/>
-        </w:rPr>
-        <w:fldChar w:fldCharType="end"/>
-      </w:r>
+      <w:fldSimple w:instr=" STYLEREF 1 \s ">
+        <w:r>
+          <w:rPr>
+            <w:noProof/>
+          </w:rPr>
+          <w:t>3</w:t>
+        </w:r>
+      </w:fldSimple>
       <w:r>
         <w:t>.</w:t>
       </w:r>
-      <w:r>
-        <w:fldChar w:fldCharType="begin"/>
-      </w:r>
-      <w:r>
-        <w:instrText xml:space="preserve"> SEQ Hình \* ARABIC \s 1 </w:instrText>
-      </w:r>
-      <w:r>
-        <w:fldChar w:fldCharType="separate"/>
-      </w:r>
-      <w:r>
-        <w:rPr>
-          <w:noProof/>
-        </w:rPr>
-        <w:t>7</w:t>
-      </w:r>
-      <w:r>
-        <w:rPr>
-          <w:noProof/>
-        </w:rPr>
-        <w:fldChar w:fldCharType="end"/>
-      </w:r>
+      <w:fldSimple w:instr=" SEQ Hình \* ARABIC \s 1 ">
+        <w:r>
+          <w:rPr>
+            <w:noProof/>
+          </w:rPr>
+          <w:t>7</w:t>
+        </w:r>
+      </w:fldSimple>
       <w:r>
         <w:t>: Biểu đồ trình tự của ca sử dụng “Observe statistics”</w:t>
       </w:r>
-      <w:bookmarkEnd w:id="47"/>
+      <w:bookmarkEnd w:id="46"/>
     </w:p>
     <w:p>
       <w:r>
@@ -20053,59 +19455,33 @@
       <w:pPr>
         <w:pStyle w:val="Caption"/>
       </w:pPr>
-      <w:bookmarkStart w:id="48" w:name="_Toc28299572"/>
+      <w:bookmarkStart w:id="47" w:name="_Toc28299572"/>
       <w:r>
         <w:t xml:space="preserve">Hình </w:t>
       </w:r>
-      <w:r>
-        <w:fldChar w:fldCharType="begin"/>
-      </w:r>
-      <w:r>
-        <w:instrText xml:space="preserve"> STYLEREF 1 \s </w:instrText>
-      </w:r>
-      <w:r>
-        <w:fldChar w:fldCharType="separate"/>
-      </w:r>
-      <w:r>
-        <w:rPr>
-          <w:noProof/>
-        </w:rPr>
-        <w:t>3</w:t>
-      </w:r>
-      <w:r>
-        <w:rPr>
-          <w:noProof/>
-        </w:rPr>
-        <w:fldChar w:fldCharType="end"/>
-      </w:r>
+      <w:fldSimple w:instr=" STYLEREF 1 \s ">
+        <w:r>
+          <w:rPr>
+            <w:noProof/>
+          </w:rPr>
+          <w:t>3</w:t>
+        </w:r>
+      </w:fldSimple>
       <w:r>
         <w:t>.</w:t>
       </w:r>
-      <w:r>
-        <w:fldChar w:fldCharType="begin"/>
-      </w:r>
-      <w:r>
-        <w:instrText xml:space="preserve"> SEQ Hình \* ARABIC \s 1 </w:instrText>
-      </w:r>
-      <w:r>
-        <w:fldChar w:fldCharType="separate"/>
-      </w:r>
-      <w:r>
-        <w:rPr>
-          <w:noProof/>
-        </w:rPr>
-        <w:t>8</w:t>
-      </w:r>
-      <w:r>
-        <w:rPr>
-          <w:noProof/>
-        </w:rPr>
-        <w:fldChar w:fldCharType="end"/>
-      </w:r>
+      <w:fldSimple w:instr=" SEQ Hình \* ARABIC \s 1 ">
+        <w:r>
+          <w:rPr>
+            <w:noProof/>
+          </w:rPr>
+          <w:t>8</w:t>
+        </w:r>
+      </w:fldSimple>
       <w:r>
         <w:t>: Biểu đồ trình tự của ca sử dụng “Process Traps”</w:t>
       </w:r>
-      <w:bookmarkEnd w:id="48"/>
+      <w:bookmarkEnd w:id="47"/>
     </w:p>
     <w:p>
       <w:r>
@@ -20303,59 +19679,33 @@
       <w:pPr>
         <w:pStyle w:val="Caption"/>
       </w:pPr>
-      <w:bookmarkStart w:id="49" w:name="_Toc28299573"/>
+      <w:bookmarkStart w:id="48" w:name="_Toc28299573"/>
       <w:r>
         <w:t xml:space="preserve">Hình </w:t>
       </w:r>
-      <w:r>
-        <w:fldChar w:fldCharType="begin"/>
-      </w:r>
-      <w:r>
-        <w:instrText xml:space="preserve"> STYLEREF 1 \s </w:instrText>
-      </w:r>
-      <w:r>
-        <w:fldChar w:fldCharType="separate"/>
-      </w:r>
-      <w:r>
-        <w:rPr>
-          <w:noProof/>
-        </w:rPr>
-        <w:t>3</w:t>
-      </w:r>
-      <w:r>
-        <w:rPr>
-          <w:noProof/>
-        </w:rPr>
-        <w:fldChar w:fldCharType="end"/>
-      </w:r>
+      <w:fldSimple w:instr=" STYLEREF 1 \s ">
+        <w:r>
+          <w:rPr>
+            <w:noProof/>
+          </w:rPr>
+          <w:t>3</w:t>
+        </w:r>
+      </w:fldSimple>
       <w:r>
         <w:t>.</w:t>
       </w:r>
-      <w:r>
-        <w:fldChar w:fldCharType="begin"/>
-      </w:r>
-      <w:r>
-        <w:instrText xml:space="preserve"> SEQ Hình \* ARABIC \s 1 </w:instrText>
-      </w:r>
-      <w:r>
-        <w:fldChar w:fldCharType="separate"/>
-      </w:r>
-      <w:r>
-        <w:rPr>
-          <w:noProof/>
-        </w:rPr>
-        <w:t>9</w:t>
-      </w:r>
-      <w:r>
-        <w:rPr>
-          <w:noProof/>
-        </w:rPr>
-        <w:fldChar w:fldCharType="end"/>
-      </w:r>
+      <w:fldSimple w:instr=" SEQ Hình \* ARABIC \s 1 ">
+        <w:r>
+          <w:rPr>
+            <w:noProof/>
+          </w:rPr>
+          <w:t>9</w:t>
+        </w:r>
+      </w:fldSimple>
       <w:r>
         <w:t>: Biểu đồ trình tự của ca sử dụng “Observe Notifications”</w:t>
       </w:r>
-      <w:bookmarkEnd w:id="49"/>
+      <w:bookmarkEnd w:id="48"/>
     </w:p>
     <w:p>
       <w:r>
@@ -20535,59 +19885,33 @@
       <w:pPr>
         <w:pStyle w:val="Caption"/>
       </w:pPr>
-      <w:bookmarkStart w:id="50" w:name="_Toc28299574"/>
+      <w:bookmarkStart w:id="49" w:name="_Toc28299574"/>
       <w:r>
         <w:t xml:space="preserve">Hình </w:t>
       </w:r>
-      <w:r>
-        <w:fldChar w:fldCharType="begin"/>
-      </w:r>
-      <w:r>
-        <w:instrText xml:space="preserve"> STYLEREF 1 \s </w:instrText>
-      </w:r>
-      <w:r>
-        <w:fldChar w:fldCharType="separate"/>
-      </w:r>
-      <w:r>
-        <w:rPr>
-          <w:noProof/>
-        </w:rPr>
-        <w:t>3</w:t>
-      </w:r>
-      <w:r>
-        <w:rPr>
-          <w:noProof/>
-        </w:rPr>
-        <w:fldChar w:fldCharType="end"/>
-      </w:r>
+      <w:fldSimple w:instr=" STYLEREF 1 \s ">
+        <w:r>
+          <w:rPr>
+            <w:noProof/>
+          </w:rPr>
+          <w:t>3</w:t>
+        </w:r>
+      </w:fldSimple>
       <w:r>
         <w:t>.</w:t>
       </w:r>
-      <w:r>
-        <w:fldChar w:fldCharType="begin"/>
-      </w:r>
-      <w:r>
-        <w:instrText xml:space="preserve"> SEQ Hình \* ARABIC \s 1 </w:instrText>
-      </w:r>
-      <w:r>
-        <w:fldChar w:fldCharType="separate"/>
-      </w:r>
-      <w:r>
-        <w:rPr>
-          <w:noProof/>
-        </w:rPr>
-        <w:t>10</w:t>
-      </w:r>
-      <w:r>
-        <w:rPr>
-          <w:noProof/>
-        </w:rPr>
-        <w:fldChar w:fldCharType="end"/>
-      </w:r>
+      <w:fldSimple w:instr=" SEQ Hình \* ARABIC \s 1 ">
+        <w:r>
+          <w:rPr>
+            <w:noProof/>
+          </w:rPr>
+          <w:t>10</w:t>
+        </w:r>
+      </w:fldSimple>
       <w:r>
         <w:t>: Biểu đồ trình tự của ca sử dụng “Access device”</w:t>
       </w:r>
-      <w:bookmarkEnd w:id="50"/>
+      <w:bookmarkEnd w:id="49"/>
     </w:p>
     <w:p>
       <w:r>
@@ -20728,11 +20052,11 @@
           <w:numId w:val="1"/>
         </w:numPr>
       </w:pPr>
-      <w:bookmarkStart w:id="51" w:name="_Toc28299542"/>
+      <w:bookmarkStart w:id="50" w:name="_Toc28299542"/>
       <w:r>
         <w:t>Các chức năng mở rộng</w:t>
       </w:r>
-      <w:bookmarkEnd w:id="51"/>
+      <w:bookmarkEnd w:id="50"/>
       <w:r>
         <w:t xml:space="preserve"> </w:t>
       </w:r>
@@ -20881,59 +20205,33 @@
       <w:pPr>
         <w:pStyle w:val="Caption"/>
       </w:pPr>
-      <w:bookmarkStart w:id="52" w:name="_Toc28299575"/>
+      <w:bookmarkStart w:id="51" w:name="_Toc28299575"/>
       <w:r>
         <w:t xml:space="preserve">Hình </w:t>
       </w:r>
-      <w:r>
-        <w:fldChar w:fldCharType="begin"/>
-      </w:r>
-      <w:r>
-        <w:instrText xml:space="preserve"> STYLEREF 1 \s </w:instrText>
-      </w:r>
-      <w:r>
-        <w:fldChar w:fldCharType="separate"/>
-      </w:r>
-      <w:r>
-        <w:rPr>
-          <w:noProof/>
-        </w:rPr>
-        <w:t>3</w:t>
-      </w:r>
-      <w:r>
-        <w:rPr>
-          <w:noProof/>
-        </w:rPr>
-        <w:fldChar w:fldCharType="end"/>
-      </w:r>
+      <w:fldSimple w:instr=" STYLEREF 1 \s ">
+        <w:r>
+          <w:rPr>
+            <w:noProof/>
+          </w:rPr>
+          <w:t>3</w:t>
+        </w:r>
+      </w:fldSimple>
       <w:r>
         <w:t>.</w:t>
       </w:r>
-      <w:r>
-        <w:fldChar w:fldCharType="begin"/>
-      </w:r>
-      <w:r>
-        <w:instrText xml:space="preserve"> SEQ Hình \* ARABIC \s 1 </w:instrText>
-      </w:r>
-      <w:r>
-        <w:fldChar w:fldCharType="separate"/>
-      </w:r>
-      <w:r>
-        <w:rPr>
-          <w:noProof/>
-        </w:rPr>
-        <w:t>11</w:t>
-      </w:r>
-      <w:r>
-        <w:rPr>
-          <w:noProof/>
-        </w:rPr>
-        <w:fldChar w:fldCharType="end"/>
-      </w:r>
+      <w:fldSimple w:instr=" SEQ Hình \* ARABIC \s 1 ">
+        <w:r>
+          <w:rPr>
+            <w:noProof/>
+          </w:rPr>
+          <w:t>11</w:t>
+        </w:r>
+      </w:fldSimple>
       <w:r>
         <w:t>: Biểu đồ trình tự của ca sử dụng “Import template”</w:t>
       </w:r>
-      <w:bookmarkEnd w:id="52"/>
+      <w:bookmarkEnd w:id="51"/>
     </w:p>
     <w:p>
       <w:r>
@@ -21149,59 +20447,33 @@
       <w:pPr>
         <w:pStyle w:val="Caption"/>
       </w:pPr>
-      <w:bookmarkStart w:id="53" w:name="_Toc28299576"/>
+      <w:bookmarkStart w:id="52" w:name="_Toc28299576"/>
       <w:r>
         <w:t xml:space="preserve">Hình </w:t>
       </w:r>
-      <w:r>
-        <w:fldChar w:fldCharType="begin"/>
-      </w:r>
-      <w:r>
-        <w:instrText xml:space="preserve"> STYLEREF 1 \s </w:instrText>
-      </w:r>
-      <w:r>
-        <w:fldChar w:fldCharType="separate"/>
-      </w:r>
-      <w:r>
-        <w:rPr>
-          <w:noProof/>
-        </w:rPr>
-        <w:t>3</w:t>
-      </w:r>
-      <w:r>
-        <w:rPr>
-          <w:noProof/>
-        </w:rPr>
-        <w:fldChar w:fldCharType="end"/>
-      </w:r>
+      <w:fldSimple w:instr=" STYLEREF 1 \s ">
+        <w:r>
+          <w:rPr>
+            <w:noProof/>
+          </w:rPr>
+          <w:t>3</w:t>
+        </w:r>
+      </w:fldSimple>
       <w:r>
         <w:t>.</w:t>
       </w:r>
-      <w:r>
-        <w:fldChar w:fldCharType="begin"/>
-      </w:r>
-      <w:r>
-        <w:instrText xml:space="preserve"> SEQ Hình \* ARABIC \s 1 </w:instrText>
-      </w:r>
-      <w:r>
-        <w:fldChar w:fldCharType="separate"/>
-      </w:r>
-      <w:r>
-        <w:rPr>
-          <w:noProof/>
-        </w:rPr>
-        <w:t>12</w:t>
-      </w:r>
-      <w:r>
-        <w:rPr>
-          <w:noProof/>
-        </w:rPr>
-        <w:fldChar w:fldCharType="end"/>
-      </w:r>
+      <w:fldSimple w:instr=" SEQ Hình \* ARABIC \s 1 ">
+        <w:r>
+          <w:rPr>
+            <w:noProof/>
+          </w:rPr>
+          <w:t>12</w:t>
+        </w:r>
+      </w:fldSimple>
       <w:r>
         <w:t>: Biểu đồ trình tự của ca sử dụng “Edit template”</w:t>
       </w:r>
-      <w:bookmarkEnd w:id="53"/>
+      <w:bookmarkEnd w:id="52"/>
     </w:p>
     <w:p>
       <w:r>
@@ -21392,59 +20664,33 @@
       <w:pPr>
         <w:pStyle w:val="Caption"/>
       </w:pPr>
-      <w:bookmarkStart w:id="54" w:name="_Toc28299577"/>
+      <w:bookmarkStart w:id="53" w:name="_Toc28299577"/>
       <w:r>
         <w:t xml:space="preserve">Hình </w:t>
       </w:r>
-      <w:r>
-        <w:fldChar w:fldCharType="begin"/>
-      </w:r>
-      <w:r>
-        <w:instrText xml:space="preserve"> STYLEREF 1 \s </w:instrText>
-      </w:r>
-      <w:r>
-        <w:fldChar w:fldCharType="separate"/>
-      </w:r>
-      <w:r>
-        <w:rPr>
-          <w:noProof/>
-        </w:rPr>
-        <w:t>3</w:t>
-      </w:r>
-      <w:r>
-        <w:rPr>
-          <w:noProof/>
-        </w:rPr>
-        <w:fldChar w:fldCharType="end"/>
-      </w:r>
+      <w:fldSimple w:instr=" STYLEREF 1 \s ">
+        <w:r>
+          <w:rPr>
+            <w:noProof/>
+          </w:rPr>
+          <w:t>3</w:t>
+        </w:r>
+      </w:fldSimple>
       <w:r>
         <w:t>.</w:t>
       </w:r>
-      <w:r>
-        <w:fldChar w:fldCharType="begin"/>
-      </w:r>
-      <w:r>
-        <w:instrText xml:space="preserve"> SEQ Hình \* ARABIC \s 1 </w:instrText>
-      </w:r>
-      <w:r>
-        <w:fldChar w:fldCharType="separate"/>
-      </w:r>
-      <w:r>
-        <w:rPr>
-          <w:noProof/>
-        </w:rPr>
-        <w:t>13</w:t>
-      </w:r>
-      <w:r>
-        <w:rPr>
-          <w:noProof/>
-        </w:rPr>
-        <w:fldChar w:fldCharType="end"/>
-      </w:r>
+      <w:fldSimple w:instr=" SEQ Hình \* ARABIC \s 1 ">
+        <w:r>
+          <w:rPr>
+            <w:noProof/>
+          </w:rPr>
+          <w:t>13</w:t>
+        </w:r>
+      </w:fldSimple>
       <w:r>
         <w:t>: Biểu đồ của ca sử dụng “Query with template”</w:t>
       </w:r>
-      <w:bookmarkEnd w:id="54"/>
+      <w:bookmarkEnd w:id="53"/>
     </w:p>
     <w:p>
       <w:r>
@@ -21611,11 +20857,11 @@
       <w:pPr>
         <w:pStyle w:val="Heading2"/>
       </w:pPr>
-      <w:bookmarkStart w:id="55" w:name="_Toc28299543"/>
+      <w:bookmarkStart w:id="54" w:name="_Toc28299543"/>
       <w:r>
         <w:t>Thiết kế cấu trúc chương trình</w:t>
       </w:r>
-      <w:bookmarkEnd w:id="55"/>
+      <w:bookmarkEnd w:id="54"/>
     </w:p>
     <w:p>
       <w:pPr>
@@ -21688,55 +20934,29 @@
       <w:pPr>
         <w:pStyle w:val="Caption"/>
       </w:pPr>
-      <w:bookmarkStart w:id="56" w:name="_Toc28299578"/>
+      <w:bookmarkStart w:id="55" w:name="_Toc28299578"/>
       <w:r>
         <w:t xml:space="preserve">Hình </w:t>
       </w:r>
-      <w:r>
-        <w:fldChar w:fldCharType="begin"/>
-      </w:r>
-      <w:r>
-        <w:instrText xml:space="preserve"> STYLEREF 1 \s </w:instrText>
-      </w:r>
-      <w:r>
-        <w:fldChar w:fldCharType="separate"/>
-      </w:r>
-      <w:r>
-        <w:rPr>
-          <w:noProof/>
-        </w:rPr>
-        <w:t>3</w:t>
-      </w:r>
-      <w:r>
-        <w:rPr>
-          <w:noProof/>
-        </w:rPr>
-        <w:fldChar w:fldCharType="end"/>
-      </w:r>
+      <w:fldSimple w:instr=" STYLEREF 1 \s ">
+        <w:r>
+          <w:rPr>
+            <w:noProof/>
+          </w:rPr>
+          <w:t>3</w:t>
+        </w:r>
+      </w:fldSimple>
       <w:r>
         <w:t>.</w:t>
       </w:r>
-      <w:r>
-        <w:fldChar w:fldCharType="begin"/>
-      </w:r>
-      <w:r>
-        <w:instrText xml:space="preserve"> SEQ Hình \* ARABIC \s 1 </w:instrText>
-      </w:r>
-      <w:r>
-        <w:fldChar w:fldCharType="separate"/>
-      </w:r>
-      <w:r>
-        <w:rPr>
-          <w:noProof/>
-        </w:rPr>
-        <w:t>14</w:t>
-      </w:r>
-      <w:r>
-        <w:rPr>
-          <w:noProof/>
-        </w:rPr>
-        <w:fldChar w:fldCharType="end"/>
-      </w:r>
+      <w:fldSimple w:instr=" SEQ Hình \* ARABIC \s 1 ">
+        <w:r>
+          <w:rPr>
+            <w:noProof/>
+          </w:rPr>
+          <w:t>14</w:t>
+        </w:r>
+      </w:fldSimple>
       <w:r>
         <w:t xml:space="preserve">: Các </w:t>
       </w:r>
@@ -21746,7 +20966,7 @@
       <w:r>
         <w:t xml:space="preserve"> trong thiết kế của chương trình</w:t>
       </w:r>
-      <w:bookmarkEnd w:id="56"/>
+      <w:bookmarkEnd w:id="55"/>
     </w:p>
     <w:p>
       <w:pPr>
@@ -21823,11 +21043,11 @@
           <w:numId w:val="1"/>
         </w:numPr>
       </w:pPr>
-      <w:bookmarkStart w:id="57" w:name="_Toc28299544"/>
+      <w:bookmarkStart w:id="56" w:name="_Toc28299544"/>
       <w:r>
         <w:t>Thiết kế các class của package gui</w:t>
       </w:r>
-      <w:bookmarkEnd w:id="57"/>
+      <w:bookmarkEnd w:id="56"/>
     </w:p>
     <w:p>
       <w:pPr>
@@ -21894,58 +21114,29 @@
       <w:pPr>
         <w:pStyle w:val="Caption"/>
       </w:pPr>
-      <w:bookmarkStart w:id="58" w:name="_Toc28299579"/>
+      <w:bookmarkStart w:id="57" w:name="_Toc28299579"/>
       <w:r>
         <w:t xml:space="preserve">Hình </w:t>
       </w:r>
-      <w:r>
-        <w:fldChar w:fldCharType="begin"/>
-      </w:r>
-      <w:r>
-        <w:instrText xml:space="preserve"> STYLEREF 1 \s </w:instrText>
-      </w:r>
-      <w:r>
-        <w:fldChar w:fldCharType="separate"/>
-      </w:r>
-      <w:r>
-        <w:rPr>
-          <w:noProof/>
-        </w:rPr>
-        <w:t>3</w:t>
-      </w:r>
-      <w:r>
-        <w:rPr>
-          <w:noProof/>
-        </w:rPr>
-        <w:fldChar w:fldCharType="end"/>
-      </w:r>
+      <w:fldSimple w:instr=" STYLEREF 1 \s ">
+        <w:r>
+          <w:rPr>
+            <w:noProof/>
+          </w:rPr>
+          <w:t>3</w:t>
+        </w:r>
+      </w:fldSimple>
       <w:r>
         <w:t>.</w:t>
       </w:r>
-      <w:r>
-        <w:fldChar w:fldCharType="begin"/>
-      </w:r>
-      <w:r>
-        <w:instrText xml:space="preserve"> SEQ Hình \* ARA</w:instrText>
-      </w:r>
-      <w:r>
-        <w:instrText xml:space="preserve">BIC \s 1 </w:instrText>
-      </w:r>
-      <w:r>
-        <w:fldChar w:fldCharType="separate"/>
-      </w:r>
-      <w:r>
-        <w:rPr>
-          <w:noProof/>
-        </w:rPr>
-        <w:t>15</w:t>
-      </w:r>
-      <w:r>
-        <w:rPr>
-          <w:noProof/>
-        </w:rPr>
-        <w:fldChar w:fldCharType="end"/>
-      </w:r>
+      <w:fldSimple w:instr=" SEQ Hình \* ARABIC \s 1 ">
+        <w:r>
+          <w:rPr>
+            <w:noProof/>
+          </w:rPr>
+          <w:t>15</w:t>
+        </w:r>
+      </w:fldSimple>
       <w:r>
         <w:t>: Biểu đồ lớp</w:t>
       </w:r>
@@ -21955,7 +21146,7 @@
       <w:r>
         <w:t xml:space="preserve"> của package gui</w:t>
       </w:r>
-      <w:bookmarkEnd w:id="58"/>
+      <w:bookmarkEnd w:id="57"/>
     </w:p>
     <w:p>
       <w:pPr>
@@ -23533,59 +22724,33 @@
           <w:bCs/>
         </w:rPr>
       </w:pPr>
-      <w:bookmarkStart w:id="59" w:name="_Toc28299580"/>
+      <w:bookmarkStart w:id="58" w:name="_Toc28299580"/>
       <w:r>
         <w:t xml:space="preserve">Hình </w:t>
       </w:r>
-      <w:r>
-        <w:fldChar w:fldCharType="begin"/>
-      </w:r>
-      <w:r>
-        <w:instrText xml:space="preserve"> STYLEREF 1 \s </w:instrText>
-      </w:r>
-      <w:r>
-        <w:fldChar w:fldCharType="separate"/>
-      </w:r>
-      <w:r>
-        <w:rPr>
-          <w:noProof/>
-        </w:rPr>
-        <w:t>3</w:t>
-      </w:r>
-      <w:r>
-        <w:rPr>
-          <w:noProof/>
-        </w:rPr>
-        <w:fldChar w:fldCharType="end"/>
-      </w:r>
+      <w:fldSimple w:instr=" STYLEREF 1 \s ">
+        <w:r>
+          <w:rPr>
+            <w:noProof/>
+          </w:rPr>
+          <w:t>3</w:t>
+        </w:r>
+      </w:fldSimple>
       <w:r>
         <w:t>.</w:t>
       </w:r>
-      <w:r>
-        <w:fldChar w:fldCharType="begin"/>
-      </w:r>
-      <w:r>
-        <w:instrText xml:space="preserve"> SEQ Hình \* ARABIC \s 1 </w:instrText>
-      </w:r>
-      <w:r>
-        <w:fldChar w:fldCharType="separate"/>
-      </w:r>
-      <w:r>
-        <w:rPr>
-          <w:noProof/>
-        </w:rPr>
-        <w:t>16</w:t>
-      </w:r>
-      <w:r>
-        <w:rPr>
-          <w:noProof/>
-        </w:rPr>
-        <w:fldChar w:fldCharType="end"/>
-      </w:r>
+      <w:fldSimple w:instr=" SEQ Hình \* ARABIC \s 1 ">
+        <w:r>
+          <w:rPr>
+            <w:noProof/>
+          </w:rPr>
+          <w:t>16</w:t>
+        </w:r>
+      </w:fldSimple>
       <w:r>
         <w:t>: Biểu đồ lớp 2 của package gui</w:t>
       </w:r>
-      <w:bookmarkEnd w:id="59"/>
+      <w:bookmarkEnd w:id="58"/>
     </w:p>
     <w:p>
       <w:pPr>
@@ -24735,59 +23900,33 @@
       <w:pPr>
         <w:pStyle w:val="Caption"/>
       </w:pPr>
-      <w:bookmarkStart w:id="60" w:name="_Toc28299581"/>
+      <w:bookmarkStart w:id="59" w:name="_Toc28299581"/>
       <w:r>
         <w:t xml:space="preserve">Hình </w:t>
       </w:r>
-      <w:r>
-        <w:fldChar w:fldCharType="begin"/>
-      </w:r>
-      <w:r>
-        <w:instrText xml:space="preserve"> STYLEREF 1 \s </w:instrText>
-      </w:r>
-      <w:r>
-        <w:fldChar w:fldCharType="separate"/>
-      </w:r>
-      <w:r>
-        <w:rPr>
-          <w:noProof/>
-        </w:rPr>
-        <w:t>3</w:t>
-      </w:r>
-      <w:r>
-        <w:rPr>
-          <w:noProof/>
-        </w:rPr>
-        <w:fldChar w:fldCharType="end"/>
-      </w:r>
+      <w:fldSimple w:instr=" STYLEREF 1 \s ">
+        <w:r>
+          <w:rPr>
+            <w:noProof/>
+          </w:rPr>
+          <w:t>3</w:t>
+        </w:r>
+      </w:fldSimple>
       <w:r>
         <w:t>.</w:t>
       </w:r>
-      <w:r>
-        <w:fldChar w:fldCharType="begin"/>
-      </w:r>
-      <w:r>
-        <w:instrText xml:space="preserve"> SEQ Hình \* ARABIC \s 1 </w:instrText>
-      </w:r>
-      <w:r>
-        <w:fldChar w:fldCharType="separate"/>
-      </w:r>
-      <w:r>
-        <w:rPr>
-          <w:noProof/>
-        </w:rPr>
-        <w:t>17</w:t>
-      </w:r>
-      <w:r>
-        <w:rPr>
-          <w:noProof/>
-        </w:rPr>
-        <w:fldChar w:fldCharType="end"/>
-      </w:r>
+      <w:fldSimple w:instr=" SEQ Hình \* ARABIC \s 1 ">
+        <w:r>
+          <w:rPr>
+            <w:noProof/>
+          </w:rPr>
+          <w:t>17</w:t>
+        </w:r>
+      </w:fldSimple>
       <w:r>
         <w:t>: Biểu đồ lớp 3 của package gui</w:t>
       </w:r>
-      <w:bookmarkEnd w:id="60"/>
+      <w:bookmarkEnd w:id="59"/>
     </w:p>
     <w:p>
       <w:pPr>
@@ -25009,11 +24148,11 @@
           <w:numId w:val="1"/>
         </w:numPr>
       </w:pPr>
-      <w:bookmarkStart w:id="61" w:name="_Toc28299545"/>
+      <w:bookmarkStart w:id="60" w:name="_Toc28299545"/>
       <w:r>
         <w:t>Thiết kế các class trong package controllers</w:t>
       </w:r>
-      <w:bookmarkEnd w:id="61"/>
+      <w:bookmarkEnd w:id="60"/>
     </w:p>
     <w:p>
       <w:pPr>
@@ -25079,59 +24218,33 @@
       <w:pPr>
         <w:pStyle w:val="Caption"/>
       </w:pPr>
-      <w:bookmarkStart w:id="62" w:name="_Toc28299582"/>
+      <w:bookmarkStart w:id="61" w:name="_Toc28299582"/>
       <w:r>
         <w:t xml:space="preserve">Hình </w:t>
       </w:r>
-      <w:r>
-        <w:fldChar w:fldCharType="begin"/>
-      </w:r>
-      <w:r>
-        <w:instrText xml:space="preserve"> STYLEREF 1 \s </w:instrText>
-      </w:r>
-      <w:r>
-        <w:fldChar w:fldCharType="separate"/>
-      </w:r>
-      <w:r>
-        <w:rPr>
-          <w:noProof/>
-        </w:rPr>
-        <w:t>3</w:t>
-      </w:r>
-      <w:r>
-        <w:rPr>
-          <w:noProof/>
-        </w:rPr>
-        <w:fldChar w:fldCharType="end"/>
-      </w:r>
+      <w:fldSimple w:instr=" STYLEREF 1 \s ">
+        <w:r>
+          <w:rPr>
+            <w:noProof/>
+          </w:rPr>
+          <w:t>3</w:t>
+        </w:r>
+      </w:fldSimple>
       <w:r>
         <w:t>.</w:t>
       </w:r>
-      <w:r>
-        <w:fldChar w:fldCharType="begin"/>
-      </w:r>
-      <w:r>
-        <w:instrText xml:space="preserve"> SEQ Hình \* ARABIC \s 1 </w:instrText>
-      </w:r>
-      <w:r>
-        <w:fldChar w:fldCharType="separate"/>
-      </w:r>
-      <w:r>
-        <w:rPr>
-          <w:noProof/>
-        </w:rPr>
-        <w:t>18</w:t>
-      </w:r>
-      <w:r>
-        <w:rPr>
-          <w:noProof/>
-        </w:rPr>
-        <w:fldChar w:fldCharType="end"/>
-      </w:r>
+      <w:fldSimple w:instr=" SEQ Hình \* ARABIC \s 1 ">
+        <w:r>
+          <w:rPr>
+            <w:noProof/>
+          </w:rPr>
+          <w:t>18</w:t>
+        </w:r>
+      </w:fldSimple>
       <w:r>
         <w:t>: Biểu đồ lớp của package controllers</w:t>
       </w:r>
-      <w:bookmarkEnd w:id="62"/>
+      <w:bookmarkEnd w:id="61"/>
     </w:p>
     <w:p>
       <w:pPr>
@@ -26384,11 +25497,11 @@
           <w:numId w:val="1"/>
         </w:numPr>
       </w:pPr>
-      <w:bookmarkStart w:id="63" w:name="_Toc28299546"/>
+      <w:bookmarkStart w:id="62" w:name="_Toc28299546"/>
       <w:r>
         <w:t>Thiết kế các class trong package data</w:t>
       </w:r>
-      <w:bookmarkEnd w:id="63"/>
+      <w:bookmarkEnd w:id="62"/>
     </w:p>
     <w:p>
       <w:pPr>
@@ -26461,62 +25574,33 @@
       <w:pPr>
         <w:pStyle w:val="Caption"/>
       </w:pPr>
-      <w:bookmarkStart w:id="64" w:name="_Toc28299583"/>
+      <w:bookmarkStart w:id="63" w:name="_Toc28299583"/>
       <w:r>
         <w:t xml:space="preserve">Hình </w:t>
       </w:r>
-      <w:r>
-        <w:fldChar w:fldCharType="begin"/>
-      </w:r>
-      <w:r>
-        <w:instrText xml:space="preserve"> STYLEREF 1 \s </w:instrText>
-      </w:r>
-      <w:r>
-        <w:fldChar w:fldCharType="separate"/>
-      </w:r>
-      <w:r>
-        <w:rPr>
-          <w:noProof/>
-        </w:rPr>
-        <w:t>3</w:t>
-      </w:r>
-      <w:r>
-        <w:rPr>
-          <w:noProof/>
-        </w:rPr>
-        <w:fldChar w:fldCharType="end"/>
-      </w:r>
+      <w:fldSimple w:instr=" STYLEREF 1 \s ">
+        <w:r>
+          <w:rPr>
+            <w:noProof/>
+          </w:rPr>
+          <w:t>3</w:t>
+        </w:r>
+      </w:fldSimple>
       <w:r>
         <w:t>.</w:t>
       </w:r>
-      <w:r>
-        <w:fldChar w:fldCharType="begin"/>
-      </w:r>
-      <w:r>
-        <w:instrText xml:space="preserve"> SEQ Hình \* ARABIC </w:instrText>
-      </w:r>
-      <w:r>
-        <w:instrText xml:space="preserve">\s 1 </w:instrText>
-      </w:r>
-      <w:r>
-        <w:fldChar w:fldCharType="separate"/>
-      </w:r>
-      <w:r>
-        <w:rPr>
-          <w:noProof/>
-        </w:rPr>
-        <w:t>19</w:t>
-      </w:r>
-      <w:r>
-        <w:rPr>
-          <w:noProof/>
-        </w:rPr>
-        <w:fldChar w:fldCharType="end"/>
-      </w:r>
+      <w:fldSimple w:instr=" SEQ Hình \* ARABIC \s 1 ">
+        <w:r>
+          <w:rPr>
+            <w:noProof/>
+          </w:rPr>
+          <w:t>19</w:t>
+        </w:r>
+      </w:fldSimple>
       <w:r>
         <w:t>: Biểu đồ lớp 1 của package data</w:t>
       </w:r>
-      <w:bookmarkEnd w:id="64"/>
+      <w:bookmarkEnd w:id="63"/>
     </w:p>
     <w:p>
       <w:pPr>
@@ -27300,59 +26384,33 @@
       <w:pPr>
         <w:pStyle w:val="Caption"/>
       </w:pPr>
-      <w:bookmarkStart w:id="65" w:name="_Toc28299584"/>
+      <w:bookmarkStart w:id="64" w:name="_Toc28299584"/>
       <w:r>
         <w:t xml:space="preserve">Hình </w:t>
       </w:r>
-      <w:r>
-        <w:fldChar w:fldCharType="begin"/>
-      </w:r>
-      <w:r>
-        <w:instrText xml:space="preserve"> STYLEREF 1 \s </w:instrText>
-      </w:r>
-      <w:r>
-        <w:fldChar w:fldCharType="separate"/>
-      </w:r>
-      <w:r>
-        <w:rPr>
-          <w:noProof/>
-        </w:rPr>
-        <w:t>3</w:t>
-      </w:r>
-      <w:r>
-        <w:rPr>
-          <w:noProof/>
-        </w:rPr>
-        <w:fldChar w:fldCharType="end"/>
-      </w:r>
+      <w:fldSimple w:instr=" STYLEREF 1 \s ">
+        <w:r>
+          <w:rPr>
+            <w:noProof/>
+          </w:rPr>
+          <w:t>3</w:t>
+        </w:r>
+      </w:fldSimple>
       <w:r>
         <w:t>.</w:t>
       </w:r>
-      <w:r>
-        <w:fldChar w:fldCharType="begin"/>
-      </w:r>
-      <w:r>
-        <w:instrText xml:space="preserve"> SEQ Hình \* ARABIC \s 1 </w:instrText>
-      </w:r>
-      <w:r>
-        <w:fldChar w:fldCharType="separate"/>
-      </w:r>
-      <w:r>
-        <w:rPr>
-          <w:noProof/>
-        </w:rPr>
-        <w:t>20</w:t>
-      </w:r>
-      <w:r>
-        <w:rPr>
-          <w:noProof/>
-        </w:rPr>
-        <w:fldChar w:fldCharType="end"/>
-      </w:r>
+      <w:fldSimple w:instr=" SEQ Hình \* ARABIC \s 1 ">
+        <w:r>
+          <w:rPr>
+            <w:noProof/>
+          </w:rPr>
+          <w:t>20</w:t>
+        </w:r>
+      </w:fldSimple>
       <w:r>
         <w:t>: Biểu đồ lớp 2 của package data</w:t>
       </w:r>
-      <w:bookmarkEnd w:id="65"/>
+      <w:bookmarkEnd w:id="64"/>
     </w:p>
     <w:p>
       <w:pPr>
@@ -28099,11 +27157,11 @@
           <w:numId w:val="1"/>
         </w:numPr>
       </w:pPr>
-      <w:bookmarkStart w:id="66" w:name="_Toc28299547"/>
+      <w:bookmarkStart w:id="65" w:name="_Toc28299547"/>
       <w:r>
         <w:t>Thiết kế các class trong package snmpd</w:t>
       </w:r>
-      <w:bookmarkEnd w:id="66"/>
+      <w:bookmarkEnd w:id="65"/>
     </w:p>
     <w:p>
       <w:pPr>
@@ -28205,59 +27263,33 @@
       <w:pPr>
         <w:pStyle w:val="Caption"/>
       </w:pPr>
-      <w:bookmarkStart w:id="67" w:name="_Toc28299585"/>
+      <w:bookmarkStart w:id="66" w:name="_Toc28299585"/>
       <w:r>
         <w:t xml:space="preserve">Hình </w:t>
       </w:r>
-      <w:r>
-        <w:fldChar w:fldCharType="begin"/>
-      </w:r>
-      <w:r>
-        <w:instrText xml:space="preserve"> STYLEREF 1 \s </w:instrText>
-      </w:r>
-      <w:r>
-        <w:fldChar w:fldCharType="separate"/>
-      </w:r>
-      <w:r>
-        <w:rPr>
-          <w:noProof/>
-        </w:rPr>
-        <w:t>3</w:t>
-      </w:r>
-      <w:r>
-        <w:rPr>
-          <w:noProof/>
-        </w:rPr>
-        <w:fldChar w:fldCharType="end"/>
-      </w:r>
+      <w:fldSimple w:instr=" STYLEREF 1 \s ">
+        <w:r>
+          <w:rPr>
+            <w:noProof/>
+          </w:rPr>
+          <w:t>3</w:t>
+        </w:r>
+      </w:fldSimple>
       <w:r>
         <w:t>.</w:t>
       </w:r>
-      <w:r>
-        <w:fldChar w:fldCharType="begin"/>
-      </w:r>
-      <w:r>
-        <w:instrText xml:space="preserve"> SEQ Hình \* ARABIC \s 1 </w:instrText>
-      </w:r>
-      <w:r>
-        <w:fldChar w:fldCharType="separate"/>
-      </w:r>
-      <w:r>
-        <w:rPr>
-          <w:noProof/>
-        </w:rPr>
-        <w:t>21</w:t>
-      </w:r>
-      <w:r>
-        <w:rPr>
-          <w:noProof/>
-        </w:rPr>
-        <w:fldChar w:fldCharType="end"/>
-      </w:r>
+      <w:fldSimple w:instr=" SEQ Hình \* ARABIC \s 1 ">
+        <w:r>
+          <w:rPr>
+            <w:noProof/>
+          </w:rPr>
+          <w:t>21</w:t>
+        </w:r>
+      </w:fldSimple>
       <w:r>
         <w:t>: Biểu đồ lớp 1 của package snmpd</w:t>
       </w:r>
-      <w:bookmarkEnd w:id="67"/>
+      <w:bookmarkEnd w:id="66"/>
     </w:p>
     <w:p>
       <w:pPr>
@@ -28840,59 +27872,33 @@
       <w:pPr>
         <w:pStyle w:val="Caption"/>
       </w:pPr>
-      <w:bookmarkStart w:id="68" w:name="_Toc28299586"/>
+      <w:bookmarkStart w:id="67" w:name="_Toc28299586"/>
       <w:r>
         <w:t xml:space="preserve">Hình </w:t>
       </w:r>
-      <w:r>
-        <w:fldChar w:fldCharType="begin"/>
-      </w:r>
-      <w:r>
-        <w:instrText xml:space="preserve"> STYLEREF 1 \s </w:instrText>
-      </w:r>
-      <w:r>
-        <w:fldChar w:fldCharType="separate"/>
-      </w:r>
-      <w:r>
-        <w:rPr>
-          <w:noProof/>
-        </w:rPr>
-        <w:t>3</w:t>
-      </w:r>
-      <w:r>
-        <w:rPr>
-          <w:noProof/>
-        </w:rPr>
-        <w:fldChar w:fldCharType="end"/>
-      </w:r>
+      <w:fldSimple w:instr=" STYLEREF 1 \s ">
+        <w:r>
+          <w:rPr>
+            <w:noProof/>
+          </w:rPr>
+          <w:t>3</w:t>
+        </w:r>
+      </w:fldSimple>
       <w:r>
         <w:t>.</w:t>
       </w:r>
-      <w:r>
-        <w:fldChar w:fldCharType="begin"/>
-      </w:r>
-      <w:r>
-        <w:instrText xml:space="preserve"> SEQ Hình \* ARABIC \s 1 </w:instrText>
-      </w:r>
-      <w:r>
-        <w:fldChar w:fldCharType="separate"/>
-      </w:r>
-      <w:r>
-        <w:rPr>
-          <w:noProof/>
-        </w:rPr>
-        <w:t>22</w:t>
-      </w:r>
-      <w:r>
-        <w:rPr>
-          <w:noProof/>
-        </w:rPr>
-        <w:fldChar w:fldCharType="end"/>
-      </w:r>
+      <w:fldSimple w:instr=" SEQ Hình \* ARABIC \s 1 ">
+        <w:r>
+          <w:rPr>
+            <w:noProof/>
+          </w:rPr>
+          <w:t>22</w:t>
+        </w:r>
+      </w:fldSimple>
       <w:r>
         <w:t>: Biểu đồ lớp 2 của package snmpd</w:t>
       </w:r>
-      <w:bookmarkEnd w:id="68"/>
+      <w:bookmarkEnd w:id="67"/>
     </w:p>
     <w:p>
       <w:pPr>
@@ -29736,59 +28742,33 @@
       <w:pPr>
         <w:pStyle w:val="Caption"/>
       </w:pPr>
-      <w:bookmarkStart w:id="69" w:name="_Toc28299587"/>
+      <w:bookmarkStart w:id="68" w:name="_Toc28299587"/>
       <w:r>
         <w:t xml:space="preserve">Hình </w:t>
       </w:r>
-      <w:r>
-        <w:fldChar w:fldCharType="begin"/>
-      </w:r>
-      <w:r>
-        <w:instrText xml:space="preserve"> STYLEREF 1 \s </w:instrText>
-      </w:r>
-      <w:r>
-        <w:fldChar w:fldCharType="separate"/>
-      </w:r>
-      <w:r>
-        <w:rPr>
-          <w:noProof/>
-        </w:rPr>
-        <w:t>3</w:t>
-      </w:r>
-      <w:r>
-        <w:rPr>
-          <w:noProof/>
-        </w:rPr>
-        <w:fldChar w:fldCharType="end"/>
-      </w:r>
+      <w:fldSimple w:instr=" STYLEREF 1 \s ">
+        <w:r>
+          <w:rPr>
+            <w:noProof/>
+          </w:rPr>
+          <w:t>3</w:t>
+        </w:r>
+      </w:fldSimple>
       <w:r>
         <w:t>.</w:t>
       </w:r>
-      <w:r>
-        <w:fldChar w:fldCharType="begin"/>
-      </w:r>
-      <w:r>
-        <w:instrText xml:space="preserve"> SEQ Hình \* ARABIC \s 1 </w:instrText>
-      </w:r>
-      <w:r>
-        <w:fldChar w:fldCharType="separate"/>
-      </w:r>
-      <w:r>
-        <w:rPr>
-          <w:noProof/>
-        </w:rPr>
-        <w:t>23</w:t>
-      </w:r>
-      <w:r>
-        <w:rPr>
-          <w:noProof/>
-        </w:rPr>
-        <w:fldChar w:fldCharType="end"/>
-      </w:r>
+      <w:fldSimple w:instr=" SEQ Hình \* ARABIC \s 1 ">
+        <w:r>
+          <w:rPr>
+            <w:noProof/>
+          </w:rPr>
+          <w:t>23</w:t>
+        </w:r>
+      </w:fldSimple>
       <w:r>
         <w:t>: Biểu đồ lớp 3 của package snmpd</w:t>
       </w:r>
-      <w:bookmarkEnd w:id="69"/>
+      <w:bookmarkEnd w:id="68"/>
     </w:p>
     <w:p>
       <w:r>
@@ -30296,11 +29276,11 @@
       <w:pPr>
         <w:pStyle w:val="Heading2"/>
       </w:pPr>
-      <w:bookmarkStart w:id="70" w:name="_Toc28299548"/>
+      <w:bookmarkStart w:id="69" w:name="_Toc28299548"/>
       <w:r>
         <w:t>Thiết kế giao diện</w:t>
       </w:r>
-      <w:bookmarkEnd w:id="70"/>
+      <w:bookmarkEnd w:id="69"/>
     </w:p>
     <w:p>
       <w:pPr>
@@ -30330,10 +29310,10 @@
         </w:rPr>
         <w:lastRenderedPageBreak/>
         <w:drawing>
-          <wp:inline distT="0" distB="0" distL="0" distR="0" wp14:anchorId="74CB6745" wp14:editId="2048A9AD">
-            <wp:extent cx="4765963" cy="3800329"/>
-            <wp:effectExtent l="0" t="0" r="0" b="0"/>
-            <wp:docPr id="5" name="Picture 5" descr="A screenshot of a cell phone&#10;&#10;Description automatically generated"/>
+          <wp:inline distT="0" distB="0" distL="0" distR="0" wp14:anchorId="1D734D9E" wp14:editId="1F400FA9">
+            <wp:extent cx="5217676" cy="4160520"/>
+            <wp:effectExtent l="0" t="0" r="2540" b="0"/>
+            <wp:docPr id="10" name="Picture 10" descr="A screenshot of a cell phone&#10;&#10;Description automatically generated"/>
             <wp:cNvGraphicFramePr>
               <a:graphicFrameLocks xmlns:a="http://schemas.openxmlformats.org/drawingml/2006/main" noChangeAspect="1"/>
             </wp:cNvGraphicFramePr>
@@ -30341,7 +29321,7 @@
               <a:graphicData uri="http://schemas.openxmlformats.org/drawingml/2006/picture">
                 <pic:pic xmlns:pic="http://schemas.openxmlformats.org/drawingml/2006/picture">
                   <pic:nvPicPr>
-                    <pic:cNvPr id="5" name="DeviceInfoGUI.jpg"/>
+                    <pic:cNvPr id="10" name="DeviceInfoGUI.jpg"/>
                     <pic:cNvPicPr/>
                   </pic:nvPicPr>
                   <pic:blipFill>
@@ -30359,7 +29339,7 @@
                   <pic:spPr>
                     <a:xfrm>
                       <a:off x="0" y="0"/>
-                      <a:ext cx="4783351" cy="3814194"/>
+                      <a:ext cx="5219838" cy="4162244"/>
                     </a:xfrm>
                     <a:prstGeom prst="rect">
                       <a:avLst/>
@@ -30376,59 +29356,33 @@
       <w:pPr>
         <w:pStyle w:val="Caption"/>
       </w:pPr>
-      <w:bookmarkStart w:id="71" w:name="_Toc28299588"/>
+      <w:bookmarkStart w:id="70" w:name="_Toc28299588"/>
       <w:r>
         <w:t xml:space="preserve">Hình </w:t>
       </w:r>
-      <w:r>
-        <w:fldChar w:fldCharType="begin"/>
-      </w:r>
-      <w:r>
-        <w:instrText xml:space="preserve"> STYLEREF 1 \s </w:instrText>
-      </w:r>
-      <w:r>
-        <w:fldChar w:fldCharType="separate"/>
-      </w:r>
-      <w:r>
-        <w:rPr>
-          <w:noProof/>
-        </w:rPr>
-        <w:t>3</w:t>
-      </w:r>
-      <w:r>
-        <w:rPr>
-          <w:noProof/>
-        </w:rPr>
-        <w:fldChar w:fldCharType="end"/>
-      </w:r>
+      <w:fldSimple w:instr=" STYLEREF 1 \s ">
+        <w:r>
+          <w:rPr>
+            <w:noProof/>
+          </w:rPr>
+          <w:t>3</w:t>
+        </w:r>
+      </w:fldSimple>
       <w:r>
         <w:t>.</w:t>
       </w:r>
-      <w:r>
-        <w:fldChar w:fldCharType="begin"/>
-      </w:r>
-      <w:r>
-        <w:instrText xml:space="preserve"> SEQ Hình \* ARABIC \s 1 </w:instrText>
-      </w:r>
-      <w:r>
-        <w:fldChar w:fldCharType="separate"/>
-      </w:r>
-      <w:r>
-        <w:rPr>
-          <w:noProof/>
-        </w:rPr>
-        <w:t>24</w:t>
-      </w:r>
-      <w:r>
-        <w:rPr>
-          <w:noProof/>
-        </w:rPr>
-        <w:fldChar w:fldCharType="end"/>
-      </w:r>
+      <w:fldSimple w:instr=" SEQ Hình \* ARABIC \s 1 ">
+        <w:r>
+          <w:rPr>
+            <w:noProof/>
+          </w:rPr>
+          <w:t>24</w:t>
+        </w:r>
+      </w:fldSimple>
       <w:r>
         <w:t>: Giao diện thông tin cơ bản của một thiết bị</w:t>
       </w:r>
-      <w:bookmarkEnd w:id="71"/>
+      <w:bookmarkEnd w:id="70"/>
     </w:p>
     <w:p>
       <w:pPr>
@@ -30860,6 +29814,7 @@
               <w:jc w:val="left"/>
             </w:pPr>
             <w:r>
+              <w:lastRenderedPageBreak/>
               <w:t>cboxType</w:t>
             </w:r>
           </w:p>
@@ -30916,7 +29871,6 @@
               <w:jc w:val="left"/>
             </w:pPr>
             <w:r>
-              <w:lastRenderedPageBreak/>
               <w:t>tareaDescription</w:t>
             </w:r>
           </w:p>
@@ -31310,59 +30264,33 @@
       <w:pPr>
         <w:pStyle w:val="Caption"/>
       </w:pPr>
-      <w:bookmarkStart w:id="72" w:name="_Toc28299589"/>
+      <w:bookmarkStart w:id="71" w:name="_Toc28299589"/>
       <w:r>
         <w:t xml:space="preserve">Hình </w:t>
       </w:r>
-      <w:r>
-        <w:fldChar w:fldCharType="begin"/>
-      </w:r>
-      <w:r>
-        <w:instrText xml:space="preserve"> STYLEREF 1 \s </w:instrText>
-      </w:r>
-      <w:r>
-        <w:fldChar w:fldCharType="separate"/>
-      </w:r>
-      <w:r>
-        <w:rPr>
-          <w:noProof/>
-        </w:rPr>
-        <w:t>3</w:t>
-      </w:r>
-      <w:r>
-        <w:rPr>
-          <w:noProof/>
-        </w:rPr>
-        <w:fldChar w:fldCharType="end"/>
-      </w:r>
+      <w:fldSimple w:instr=" STYLEREF 1 \s ">
+        <w:r>
+          <w:rPr>
+            <w:noProof/>
+          </w:rPr>
+          <w:t>3</w:t>
+        </w:r>
+      </w:fldSimple>
       <w:r>
         <w:t>.</w:t>
       </w:r>
-      <w:r>
-        <w:fldChar w:fldCharType="begin"/>
-      </w:r>
-      <w:r>
-        <w:instrText xml:space="preserve"> SEQ Hình \* ARABIC \s 1 </w:instrText>
-      </w:r>
-      <w:r>
-        <w:fldChar w:fldCharType="separate"/>
-      </w:r>
-      <w:r>
-        <w:rPr>
-          <w:noProof/>
-        </w:rPr>
-        <w:t>25</w:t>
-      </w:r>
-      <w:r>
-        <w:rPr>
-          <w:noProof/>
-        </w:rPr>
-        <w:fldChar w:fldCharType="end"/>
-      </w:r>
+      <w:fldSimple w:instr=" SEQ Hình \* ARABIC \s 1 ">
+        <w:r>
+          <w:rPr>
+            <w:noProof/>
+          </w:rPr>
+          <w:t>25</w:t>
+        </w:r>
+      </w:fldSimple>
       <w:r>
         <w:t>: Giao diện hiển thị thông tin sử dụng tài nguyên trên thiết bị</w:t>
       </w:r>
-      <w:bookmarkEnd w:id="72"/>
+      <w:bookmarkEnd w:id="71"/>
     </w:p>
     <w:p>
       <w:pPr>
@@ -31415,6 +30343,7 @@
                 <w:b/>
                 <w:bCs/>
               </w:rPr>
+              <w:lastRenderedPageBreak/>
               <w:t>Tên đối tượng giao diện</w:t>
             </w:r>
           </w:p>
@@ -31458,11 +30387,7 @@
           </w:tcPr>
           <w:p>
             <w:r>
-              <w:t xml:space="preserve">Bảng hiển thị trạng thái hoạt động của CPU lấy được </w:t>
-            </w:r>
-            <w:r>
-              <w:lastRenderedPageBreak/>
-              <w:t>từ thiết bị với 3 cột thông tin Firmware ID, Description và Load</w:t>
+              <w:t>Bảng hiển thị trạng thái hoạt động của CPU lấy được từ thiết bị với 3 cột thông tin Firmware ID, Description và Load</w:t>
             </w:r>
           </w:p>
         </w:tc>
@@ -31474,7 +30399,6 @@
           </w:tcPr>
           <w:p>
             <w:r>
-              <w:lastRenderedPageBreak/>
               <w:t>labelTotalRam</w:t>
             </w:r>
           </w:p>
@@ -31785,59 +30709,33 @@
       <w:pPr>
         <w:pStyle w:val="Caption"/>
       </w:pPr>
-      <w:bookmarkStart w:id="73" w:name="_Toc28299590"/>
+      <w:bookmarkStart w:id="72" w:name="_Toc28299590"/>
       <w:r>
         <w:t xml:space="preserve">Hình </w:t>
       </w:r>
-      <w:r>
-        <w:fldChar w:fldCharType="begin"/>
-      </w:r>
-      <w:r>
-        <w:instrText xml:space="preserve"> STYLEREF 1 \s </w:instrText>
-      </w:r>
-      <w:r>
-        <w:fldChar w:fldCharType="separate"/>
-      </w:r>
-      <w:r>
-        <w:rPr>
-          <w:noProof/>
-        </w:rPr>
-        <w:t>3</w:t>
-      </w:r>
-      <w:r>
-        <w:rPr>
-          <w:noProof/>
-        </w:rPr>
-        <w:fldChar w:fldCharType="end"/>
-      </w:r>
+      <w:fldSimple w:instr=" STYLEREF 1 \s ">
+        <w:r>
+          <w:rPr>
+            <w:noProof/>
+          </w:rPr>
+          <w:t>3</w:t>
+        </w:r>
+      </w:fldSimple>
       <w:r>
         <w:t>.</w:t>
       </w:r>
-      <w:r>
-        <w:fldChar w:fldCharType="begin"/>
-      </w:r>
-      <w:r>
-        <w:instrText xml:space="preserve"> SEQ Hình \* ARABIC \s 1 </w:instrText>
-      </w:r>
-      <w:r>
-        <w:fldChar w:fldCharType="separate"/>
-      </w:r>
-      <w:r>
-        <w:rPr>
-          <w:noProof/>
-        </w:rPr>
-        <w:t>26</w:t>
-      </w:r>
-      <w:r>
-        <w:rPr>
-          <w:noProof/>
-        </w:rPr>
-        <w:fldChar w:fldCharType="end"/>
-      </w:r>
+      <w:fldSimple w:instr=" SEQ Hình \* ARABIC \s 1 ">
+        <w:r>
+          <w:rPr>
+            <w:noProof/>
+          </w:rPr>
+          <w:t>26</w:t>
+        </w:r>
+      </w:fldSimple>
       <w:r>
         <w:t>:  Giao diện các biểu đồ thống kê</w:t>
       </w:r>
-      <w:bookmarkEnd w:id="73"/>
+      <w:bookmarkEnd w:id="72"/>
     </w:p>
     <w:p>
       <w:pPr>
@@ -31878,6 +30776,7 @@
                 <w:b/>
                 <w:bCs/>
               </w:rPr>
+              <w:lastRenderedPageBreak/>
               <w:t>Tên đối tượng giao diện</w:t>
             </w:r>
           </w:p>
@@ -31921,11 +30820,7 @@
           </w:tcPr>
           <w:p>
             <w:r>
-              <w:t xml:space="preserve">Nút kích hoạt hiển thị biểu đồ với dữ liệu thu thập </w:t>
-            </w:r>
-            <w:r>
-              <w:lastRenderedPageBreak/>
-              <w:t>trong ngày hiện tại</w:t>
+              <w:t>Nút kích hoạt hiển thị biểu đồ với dữ liệu thu thập trong ngày hiện tại</w:t>
             </w:r>
           </w:p>
         </w:tc>
@@ -31937,7 +30832,6 @@
           </w:tcPr>
           <w:p>
             <w:r>
-              <w:lastRenderedPageBreak/>
               <w:t>buttonYesterday</w:t>
             </w:r>
           </w:p>
@@ -32188,59 +31082,33 @@
       <w:pPr>
         <w:pStyle w:val="Caption"/>
       </w:pPr>
-      <w:bookmarkStart w:id="74" w:name="_Toc28299591"/>
+      <w:bookmarkStart w:id="73" w:name="_Toc28299591"/>
       <w:r>
         <w:t xml:space="preserve">Hình </w:t>
       </w:r>
-      <w:r>
-        <w:fldChar w:fldCharType="begin"/>
-      </w:r>
-      <w:r>
-        <w:instrText xml:space="preserve"> STYLEREF 1 \s </w:instrText>
-      </w:r>
-      <w:r>
-        <w:fldChar w:fldCharType="separate"/>
-      </w:r>
-      <w:r>
-        <w:rPr>
-          <w:noProof/>
-        </w:rPr>
-        <w:t>3</w:t>
-      </w:r>
-      <w:r>
-        <w:rPr>
-          <w:noProof/>
-        </w:rPr>
-        <w:fldChar w:fldCharType="end"/>
-      </w:r>
+      <w:fldSimple w:instr=" STYLEREF 1 \s ">
+        <w:r>
+          <w:rPr>
+            <w:noProof/>
+          </w:rPr>
+          <w:t>3</w:t>
+        </w:r>
+      </w:fldSimple>
       <w:r>
         <w:t>.</w:t>
       </w:r>
-      <w:r>
-        <w:fldChar w:fldCharType="begin"/>
-      </w:r>
-      <w:r>
-        <w:instrText xml:space="preserve"> SEQ Hình \* ARABIC \s 1 </w:instrText>
-      </w:r>
-      <w:r>
-        <w:fldChar w:fldCharType="separate"/>
-      </w:r>
-      <w:r>
-        <w:rPr>
-          <w:noProof/>
-        </w:rPr>
-        <w:t>27</w:t>
-      </w:r>
-      <w:r>
-        <w:rPr>
-          <w:noProof/>
-        </w:rPr>
-        <w:fldChar w:fldCharType="end"/>
-      </w:r>
+      <w:fldSimple w:instr=" SEQ Hình \* ARABIC \s 1 ">
+        <w:r>
+          <w:rPr>
+            <w:noProof/>
+          </w:rPr>
+          <w:t>27</w:t>
+        </w:r>
+      </w:fldSimple>
       <w:r>
         <w:t>: Giao diện hiển thị kết quả truy vấn với template</w:t>
       </w:r>
-      <w:bookmarkEnd w:id="74"/>
+      <w:bookmarkEnd w:id="73"/>
     </w:p>
     <w:p>
       <w:pPr>
@@ -32323,6 +31191,7 @@
           </w:tcPr>
           <w:p>
             <w:r>
+              <w:lastRenderedPageBreak/>
               <w:t>tfieldTemplateName</w:t>
             </w:r>
           </w:p>
@@ -32367,7 +31236,6 @@
           </w:tcPr>
           <w:p>
             <w:r>
-              <w:lastRenderedPageBreak/>
               <w:t>tableResult</w:t>
             </w:r>
           </w:p>
@@ -32573,55 +31441,29 @@
       <w:pPr>
         <w:pStyle w:val="Caption"/>
       </w:pPr>
-      <w:bookmarkStart w:id="75" w:name="_Toc28299592"/>
+      <w:bookmarkStart w:id="74" w:name="_Toc28299592"/>
       <w:r>
         <w:t xml:space="preserve">Hình </w:t>
       </w:r>
-      <w:r>
-        <w:fldChar w:fldCharType="begin"/>
-      </w:r>
-      <w:r>
-        <w:instrText xml:space="preserve"> STYLEREF 1 \s </w:instrText>
-      </w:r>
-      <w:r>
-        <w:fldChar w:fldCharType="separate"/>
-      </w:r>
-      <w:r>
-        <w:rPr>
-          <w:noProof/>
-        </w:rPr>
-        <w:t>3</w:t>
-      </w:r>
-      <w:r>
-        <w:rPr>
-          <w:noProof/>
-        </w:rPr>
-        <w:fldChar w:fldCharType="end"/>
-      </w:r>
+      <w:fldSimple w:instr=" STYLEREF 1 \s ">
+        <w:r>
+          <w:rPr>
+            <w:noProof/>
+          </w:rPr>
+          <w:t>3</w:t>
+        </w:r>
+      </w:fldSimple>
       <w:r>
         <w:t>.</w:t>
       </w:r>
-      <w:r>
-        <w:fldChar w:fldCharType="begin"/>
-      </w:r>
-      <w:r>
-        <w:instrText xml:space="preserve"> SEQ Hình \* ARABIC \s 1 </w:instrText>
-      </w:r>
-      <w:r>
-        <w:fldChar w:fldCharType="separate"/>
-      </w:r>
-      <w:r>
-        <w:rPr>
-          <w:noProof/>
-        </w:rPr>
-        <w:t>28</w:t>
-      </w:r>
-      <w:r>
-        <w:rPr>
-          <w:noProof/>
-        </w:rPr>
-        <w:fldChar w:fldCharType="end"/>
-      </w:r>
+      <w:fldSimple w:instr=" SEQ Hình \* ARABIC \s 1 ">
+        <w:r>
+          <w:rPr>
+            <w:noProof/>
+          </w:rPr>
+          <w:t>28</w:t>
+        </w:r>
+      </w:fldSimple>
       <w:r>
         <w:t xml:space="preserve">: Giao diện </w:t>
       </w:r>
@@ -32637,7 +31479,7 @@
       <w:r>
         <w:t xml:space="preserve"> giao diện mạng</w:t>
       </w:r>
-      <w:bookmarkEnd w:id="75"/>
+      <w:bookmarkEnd w:id="74"/>
     </w:p>
     <w:p>
       <w:pPr>
@@ -32776,6 +31618,7 @@
           </w:tcPr>
           <w:p>
             <w:r>
+              <w:lastRenderedPageBreak/>
               <w:t>tfieldUpdatePeriod</w:t>
             </w:r>
           </w:p>
@@ -32826,7 +31669,6 @@
           </w:tcPr>
           <w:p>
             <w:r>
-              <w:lastRenderedPageBreak/>
               <w:t>buttonStop</w:t>
             </w:r>
           </w:p>
@@ -32908,55 +31750,29 @@
       <w:pPr>
         <w:pStyle w:val="Caption"/>
       </w:pPr>
-      <w:bookmarkStart w:id="76" w:name="_Toc28299593"/>
+      <w:bookmarkStart w:id="75" w:name="_Toc28299593"/>
       <w:r>
         <w:t xml:space="preserve">Hình </w:t>
       </w:r>
-      <w:r>
-        <w:fldChar w:fldCharType="begin"/>
-      </w:r>
-      <w:r>
-        <w:instrText xml:space="preserve"> STYLEREF 1 \s </w:instrText>
-      </w:r>
-      <w:r>
-        <w:fldChar w:fldCharType="separate"/>
-      </w:r>
-      <w:r>
-        <w:rPr>
-          <w:noProof/>
-        </w:rPr>
-        <w:t>3</w:t>
-      </w:r>
-      <w:r>
-        <w:rPr>
-          <w:noProof/>
-        </w:rPr>
-        <w:fldChar w:fldCharType="end"/>
-      </w:r>
+      <w:fldSimple w:instr=" STYLEREF 1 \s ">
+        <w:r>
+          <w:rPr>
+            <w:noProof/>
+          </w:rPr>
+          <w:t>3</w:t>
+        </w:r>
+      </w:fldSimple>
       <w:r>
         <w:t>.</w:t>
       </w:r>
-      <w:r>
-        <w:fldChar w:fldCharType="begin"/>
-      </w:r>
-      <w:r>
-        <w:instrText xml:space="preserve"> SEQ Hình \* ARABIC \s 1 </w:instrText>
-      </w:r>
-      <w:r>
-        <w:fldChar w:fldCharType="separate"/>
-      </w:r>
-      <w:r>
-        <w:rPr>
-          <w:noProof/>
-        </w:rPr>
-        <w:t>29</w:t>
-      </w:r>
-      <w:r>
-        <w:rPr>
-          <w:noProof/>
-        </w:rPr>
-        <w:fldChar w:fldCharType="end"/>
-      </w:r>
+      <w:fldSimple w:instr=" SEQ Hình \* ARABIC \s 1 ">
+        <w:r>
+          <w:rPr>
+            <w:noProof/>
+          </w:rPr>
+          <w:t>29</w:t>
+        </w:r>
+      </w:fldSimple>
       <w:r>
         <w:t xml:space="preserve">: Giao diện hiện thị </w:t>
       </w:r>
@@ -32966,7 +31782,7 @@
       <w:r>
         <w:t xml:space="preserve"> template</w:t>
       </w:r>
-      <w:bookmarkEnd w:id="76"/>
+      <w:bookmarkEnd w:id="75"/>
     </w:p>
     <w:p>
       <w:pPr>
@@ -33243,62 +32059,36 @@
       <w:pPr>
         <w:pStyle w:val="Caption"/>
       </w:pPr>
-      <w:bookmarkStart w:id="77" w:name="_Toc28299594"/>
+      <w:bookmarkStart w:id="76" w:name="_Toc28299594"/>
       <w:r>
         <w:t xml:space="preserve">Hình </w:t>
       </w:r>
-      <w:r>
-        <w:fldChar w:fldCharType="begin"/>
-      </w:r>
-      <w:r>
-        <w:instrText xml:space="preserve"> STYLEREF 1 \s </w:instrText>
-      </w:r>
-      <w:r>
-        <w:fldChar w:fldCharType="separate"/>
-      </w:r>
-      <w:r>
-        <w:rPr>
-          <w:noProof/>
-        </w:rPr>
-        <w:t>3</w:t>
-      </w:r>
-      <w:r>
-        <w:rPr>
-          <w:noProof/>
-        </w:rPr>
-        <w:fldChar w:fldCharType="end"/>
-      </w:r>
+      <w:fldSimple w:instr=" STYLEREF 1 \s ">
+        <w:r>
+          <w:rPr>
+            <w:noProof/>
+          </w:rPr>
+          <w:t>3</w:t>
+        </w:r>
+      </w:fldSimple>
       <w:r>
         <w:t>.</w:t>
       </w:r>
-      <w:r>
-        <w:fldChar w:fldCharType="begin"/>
-      </w:r>
-      <w:r>
-        <w:instrText xml:space="preserve"> SEQ Hình \* ARABIC \s 1 </w:instrText>
-      </w:r>
-      <w:r>
-        <w:fldChar w:fldCharType="separate"/>
-      </w:r>
-      <w:r>
-        <w:rPr>
-          <w:noProof/>
-        </w:rPr>
-        <w:t>30</w:t>
-      </w:r>
-      <w:r>
-        <w:rPr>
-          <w:noProof/>
-        </w:rPr>
-        <w:fldChar w:fldCharType="end"/>
-      </w:r>
+      <w:fldSimple w:instr=" SEQ Hình \* ARABIC \s 1 ">
+        <w:r>
+          <w:rPr>
+            <w:noProof/>
+          </w:rPr>
+          <w:t>30</w:t>
+        </w:r>
+      </w:fldSimple>
       <w:r>
         <w:t xml:space="preserve">: Giao diện danh sách các thông điệp </w:t>
       </w:r>
       <w:r>
         <w:t>Notifications</w:t>
       </w:r>
-      <w:bookmarkEnd w:id="77"/>
+      <w:bookmarkEnd w:id="76"/>
     </w:p>
     <w:p>
       <w:r>
@@ -33441,11 +32231,11 @@
       <w:pPr>
         <w:pStyle w:val="Heading2"/>
       </w:pPr>
-      <w:bookmarkStart w:id="78" w:name="_Toc28299549"/>
+      <w:bookmarkStart w:id="77" w:name="_Toc28299549"/>
       <w:r>
         <w:t>Thiết kế cơ sở dữ liệu</w:t>
       </w:r>
-      <w:bookmarkEnd w:id="78"/>
+      <w:bookmarkEnd w:id="77"/>
     </w:p>
     <w:p>
       <w:pPr>
@@ -33512,59 +32302,33 @@
       <w:pPr>
         <w:pStyle w:val="Caption"/>
       </w:pPr>
-      <w:bookmarkStart w:id="79" w:name="_Toc28299595"/>
+      <w:bookmarkStart w:id="78" w:name="_Toc28299595"/>
       <w:r>
         <w:t xml:space="preserve">Hình </w:t>
       </w:r>
-      <w:r>
-        <w:fldChar w:fldCharType="begin"/>
-      </w:r>
-      <w:r>
-        <w:instrText xml:space="preserve"> STYLEREF 1 \s </w:instrText>
-      </w:r>
-      <w:r>
-        <w:fldChar w:fldCharType="separate"/>
-      </w:r>
-      <w:r>
-        <w:rPr>
-          <w:noProof/>
-        </w:rPr>
-        <w:t>3</w:t>
-      </w:r>
-      <w:r>
-        <w:rPr>
-          <w:noProof/>
-        </w:rPr>
-        <w:fldChar w:fldCharType="end"/>
-      </w:r>
+      <w:fldSimple w:instr=" STYLEREF 1 \s ">
+        <w:r>
+          <w:rPr>
+            <w:noProof/>
+          </w:rPr>
+          <w:t>3</w:t>
+        </w:r>
+      </w:fldSimple>
       <w:r>
         <w:t>.</w:t>
       </w:r>
-      <w:r>
-        <w:fldChar w:fldCharType="begin"/>
-      </w:r>
-      <w:r>
-        <w:instrText xml:space="preserve"> SEQ Hình \* ARABIC \s 1 </w:instrText>
-      </w:r>
-      <w:r>
-        <w:fldChar w:fldCharType="separate"/>
-      </w:r>
-      <w:r>
-        <w:rPr>
-          <w:noProof/>
-        </w:rPr>
-        <w:t>31</w:t>
-      </w:r>
-      <w:r>
-        <w:rPr>
-          <w:noProof/>
-        </w:rPr>
-        <w:fldChar w:fldCharType="end"/>
-      </w:r>
+      <w:fldSimple w:instr=" SEQ Hình \* ARABIC \s 1 ">
+        <w:r>
+          <w:rPr>
+            <w:noProof/>
+          </w:rPr>
+          <w:t>31</w:t>
+        </w:r>
+      </w:fldSimple>
       <w:r>
         <w:t>: Biểu đồ thực thể quan hệ của chương trình</w:t>
       </w:r>
-      <w:bookmarkEnd w:id="79"/>
+      <w:bookmarkEnd w:id="78"/>
     </w:p>
     <w:p>
       <w:r>
@@ -36782,79 +35546,74 @@
           <w:numId w:val="1"/>
         </w:numPr>
       </w:pPr>
-      <w:bookmarkStart w:id="80" w:name="_Toc28299550"/>
+      <w:bookmarkStart w:id="79" w:name="_Toc28299550"/>
       <w:r>
         <w:lastRenderedPageBreak/>
         <w:t>TRIỂN KHAI THỬ NGHIỆM</w:t>
       </w:r>
+      <w:bookmarkEnd w:id="79"/>
+    </w:p>
+    <w:p>
+      <w:pPr>
+        <w:pStyle w:val="Heading2"/>
+      </w:pPr>
+      <w:bookmarkStart w:id="80" w:name="_Toc28299551"/>
+      <w:r>
+        <w:t xml:space="preserve">Môi trường </w:t>
+      </w:r>
+      <w:r>
+        <w:t xml:space="preserve">triển khai </w:t>
+      </w:r>
+      <w:r>
+        <w:t>th</w:t>
+      </w:r>
+      <w:r>
+        <w:t>ử</w:t>
+      </w:r>
+      <w:r>
+        <w:t xml:space="preserve"> nghiệm</w:t>
+      </w:r>
       <w:bookmarkEnd w:id="80"/>
     </w:p>
     <w:p>
       <w:pPr>
-        <w:pStyle w:val="Heading2"/>
-      </w:pPr>
-      <w:bookmarkStart w:id="81" w:name="_Toc28299551"/>
-      <w:r>
-        <w:t xml:space="preserve">Môi trường </w:t>
-      </w:r>
-      <w:r>
-        <w:t xml:space="preserve">triển khai </w:t>
-      </w:r>
-      <w:r>
-        <w:t>th</w:t>
-      </w:r>
-      <w:r>
-        <w:t>ử</w:t>
-      </w:r>
-      <w:r>
-        <w:t xml:space="preserve"> nghiệm</w:t>
+        <w:pStyle w:val="Heading3"/>
+      </w:pPr>
+      <w:bookmarkStart w:id="81" w:name="_Toc28299552"/>
+      <w:r>
+        <w:t>Công cụ sử dụng</w:t>
       </w:r>
       <w:bookmarkEnd w:id="81"/>
     </w:p>
     <w:p>
       <w:pPr>
+        <w:ind w:firstLine="720"/>
+      </w:pPr>
+      <w:r>
+        <w:t>Do những hạn chế về mặt kinh phí, trang thiết bị nên quá trình triển khai thử nghiệm của chương trình sản phẩm được thực hiện trên môi trường ảo cung cấp bởi hai chương trình GNS3 và VirtualBox. GNS3 được sử dụng đ</w:t>
+      </w:r>
+      <w:r>
+        <w:t xml:space="preserve">ể xây dựng topology mạng còn VirtualBox để cung cấp một số máy ảo dùng trong thử nghiệm. Ngoài ra chương trình còn sử dụng IOS image của </w:t>
+      </w:r>
+      <w:r>
+        <w:t>C</w:t>
+      </w:r>
+      <w:r>
+        <w:t xml:space="preserve">isco để tạo router </w:t>
+      </w:r>
+      <w:r>
+        <w:t>trong topology mạng và JDK (JRE) để chạy chương trình sản phẩm.</w:t>
+      </w:r>
+    </w:p>
+    <w:p>
+      <w:pPr>
         <w:pStyle w:val="Heading3"/>
       </w:pPr>
-      <w:bookmarkStart w:id="82" w:name="_Toc28299552"/>
-      <w:r>
-        <w:t>Công cụ sử dụng</w:t>
+      <w:bookmarkStart w:id="82" w:name="_Toc28299553"/>
+      <w:r>
+        <w:t>Môi trường triển khai</w:t>
       </w:r>
       <w:bookmarkEnd w:id="82"/>
-    </w:p>
-    <w:p>
-      <w:pPr>
-        <w:ind w:firstLine="720"/>
-      </w:pPr>
-      <w:r>
-        <w:t>Do những hạn chế về mặt kinh phí, trang thiết bị nên quá trình triển khai thử nghiệm của chương trình sản phẩm được thực hiện trên môi trường ảo cung cấp bởi hai chương trình GNS3 và VirtualBox. GNS3 được sử dụng đ</w:t>
-      </w:r>
-      <w:r>
-        <w:t xml:space="preserve">ể xây dựng topology mạng còn VirtualBox để cung cấp một số máy ảo dùng trong thử nghiệm. Ngoài ra chương trình còn sử dụng IOS image của </w:t>
-      </w:r>
-      <w:r>
-        <w:t>C</w:t>
-      </w:r>
-      <w:r>
-        <w:t xml:space="preserve">isco để tạo router </w:t>
-      </w:r>
-      <w:r>
-        <w:t>trong topology mạng và JDK (JRE) để chạy chương trình sản phẩm.</w:t>
-      </w:r>
-    </w:p>
-    <w:p>
-      <w:r>
-        <w:t>Môi trường thực hiện</w:t>
-      </w:r>
-    </w:p>
-    <w:p>
-      <w:pPr>
-        <w:pStyle w:val="Heading3"/>
-      </w:pPr>
-      <w:bookmarkStart w:id="83" w:name="_Toc28299553"/>
-      <w:r>
-        <w:t>Môi trường triển khai</w:t>
-      </w:r>
-      <w:bookmarkEnd w:id="83"/>
     </w:p>
     <w:p>
       <w:pPr>
@@ -36938,31 +35697,280 @@
       <w:pPr>
         <w:pStyle w:val="Heading2"/>
       </w:pPr>
-      <w:bookmarkStart w:id="84" w:name="_Toc28299554"/>
-      <w:r>
-        <w:t>Mô hình triển khai thử nghiệm</w:t>
-      </w:r>
-      <w:bookmarkEnd w:id="84"/>
+      <w:r>
+        <w:t>Triển khai chương trình</w:t>
+      </w:r>
     </w:p>
     <w:p>
       <w:pPr>
         <w:pStyle w:val="Heading3"/>
       </w:pPr>
-      <w:bookmarkStart w:id="85" w:name="_Toc28299555"/>
-      <w:r>
-        <w:t xml:space="preserve">Biểu đồ triển khai </w:t>
-      </w:r>
-      <w:r>
-        <w:t>và mô tả</w:t>
-      </w:r>
-      <w:bookmarkEnd w:id="85"/>
+      <w:bookmarkStart w:id="83" w:name="_Toc28299556"/>
+      <w:r>
+        <w:t xml:space="preserve">Thông số </w:t>
+      </w:r>
+      <w:r>
+        <w:t xml:space="preserve">các </w:t>
+      </w:r>
+      <w:r>
+        <w:t>thiết bị</w:t>
+      </w:r>
+      <w:r>
+        <w:t xml:space="preserve"> sử dụng</w:t>
+      </w:r>
+      <w:bookmarkEnd w:id="83"/>
     </w:p>
     <w:p>
       <w:pPr>
         <w:ind w:firstLine="567"/>
       </w:pPr>
       <w:r>
-        <w:t>Quá trình triển khai thử nghiệm được thực hiện trên mô hình mạng theo biểu đồ sau.</w:t>
+        <w:t>Thông số của các thiết bị sử dụng trong topology thử nghiệm trên được liệt kê dưới đây.</w:t>
+      </w:r>
+    </w:p>
+    <w:p>
+      <w:r>
+        <w:t>Trạm quản lý: máy ảo cung cấp bởi VirtualBox</w:t>
+      </w:r>
+    </w:p>
+    <w:p>
+      <w:pPr>
+        <w:pStyle w:val="ListParagraph"/>
+        <w:numPr>
+          <w:ilvl w:val="0"/>
+          <w:numId w:val="20"/>
+        </w:numPr>
+      </w:pPr>
+      <w:r>
+        <w:t>Hệ điều hành: Ubuntu phiên bản 16.04LTS.</w:t>
+      </w:r>
+    </w:p>
+    <w:p>
+      <w:pPr>
+        <w:pStyle w:val="ListParagraph"/>
+        <w:numPr>
+          <w:ilvl w:val="0"/>
+          <w:numId w:val="20"/>
+        </w:numPr>
+      </w:pPr>
+      <w:r>
+        <w:t>RAM: 2 GB.</w:t>
+      </w:r>
+    </w:p>
+    <w:p>
+      <w:pPr>
+        <w:pStyle w:val="ListParagraph"/>
+        <w:numPr>
+          <w:ilvl w:val="0"/>
+          <w:numId w:val="20"/>
+        </w:numPr>
+      </w:pPr>
+      <w:r>
+        <w:t>Bộ nhớ ảo được cấp phát: 40 GB.</w:t>
+      </w:r>
+    </w:p>
+    <w:p>
+      <w:pPr>
+        <w:pStyle w:val="ListParagraph"/>
+        <w:numPr>
+          <w:ilvl w:val="0"/>
+          <w:numId w:val="20"/>
+        </w:numPr>
+      </w:pPr>
+      <w:r>
+        <w:t>Vi xử lý được cấp: 2 nhân</w:t>
+      </w:r>
+    </w:p>
+    <w:p>
+      <w:pPr>
+        <w:pStyle w:val="ListParagraph"/>
+        <w:numPr>
+          <w:ilvl w:val="0"/>
+          <w:numId w:val="20"/>
+        </w:numPr>
+      </w:pPr>
+      <w:r>
+        <w:t>Cổng kết nối: 1 cổng Ethernet</w:t>
+      </w:r>
+    </w:p>
+    <w:p>
+      <w:r>
+        <w:t>Máy trạm PC: máy ảo cung cấp bởi VirtualBox</w:t>
+      </w:r>
+    </w:p>
+    <w:p>
+      <w:pPr>
+        <w:pStyle w:val="ListParagraph"/>
+        <w:numPr>
+          <w:ilvl w:val="0"/>
+          <w:numId w:val="21"/>
+        </w:numPr>
+      </w:pPr>
+      <w:r>
+        <w:t>Hệ điều hành: Centos phiên bản 7.0 Minimal</w:t>
+      </w:r>
+    </w:p>
+    <w:p>
+      <w:pPr>
+        <w:pStyle w:val="ListParagraph"/>
+        <w:numPr>
+          <w:ilvl w:val="0"/>
+          <w:numId w:val="21"/>
+        </w:numPr>
+      </w:pPr>
+      <w:r>
+        <w:t>RAM: 1 GB.</w:t>
+      </w:r>
+    </w:p>
+    <w:p>
+      <w:pPr>
+        <w:pStyle w:val="ListParagraph"/>
+        <w:numPr>
+          <w:ilvl w:val="0"/>
+          <w:numId w:val="21"/>
+        </w:numPr>
+      </w:pPr>
+      <w:r>
+        <w:t>Vi xử lý được cấp: 1 nhân</w:t>
+      </w:r>
+    </w:p>
+    <w:p>
+      <w:pPr>
+        <w:pStyle w:val="ListParagraph"/>
+        <w:numPr>
+          <w:ilvl w:val="0"/>
+          <w:numId w:val="21"/>
+        </w:numPr>
+      </w:pPr>
+      <w:r>
+        <w:t>Bộ nhớ ảo được cấp phát: 12 GB.</w:t>
+      </w:r>
+    </w:p>
+    <w:p>
+      <w:pPr>
+        <w:pStyle w:val="ListParagraph"/>
+        <w:numPr>
+          <w:ilvl w:val="0"/>
+          <w:numId w:val="21"/>
+        </w:numPr>
+      </w:pPr>
+      <w:r>
+        <w:t>Cổng kết nối: 1 cổng Ethernet</w:t>
+      </w:r>
+    </w:p>
+    <w:p>
+      <w:r>
+        <w:t>Router: router ảo Cisco 3725 mô phỏng bởi GNS3 với file ios cài đặt của Cisco.</w:t>
+      </w:r>
+    </w:p>
+    <w:p>
+      <w:pPr>
+        <w:pStyle w:val="ListParagraph"/>
+        <w:numPr>
+          <w:ilvl w:val="0"/>
+          <w:numId w:val="22"/>
+        </w:numPr>
+        <w:jc w:val="left"/>
+      </w:pPr>
+      <w:r>
+        <w:t>RAM: 256 MB.</w:t>
+      </w:r>
+    </w:p>
+    <w:p>
+      <w:pPr>
+        <w:pStyle w:val="ListParagraph"/>
+        <w:numPr>
+          <w:ilvl w:val="0"/>
+          <w:numId w:val="22"/>
+        </w:numPr>
+        <w:jc w:val="left"/>
+      </w:pPr>
+      <w:r>
+        <w:t>Hệ điều hành: Cisco IOS c3725 phiên bản 12.4.15T14</w:t>
+      </w:r>
+    </w:p>
+    <w:p>
+      <w:pPr>
+        <w:pStyle w:val="ListParagraph"/>
+        <w:numPr>
+          <w:ilvl w:val="0"/>
+          <w:numId w:val="22"/>
+        </w:numPr>
+        <w:jc w:val="left"/>
+      </w:pPr>
+      <w:r>
+        <w:t>Cổng kết nối: 2 cổng Ethernet và 6 cổng Serial.</w:t>
+      </w:r>
+    </w:p>
+    <w:p>
+      <w:pPr>
+        <w:jc w:val="left"/>
+      </w:pPr>
+      <w:r>
+        <w:t xml:space="preserve">Switch 3 layer”: switch ảo mô phỏng trong GNS3 với file ios của Cisco 3640. </w:t>
+      </w:r>
+    </w:p>
+    <w:p>
+      <w:pPr>
+        <w:pStyle w:val="ListParagraph"/>
+        <w:numPr>
+          <w:ilvl w:val="0"/>
+          <w:numId w:val="28"/>
+        </w:numPr>
+        <w:jc w:val="left"/>
+      </w:pPr>
+      <w:r>
+        <w:lastRenderedPageBreak/>
+        <w:t>RAM: 192 MB.</w:t>
+      </w:r>
+    </w:p>
+    <w:p>
+      <w:pPr>
+        <w:pStyle w:val="ListParagraph"/>
+        <w:numPr>
+          <w:ilvl w:val="0"/>
+          <w:numId w:val="28"/>
+        </w:numPr>
+        <w:jc w:val="left"/>
+      </w:pPr>
+      <w:r>
+        <w:t>Hệ điều hành: Cisco IOS c3640 phiên bản 12.4.25b</w:t>
+      </w:r>
+    </w:p>
+    <w:p>
+      <w:pPr>
+        <w:pStyle w:val="ListParagraph"/>
+        <w:numPr>
+          <w:ilvl w:val="0"/>
+          <w:numId w:val="28"/>
+        </w:numPr>
+        <w:jc w:val="left"/>
+      </w:pPr>
+      <w:r>
+        <w:t>Cổng kết nối: 15 cổng Ethernet</w:t>
+      </w:r>
+    </w:p>
+    <w:p/>
+    <w:p>
+      <w:pPr>
+        <w:pStyle w:val="Heading3"/>
+      </w:pPr>
+      <w:r>
+        <w:t>Mô hình triển khai</w:t>
+      </w:r>
+    </w:p>
+    <w:p>
+      <w:pPr>
+        <w:ind w:firstLine="567"/>
+      </w:pPr>
+      <w:r>
+        <w:t xml:space="preserve">Quá trình triển khai thử nghiệm được thực hiện trên mô hình mạng </w:t>
+      </w:r>
+      <w:r>
+        <w:t>theo</w:t>
+      </w:r>
+      <w:r>
+        <w:t xml:space="preserve"> biểu đồ sau.</w:t>
       </w:r>
     </w:p>
     <w:p>
@@ -36975,10 +35983,10 @@
           <w:noProof/>
         </w:rPr>
         <w:drawing>
-          <wp:inline distT="0" distB="0" distL="0" distR="0" wp14:anchorId="1A92796A" wp14:editId="6B0A50C2">
-            <wp:extent cx="5400040" cy="2644140"/>
-            <wp:effectExtent l="0" t="0" r="0" b="3810"/>
-            <wp:docPr id="19" name="Picture 19" descr="A close up of a piece of paper&#10;&#10;Description automatically generated"/>
+          <wp:inline distT="0" distB="0" distL="0" distR="0" wp14:anchorId="5F5D80BF" wp14:editId="1BCFC7ED">
+            <wp:extent cx="4607169" cy="5359681"/>
+            <wp:effectExtent l="0" t="0" r="3175" b="0"/>
+            <wp:docPr id="48" name="Picture 48" descr="A close up of a map&#10;&#10;Description automatically generated"/>
             <wp:cNvGraphicFramePr>
               <a:graphicFrameLocks xmlns:a="http://schemas.openxmlformats.org/drawingml/2006/main" noChangeAspect="1"/>
             </wp:cNvGraphicFramePr>
@@ -36986,7 +35994,7 @@
               <a:graphicData uri="http://schemas.openxmlformats.org/drawingml/2006/picture">
                 <pic:pic xmlns:pic="http://schemas.openxmlformats.org/drawingml/2006/picture">
                   <pic:nvPicPr>
-                    <pic:cNvPr id="19" name="DeploymentDiagram (1).jpg"/>
+                    <pic:cNvPr id="48" name="Deployment Diagram (1).jpg"/>
                     <pic:cNvPicPr/>
                   </pic:nvPicPr>
                   <pic:blipFill>
@@ -37004,7 +36012,7 @@
                   <pic:spPr>
                     <a:xfrm>
                       <a:off x="0" y="0"/>
-                      <a:ext cx="5400040" cy="2644140"/>
+                      <a:ext cx="4629821" cy="5386033"/>
                     </a:xfrm>
                     <a:prstGeom prst="rect">
                       <a:avLst/>
@@ -37021,135 +36029,313 @@
       <w:pPr>
         <w:pStyle w:val="Caption"/>
       </w:pPr>
-      <w:bookmarkStart w:id="86" w:name="_Toc28299596"/>
+      <w:bookmarkStart w:id="84" w:name="_Toc28299596"/>
       <w:r>
         <w:t xml:space="preserve">Hình </w:t>
       </w:r>
-      <w:r>
-        <w:fldChar w:fldCharType="begin"/>
-      </w:r>
-      <w:r>
-        <w:instrText xml:space="preserve"> STYLEREF 1 \s </w:instrText>
-      </w:r>
-      <w:r>
-        <w:fldChar w:fldCharType="separate"/>
-      </w:r>
-      <w:r>
-        <w:rPr>
-          <w:noProof/>
-        </w:rPr>
-        <w:t>4</w:t>
-      </w:r>
-      <w:r>
-        <w:rPr>
-          <w:noProof/>
-        </w:rPr>
-        <w:fldChar w:fldCharType="end"/>
-      </w:r>
+      <w:fldSimple w:instr=" STYLEREF 1 \s ">
+        <w:r>
+          <w:rPr>
+            <w:noProof/>
+          </w:rPr>
+          <w:t>4</w:t>
+        </w:r>
+      </w:fldSimple>
       <w:r>
         <w:t>.</w:t>
       </w:r>
-      <w:r>
-        <w:fldChar w:fldCharType="begin"/>
-      </w:r>
-      <w:r>
-        <w:instrText xml:space="preserve"> SEQ Hình \* ARABIC \s 1 </w:instrText>
-      </w:r>
-      <w:r>
-        <w:fldChar w:fldCharType="separate"/>
-      </w:r>
-      <w:r>
-        <w:rPr>
-          <w:noProof/>
-        </w:rPr>
-        <w:t>1</w:t>
-      </w:r>
-      <w:r>
-        <w:rPr>
-          <w:noProof/>
-        </w:rPr>
-        <w:fldChar w:fldCharType="end"/>
-      </w:r>
+      <w:fldSimple w:instr=" SEQ Hình \* ARABIC \s 1 ">
+        <w:r>
+          <w:rPr>
+            <w:noProof/>
+          </w:rPr>
+          <w:t>1</w:t>
+        </w:r>
+      </w:fldSimple>
       <w:r>
         <w:t>: Biểu đồ triển khai thử nghiệm của chương trình</w:t>
       </w:r>
-      <w:bookmarkEnd w:id="86"/>
+      <w:bookmarkEnd w:id="84"/>
+    </w:p>
+    <w:p>
+      <w:r>
+        <w:tab/>
+      </w:r>
+      <w:r>
+        <w:t>Biểu đồ</w:t>
+      </w:r>
+      <w:r>
+        <w:t xml:space="preserve"> trên được thiết kế dựa theo mô hình mạng phân cấp 3 lớp đưa ra bởi Cisco</w:t>
+      </w:r>
+      <w:r>
+        <w:t xml:space="preserve"> và </w:t>
+      </w:r>
+      <w:r>
+        <w:t>cũng được chia ra thành 3 lớ</w:t>
+      </w:r>
+      <w:r>
+        <w:t xml:space="preserve">p với </w:t>
+      </w:r>
+      <w:r>
+        <w:t xml:space="preserve">các </w:t>
+      </w:r>
+      <w:r>
+        <w:t xml:space="preserve">chức năng tương tự. Lớp trên cùng Core, mô phỏng </w:t>
+      </w:r>
+      <w:r>
+        <w:t xml:space="preserve">bởi </w:t>
+      </w:r>
+      <w:r>
+        <w:t xml:space="preserve">một </w:t>
+      </w:r>
+      <w:r>
+        <w:t>r</w:t>
+      </w:r>
+      <w:r>
+        <w:t xml:space="preserve">outer và hai switch 3 lớp đại diện cho mạng lõi của hệ thống mạng, đóng vai trò liên kết mạng nội bộ với các mạng khác. Trường hợp mạng nội bộ liên kết đến WAN của công ty thì các </w:t>
+      </w:r>
+      <w:r>
+        <w:t>s</w:t>
+      </w:r>
+      <w:r>
+        <w:t>witch 3</w:t>
+      </w:r>
+      <w:r>
+        <w:t xml:space="preserve"> lớp</w:t>
+      </w:r>
+      <w:r>
+        <w:t xml:space="preserve"> (Core1</w:t>
+      </w:r>
+      <w:r>
+        <w:t>,</w:t>
+      </w:r>
+      <w:r>
+        <w:t xml:space="preserve"> Core2)</w:t>
+      </w:r>
+      <w:r>
+        <w:t xml:space="preserve"> với tốc độ chuyển gói tin nhanh cũng có thể </w:t>
+      </w:r>
+      <w:r>
+        <w:t xml:space="preserve">thay thế cho Gateway để duy trì việc trao đổi dữ liệu giữa trong và ngoài mạng. Còn trong trường hợp liên kết đến mạng của công ty khác hay Internet thì </w:t>
+      </w:r>
+      <w:r>
+        <w:t>r</w:t>
+      </w:r>
+      <w:r>
+        <w:t xml:space="preserve">outer (Gateway1) ở đây sẽ đảm </w:t>
+      </w:r>
+      <w:r>
+        <w:lastRenderedPageBreak/>
+        <w:t>nhiệm vai trò chính với các chức năng thông thường của mình</w:t>
+      </w:r>
+      <w:r>
+        <w:t xml:space="preserve"> như đ</w:t>
+      </w:r>
+      <w:r>
+        <w:t>ị</w:t>
+      </w:r>
+      <w:r>
+        <w:t>nh tuyến, NAT, …</w:t>
+      </w:r>
+      <w:r>
+        <w:t xml:space="preserve">. </w:t>
+      </w:r>
+      <w:r>
+        <w:t>Ở tầng này, để thực hiện việc định tuyến nội mạng, các thiết bị đã được cấu hình sử dụng giao thức EIGRP</w:t>
+      </w:r>
+      <w:r>
+        <w:t>, phục vụ việc</w:t>
+      </w:r>
+      <w:r>
+        <w:t xml:space="preserve"> chuyển tiếp đi các thông điệp nhận được xuống</w:t>
+      </w:r>
+      <w:r>
+        <w:t xml:space="preserve"> nơi nhận ở lớp dưới.</w:t>
+      </w:r>
     </w:p>
     <w:p>
       <w:pPr>
         <w:ind w:firstLine="720"/>
       </w:pPr>
       <w:r>
-        <w:t xml:space="preserve">Topology triển khai </w:t>
-      </w:r>
-      <w:r>
-        <w:t xml:space="preserve">trên </w:t>
-      </w:r>
-      <w:r>
-        <w:t xml:space="preserve">bao gồm có 2 mạng đại diện cho một mạng nội bộ và mạng </w:t>
-      </w:r>
-      <w:r>
-        <w:t xml:space="preserve">bên ngoài. Các thiết bị trong mạng nội bộ gồm có một máy quản lý, một máy trạm đại diện, một switch liên kết và hai router nối ra mạng bên ngoài. Trên máy trạm quản lý có cài đặt môi trường để chạy chương trình sản phẩm của </w:t>
-      </w:r>
-      <w:r>
-        <w:lastRenderedPageBreak/>
-        <w:t xml:space="preserve">đề tài. Các máy còn lại trong mạng nội bộ được cấu hình SNMP để Agent hoạt động, phục vụ trong quá trình trao đổi thông tin với trạm quản lý. </w:t>
-      </w:r>
-      <w:r>
-        <w:t xml:space="preserve">Các thiết bị trong mạng nội bộ được kết nối với switch. Ngoài giao diện nối với </w:t>
-      </w:r>
-      <w:r>
-        <w:t>mạng nội bộ</w:t>
-      </w:r>
-      <w:r>
-        <w:t>, các router cũng có một giao diện được đấu nối ra một mạng</w:t>
-      </w:r>
-      <w:r>
-        <w:t xml:space="preserve"> ở</w:t>
-      </w:r>
-      <w:r>
-        <w:t xml:space="preserve"> bên ngoài.</w:t>
+        <w:t xml:space="preserve">Lớp thứ  hai, Distribution </w:t>
+      </w:r>
+      <w:r>
+        <w:t>cùng các</w:t>
+      </w:r>
+      <w:r>
+        <w:t xml:space="preserve"> </w:t>
+      </w:r>
+      <w:r>
+        <w:t xml:space="preserve">switch </w:t>
+      </w:r>
+      <w:r>
+        <w:t>3 layer</w:t>
+      </w:r>
+      <w:r>
+        <w:t xml:space="preserve"> (Distro1 và Distro2)</w:t>
+      </w:r>
+      <w:r>
+        <w:t xml:space="preserve"> đóng vai trò </w:t>
+      </w:r>
+      <w:r>
+        <w:t>điều</w:t>
+      </w:r>
+      <w:r>
+        <w:t xml:space="preserve"> phối </w:t>
+      </w:r>
+      <w:r>
+        <w:t>traffic, dữ liệu trong mạn</w:t>
+      </w:r>
+      <w:r>
+        <w:t>g, từ lớp trên</w:t>
+      </w:r>
+      <w:r>
+        <w:t xml:space="preserve"> </w:t>
+      </w:r>
+      <w:r>
+        <w:t xml:space="preserve">xuống cho các mạng </w:t>
+      </w:r>
+      <w:r>
+        <w:t xml:space="preserve">con của </w:t>
+      </w:r>
+      <w:r>
+        <w:t xml:space="preserve">lớp dưới </w:t>
+      </w:r>
+      <w:r>
+        <w:t xml:space="preserve">Access </w:t>
+      </w:r>
+      <w:r>
+        <w:t>cũng như ngược lại. Ngoài ra, l</w:t>
+      </w:r>
+      <w:r>
+        <w:t xml:space="preserve">ớp này </w:t>
+      </w:r>
+      <w:r>
+        <w:t>cũng</w:t>
+      </w:r>
+      <w:r>
+        <w:t xml:space="preserve"> triển khai thêm </w:t>
+      </w:r>
+      <w:r>
+        <w:t>một</w:t>
+      </w:r>
+      <w:r>
+        <w:t xml:space="preserve"> </w:t>
+      </w:r>
+      <w:r>
+        <w:t xml:space="preserve">chính sách để điều khiển các luồng </w:t>
+      </w:r>
+      <w:r>
+        <w:t>trao đổi</w:t>
+      </w:r>
+      <w:r>
+        <w:t xml:space="preserve"> trong mạng, </w:t>
+      </w:r>
+      <w:r>
+        <w:t xml:space="preserve">đem </w:t>
+      </w:r>
+      <w:r>
+        <w:t xml:space="preserve">lại một số lợi ích về mặt hiệu năng </w:t>
+      </w:r>
+      <w:r>
+        <w:t xml:space="preserve">cũng như khả năng chịu lỗi. </w:t>
+      </w:r>
+    </w:p>
+    <w:p>
+      <w:pPr>
+        <w:ind w:firstLine="720"/>
+      </w:pPr>
+      <w:r>
+        <w:t>Lớp cuối cùng, Access</w:t>
+      </w:r>
+      <w:r>
+        <w:t xml:space="preserve"> có vai trò cho phép </w:t>
+      </w:r>
+      <w:r>
+        <w:t>người dùng kết nối</w:t>
+      </w:r>
+      <w:r>
+        <w:t xml:space="preserve"> để</w:t>
+      </w:r>
+      <w:r>
+        <w:t xml:space="preserve"> truy cập vào tài nguyên </w:t>
+      </w:r>
+      <w:r>
+        <w:t xml:space="preserve">trên mạng. Lớp này cũng cho phép tiến hành thêm một số lựa chọn để phân chia mạng, phục vụ cho quá trình quản lý và xử lý khi có lỗi xảy ra. </w:t>
+      </w:r>
+      <w:r>
+        <w:t xml:space="preserve">Ở </w:t>
+      </w:r>
+      <w:r>
+        <w:t>đây,</w:t>
+      </w:r>
+      <w:r>
+        <w:t xml:space="preserve"> lớp Access được chia</w:t>
+      </w:r>
+      <w:r>
+        <w:t xml:space="preserve"> thành 3 VLAN</w:t>
+      </w:r>
+      <w:r>
+        <w:t xml:space="preserve"> với VLAN 100 dùng bởi các thiết bị phục vụ việc quản lý mạng</w:t>
+      </w:r>
+      <w:r>
+        <w:t xml:space="preserve"> trong đó có NMS</w:t>
+      </w:r>
+      <w:r>
+        <w:t xml:space="preserve">. Hai VLAN còn lại, một </w:t>
+      </w:r>
+      <w:r>
+        <w:t>sử dụng</w:t>
+      </w:r>
+      <w:r>
+        <w:t xml:space="preserve"> cho các máy tính, thiết bị cung cấp một số dịch vụ </w:t>
+      </w:r>
+      <w:r>
+        <w:t>trong mạng như email, web server, một cho các người sử dụng thông thường</w:t>
+      </w:r>
+      <w:r>
+        <w:t xml:space="preserve"> để truy cập đến dịch vụ nội bộ hoặc dịch vụ </w:t>
+      </w:r>
+      <w:r>
+        <w:t>trên</w:t>
+      </w:r>
+      <w:r>
+        <w:t xml:space="preserve"> Internet.</w:t>
       </w:r>
     </w:p>
     <w:p>
       <w:pPr>
         <w:pStyle w:val="Heading3"/>
       </w:pPr>
-      <w:bookmarkStart w:id="87" w:name="_Toc28299556"/>
-      <w:r>
-        <w:t xml:space="preserve">Thông số </w:t>
-      </w:r>
-      <w:r>
-        <w:t xml:space="preserve">các </w:t>
-      </w:r>
-      <w:r>
-        <w:t>thiết bị</w:t>
-      </w:r>
-      <w:r>
-        <w:t xml:space="preserve"> sử dụng</w:t>
-      </w:r>
-      <w:bookmarkEnd w:id="87"/>
-    </w:p>
-    <w:p>
-      <w:pPr>
-        <w:ind w:firstLine="567"/>
-      </w:pPr>
-      <w:r>
-        <w:t>Thông số của các thiết bị</w:t>
-      </w:r>
-      <w:r>
-        <w:t xml:space="preserve"> sử dụng trong topology thử nghiệm trên được liệt kê</w:t>
+      <w:r>
+        <w:t>Các bước tiến hành t</w:t>
+      </w:r>
+      <w:r>
+        <w:t>riển khai.</w:t>
+      </w:r>
+    </w:p>
+    <w:p>
+      <w:pPr>
+        <w:ind w:left="360" w:firstLine="491"/>
+      </w:pPr>
+      <w:r>
+        <w:t>Quá trình</w:t>
       </w:r>
       <w:r>
         <w:t xml:space="preserve"> </w:t>
       </w:r>
       <w:r>
-        <w:t>dưới đây.</w:t>
-      </w:r>
-    </w:p>
-    <w:p>
-      <w:r>
-        <w:t>Trạm quản lý: máy ảo cung cấp bởi VirtualBox</w:t>
+        <w:t xml:space="preserve">tiến </w:t>
+      </w:r>
+      <w:r>
+        <w:t>hành triển khai mô hình</w:t>
+      </w:r>
+      <w:r>
+        <w:t xml:space="preserve"> đưa ra</w:t>
+      </w:r>
+      <w:r>
+        <w:t xml:space="preserve"> với chương trình được mô tả qua các bước tổng hợp sau đây.</w:t>
       </w:r>
     </w:p>
     <w:p>
@@ -37157,11 +36343,11 @@
         <w:pStyle w:val="ListParagraph"/>
         <w:numPr>
           <w:ilvl w:val="0"/>
-          <w:numId w:val="20"/>
+          <w:numId w:val="27"/>
         </w:numPr>
       </w:pPr>
       <w:r>
-        <w:t>Hệ điều hành: Ubuntu phiên bản 16.04LTS.</w:t>
+        <w:t>Cấu hình các thiết bị trong mạng, bắt đầu từ lớp Access với việc phân chia Vlan cùng với các subnet, tiếp đến Distribution và Core rồi kiểm tra liên kết giữa các mạng.</w:t>
       </w:r>
     </w:p>
     <w:p>
@@ -37169,17 +36355,20 @@
         <w:pStyle w:val="ListParagraph"/>
         <w:numPr>
           <w:ilvl w:val="0"/>
-          <w:numId w:val="20"/>
+          <w:numId w:val="27"/>
         </w:numPr>
       </w:pPr>
       <w:r>
-        <w:t>RAM: 2</w:t>
-      </w:r>
-      <w:r>
-        <w:t xml:space="preserve"> </w:t>
-      </w:r>
-      <w:r>
-        <w:t>GB</w:t>
+        <w:t xml:space="preserve">Cấu hình, thiết lập SNMP Agent trên các thiết bị để phục vụ việc truy vấn lấy thông tin từ trạm quản lý. Các thiết bị được đưa vào quản lý ở đây gổm router Gateway1, các switch 3 layer ở lớp Core và Disbution cùng với một vài máy </w:t>
+      </w:r>
+      <w:r>
+        <w:t xml:space="preserve">tính phần VLAN </w:t>
+      </w:r>
+      <w:r>
+        <w:t xml:space="preserve">làm đại </w:t>
+      </w:r>
+      <w:r>
+        <w:t>diện</w:t>
       </w:r>
       <w:r>
         <w:t>.</w:t>
@@ -37190,168 +36379,56 @@
         <w:pStyle w:val="ListParagraph"/>
         <w:numPr>
           <w:ilvl w:val="0"/>
-          <w:numId w:val="20"/>
+          <w:numId w:val="27"/>
         </w:numPr>
       </w:pPr>
       <w:r>
-        <w:t>Bộ nhớ ảo được cấp phát</w:t>
-      </w:r>
-      <w:r>
-        <w:t>: 40</w:t>
-      </w:r>
-      <w:r>
-        <w:t xml:space="preserve"> </w:t>
-      </w:r>
-      <w:r>
-        <w:t>GB</w:t>
-      </w:r>
-      <w:r>
-        <w:t>.</w:t>
-      </w:r>
-    </w:p>
-    <w:p>
-      <w:pPr>
-        <w:pStyle w:val="ListParagraph"/>
-        <w:numPr>
-          <w:ilvl w:val="0"/>
-          <w:numId w:val="20"/>
-        </w:numPr>
-      </w:pPr>
-      <w:r>
-        <w:t>Vi xử lý</w:t>
-      </w:r>
-      <w:r>
-        <w:t xml:space="preserve"> được cấp</w:t>
-      </w:r>
-      <w:r>
-        <w:t>: 2 nhân</w:t>
-      </w:r>
-    </w:p>
-    <w:p>
-      <w:pPr>
-        <w:pStyle w:val="ListParagraph"/>
-        <w:numPr>
-          <w:ilvl w:val="0"/>
-          <w:numId w:val="20"/>
-        </w:numPr>
-      </w:pPr>
-      <w:r>
-        <w:t xml:space="preserve">Cổng </w:t>
-      </w:r>
-      <w:r>
-        <w:t>kết nối</w:t>
-      </w:r>
-      <w:r>
-        <w:t xml:space="preserve">: 1 </w:t>
-      </w:r>
-      <w:r>
-        <w:t xml:space="preserve">cổng </w:t>
-      </w:r>
-      <w:r>
-        <w:t>Ethernet</w:t>
-      </w:r>
-    </w:p>
-    <w:p>
-      <w:r>
-        <w:t>Máy trạm PC: máy ảo cung cấp bởi VirtualBox</w:t>
-      </w:r>
-    </w:p>
-    <w:p>
-      <w:pPr>
-        <w:pStyle w:val="ListParagraph"/>
-        <w:numPr>
-          <w:ilvl w:val="0"/>
-          <w:numId w:val="21"/>
-        </w:numPr>
-      </w:pPr>
-      <w:r>
-        <w:t>Hệ điều hành: Centos phiên bản 7.0 Minimal</w:t>
-      </w:r>
-    </w:p>
-    <w:p>
-      <w:pPr>
-        <w:pStyle w:val="ListParagraph"/>
-        <w:numPr>
-          <w:ilvl w:val="0"/>
-          <w:numId w:val="21"/>
-        </w:numPr>
-      </w:pPr>
-      <w:r>
-        <w:t>RAM: 1 GB.</w:t>
-      </w:r>
-    </w:p>
-    <w:p>
-      <w:pPr>
-        <w:pStyle w:val="ListParagraph"/>
-        <w:numPr>
-          <w:ilvl w:val="0"/>
-          <w:numId w:val="21"/>
-        </w:numPr>
-      </w:pPr>
-      <w:r>
-        <w:t>Vi xử lý</w:t>
-      </w:r>
-      <w:r>
-        <w:t xml:space="preserve"> được cấp</w:t>
-      </w:r>
-      <w:r>
-        <w:t>: 1 nhân</w:t>
-      </w:r>
-    </w:p>
-    <w:p>
-      <w:pPr>
-        <w:pStyle w:val="ListParagraph"/>
-        <w:numPr>
-          <w:ilvl w:val="0"/>
-          <w:numId w:val="21"/>
-        </w:numPr>
-      </w:pPr>
-      <w:r>
-        <w:t>Bộ nhớ ảo được cấp phát: 12 GB.</w:t>
-      </w:r>
-    </w:p>
-    <w:p>
-      <w:pPr>
-        <w:pStyle w:val="ListParagraph"/>
-        <w:numPr>
-          <w:ilvl w:val="0"/>
-          <w:numId w:val="21"/>
-        </w:numPr>
-      </w:pPr>
-      <w:r>
-        <w:t xml:space="preserve">Cổng </w:t>
-      </w:r>
-      <w:r>
-        <w:t>kết nối</w:t>
-      </w:r>
-      <w:r>
-        <w:t>:</w:t>
-      </w:r>
-      <w:r>
-        <w:t xml:space="preserve"> 1</w:t>
-      </w:r>
-      <w:r>
-        <w:t xml:space="preserve"> cổng</w:t>
-      </w:r>
-      <w:r>
-        <w:t xml:space="preserve"> Ethernet</w:t>
-      </w:r>
-    </w:p>
-    <w:p>
-      <w:r>
-        <w:t>R</w:t>
-      </w:r>
-      <w:r>
-        <w:t>outer:</w:t>
-      </w:r>
-      <w:r>
-        <w:t xml:space="preserve"> </w:t>
-      </w:r>
-      <w:r>
-        <w:t xml:space="preserve">router ảo Cisco 3725 cung cấp bởi </w:t>
-      </w:r>
-      <w:r>
-        <w:t>GNS 3.</w:t>
+        <w:t>Mở ứng dụng trên máy trạm quản lý ra và bắt đầu các quá trình thử nghiệm một vài tính năng căn bản của chương trình.</w:t>
+      </w:r>
+    </w:p>
+    <w:p>
+      <w:pPr>
+        <w:jc w:val="left"/>
+      </w:pPr>
+    </w:p>
+    <w:p>
+      <w:pPr>
+        <w:pStyle w:val="Heading2"/>
+      </w:pPr>
+      <w:bookmarkStart w:id="85" w:name="_Toc28299557"/>
+      <w:r>
+        <w:t>T</w:t>
+      </w:r>
+      <w:r>
+        <w:t>hử nghiệm và kết quả.</w:t>
+      </w:r>
+      <w:bookmarkEnd w:id="85"/>
+    </w:p>
+    <w:p>
+      <w:pPr>
+        <w:rPr>
+          <w:b/>
+          <w:bCs/>
+        </w:rPr>
+      </w:pPr>
+      <w:r>
+        <w:rPr>
+          <w:b/>
+          <w:bCs/>
+        </w:rPr>
+        <w:t xml:space="preserve">      </w:t>
+      </w:r>
+      <w:r>
+        <w:rPr>
+          <w:b/>
+          <w:bCs/>
+        </w:rPr>
+        <w:t>Thử nghiệm chức năng quan sát thông tin trạng thái giao diện mạng.</w:t>
+      </w:r>
+    </w:p>
+    <w:p>
+      <w:r>
+        <w:t>Cách thức thực hiện:</w:t>
       </w:r>
     </w:p>
     <w:p>
@@ -37361,10 +36438,9 @@
           <w:ilvl w:val="0"/>
           <w:numId w:val="22"/>
         </w:numPr>
-        <w:jc w:val="left"/>
-      </w:pPr>
-      <w:r>
-        <w:t>RAM: 256 MB.</w:t>
+      </w:pPr>
+      <w:r>
+        <w:t>Cho các máy, thiết bị trong mạng trao đổi dữ liệu với nhau, có thể dùng lệnh để thử nghiệm.</w:t>
       </w:r>
     </w:p>
     <w:p>
@@ -37374,91 +36450,123 @@
           <w:ilvl w:val="0"/>
           <w:numId w:val="22"/>
         </w:numPr>
-        <w:jc w:val="left"/>
-      </w:pPr>
-      <w:r>
-        <w:t xml:space="preserve">Hệ điều hành: Cisco IOS </w:t>
-      </w:r>
-      <w:r>
-        <w:t xml:space="preserve">c3725 </w:t>
-      </w:r>
-      <w:r>
-        <w:t>phiên bản 12.4.15T14</w:t>
-      </w:r>
-    </w:p>
-    <w:p>
-      <w:pPr>
-        <w:pStyle w:val="ListParagraph"/>
-        <w:numPr>
-          <w:ilvl w:val="0"/>
-          <w:numId w:val="22"/>
-        </w:numPr>
-        <w:jc w:val="left"/>
-      </w:pPr>
-      <w:r>
-        <w:t xml:space="preserve">Cổng kết nối: </w:t>
-      </w:r>
-      <w:r>
-        <w:t>2 cổng Ethernet</w:t>
-      </w:r>
-      <w:r>
-        <w:t xml:space="preserve"> và 6 cổng Serial.</w:t>
-      </w:r>
-    </w:p>
-    <w:p>
-      <w:pPr>
-        <w:jc w:val="left"/>
-      </w:pPr>
-      <w:r>
-        <w:t xml:space="preserve">Switch: </w:t>
-      </w:r>
-      <w:r>
-        <w:t>S</w:t>
-      </w:r>
-      <w:r>
-        <w:t xml:space="preserve">witch </w:t>
-      </w:r>
-      <w:r>
-        <w:t>2 layer ảo</w:t>
-      </w:r>
-      <w:r>
-        <w:t>, cung cấp bởi GNS 3.</w:t>
-      </w:r>
-    </w:p>
-    <w:p>
-      <w:pPr>
-        <w:pStyle w:val="ListParagraph"/>
-        <w:numPr>
-          <w:ilvl w:val="0"/>
-          <w:numId w:val="22"/>
-        </w:numPr>
-        <w:jc w:val="left"/>
-      </w:pPr>
-      <w:r>
-        <w:t xml:space="preserve">Cổng </w:t>
-      </w:r>
-      <w:r>
-        <w:t>kết nối</w:t>
-      </w:r>
-      <w:r>
-        <w:t>: 8 cổng Ethernet</w:t>
-      </w:r>
+      </w:pPr>
+      <w:r>
+        <w:t>Trên chương trình quản lý, quan sát trạng thái giao diện mạng của máy bắt đầu quá trình ping và Router.</w:t>
+      </w:r>
+    </w:p>
+    <w:p>
+      <w:r>
+        <w:t>Kết quả thu được: Một số thông số trạng thái của giao diện mạng như lượng gói tin, dữ liệu vào ra tăng dần theo thời gian</w:t>
+      </w:r>
+      <w:r>
+        <w:t xml:space="preserve"> ở nút gửi thông điệp và </w:t>
+      </w:r>
+      <w:r>
+        <w:t>router.</w:t>
+      </w:r>
+    </w:p>
+    <w:p>
+      <w:pPr>
+        <w:keepNext/>
+        <w:jc w:val="center"/>
+      </w:pPr>
+      <w:r>
+        <w:rPr>
+          <w:noProof/>
+        </w:rPr>
+        <w:lastRenderedPageBreak/>
+        <w:drawing>
+          <wp:inline distT="0" distB="0" distL="0" distR="0" wp14:anchorId="7045CCEB" wp14:editId="087E7A78">
+            <wp:extent cx="4560277" cy="2970963"/>
+            <wp:effectExtent l="0" t="0" r="0" b="0"/>
+            <wp:docPr id="28" name="Picture 28" descr="A screenshot of a computer&#10;&#10;Description automatically generated"/>
+            <wp:cNvGraphicFramePr>
+              <a:graphicFrameLocks xmlns:a="http://schemas.openxmlformats.org/drawingml/2006/main" noChangeAspect="1"/>
+            </wp:cNvGraphicFramePr>
+            <a:graphic xmlns:a="http://schemas.openxmlformats.org/drawingml/2006/main">
+              <a:graphicData uri="http://schemas.openxmlformats.org/drawingml/2006/picture">
+                <pic:pic xmlns:pic="http://schemas.openxmlformats.org/drawingml/2006/picture">
+                  <pic:nvPicPr>
+                    <pic:cNvPr id="28" name="Gateway Interface.png"/>
+                    <pic:cNvPicPr/>
+                  </pic:nvPicPr>
+                  <pic:blipFill rotWithShape="1">
+                    <a:blip r:embed="rId45" cstate="print">
+                      <a:extLst>
+                        <a:ext uri="{28A0092B-C50C-407E-A947-70E740481C1C}">
+                          <a14:useLocalDpi xmlns:a14="http://schemas.microsoft.com/office/drawing/2010/main" val="0"/>
+                        </a:ext>
+                      </a:extLst>
+                    </a:blip>
+                    <a:srcRect l="8042" t="2376" r="5279" b="-2376"/>
+                    <a:stretch/>
+                  </pic:blipFill>
+                  <pic:spPr bwMode="auto">
+                    <a:xfrm>
+                      <a:off x="0" y="0"/>
+                      <a:ext cx="4611154" cy="3004109"/>
+                    </a:xfrm>
+                    <a:prstGeom prst="rect">
+                      <a:avLst/>
+                    </a:prstGeom>
+                    <a:ln>
+                      <a:noFill/>
+                    </a:ln>
+                    <a:extLst>
+                      <a:ext uri="{53640926-AAD7-44D8-BBD7-CCE9431645EC}">
+                        <a14:shadowObscured xmlns:a14="http://schemas.microsoft.com/office/drawing/2010/main"/>
+                      </a:ext>
+                    </a:extLst>
+                  </pic:spPr>
+                </pic:pic>
+              </a:graphicData>
+            </a:graphic>
+          </wp:inline>
+        </w:drawing>
+      </w:r>
+    </w:p>
+    <w:p>
+      <w:pPr>
+        <w:pStyle w:val="Caption"/>
+      </w:pPr>
+      <w:r>
+        <w:t xml:space="preserve">Hình </w:t>
+      </w:r>
+      <w:fldSimple w:instr=" STYLEREF 1 \s ">
+        <w:r>
+          <w:rPr>
+            <w:noProof/>
+          </w:rPr>
+          <w:t>4</w:t>
+        </w:r>
+      </w:fldSimple>
       <w:r>
         <w:t>.</w:t>
       </w:r>
-    </w:p>
-    <w:p>
-      <w:pPr>
-        <w:pStyle w:val="Heading2"/>
-      </w:pPr>
-      <w:bookmarkStart w:id="88" w:name="_Toc28299557"/>
-      <w:r>
-        <w:t>T</w:t>
-      </w:r>
-      <w:r>
-        <w:t>hử nghiệm và kết quả.</w:t>
-      </w:r>
-      <w:bookmarkEnd w:id="88"/>
+      <w:fldSimple w:instr=" SEQ Hình \* ARABIC \s 1 ">
+        <w:r>
+          <w:rPr>
+            <w:noProof/>
+          </w:rPr>
+          <w:t>2</w:t>
+        </w:r>
+      </w:fldSimple>
+      <w:r>
+        <w:t xml:space="preserve">: </w:t>
+      </w:r>
+      <w:r>
+        <w:t>Kết quả thử nghiệm ch</w:t>
+      </w:r>
+      <w:r>
+        <w:t xml:space="preserve">ức quan sát thông tin </w:t>
+      </w:r>
+      <w:r>
+        <w:t xml:space="preserve">giao diện </w:t>
+      </w:r>
+      <w:r>
+        <w:t>mạng</w:t>
+      </w:r>
     </w:p>
     <w:p>
       <w:pPr>
@@ -37479,68 +36587,6 @@
           <w:b/>
           <w:bCs/>
         </w:rPr>
-        <w:t>Thử nghiệm chức năng quan sát thông tin trạng thái giao diện mạng.</w:t>
-      </w:r>
-    </w:p>
-    <w:p>
-      <w:r>
-        <w:t>Cách thức thực hiện:</w:t>
-      </w:r>
-    </w:p>
-    <w:p>
-      <w:pPr>
-        <w:pStyle w:val="ListParagraph"/>
-        <w:numPr>
-          <w:ilvl w:val="0"/>
-          <w:numId w:val="22"/>
-        </w:numPr>
-      </w:pPr>
-      <w:r>
-        <w:t>Tiến hành ping từ máy trong mạng ra mạng bên ngoài</w:t>
-      </w:r>
-    </w:p>
-    <w:p>
-      <w:pPr>
-        <w:pStyle w:val="ListParagraph"/>
-        <w:numPr>
-          <w:ilvl w:val="0"/>
-          <w:numId w:val="22"/>
-        </w:numPr>
-      </w:pPr>
-      <w:r>
-        <w:t>Trên chương trình quản lý, quan sát trạng thái giao diện mạng của máy bắt đầu quá trình ping và Router.</w:t>
-      </w:r>
-    </w:p>
-    <w:p>
-      <w:r>
-        <w:t>Kết quả thu được: Một số thông số trạng thái của giao diện mạng như lượng gói tin, dữ liệu vào ra tăng dần theo thời gian</w:t>
-      </w:r>
-      <w:r>
-        <w:t xml:space="preserve"> ở nút gửi thông điệp và </w:t>
-      </w:r>
-      <w:r>
-        <w:t>router.</w:t>
-      </w:r>
-    </w:p>
-    <w:p>
-      <w:pPr>
-        <w:rPr>
-          <w:b/>
-          <w:bCs/>
-        </w:rPr>
-      </w:pPr>
-      <w:r>
-        <w:rPr>
-          <w:b/>
-          <w:bCs/>
-        </w:rPr>
-        <w:t xml:space="preserve">      </w:t>
-      </w:r>
-      <w:r>
-        <w:rPr>
-          <w:b/>
-          <w:bCs/>
-        </w:rPr>
         <w:t xml:space="preserve">Thử nghiệm chức năng quan sát thông tin trạng thái </w:t>
       </w:r>
       <w:r>
@@ -37578,7 +36624,10 @@
         </w:numPr>
       </w:pPr>
       <w:r>
-        <w:t>Tiến hành chạy một số ứng dụng trên máy trạm đại diện.</w:t>
+        <w:t>Tiến hành chạy một số ứng dụng trên máy trạm</w:t>
+      </w:r>
+      <w:r>
+        <w:t xml:space="preserve"> hoặc máy cung cấp dịch vụ.</w:t>
       </w:r>
     </w:p>
     <w:p>
@@ -37590,16 +36639,110 @@
         </w:numPr>
       </w:pPr>
       <w:r>
-        <w:t>Quan sát trên giao diện hiển thị thông tin trạng thái tài nguyên của máy trạm.</w:t>
-      </w:r>
-    </w:p>
-    <w:p>
-      <w:r>
-        <w:lastRenderedPageBreak/>
+        <w:t>Quan sát trên giao diện hiển thị thông tin trạng thái tài nguyên của máy</w:t>
+      </w:r>
+      <w:r>
+        <w:t xml:space="preserve"> được chọn</w:t>
+      </w:r>
+      <w:r>
+        <w:t>.</w:t>
+      </w:r>
+    </w:p>
+    <w:p>
+      <w:r>
         <w:t xml:space="preserve">Kết quả thu được: Trong thời gian ứng dụng được </w:t>
       </w:r>
       <w:r>
         <w:t>chạy, một số thông tin tài nguyên như tải của CPU, bộ nhớ RAM sẽ tăng lên và giảm xuống một mức thấp hơn khi các ứng dụng dừng lại.</w:t>
+      </w:r>
+    </w:p>
+    <w:p>
+      <w:pPr>
+        <w:keepNext/>
+        <w:jc w:val="center"/>
+      </w:pPr>
+      <w:r>
+        <w:rPr>
+          <w:noProof/>
+        </w:rPr>
+        <w:drawing>
+          <wp:inline distT="0" distB="0" distL="0" distR="0" wp14:anchorId="28737EA6" wp14:editId="2D767D69">
+            <wp:extent cx="4843017" cy="3130061"/>
+            <wp:effectExtent l="0" t="0" r="0" b="0"/>
+            <wp:docPr id="37" name="Picture 37" descr="A screenshot of a computer&#10;&#10;Description automatically generated"/>
+            <wp:cNvGraphicFramePr>
+              <a:graphicFrameLocks xmlns:a="http://schemas.openxmlformats.org/drawingml/2006/main" noChangeAspect="1"/>
+            </wp:cNvGraphicFramePr>
+            <a:graphic xmlns:a="http://schemas.openxmlformats.org/drawingml/2006/main">
+              <a:graphicData uri="http://schemas.openxmlformats.org/drawingml/2006/picture">
+                <pic:pic xmlns:pic="http://schemas.openxmlformats.org/drawingml/2006/picture">
+                  <pic:nvPicPr>
+                    <pic:cNvPr id="37" name="DeviceResources.png"/>
+                    <pic:cNvPicPr/>
+                  </pic:nvPicPr>
+                  <pic:blipFill rotWithShape="1">
+                    <a:blip r:embed="rId46" cstate="print">
+                      <a:extLst>
+                        <a:ext uri="{28A0092B-C50C-407E-A947-70E740481C1C}">
+                          <a14:useLocalDpi xmlns:a14="http://schemas.microsoft.com/office/drawing/2010/main" val="0"/>
+                        </a:ext>
+                      </a:extLst>
+                    </a:blip>
+                    <a:srcRect l="8250" t="2386" r="4914"/>
+                    <a:stretch/>
+                  </pic:blipFill>
+                  <pic:spPr bwMode="auto">
+                    <a:xfrm>
+                      <a:off x="0" y="0"/>
+                      <a:ext cx="4865696" cy="3144719"/>
+                    </a:xfrm>
+                    <a:prstGeom prst="rect">
+                      <a:avLst/>
+                    </a:prstGeom>
+                    <a:ln>
+                      <a:noFill/>
+                    </a:ln>
+                    <a:extLst>
+                      <a:ext uri="{53640926-AAD7-44D8-BBD7-CCE9431645EC}">
+                        <a14:shadowObscured xmlns:a14="http://schemas.microsoft.com/office/drawing/2010/main"/>
+                      </a:ext>
+                    </a:extLst>
+                  </pic:spPr>
+                </pic:pic>
+              </a:graphicData>
+            </a:graphic>
+          </wp:inline>
+        </w:drawing>
+      </w:r>
+    </w:p>
+    <w:p>
+      <w:pPr>
+        <w:pStyle w:val="Caption"/>
+      </w:pPr>
+      <w:r>
+        <w:t xml:space="preserve">Hình </w:t>
+      </w:r>
+      <w:fldSimple w:instr=" STYLEREF 1 \s ">
+        <w:r>
+          <w:rPr>
+            <w:noProof/>
+          </w:rPr>
+          <w:t>4</w:t>
+        </w:r>
+      </w:fldSimple>
+      <w:r>
+        <w:t>.</w:t>
+      </w:r>
+      <w:fldSimple w:instr=" SEQ Hình \* ARABIC \s 1 ">
+        <w:r>
+          <w:rPr>
+            <w:noProof/>
+          </w:rPr>
+          <w:t>3</w:t>
+        </w:r>
+      </w:fldSimple>
+      <w:r>
+        <w:t>: Kết quả thử nghiệm quan sát thông tin trạng thái một số tài nguyên</w:t>
       </w:r>
     </w:p>
     <w:p>
@@ -37614,6 +36757,7 @@
           <w:b/>
           <w:bCs/>
         </w:rPr>
+        <w:lastRenderedPageBreak/>
         <w:t xml:space="preserve">      </w:t>
       </w:r>
       <w:r>
@@ -37652,7 +36796,16 @@
         </w:numPr>
       </w:pPr>
       <w:r>
-        <w:t>Bật, tắt một giao diện mạng của Router, ví dụ như giao diện nối với mạng ngoài.</w:t>
+        <w:t>Sinh sự kiện trên thiết bị, ví dụ như b</w:t>
+      </w:r>
+      <w:r>
+        <w:t xml:space="preserve">ật, tắt một giao diện mạng của </w:t>
+      </w:r>
+      <w:r>
+        <w:t>r</w:t>
+      </w:r>
+      <w:r>
+        <w:t>outer</w:t>
       </w:r>
     </w:p>
     <w:p>
@@ -37683,6 +36836,95 @@
     </w:p>
     <w:p>
       <w:pPr>
+        <w:keepNext/>
+        <w:jc w:val="center"/>
+      </w:pPr>
+      <w:r>
+        <w:rPr>
+          <w:noProof/>
+        </w:rPr>
+        <w:drawing>
+          <wp:inline distT="0" distB="0" distL="0" distR="0" wp14:anchorId="66B1688B" wp14:editId="0791EA37">
+            <wp:extent cx="4802313" cy="3059724"/>
+            <wp:effectExtent l="0" t="0" r="0" b="7620"/>
+            <wp:docPr id="38" name="Picture 38" descr="A screenshot of a cell phone&#10;&#10;Description automatically generated"/>
+            <wp:cNvGraphicFramePr>
+              <a:graphicFrameLocks xmlns:a="http://schemas.openxmlformats.org/drawingml/2006/main" noChangeAspect="1"/>
+            </wp:cNvGraphicFramePr>
+            <a:graphic xmlns:a="http://schemas.openxmlformats.org/drawingml/2006/main">
+              <a:graphicData uri="http://schemas.openxmlformats.org/drawingml/2006/picture">
+                <pic:pic xmlns:pic="http://schemas.openxmlformats.org/drawingml/2006/picture">
+                  <pic:nvPicPr>
+                    <pic:cNvPr id="38" name="Notifications.png"/>
+                    <pic:cNvPicPr/>
+                  </pic:nvPicPr>
+                  <pic:blipFill rotWithShape="1">
+                    <a:blip r:embed="rId47" cstate="print">
+                      <a:extLst>
+                        <a:ext uri="{28A0092B-C50C-407E-A947-70E740481C1C}">
+                          <a14:useLocalDpi xmlns:a14="http://schemas.microsoft.com/office/drawing/2010/main" val="0"/>
+                        </a:ext>
+                      </a:extLst>
+                    </a:blip>
+                    <a:srcRect l="9118" t="2386" r="4148"/>
+                    <a:stretch/>
+                  </pic:blipFill>
+                  <pic:spPr bwMode="auto">
+                    <a:xfrm>
+                      <a:off x="0" y="0"/>
+                      <a:ext cx="4831354" cy="3078227"/>
+                    </a:xfrm>
+                    <a:prstGeom prst="rect">
+                      <a:avLst/>
+                    </a:prstGeom>
+                    <a:ln>
+                      <a:noFill/>
+                    </a:ln>
+                    <a:extLst>
+                      <a:ext uri="{53640926-AAD7-44D8-BBD7-CCE9431645EC}">
+                        <a14:shadowObscured xmlns:a14="http://schemas.microsoft.com/office/drawing/2010/main"/>
+                      </a:ext>
+                    </a:extLst>
+                  </pic:spPr>
+                </pic:pic>
+              </a:graphicData>
+            </a:graphic>
+          </wp:inline>
+        </w:drawing>
+      </w:r>
+    </w:p>
+    <w:p>
+      <w:pPr>
+        <w:pStyle w:val="Caption"/>
+      </w:pPr>
+      <w:r>
+        <w:t xml:space="preserve">Hình </w:t>
+      </w:r>
+      <w:fldSimple w:instr=" STYLEREF 1 \s ">
+        <w:r>
+          <w:rPr>
+            <w:noProof/>
+          </w:rPr>
+          <w:t>4</w:t>
+        </w:r>
+      </w:fldSimple>
+      <w:r>
+        <w:t>.</w:t>
+      </w:r>
+      <w:fldSimple w:instr=" SEQ Hình \* ARABIC \s 1 ">
+        <w:r>
+          <w:rPr>
+            <w:noProof/>
+          </w:rPr>
+          <w:t>4</w:t>
+        </w:r>
+      </w:fldSimple>
+      <w:r>
+        <w:t>: Kết quả thử nghiệm chức năng xử lý, thu nhận thông điệp Trap</w:t>
+      </w:r>
+    </w:p>
+    <w:p>
+      <w:pPr>
         <w:rPr>
           <w:b/>
           <w:bCs/>
@@ -37700,7 +36942,21 @@
           <w:b/>
           <w:bCs/>
         </w:rPr>
-        <w:t xml:space="preserve">Thử nghiệm cơ chế </w:t>
+        <w:t xml:space="preserve">Thử nghiệm </w:t>
+      </w:r>
+      <w:r>
+        <w:rPr>
+          <w:b/>
+          <w:bCs/>
+        </w:rPr>
+        <w:t>chức năng</w:t>
+      </w:r>
+      <w:r>
+        <w:rPr>
+          <w:b/>
+          <w:bCs/>
+        </w:rPr>
+        <w:t xml:space="preserve"> </w:t>
       </w:r>
       <w:r>
         <w:rPr>
@@ -37757,7 +37013,105 @@
     </w:p>
     <w:p>
       <w:r>
-        <w:t>Kết quả thu được: Các biểu đồ khác nhau cho các dữ liệu thu được.</w:t>
+        <w:t>Kết quả thu được: Các biểu đồ khác nhau cho dữ liệu thu được</w:t>
+      </w:r>
+      <w:r>
+        <w:t>, với biểu đồ đường cho dữ liệu thu được trong một ngày và biểu đồ cột cho dữ liệu tổng hợp từ nhiều ngày.</w:t>
+      </w:r>
+    </w:p>
+    <w:p>
+      <w:pPr>
+        <w:keepNext/>
+        <w:jc w:val="center"/>
+      </w:pPr>
+    </w:p>
+    <w:p>
+      <w:pPr>
+        <w:keepNext/>
+        <w:jc w:val="center"/>
+      </w:pPr>
+      <w:r>
+        <w:rPr>
+          <w:noProof/>
+        </w:rPr>
+        <w:drawing>
+          <wp:inline distT="0" distB="0" distL="0" distR="0" wp14:anchorId="7FD00880" wp14:editId="54BDEE0C">
+            <wp:extent cx="5032375" cy="3364523"/>
+            <wp:effectExtent l="0" t="0" r="0" b="7620"/>
+            <wp:docPr id="42" name="Picture 42" descr="A screenshot of a computer&#10;&#10;Description automatically generated"/>
+            <wp:cNvGraphicFramePr>
+              <a:graphicFrameLocks xmlns:a="http://schemas.openxmlformats.org/drawingml/2006/main" noChangeAspect="1"/>
+            </wp:cNvGraphicFramePr>
+            <a:graphic xmlns:a="http://schemas.openxmlformats.org/drawingml/2006/main">
+              <a:graphicData uri="http://schemas.openxmlformats.org/drawingml/2006/picture">
+                <pic:pic xmlns:pic="http://schemas.openxmlformats.org/drawingml/2006/picture">
+                  <pic:nvPicPr>
+                    <pic:cNvPr id="42" name="CPU Memory.png"/>
+                    <pic:cNvPicPr/>
+                  </pic:nvPicPr>
+                  <pic:blipFill rotWithShape="1">
+                    <a:blip r:embed="rId48" cstate="print">
+                      <a:extLst>
+                        <a:ext uri="{28A0092B-C50C-407E-A947-70E740481C1C}">
+                          <a14:useLocalDpi xmlns:a14="http://schemas.microsoft.com/office/drawing/2010/main" val="0"/>
+                        </a:ext>
+                      </a:extLst>
+                    </a:blip>
+                    <a:srcRect l="8141" t="1591" r="5123" b="1"/>
+                    <a:stretch/>
+                  </pic:blipFill>
+                  <pic:spPr bwMode="auto">
+                    <a:xfrm>
+                      <a:off x="0" y="0"/>
+                      <a:ext cx="5082959" cy="3398342"/>
+                    </a:xfrm>
+                    <a:prstGeom prst="rect">
+                      <a:avLst/>
+                    </a:prstGeom>
+                    <a:ln>
+                      <a:noFill/>
+                    </a:ln>
+                    <a:extLst>
+                      <a:ext uri="{53640926-AAD7-44D8-BBD7-CCE9431645EC}">
+                        <a14:shadowObscured xmlns:a14="http://schemas.microsoft.com/office/drawing/2010/main"/>
+                      </a:ext>
+                    </a:extLst>
+                  </pic:spPr>
+                </pic:pic>
+              </a:graphicData>
+            </a:graphic>
+          </wp:inline>
+        </w:drawing>
+      </w:r>
+    </w:p>
+    <w:p>
+      <w:pPr>
+        <w:pStyle w:val="Caption"/>
+      </w:pPr>
+      <w:r>
+        <w:t xml:space="preserve">Hình </w:t>
+      </w:r>
+      <w:fldSimple w:instr=" STYLEREF 1 \s ">
+        <w:r>
+          <w:rPr>
+            <w:noProof/>
+          </w:rPr>
+          <w:t>4</w:t>
+        </w:r>
+      </w:fldSimple>
+      <w:r>
+        <w:t>.</w:t>
+      </w:r>
+      <w:fldSimple w:instr=" SEQ Hình \* ARABIC \s 1 ">
+        <w:r>
+          <w:rPr>
+            <w:noProof/>
+          </w:rPr>
+          <w:t>5</w:t>
+        </w:r>
+      </w:fldSimple>
+      <w:r>
+        <w:t>: Kết quả thử nghiệm chức năng tính toán, thống kê</w:t>
       </w:r>
     </w:p>
     <w:p>
@@ -37775,7 +37129,21 @@
           <w:b/>
           <w:bCs/>
         </w:rPr>
-        <w:t>Thử nghiệm cơ chế template</w:t>
+        <w:t xml:space="preserve">Thử nghiệm </w:t>
+      </w:r>
+      <w:r>
+        <w:rPr>
+          <w:b/>
+          <w:bCs/>
+        </w:rPr>
+        <w:t>chức năng truy vấn với</w:t>
+      </w:r>
+      <w:r>
+        <w:rPr>
+          <w:b/>
+          <w:bCs/>
+        </w:rPr>
+        <w:t xml:space="preserve"> template</w:t>
       </w:r>
     </w:p>
     <w:p>
@@ -37807,18 +37175,30 @@
         </w:numPr>
       </w:pPr>
       <w:r>
-        <w:t>Có thể thay đổi lượng item trong template rồi gửi truy vấn lại.</w:t>
-      </w:r>
-    </w:p>
-    <w:p>
-      <w:r>
-        <w:t>Kết quả thu được: C</w:t>
-      </w:r>
-      <w:r>
-        <w:t>hỉ c</w:t>
-      </w:r>
-      <w:r>
-        <w:t xml:space="preserve">ác giá trị của đối tượng MIB </w:t>
+        <w:t xml:space="preserve">Có thể thay đổi lượng item trong template </w:t>
+      </w:r>
+      <w:r>
+        <w:t>trước khi</w:t>
+      </w:r>
+      <w:r>
+        <w:t xml:space="preserve"> gửi truy vấn.</w:t>
+      </w:r>
+    </w:p>
+    <w:p>
+      <w:r>
+        <w:t xml:space="preserve">Kết quả thu được: </w:t>
+      </w:r>
+      <w:r>
+        <w:t>G</w:t>
+      </w:r>
+      <w:r>
+        <w:t xml:space="preserve">iá trị của </w:t>
+      </w:r>
+      <w:r>
+        <w:t xml:space="preserve">các </w:t>
+      </w:r>
+      <w:r>
+        <w:t xml:space="preserve">đối tượng MIB </w:t>
       </w:r>
       <w:r>
         <w:t>ứng với item được bật</w:t>
@@ -37829,13 +37209,108 @@
     </w:p>
     <w:p>
       <w:pPr>
+        <w:keepNext/>
+        <w:jc w:val="center"/>
+      </w:pPr>
+      <w:bookmarkStart w:id="86" w:name="_GoBack"/>
+      <w:r>
+        <w:rPr>
+          <w:noProof/>
+        </w:rPr>
+        <w:drawing>
+          <wp:inline distT="0" distB="0" distL="0" distR="0" wp14:anchorId="0F034401" wp14:editId="7C4C8A74">
+            <wp:extent cx="4965065" cy="3135923"/>
+            <wp:effectExtent l="0" t="0" r="6985" b="7620"/>
+            <wp:docPr id="51" name="Picture 51"/>
+            <wp:cNvGraphicFramePr>
+              <a:graphicFrameLocks xmlns:a="http://schemas.openxmlformats.org/drawingml/2006/main" noChangeAspect="1"/>
+            </wp:cNvGraphicFramePr>
+            <a:graphic xmlns:a="http://schemas.openxmlformats.org/drawingml/2006/main">
+              <a:graphicData uri="http://schemas.openxmlformats.org/drawingml/2006/picture">
+                <pic:pic xmlns:pic="http://schemas.openxmlformats.org/drawingml/2006/picture">
+                  <pic:nvPicPr>
+                    <pic:cNvPr id="0" name="Picture 2"/>
+                    <pic:cNvPicPr>
+                      <a:picLocks noChangeAspect="1" noChangeArrowheads="1"/>
+                    </pic:cNvPicPr>
+                  </pic:nvPicPr>
+                  <pic:blipFill rotWithShape="1">
+                    <a:blip r:embed="rId49" cstate="print">
+                      <a:extLst>
+                        <a:ext uri="{28A0092B-C50C-407E-A947-70E740481C1C}">
+                          <a14:useLocalDpi xmlns:a14="http://schemas.microsoft.com/office/drawing/2010/main" val="0"/>
+                        </a:ext>
+                      </a:extLst>
+                    </a:blip>
+                    <a:srcRect l="13167" t="2988"/>
+                    <a:stretch/>
+                  </pic:blipFill>
+                  <pic:spPr bwMode="auto">
+                    <a:xfrm>
+                      <a:off x="0" y="0"/>
+                      <a:ext cx="4988082" cy="3150460"/>
+                    </a:xfrm>
+                    <a:prstGeom prst="rect">
+                      <a:avLst/>
+                    </a:prstGeom>
+                    <a:noFill/>
+                    <a:ln>
+                      <a:noFill/>
+                    </a:ln>
+                    <a:extLst>
+                      <a:ext uri="{53640926-AAD7-44D8-BBD7-CCE9431645EC}">
+                        <a14:shadowObscured xmlns:a14="http://schemas.microsoft.com/office/drawing/2010/main"/>
+                      </a:ext>
+                    </a:extLst>
+                  </pic:spPr>
+                </pic:pic>
+              </a:graphicData>
+            </a:graphic>
+          </wp:inline>
+        </w:drawing>
+      </w:r>
+      <w:bookmarkEnd w:id="86"/>
+    </w:p>
+    <w:p>
+      <w:pPr>
+        <w:pStyle w:val="Caption"/>
+      </w:pPr>
+      <w:r>
+        <w:t xml:space="preserve">Hình </w:t>
+      </w:r>
+      <w:fldSimple w:instr=" STYLEREF 1 \s ">
+        <w:r>
+          <w:rPr>
+            <w:noProof/>
+          </w:rPr>
+          <w:t>4</w:t>
+        </w:r>
+      </w:fldSimple>
+      <w:r>
+        <w:t>.</w:t>
+      </w:r>
+      <w:fldSimple w:instr=" SEQ Hình \* ARABIC \s 1 ">
+        <w:r>
+          <w:rPr>
+            <w:noProof/>
+          </w:rPr>
+          <w:t>6</w:t>
+        </w:r>
+      </w:fldSimple>
+      <w:r>
+        <w:t>: Kết quả thử nghiệm chức năng của truy vấn với template</w:t>
+      </w:r>
+    </w:p>
+    <w:p>
+      <w:pPr>
         <w:pStyle w:val="Heading2"/>
       </w:pPr>
-      <w:bookmarkStart w:id="89" w:name="_Toc28299558"/>
-      <w:r>
+      <w:bookmarkStart w:id="87" w:name="_Toc28299558"/>
+      <w:r>
+        <w:lastRenderedPageBreak/>
         <w:t>Đánh giá kết quả thử nghiệm</w:t>
       </w:r>
-      <w:bookmarkEnd w:id="89"/>
+      <w:bookmarkEnd w:id="87"/>
     </w:p>
     <w:p>
       <w:pPr>
@@ -37859,12 +37334,12 @@
           <w:numId w:val="0"/>
         </w:numPr>
       </w:pPr>
-      <w:bookmarkStart w:id="90" w:name="_Toc28299559"/>
+      <w:bookmarkStart w:id="88" w:name="_Toc28299559"/>
       <w:r>
         <w:lastRenderedPageBreak/>
         <w:t>PHẦN KẾT LUẬN</w:t>
       </w:r>
-      <w:bookmarkEnd w:id="90"/>
+      <w:bookmarkEnd w:id="88"/>
     </w:p>
     <w:p>
       <w:pPr>
@@ -37895,7 +37370,7 @@
         <w:br w:type="page"/>
       </w:r>
     </w:p>
-    <w:bookmarkStart w:id="91" w:name="_Toc28299560" w:displacedByCustomXml="next"/>
+    <w:bookmarkStart w:id="89" w:name="_Toc28299560" w:displacedByCustomXml="next"/>
     <w:sdt>
       <w:sdtPr>
         <w:rPr>
@@ -37924,7 +37399,7 @@
           <w:r>
             <w:t>TÀI LIỆU THAM KHẢO</w:t>
           </w:r>
-          <w:bookmarkEnd w:id="91"/>
+          <w:bookmarkEnd w:id="89"/>
         </w:p>
         <w:p>
           <w:pPr>
@@ -38177,7 +37652,7 @@
     <w:p/>
     <w:p/>
     <w:sectPr>
-      <w:footerReference w:type="default" r:id="rId45"/>
+      <w:footerReference w:type="default" r:id="rId50"/>
       <w:pgSz w:w="11907" w:h="16840" w:code="9"/>
       <w:pgMar w:top="1134" w:right="1418" w:bottom="1134" w:left="1985" w:header="720" w:footer="386" w:gutter="0"/>
       <w:pgNumType w:start="1"/>
@@ -38545,6 +38020,92 @@
     </w:lvl>
   </w:abstractNum>
   <w:abstractNum w:abstractNumId="2" w15:restartNumberingAfterBreak="0">
+    <w:nsid w:val="0C2B7EC2"/>
+    <w:multiLevelType w:val="hybridMultilevel"/>
+    <w:tmpl w:val="33C4716E"/>
+    <w:lvl w:ilvl="0" w:tplc="0409000F">
+      <w:start w:val="1"/>
+      <w:numFmt w:val="decimal"/>
+      <w:lvlText w:val="%1."/>
+      <w:lvlJc w:val="left"/>
+      <w:pPr>
+        <w:ind w:left="720" w:hanging="360"/>
+      </w:pPr>
+    </w:lvl>
+    <w:lvl w:ilvl="1" w:tplc="04090019" w:tentative="1">
+      <w:start w:val="1"/>
+      <w:numFmt w:val="lowerLetter"/>
+      <w:lvlText w:val="%2."/>
+      <w:lvlJc w:val="left"/>
+      <w:pPr>
+        <w:ind w:left="1440" w:hanging="360"/>
+      </w:pPr>
+    </w:lvl>
+    <w:lvl w:ilvl="2" w:tplc="0409001B" w:tentative="1">
+      <w:start w:val="1"/>
+      <w:numFmt w:val="lowerRoman"/>
+      <w:lvlText w:val="%3."/>
+      <w:lvlJc w:val="right"/>
+      <w:pPr>
+        <w:ind w:left="2160" w:hanging="180"/>
+      </w:pPr>
+    </w:lvl>
+    <w:lvl w:ilvl="3" w:tplc="0409000F" w:tentative="1">
+      <w:start w:val="1"/>
+      <w:numFmt w:val="decimal"/>
+      <w:lvlText w:val="%4."/>
+      <w:lvlJc w:val="left"/>
+      <w:pPr>
+        <w:ind w:left="2880" w:hanging="360"/>
+      </w:pPr>
+    </w:lvl>
+    <w:lvl w:ilvl="4" w:tplc="04090019" w:tentative="1">
+      <w:start w:val="1"/>
+      <w:numFmt w:val="lowerLetter"/>
+      <w:lvlText w:val="%5."/>
+      <w:lvlJc w:val="left"/>
+      <w:pPr>
+        <w:ind w:left="3600" w:hanging="360"/>
+      </w:pPr>
+    </w:lvl>
+    <w:lvl w:ilvl="5" w:tplc="0409001B" w:tentative="1">
+      <w:start w:val="1"/>
+      <w:numFmt w:val="lowerRoman"/>
+      <w:lvlText w:val="%6."/>
+      <w:lvlJc w:val="right"/>
+      <w:pPr>
+        <w:ind w:left="4320" w:hanging="180"/>
+      </w:pPr>
+    </w:lvl>
+    <w:lvl w:ilvl="6" w:tplc="0409000F" w:tentative="1">
+      <w:start w:val="1"/>
+      <w:numFmt w:val="decimal"/>
+      <w:lvlText w:val="%7."/>
+      <w:lvlJc w:val="left"/>
+      <w:pPr>
+        <w:ind w:left="5040" w:hanging="360"/>
+      </w:pPr>
+    </w:lvl>
+    <w:lvl w:ilvl="7" w:tplc="04090019" w:tentative="1">
+      <w:start w:val="1"/>
+      <w:numFmt w:val="lowerLetter"/>
+      <w:lvlText w:val="%8."/>
+      <w:lvlJc w:val="left"/>
+      <w:pPr>
+        <w:ind w:left="5760" w:hanging="360"/>
+      </w:pPr>
+    </w:lvl>
+    <w:lvl w:ilvl="8" w:tplc="0409001B" w:tentative="1">
+      <w:start w:val="1"/>
+      <w:numFmt w:val="lowerRoman"/>
+      <w:lvlText w:val="%9."/>
+      <w:lvlJc w:val="right"/>
+      <w:pPr>
+        <w:ind w:left="6480" w:hanging="180"/>
+      </w:pPr>
+    </w:lvl>
+  </w:abstractNum>
+  <w:abstractNum w:abstractNumId="3" w15:restartNumberingAfterBreak="0">
     <w:nsid w:val="0F100F87"/>
     <w:multiLevelType w:val="hybridMultilevel"/>
     <w:tmpl w:val="B348538E"/>
@@ -38657,7 +38218,7 @@
       </w:rPr>
     </w:lvl>
   </w:abstractNum>
-  <w:abstractNum w:abstractNumId="3" w15:restartNumberingAfterBreak="0">
+  <w:abstractNum w:abstractNumId="4" w15:restartNumberingAfterBreak="0">
     <w:nsid w:val="143B5D1C"/>
     <w:multiLevelType w:val="hybridMultilevel"/>
     <w:tmpl w:val="AD6483E6"/>
@@ -38770,7 +38331,7 @@
       </w:rPr>
     </w:lvl>
   </w:abstractNum>
-  <w:abstractNum w:abstractNumId="4" w15:restartNumberingAfterBreak="0">
+  <w:abstractNum w:abstractNumId="5" w15:restartNumberingAfterBreak="0">
     <w:nsid w:val="1E060F8B"/>
     <w:multiLevelType w:val="multilevel"/>
     <w:tmpl w:val="81261BE2"/>
@@ -38937,7 +38498,7 @@
       </w:rPr>
     </w:lvl>
   </w:abstractNum>
-  <w:abstractNum w:abstractNumId="5" w15:restartNumberingAfterBreak="0">
+  <w:abstractNum w:abstractNumId="6" w15:restartNumberingAfterBreak="0">
     <w:nsid w:val="1F6C1818"/>
     <w:multiLevelType w:val="hybridMultilevel"/>
     <w:tmpl w:val="07442848"/>
@@ -39050,7 +38611,7 @@
       </w:rPr>
     </w:lvl>
   </w:abstractNum>
-  <w:abstractNum w:abstractNumId="6" w15:restartNumberingAfterBreak="0">
+  <w:abstractNum w:abstractNumId="7" w15:restartNumberingAfterBreak="0">
     <w:nsid w:val="207C7995"/>
     <w:multiLevelType w:val="hybridMultilevel"/>
     <w:tmpl w:val="38429A60"/>
@@ -39163,7 +38724,7 @@
       </w:rPr>
     </w:lvl>
   </w:abstractNum>
-  <w:abstractNum w:abstractNumId="7" w15:restartNumberingAfterBreak="0">
+  <w:abstractNum w:abstractNumId="8" w15:restartNumberingAfterBreak="0">
     <w:nsid w:val="22525B98"/>
     <w:multiLevelType w:val="hybridMultilevel"/>
     <w:tmpl w:val="2DFA483A"/>
@@ -39276,7 +38837,7 @@
       </w:rPr>
     </w:lvl>
   </w:abstractNum>
-  <w:abstractNum w:abstractNumId="8" w15:restartNumberingAfterBreak="0">
+  <w:abstractNum w:abstractNumId="9" w15:restartNumberingAfterBreak="0">
     <w:nsid w:val="22C23694"/>
     <w:multiLevelType w:val="hybridMultilevel"/>
     <w:tmpl w:val="F67C7C04"/>
@@ -39389,7 +38950,7 @@
       </w:rPr>
     </w:lvl>
   </w:abstractNum>
-  <w:abstractNum w:abstractNumId="9" w15:restartNumberingAfterBreak="0">
+  <w:abstractNum w:abstractNumId="10" w15:restartNumberingAfterBreak="0">
     <w:nsid w:val="2C3B7F96"/>
     <w:multiLevelType w:val="hybridMultilevel"/>
     <w:tmpl w:val="FFC6F7C0"/>
@@ -39502,7 +39063,7 @@
       </w:rPr>
     </w:lvl>
   </w:abstractNum>
-  <w:abstractNum w:abstractNumId="10" w15:restartNumberingAfterBreak="0">
+  <w:abstractNum w:abstractNumId="11" w15:restartNumberingAfterBreak="0">
     <w:nsid w:val="2DEA1A41"/>
     <w:multiLevelType w:val="hybridMultilevel"/>
     <w:tmpl w:val="F03A85D2"/>
@@ -39615,7 +39176,7 @@
       </w:rPr>
     </w:lvl>
   </w:abstractNum>
-  <w:abstractNum w:abstractNumId="11" w15:restartNumberingAfterBreak="0">
+  <w:abstractNum w:abstractNumId="12" w15:restartNumberingAfterBreak="0">
     <w:nsid w:val="2EEA767F"/>
     <w:multiLevelType w:val="hybridMultilevel"/>
     <w:tmpl w:val="8096A2FC"/>
@@ -39728,7 +39289,7 @@
       </w:rPr>
     </w:lvl>
   </w:abstractNum>
-  <w:abstractNum w:abstractNumId="12" w15:restartNumberingAfterBreak="0">
+  <w:abstractNum w:abstractNumId="13" w15:restartNumberingAfterBreak="0">
     <w:nsid w:val="37725851"/>
     <w:multiLevelType w:val="hybridMultilevel"/>
     <w:tmpl w:val="D45EBC48"/>
@@ -39841,7 +39402,7 @@
       </w:rPr>
     </w:lvl>
   </w:abstractNum>
-  <w:abstractNum w:abstractNumId="13" w15:restartNumberingAfterBreak="0">
+  <w:abstractNum w:abstractNumId="14" w15:restartNumberingAfterBreak="0">
     <w:nsid w:val="38F01FCD"/>
     <w:multiLevelType w:val="hybridMultilevel"/>
     <w:tmpl w:val="663C669C"/>
@@ -39954,7 +39515,7 @@
       </w:rPr>
     </w:lvl>
   </w:abstractNum>
-  <w:abstractNum w:abstractNumId="14" w15:restartNumberingAfterBreak="0">
+  <w:abstractNum w:abstractNumId="15" w15:restartNumberingAfterBreak="0">
     <w:nsid w:val="416F7248"/>
     <w:multiLevelType w:val="hybridMultilevel"/>
     <w:tmpl w:val="2E26BAE6"/>
@@ -40067,7 +39628,7 @@
       </w:rPr>
     </w:lvl>
   </w:abstractNum>
-  <w:abstractNum w:abstractNumId="15" w15:restartNumberingAfterBreak="0">
+  <w:abstractNum w:abstractNumId="16" w15:restartNumberingAfterBreak="0">
     <w:nsid w:val="425F72F2"/>
     <w:multiLevelType w:val="hybridMultilevel"/>
     <w:tmpl w:val="0E344D8E"/>
@@ -40180,7 +39741,7 @@
       </w:rPr>
     </w:lvl>
   </w:abstractNum>
-  <w:abstractNum w:abstractNumId="16" w15:restartNumberingAfterBreak="0">
+  <w:abstractNum w:abstractNumId="17" w15:restartNumberingAfterBreak="0">
     <w:nsid w:val="47FF3538"/>
     <w:multiLevelType w:val="hybridMultilevel"/>
     <w:tmpl w:val="C4D6CECE"/>
@@ -40266,7 +39827,7 @@
       </w:pPr>
     </w:lvl>
   </w:abstractNum>
-  <w:abstractNum w:abstractNumId="17" w15:restartNumberingAfterBreak="0">
+  <w:abstractNum w:abstractNumId="18" w15:restartNumberingAfterBreak="0">
     <w:nsid w:val="51E04827"/>
     <w:multiLevelType w:val="hybridMultilevel"/>
     <w:tmpl w:val="7220CE9E"/>
@@ -40379,7 +39940,7 @@
       </w:rPr>
     </w:lvl>
   </w:abstractNum>
-  <w:abstractNum w:abstractNumId="18" w15:restartNumberingAfterBreak="0">
+  <w:abstractNum w:abstractNumId="19" w15:restartNumberingAfterBreak="0">
     <w:nsid w:val="5B5C2685"/>
     <w:multiLevelType w:val="hybridMultilevel"/>
     <w:tmpl w:val="F44EE00C"/>
@@ -40492,7 +40053,7 @@
       </w:rPr>
     </w:lvl>
   </w:abstractNum>
-  <w:abstractNum w:abstractNumId="19" w15:restartNumberingAfterBreak="0">
+  <w:abstractNum w:abstractNumId="20" w15:restartNumberingAfterBreak="0">
     <w:nsid w:val="5F6D1294"/>
     <w:multiLevelType w:val="hybridMultilevel"/>
     <w:tmpl w:val="DABC0680"/>
@@ -40605,10 +40166,10 @@
       </w:rPr>
     </w:lvl>
   </w:abstractNum>
-  <w:abstractNum w:abstractNumId="20" w15:restartNumberingAfterBreak="0">
-    <w:nsid w:val="770D7F4D"/>
+  <w:abstractNum w:abstractNumId="21" w15:restartNumberingAfterBreak="0">
+    <w:nsid w:val="6D953CAB"/>
     <w:multiLevelType w:val="hybridMultilevel"/>
-    <w:tmpl w:val="F6B2B49A"/>
+    <w:tmpl w:val="38380D0C"/>
     <w:lvl w:ilvl="0" w:tplc="04090001">
       <w:start w:val="1"/>
       <w:numFmt w:val="bullet"/>
@@ -40718,10 +40279,10 @@
       </w:rPr>
     </w:lvl>
   </w:abstractNum>
-  <w:abstractNum w:abstractNumId="21" w15:restartNumberingAfterBreak="0">
-    <w:nsid w:val="77542336"/>
+  <w:abstractNum w:abstractNumId="22" w15:restartNumberingAfterBreak="0">
+    <w:nsid w:val="770D7F4D"/>
     <w:multiLevelType w:val="hybridMultilevel"/>
-    <w:tmpl w:val="0F7C42E0"/>
+    <w:tmpl w:val="F6B2B49A"/>
     <w:lvl w:ilvl="0" w:tplc="04090001">
       <w:start w:val="1"/>
       <w:numFmt w:val="bullet"/>
@@ -40831,10 +40392,10 @@
       </w:rPr>
     </w:lvl>
   </w:abstractNum>
-  <w:abstractNum w:abstractNumId="22" w15:restartNumberingAfterBreak="0">
-    <w:nsid w:val="77A72122"/>
+  <w:abstractNum w:abstractNumId="23" w15:restartNumberingAfterBreak="0">
+    <w:nsid w:val="77542336"/>
     <w:multiLevelType w:val="hybridMultilevel"/>
-    <w:tmpl w:val="7DA82C8C"/>
+    <w:tmpl w:val="0F7C42E0"/>
     <w:lvl w:ilvl="0" w:tplc="04090001">
       <w:start w:val="1"/>
       <w:numFmt w:val="bullet"/>
@@ -40944,7 +40505,120 @@
       </w:rPr>
     </w:lvl>
   </w:abstractNum>
-  <w:abstractNum w:abstractNumId="23" w15:restartNumberingAfterBreak="0">
+  <w:abstractNum w:abstractNumId="24" w15:restartNumberingAfterBreak="0">
+    <w:nsid w:val="77A72122"/>
+    <w:multiLevelType w:val="hybridMultilevel"/>
+    <w:tmpl w:val="7DA82C8C"/>
+    <w:lvl w:ilvl="0" w:tplc="04090001">
+      <w:start w:val="1"/>
+      <w:numFmt w:val="bullet"/>
+      <w:lvlText w:val=""/>
+      <w:lvlJc w:val="left"/>
+      <w:pPr>
+        <w:ind w:left="720" w:hanging="360"/>
+      </w:pPr>
+      <w:rPr>
+        <w:rFonts w:ascii="Symbol" w:hAnsi="Symbol" w:hint="default"/>
+      </w:rPr>
+    </w:lvl>
+    <w:lvl w:ilvl="1" w:tplc="04090003" w:tentative="1">
+      <w:start w:val="1"/>
+      <w:numFmt w:val="bullet"/>
+      <w:lvlText w:val="o"/>
+      <w:lvlJc w:val="left"/>
+      <w:pPr>
+        <w:ind w:left="1440" w:hanging="360"/>
+      </w:pPr>
+      <w:rPr>
+        <w:rFonts w:ascii="Courier New" w:hAnsi="Courier New" w:cs="Courier New" w:hint="default"/>
+      </w:rPr>
+    </w:lvl>
+    <w:lvl w:ilvl="2" w:tplc="04090005" w:tentative="1">
+      <w:start w:val="1"/>
+      <w:numFmt w:val="bullet"/>
+      <w:lvlText w:val=""/>
+      <w:lvlJc w:val="left"/>
+      <w:pPr>
+        <w:ind w:left="2160" w:hanging="360"/>
+      </w:pPr>
+      <w:rPr>
+        <w:rFonts w:ascii="Wingdings" w:hAnsi="Wingdings" w:hint="default"/>
+      </w:rPr>
+    </w:lvl>
+    <w:lvl w:ilvl="3" w:tplc="04090001" w:tentative="1">
+      <w:start w:val="1"/>
+      <w:numFmt w:val="bullet"/>
+      <w:lvlText w:val=""/>
+      <w:lvlJc w:val="left"/>
+      <w:pPr>
+        <w:ind w:left="2880" w:hanging="360"/>
+      </w:pPr>
+      <w:rPr>
+        <w:rFonts w:ascii="Symbol" w:hAnsi="Symbol" w:hint="default"/>
+      </w:rPr>
+    </w:lvl>
+    <w:lvl w:ilvl="4" w:tplc="04090003" w:tentative="1">
+      <w:start w:val="1"/>
+      <w:numFmt w:val="bullet"/>
+      <w:lvlText w:val="o"/>
+      <w:lvlJc w:val="left"/>
+      <w:pPr>
+        <w:ind w:left="3600" w:hanging="360"/>
+      </w:pPr>
+      <w:rPr>
+        <w:rFonts w:ascii="Courier New" w:hAnsi="Courier New" w:cs="Courier New" w:hint="default"/>
+      </w:rPr>
+    </w:lvl>
+    <w:lvl w:ilvl="5" w:tplc="04090005" w:tentative="1">
+      <w:start w:val="1"/>
+      <w:numFmt w:val="bullet"/>
+      <w:lvlText w:val=""/>
+      <w:lvlJc w:val="left"/>
+      <w:pPr>
+        <w:ind w:left="4320" w:hanging="360"/>
+      </w:pPr>
+      <w:rPr>
+        <w:rFonts w:ascii="Wingdings" w:hAnsi="Wingdings" w:hint="default"/>
+      </w:rPr>
+    </w:lvl>
+    <w:lvl w:ilvl="6" w:tplc="04090001" w:tentative="1">
+      <w:start w:val="1"/>
+      <w:numFmt w:val="bullet"/>
+      <w:lvlText w:val=""/>
+      <w:lvlJc w:val="left"/>
+      <w:pPr>
+        <w:ind w:left="5040" w:hanging="360"/>
+      </w:pPr>
+      <w:rPr>
+        <w:rFonts w:ascii="Symbol" w:hAnsi="Symbol" w:hint="default"/>
+      </w:rPr>
+    </w:lvl>
+    <w:lvl w:ilvl="7" w:tplc="04090003" w:tentative="1">
+      <w:start w:val="1"/>
+      <w:numFmt w:val="bullet"/>
+      <w:lvlText w:val="o"/>
+      <w:lvlJc w:val="left"/>
+      <w:pPr>
+        <w:ind w:left="5760" w:hanging="360"/>
+      </w:pPr>
+      <w:rPr>
+        <w:rFonts w:ascii="Courier New" w:hAnsi="Courier New" w:cs="Courier New" w:hint="default"/>
+      </w:rPr>
+    </w:lvl>
+    <w:lvl w:ilvl="8" w:tplc="04090005" w:tentative="1">
+      <w:start w:val="1"/>
+      <w:numFmt w:val="bullet"/>
+      <w:lvlText w:val=""/>
+      <w:lvlJc w:val="left"/>
+      <w:pPr>
+        <w:ind w:left="6480" w:hanging="360"/>
+      </w:pPr>
+      <w:rPr>
+        <w:rFonts w:ascii="Wingdings" w:hAnsi="Wingdings" w:hint="default"/>
+      </w:rPr>
+    </w:lvl>
+  </w:abstractNum>
+  <w:abstractNum w:abstractNumId="25" w15:restartNumberingAfterBreak="0">
     <w:nsid w:val="78720FF9"/>
     <w:multiLevelType w:val="multilevel"/>
     <w:tmpl w:val="A43C2BCC"/>
@@ -41031,7 +40705,7 @@
       </w:pPr>
     </w:lvl>
   </w:abstractNum>
-  <w:abstractNum w:abstractNumId="24" w15:restartNumberingAfterBreak="0">
+  <w:abstractNum w:abstractNumId="26" w15:restartNumberingAfterBreak="0">
     <w:nsid w:val="7DAD34D2"/>
     <w:multiLevelType w:val="hybridMultilevel"/>
     <w:tmpl w:val="19F89E10"/>
@@ -41145,82 +40819,88 @@
     </w:lvl>
   </w:abstractNum>
   <w:num w:numId="1">
+    <w:abstractNumId w:val="5"/>
+  </w:num>
+  <w:num w:numId="2">
+    <w:abstractNumId w:val="5"/>
+  </w:num>
+  <w:num w:numId="3">
+    <w:abstractNumId w:val="25"/>
+  </w:num>
+  <w:num w:numId="4">
+    <w:abstractNumId w:val="17"/>
+  </w:num>
+  <w:num w:numId="5">
+    <w:abstractNumId w:val="15"/>
+  </w:num>
+  <w:num w:numId="6">
+    <w:abstractNumId w:val="11"/>
+  </w:num>
+  <w:num w:numId="7">
+    <w:abstractNumId w:val="7"/>
+  </w:num>
+  <w:num w:numId="8">
+    <w:abstractNumId w:val="10"/>
+  </w:num>
+  <w:num w:numId="9">
     <w:abstractNumId w:val="4"/>
   </w:num>
-  <w:num w:numId="2">
-    <w:abstractNumId w:val="4"/>
-  </w:num>
-  <w:num w:numId="3">
-    <w:abstractNumId w:val="23"/>
-  </w:num>
-  <w:num w:numId="4">
+  <w:num w:numId="10">
     <w:abstractNumId w:val="16"/>
   </w:num>
-  <w:num w:numId="5">
-    <w:abstractNumId w:val="14"/>
-  </w:num>
-  <w:num w:numId="6">
-    <w:abstractNumId w:val="10"/>
-  </w:num>
-  <w:num w:numId="7">
+  <w:num w:numId="11">
     <w:abstractNumId w:val="6"/>
   </w:num>
-  <w:num w:numId="8">
-    <w:abstractNumId w:val="9"/>
-  </w:num>
-  <w:num w:numId="9">
-    <w:abstractNumId w:val="3"/>
-  </w:num>
-  <w:num w:numId="10">
-    <w:abstractNumId w:val="15"/>
-  </w:num>
-  <w:num w:numId="11">
-    <w:abstractNumId w:val="5"/>
-  </w:num>
   <w:num w:numId="12">
-    <w:abstractNumId w:val="18"/>
+    <w:abstractNumId w:val="19"/>
   </w:num>
   <w:num w:numId="13">
-    <w:abstractNumId w:val="21"/>
+    <w:abstractNumId w:val="23"/>
   </w:num>
   <w:num w:numId="14">
     <w:abstractNumId w:val="1"/>
   </w:num>
   <w:num w:numId="15">
-    <w:abstractNumId w:val="19"/>
+    <w:abstractNumId w:val="20"/>
   </w:num>
   <w:num w:numId="16">
-    <w:abstractNumId w:val="2"/>
+    <w:abstractNumId w:val="3"/>
   </w:num>
   <w:num w:numId="17">
-    <w:abstractNumId w:val="13"/>
+    <w:abstractNumId w:val="14"/>
   </w:num>
   <w:num w:numId="18">
-    <w:abstractNumId w:val="7"/>
+    <w:abstractNumId w:val="8"/>
   </w:num>
   <w:num w:numId="19">
-    <w:abstractNumId w:val="17"/>
+    <w:abstractNumId w:val="18"/>
   </w:num>
   <w:num w:numId="20">
-    <w:abstractNumId w:val="22"/>
+    <w:abstractNumId w:val="24"/>
   </w:num>
   <w:num w:numId="21">
-    <w:abstractNumId w:val="20"/>
+    <w:abstractNumId w:val="22"/>
   </w:num>
   <w:num w:numId="22">
     <w:abstractNumId w:val="0"/>
   </w:num>
   <w:num w:numId="23">
-    <w:abstractNumId w:val="11"/>
+    <w:abstractNumId w:val="12"/>
   </w:num>
   <w:num w:numId="24">
-    <w:abstractNumId w:val="12"/>
+    <w:abstractNumId w:val="13"/>
   </w:num>
   <w:num w:numId="25">
-    <w:abstractNumId w:val="24"/>
+    <w:abstractNumId w:val="26"/>
   </w:num>
   <w:num w:numId="26">
-    <w:abstractNumId w:val="8"/>
+    <w:abstractNumId w:val="9"/>
+  </w:num>
+  <w:num w:numId="27">
+    <w:abstractNumId w:val="2"/>
+  </w:num>
+  <w:num w:numId="28">
+    <w:abstractNumId w:val="21"/>
   </w:num>
   <w:numIdMacAtCleanup w:val="4"/>
 </w:numbering>
@@ -42502,7 +42182,7 @@
 </file>
 
 <file path=customXml/itemProps1.xml><?xml version="1.0" encoding="utf-8"?>
-<ds:datastoreItem xmlns:ds="http://schemas.openxmlformats.org/officeDocument/2006/customXml" ds:itemID="{A9BE5ABC-2C25-49D0-AC62-69D8A14BF1D4}">
+<ds:datastoreItem xmlns:ds="http://schemas.openxmlformats.org/officeDocument/2006/customXml" ds:itemID="{1411AEA5-B9C4-42A5-B814-7AFFA6D1375F}">
   <ds:schemaRefs>
     <ds:schemaRef ds:uri="http://schemas.openxmlformats.org/officeDocument/2006/bibliography"/>
   </ds:schemaRefs>
